--- a/deliverables/Milestone 1 Deliverable.docx
+++ b/deliverables/Milestone 1 Deliverable.docx
@@ -22,56 +22,934 @@
           <w:sz w:val="40"/>
           <w:szCs w:val="40"/>
         </w:rPr>
-        <w:t xml:space="preserve">Milestone </w:t>
+        <w:t>Milestone 1 Deliverable</w:t>
+      </w:r>
+    </w:p>
+    <w:p>
+      <w:pPr>
+        <w:spacing w:after="0"/>
+        <w:jc w:val="center"/>
+        <w:rPr>
+          <w:rFonts w:ascii="Bahnschrift" w:hAnsi="Bahnschrift"/>
+          <w:sz w:val="28"/>
+          <w:szCs w:val="28"/>
+        </w:rPr>
+      </w:pPr>
+      <w:r>
+        <w:rPr>
+          <w:rFonts w:ascii="Bahnschrift" w:hAnsi="Bahnschrift"/>
+          <w:sz w:val="28"/>
+          <w:szCs w:val="28"/>
+        </w:rPr>
+        <w:t>Project Group 12</w:t>
+      </w:r>
+    </w:p>
+    <w:p>
+      <w:pPr>
+        <w:spacing w:after="0" w:line="240" w:lineRule="auto"/>
+        <w:jc w:val="center"/>
+        <w:rPr>
+          <w:rFonts w:ascii="Bahnschrift" w:hAnsi="Bahnschrift"/>
+          <w:sz w:val="28"/>
+          <w:szCs w:val="28"/>
+        </w:rPr>
+      </w:pPr>
+    </w:p>
+    <w:p>
+      <w:pPr>
+        <w:pStyle w:val="Heading1"/>
+        <w:rPr>
+          <w:rFonts w:ascii="Bahnschrift" w:hAnsi="Bahnschrift"/>
+        </w:rPr>
+      </w:pPr>
+      <w:r>
+        <w:rPr>
+          <w:rFonts w:ascii="Bahnschrift" w:hAnsi="Bahnschrift"/>
+        </w:rPr>
+        <w:t>Executive Summary</w:t>
+      </w:r>
+    </w:p>
+    <w:p>
+      <w:pPr>
+        <w:rPr>
+          <w:rFonts w:ascii="Bahnschrift" w:hAnsi="Bahnschrift"/>
+        </w:rPr>
+      </w:pPr>
+    </w:p>
+    <w:p>
+      <w:pPr>
+        <w:ind w:left="720"/>
+        <w:rPr>
+          <w:rFonts w:ascii="Bahnschrift" w:hAnsi="Bahnschrift"/>
+        </w:rPr>
+      </w:pPr>
+      <w:r>
+        <w:rPr>
+          <w:rFonts w:ascii="Bahnschrift" w:hAnsi="Bahnschrift"/>
+        </w:rPr>
+        <w:t xml:space="preserve">Cinemus </w:t>
+      </w:r>
+      <w:r>
+        <w:rPr>
+          <w:rFonts w:ascii="Bahnschrift" w:hAnsi="Bahnschrift"/>
+        </w:rPr>
+        <w:t xml:space="preserve">(short for Cinema Us) </w:t>
+      </w:r>
+      <w:r>
+        <w:rPr>
+          <w:rFonts w:ascii="Bahnschrift" w:hAnsi="Bahnschrift"/>
+        </w:rPr>
+        <w:t>will be a</w:t>
+      </w:r>
+      <w:r>
+        <w:rPr>
+          <w:rFonts w:ascii="Bahnschrift" w:hAnsi="Bahnschrift"/>
+        </w:rPr>
+        <w:t>n online</w:t>
+      </w:r>
+      <w:r>
+        <w:rPr>
+          <w:rFonts w:ascii="Bahnschrift" w:hAnsi="Bahnschrift"/>
+        </w:rPr>
+        <w:t xml:space="preserve"> platform for people to watch YouTube videos with </w:t>
+      </w:r>
+      <w:r>
+        <w:rPr>
+          <w:rFonts w:ascii="Bahnschrift" w:hAnsi="Bahnschrift"/>
+        </w:rPr>
+        <w:t>other people</w:t>
+      </w:r>
+      <w:r>
+        <w:rPr>
+          <w:rFonts w:ascii="Bahnschrift" w:hAnsi="Bahnschrift"/>
+        </w:rPr>
+        <w:t xml:space="preserve"> together</w:t>
+      </w:r>
+      <w:r>
+        <w:rPr>
+          <w:rFonts w:ascii="Bahnschrift" w:hAnsi="Bahnschrift"/>
+        </w:rPr>
+        <w:t xml:space="preserve"> in real time; it is aimed to cater to those who used to go to movie theaters with friends, but now cannot due to </w:t>
+      </w:r>
+      <w:r>
+        <w:rPr>
+          <w:rFonts w:ascii="Bahnschrift" w:hAnsi="Bahnschrift"/>
+        </w:rPr>
+        <w:t>quarantines</w:t>
+      </w:r>
+      <w:r>
+        <w:rPr>
+          <w:rFonts w:ascii="Bahnschrift" w:hAnsi="Bahnschrift"/>
+        </w:rPr>
+        <w:t>.</w:t>
+      </w:r>
+      <w:r>
+        <w:rPr>
+          <w:rFonts w:ascii="Bahnschrift" w:hAnsi="Bahnschrift"/>
+        </w:rPr>
+        <w:t xml:space="preserve"> It will be structured similarly to the streaming platform Twitch, and users watching</w:t>
+      </w:r>
+      <w:r>
+        <w:rPr>
+          <w:rFonts w:ascii="Bahnschrift" w:hAnsi="Bahnschrift"/>
+        </w:rPr>
+        <w:t xml:space="preserve"> videos</w:t>
+      </w:r>
+      <w:r>
+        <w:rPr>
+          <w:rFonts w:ascii="Bahnschrift" w:hAnsi="Bahnschrift"/>
+        </w:rPr>
+        <w:t xml:space="preserve"> together will be able to communicate</w:t>
+      </w:r>
+      <w:r>
+        <w:rPr>
+          <w:rFonts w:ascii="Bahnschrift" w:hAnsi="Bahnschrift"/>
+        </w:rPr>
+        <w:t xml:space="preserve"> </w:t>
+      </w:r>
+      <w:r>
+        <w:rPr>
+          <w:rFonts w:ascii="Bahnschrift" w:hAnsi="Bahnschrift"/>
+        </w:rPr>
+        <w:t>within the site using both text chats and live voice chats.</w:t>
+      </w:r>
+      <w:r>
+        <w:rPr>
+          <w:rFonts w:ascii="Bahnschrift" w:hAnsi="Bahnschrift"/>
+        </w:rPr>
+        <w:t xml:space="preserve"> Users will be able to create and join various “rooms,” and can either join “popular” rooms with many people in them, or search specifically for their friends’ rooms.</w:t>
+      </w:r>
+    </w:p>
+    <w:p>
+      <w:pPr>
+        <w:spacing w:after="0" w:line="240" w:lineRule="auto"/>
+        <w:rPr>
+          <w:rFonts w:ascii="Bahnschrift" w:hAnsi="Bahnschrift"/>
+        </w:rPr>
+      </w:pPr>
+    </w:p>
+    <w:p>
+      <w:pPr>
+        <w:pStyle w:val="Heading1"/>
+        <w:rPr>
+          <w:rFonts w:ascii="Bahnschrift" w:hAnsi="Bahnschrift"/>
+        </w:rPr>
+      </w:pPr>
+      <w:r>
+        <w:rPr>
+          <w:rFonts w:ascii="Bahnschrift" w:hAnsi="Bahnschrift"/>
+        </w:rPr>
+        <w:t>Competitive Analysis</w:t>
+      </w:r>
+    </w:p>
+    <w:p/>
+    <w:tbl>
+      <w:tblPr>
+        <w:tblStyle w:val="TableGrid"/>
+        <w:tblW w:w="9509" w:type="dxa"/>
+        <w:tblCellMar>
+          <w:top w:w="115" w:type="dxa"/>
+          <w:left w:w="115" w:type="dxa"/>
+          <w:bottom w:w="115" w:type="dxa"/>
+          <w:right w:w="115" w:type="dxa"/>
+        </w:tblCellMar>
+        <w:tblLook w:val="04A0" w:firstRow="1" w:lastRow="0" w:firstColumn="1" w:lastColumn="0" w:noHBand="0" w:noVBand="1"/>
+      </w:tblPr>
+      <w:tblGrid>
+        <w:gridCol w:w="3169"/>
+        <w:gridCol w:w="3170"/>
+        <w:gridCol w:w="3170"/>
+      </w:tblGrid>
+      <w:tr>
+        <w:trPr>
+          <w:trHeight w:val="288"/>
+        </w:trPr>
+        <w:tc>
+          <w:tcPr>
+            <w:tcW w:w="3169" w:type="dxa"/>
+            <w:tcBorders>
+              <w:left w:val="nil"/>
+              <w:right w:val="nil"/>
+            </w:tcBorders>
+            <w:vAlign w:val="center"/>
+          </w:tcPr>
+          <w:p>
+            <w:pPr>
+              <w:jc w:val="center"/>
+              <w:rPr>
+                <w:rFonts w:ascii="Bahnschrift" w:hAnsi="Bahnschrift"/>
+              </w:rPr>
+            </w:pPr>
+            <w:r>
+              <w:rPr>
+                <w:rFonts w:ascii="Bahnschrift" w:hAnsi="Bahnschrift"/>
+              </w:rPr>
+              <w:t>Competitor</w:t>
+            </w:r>
+          </w:p>
+        </w:tc>
+        <w:tc>
+          <w:tcPr>
+            <w:tcW w:w="3170" w:type="dxa"/>
+            <w:tcBorders>
+              <w:left w:val="nil"/>
+              <w:right w:val="nil"/>
+            </w:tcBorders>
+            <w:vAlign w:val="center"/>
+          </w:tcPr>
+          <w:p>
+            <w:pPr>
+              <w:jc w:val="center"/>
+              <w:rPr>
+                <w:rFonts w:ascii="Bahnschrift" w:hAnsi="Bahnschrift"/>
+              </w:rPr>
+            </w:pPr>
+            <w:r>
+              <w:rPr>
+                <w:rFonts w:ascii="Bahnschrift" w:hAnsi="Bahnschrift"/>
+              </w:rPr>
+              <w:t>Similarities to Cinemus</w:t>
+            </w:r>
+          </w:p>
+        </w:tc>
+        <w:tc>
+          <w:tcPr>
+            <w:tcW w:w="3170" w:type="dxa"/>
+            <w:tcBorders>
+              <w:left w:val="nil"/>
+              <w:right w:val="nil"/>
+            </w:tcBorders>
+            <w:vAlign w:val="center"/>
+          </w:tcPr>
+          <w:p>
+            <w:pPr>
+              <w:jc w:val="center"/>
+              <w:rPr>
+                <w:rFonts w:ascii="Bahnschrift" w:hAnsi="Bahnschrift"/>
+              </w:rPr>
+            </w:pPr>
+            <w:r>
+              <w:rPr>
+                <w:rFonts w:ascii="Bahnschrift" w:hAnsi="Bahnschrift"/>
+              </w:rPr>
+              <w:t>Ke</w:t>
+            </w:r>
+            <w:r>
+              <w:rPr>
+                <w:rFonts w:ascii="Bahnschrift" w:hAnsi="Bahnschrift"/>
+              </w:rPr>
+              <w:t>y</w:t>
+            </w:r>
+            <w:r>
+              <w:rPr>
+                <w:rFonts w:ascii="Bahnschrift" w:hAnsi="Bahnschrift"/>
+              </w:rPr>
+              <w:t xml:space="preserve"> differences to Cinemus</w:t>
+            </w:r>
+          </w:p>
+        </w:tc>
+      </w:tr>
+      <w:tr>
+        <w:trPr>
+          <w:trHeight w:val="782"/>
+        </w:trPr>
+        <w:tc>
+          <w:tcPr>
+            <w:tcW w:w="3169" w:type="dxa"/>
+            <w:tcBorders>
+              <w:left w:val="nil"/>
+              <w:right w:val="nil"/>
+            </w:tcBorders>
+            <w:vAlign w:val="center"/>
+          </w:tcPr>
+          <w:p>
+            <w:pPr>
+              <w:jc w:val="center"/>
+              <w:rPr>
+                <w:rFonts w:ascii="Bahnschrift" w:hAnsi="Bahnschrift"/>
+              </w:rPr>
+            </w:pPr>
+            <w:r>
+              <w:rPr>
+                <w:rFonts w:ascii="Bahnschrift" w:hAnsi="Bahnschrift"/>
+              </w:rPr>
+              <w:t>Twitch (streaming site)</w:t>
+            </w:r>
+          </w:p>
+        </w:tc>
+        <w:tc>
+          <w:tcPr>
+            <w:tcW w:w="3170" w:type="dxa"/>
+            <w:tcBorders>
+              <w:left w:val="nil"/>
+              <w:right w:val="nil"/>
+            </w:tcBorders>
+            <w:vAlign w:val="center"/>
+          </w:tcPr>
+          <w:p>
+            <w:pPr>
+              <w:jc w:val="center"/>
+              <w:rPr>
+                <w:rFonts w:ascii="Bahnschrift" w:hAnsi="Bahnschrift"/>
+              </w:rPr>
+            </w:pPr>
+            <w:r>
+              <w:rPr>
+                <w:rFonts w:ascii="Bahnschrift" w:hAnsi="Bahnschrift"/>
+              </w:rPr>
+              <w:t>Both are platforms where multiple viewers can watch content and talk with each other live and in real time.</w:t>
+            </w:r>
+          </w:p>
+          <w:p>
+            <w:pPr>
+              <w:jc w:val="center"/>
+              <w:rPr>
+                <w:rFonts w:ascii="Bahnschrift" w:hAnsi="Bahnschrift"/>
+              </w:rPr>
+            </w:pPr>
+          </w:p>
+          <w:p>
+            <w:pPr>
+              <w:jc w:val="center"/>
+              <w:rPr>
+                <w:rFonts w:ascii="Bahnschrift" w:hAnsi="Bahnschrift"/>
+              </w:rPr>
+            </w:pPr>
+            <w:r>
+              <w:rPr>
+                <w:rFonts w:ascii="Bahnschrift" w:hAnsi="Bahnschrift"/>
+              </w:rPr>
+              <w:t>Both have multiple “rooms” that viewers can host and join.</w:t>
+            </w:r>
+          </w:p>
+        </w:tc>
+        <w:tc>
+          <w:tcPr>
+            <w:tcW w:w="3170" w:type="dxa"/>
+            <w:tcBorders>
+              <w:left w:val="nil"/>
+              <w:right w:val="nil"/>
+            </w:tcBorders>
+            <w:vAlign w:val="center"/>
+          </w:tcPr>
+          <w:p>
+            <w:pPr>
+              <w:jc w:val="center"/>
+              <w:rPr>
+                <w:rFonts w:ascii="Bahnschrift" w:hAnsi="Bahnschrift"/>
+              </w:rPr>
+            </w:pPr>
+            <w:r>
+              <w:rPr>
+                <w:rFonts w:ascii="Bahnschrift" w:hAnsi="Bahnschrift"/>
+              </w:rPr>
+              <w:t>Twitch’s content comes from a single person (the streamer), while Cinemus’ comes from an outside source (You</w:t>
+            </w:r>
+            <w:r>
+              <w:rPr>
+                <w:rFonts w:ascii="Bahnschrift" w:hAnsi="Bahnschrift"/>
+              </w:rPr>
+              <w:t>T</w:t>
+            </w:r>
+            <w:r>
+              <w:rPr>
+                <w:rFonts w:ascii="Bahnschrift" w:hAnsi="Bahnschrift"/>
+              </w:rPr>
+              <w:t>ube). This lessens any delays between a host of a room and their viewers.</w:t>
+            </w:r>
+          </w:p>
+        </w:tc>
+      </w:tr>
+      <w:tr>
+        <w:trPr>
+          <w:trHeight w:val="753"/>
+        </w:trPr>
+        <w:tc>
+          <w:tcPr>
+            <w:tcW w:w="3169" w:type="dxa"/>
+            <w:tcBorders>
+              <w:left w:val="nil"/>
+              <w:right w:val="nil"/>
+            </w:tcBorders>
+            <w:vAlign w:val="center"/>
+          </w:tcPr>
+          <w:p>
+            <w:pPr>
+              <w:jc w:val="center"/>
+              <w:rPr>
+                <w:rFonts w:ascii="Bahnschrift" w:hAnsi="Bahnschrift"/>
+              </w:rPr>
+            </w:pPr>
+            <w:r>
+              <w:rPr>
+                <w:rFonts w:ascii="Bahnschrift" w:hAnsi="Bahnschrift"/>
+              </w:rPr>
+              <w:t>YouTube livestreams</w:t>
+            </w:r>
+          </w:p>
+        </w:tc>
+        <w:tc>
+          <w:tcPr>
+            <w:tcW w:w="3170" w:type="dxa"/>
+            <w:tcBorders>
+              <w:left w:val="nil"/>
+              <w:right w:val="nil"/>
+            </w:tcBorders>
+            <w:vAlign w:val="center"/>
+          </w:tcPr>
+          <w:p>
+            <w:pPr>
+              <w:jc w:val="center"/>
+              <w:rPr>
+                <w:rFonts w:ascii="Bahnschrift" w:hAnsi="Bahnschrift"/>
+              </w:rPr>
+            </w:pPr>
+            <w:r>
+              <w:rPr>
+                <w:rFonts w:ascii="Bahnschrift" w:hAnsi="Bahnschrift"/>
+              </w:rPr>
+              <w:t>Both are platforms where multiple viewers can watch content and talk with each other live and in real time.</w:t>
+            </w:r>
+          </w:p>
+          <w:p>
+            <w:pPr>
+              <w:jc w:val="center"/>
+              <w:rPr>
+                <w:rFonts w:ascii="Bahnschrift" w:hAnsi="Bahnschrift"/>
+              </w:rPr>
+            </w:pPr>
+          </w:p>
+          <w:p>
+            <w:pPr>
+              <w:jc w:val="center"/>
+              <w:rPr>
+                <w:rFonts w:ascii="Bahnschrift" w:hAnsi="Bahnschrift"/>
+              </w:rPr>
+            </w:pPr>
+            <w:r>
+              <w:rPr>
+                <w:rFonts w:ascii="Bahnschrift" w:hAnsi="Bahnschrift"/>
+              </w:rPr>
+              <w:t>Both host YouTube content.</w:t>
+            </w:r>
+          </w:p>
+        </w:tc>
+        <w:tc>
+          <w:tcPr>
+            <w:tcW w:w="3170" w:type="dxa"/>
+            <w:tcBorders>
+              <w:left w:val="nil"/>
+              <w:right w:val="nil"/>
+            </w:tcBorders>
+            <w:vAlign w:val="center"/>
+          </w:tcPr>
+          <w:p>
+            <w:pPr>
+              <w:jc w:val="center"/>
+              <w:rPr>
+                <w:rFonts w:ascii="Bahnschrift" w:hAnsi="Bahnschrift"/>
+              </w:rPr>
+            </w:pPr>
+            <w:r>
+              <w:rPr>
+                <w:rFonts w:ascii="Bahnschrift" w:hAnsi="Bahnschrift"/>
+              </w:rPr>
+              <w:t>YouTube livestreams are meant for creators to get new content to viewers instantaneously, while Cinemus allows users to watch existing YouTube videos together.</w:t>
+            </w:r>
+          </w:p>
+        </w:tc>
+      </w:tr>
+      <w:tr>
+        <w:trPr>
+          <w:trHeight w:val="782"/>
+        </w:trPr>
+        <w:tc>
+          <w:tcPr>
+            <w:tcW w:w="3169" w:type="dxa"/>
+            <w:tcBorders>
+              <w:left w:val="nil"/>
+              <w:right w:val="nil"/>
+            </w:tcBorders>
+            <w:vAlign w:val="center"/>
+          </w:tcPr>
+          <w:p>
+            <w:pPr>
+              <w:jc w:val="center"/>
+              <w:rPr>
+                <w:rFonts w:ascii="Bahnschrift" w:hAnsi="Bahnschrift"/>
+              </w:rPr>
+            </w:pPr>
+            <w:r>
+              <w:rPr>
+                <w:rFonts w:ascii="Bahnschrift" w:hAnsi="Bahnschrift"/>
+              </w:rPr>
+              <w:t>Netflix Party</w:t>
+            </w:r>
+          </w:p>
+        </w:tc>
+        <w:tc>
+          <w:tcPr>
+            <w:tcW w:w="3170" w:type="dxa"/>
+            <w:tcBorders>
+              <w:left w:val="nil"/>
+              <w:right w:val="nil"/>
+            </w:tcBorders>
+            <w:vAlign w:val="center"/>
+          </w:tcPr>
+          <w:p>
+            <w:pPr>
+              <w:jc w:val="center"/>
+              <w:rPr>
+                <w:rFonts w:ascii="Bahnschrift" w:hAnsi="Bahnschrift"/>
+              </w:rPr>
+            </w:pPr>
+            <w:r>
+              <w:rPr>
+                <w:rFonts w:ascii="Bahnschrift" w:hAnsi="Bahnschrift"/>
+              </w:rPr>
+              <w:t>Both are platforms where viewers can watch preexisting content together, and both aim to simulate the experience of a movie theater.</w:t>
+            </w:r>
+          </w:p>
+        </w:tc>
+        <w:tc>
+          <w:tcPr>
+            <w:tcW w:w="3170" w:type="dxa"/>
+            <w:tcBorders>
+              <w:left w:val="nil"/>
+              <w:right w:val="nil"/>
+            </w:tcBorders>
+            <w:vAlign w:val="center"/>
+          </w:tcPr>
+          <w:p>
+            <w:pPr>
+              <w:jc w:val="center"/>
+              <w:rPr>
+                <w:rFonts w:ascii="Bahnschrift" w:hAnsi="Bahnschrift"/>
+              </w:rPr>
+            </w:pPr>
+            <w:r>
+              <w:rPr>
+                <w:rFonts w:ascii="Bahnschrift" w:hAnsi="Bahnschrift"/>
+              </w:rPr>
+              <w:t xml:space="preserve">Netflix Party allows users to watch movies </w:t>
+            </w:r>
+            <w:r>
+              <w:rPr>
+                <w:rFonts w:ascii="Bahnschrift" w:hAnsi="Bahnschrift"/>
+              </w:rPr>
+              <w:t>available on Netflix, while Cinemus hosts YouTube videos.</w:t>
+            </w:r>
+          </w:p>
+        </w:tc>
+      </w:tr>
+    </w:tbl>
+    <w:p>
+      <w:pPr>
+        <w:pStyle w:val="Heading1"/>
+        <w:rPr>
+          <w:rFonts w:ascii="Bahnschrift" w:hAnsi="Bahnschrift"/>
+        </w:rPr>
+      </w:pPr>
+      <w:r>
+        <w:rPr>
+          <w:rFonts w:ascii="Bahnschrift" w:hAnsi="Bahnschrift"/>
+        </w:rPr>
+        <w:lastRenderedPageBreak/>
+        <w:t>Data Definition</w:t>
+      </w:r>
+    </w:p>
+    <w:p>
+      <w:pPr>
+        <w:rPr>
+          <w:rFonts w:ascii="Bahnschrift" w:hAnsi="Bahnschrift"/>
+        </w:rPr>
+      </w:pPr>
+    </w:p>
+    <w:p>
+      <w:pPr>
+        <w:pStyle w:val="ListParagraph"/>
+        <w:numPr>
+          <w:ilvl w:val="0"/>
+          <w:numId w:val="2"/>
+        </w:numPr>
+        <w:rPr>
+          <w:rFonts w:ascii="Bahnschrift" w:hAnsi="Bahnschrift"/>
+        </w:rPr>
+      </w:pPr>
+      <w:r>
+        <w:rPr>
+          <w:rFonts w:ascii="Bahnschrift" w:hAnsi="Bahnschrift"/>
+        </w:rPr>
+        <w:t xml:space="preserve">Cinemus users may create and join </w:t>
       </w:r>
       <w:r>
         <w:rPr>
           <w:rFonts w:ascii="Bahnschrift" w:hAnsi="Bahnschrift"/>
           <w:b/>
           <w:bCs/>
-          <w:sz w:val="40"/>
-          <w:szCs w:val="40"/>
-        </w:rPr>
-        <w:t>1</w:t>
+        </w:rPr>
+        <w:t>theater rooms</w:t>
+      </w:r>
+      <w:r>
+        <w:rPr>
+          <w:rFonts w:ascii="Bahnschrift" w:hAnsi="Bahnschrift"/>
+        </w:rPr>
+        <w:t xml:space="preserve"> (or simply </w:t>
       </w:r>
       <w:r>
         <w:rPr>
           <w:rFonts w:ascii="Bahnschrift" w:hAnsi="Bahnschrift"/>
           <w:b/>
           <w:bCs/>
-          <w:sz w:val="40"/>
-          <w:szCs w:val="40"/>
-        </w:rPr>
-        <w:t xml:space="preserve"> Deliverable</w:t>
-      </w:r>
-    </w:p>
-    <w:p>
-      <w:pPr>
-        <w:spacing w:after="0"/>
-        <w:jc w:val="center"/>
-        <w:rPr>
-          <w:rFonts w:ascii="Bahnschrift" w:hAnsi="Bahnschrift"/>
-          <w:sz w:val="28"/>
-          <w:szCs w:val="28"/>
-        </w:rPr>
-      </w:pPr>
-      <w:r>
-        <w:rPr>
-          <w:rFonts w:ascii="Bahnschrift" w:hAnsi="Bahnschrift"/>
-          <w:sz w:val="28"/>
-          <w:szCs w:val="28"/>
-        </w:rPr>
-        <w:t>Project Group 12</w:t>
-      </w:r>
-    </w:p>
-    <w:p>
-      <w:pPr>
-        <w:spacing w:after="0" w:line="240" w:lineRule="auto"/>
-        <w:jc w:val="center"/>
-        <w:rPr>
-          <w:rFonts w:ascii="Bahnschrift" w:hAnsi="Bahnschrift"/>
-          <w:sz w:val="28"/>
-          <w:szCs w:val="28"/>
+        </w:rPr>
+        <w:t>rooms</w:t>
+      </w:r>
+      <w:r>
+        <w:rPr>
+          <w:rFonts w:ascii="Bahnschrift" w:hAnsi="Bahnschrift"/>
+        </w:rPr>
+        <w:t>) to watch content. Each room may play one YouTube video at a time.</w:t>
+      </w:r>
+    </w:p>
+    <w:p>
+      <w:pPr>
+        <w:pStyle w:val="ListParagraph"/>
+        <w:ind w:left="1440"/>
+        <w:rPr>
+          <w:rFonts w:ascii="Bahnschrift" w:hAnsi="Bahnschrift"/>
+        </w:rPr>
+      </w:pPr>
+      <w:r>
+        <w:rPr>
+          <w:rFonts w:ascii="Bahnschrift" w:hAnsi="Bahnschrift"/>
+        </w:rPr>
+        <w:t xml:space="preserve"> </w:t>
+      </w:r>
+    </w:p>
+    <w:p>
+      <w:pPr>
+        <w:pStyle w:val="ListParagraph"/>
+        <w:numPr>
+          <w:ilvl w:val="0"/>
+          <w:numId w:val="2"/>
+        </w:numPr>
+        <w:rPr>
+          <w:rFonts w:ascii="Bahnschrift" w:hAnsi="Bahnschrift"/>
+        </w:rPr>
+      </w:pPr>
+      <w:r>
+        <w:rPr>
+          <w:rFonts w:ascii="Bahnschrift" w:hAnsi="Bahnschrift"/>
+        </w:rPr>
+        <w:t xml:space="preserve">The creator of the room is known as the </w:t>
+      </w:r>
+      <w:r>
+        <w:rPr>
+          <w:rFonts w:ascii="Bahnschrift" w:hAnsi="Bahnschrift"/>
+          <w:b/>
+          <w:bCs/>
+        </w:rPr>
+        <w:t>host</w:t>
+      </w:r>
+      <w:r>
+        <w:rPr>
+          <w:rFonts w:ascii="Bahnschrift" w:hAnsi="Bahnschrift"/>
+        </w:rPr>
+        <w:t xml:space="preserve"> and may change the initial settings of the room upon creation.</w:t>
+      </w:r>
+    </w:p>
+    <w:p>
+      <w:pPr>
+        <w:pStyle w:val="ListParagraph"/>
+        <w:rPr>
+          <w:rFonts w:ascii="Bahnschrift" w:hAnsi="Bahnschrift"/>
+        </w:rPr>
+      </w:pPr>
+    </w:p>
+    <w:p>
+      <w:pPr>
+        <w:pStyle w:val="ListParagraph"/>
+        <w:numPr>
+          <w:ilvl w:val="0"/>
+          <w:numId w:val="2"/>
+        </w:numPr>
+        <w:rPr>
+          <w:rFonts w:ascii="Bahnschrift" w:hAnsi="Bahnschrift"/>
+        </w:rPr>
+      </w:pPr>
+      <w:r>
+        <w:rPr>
+          <w:rFonts w:ascii="Bahnschrift" w:hAnsi="Bahnschrift"/>
+        </w:rPr>
+        <w:t xml:space="preserve">All other users in a room are known as </w:t>
+      </w:r>
+      <w:r>
+        <w:rPr>
+          <w:rFonts w:ascii="Bahnschrift" w:hAnsi="Bahnschrift"/>
+          <w:b/>
+          <w:bCs/>
+        </w:rPr>
+        <w:t>viewers</w:t>
+      </w:r>
+      <w:r>
+        <w:rPr>
+          <w:rFonts w:ascii="Bahnschrift" w:hAnsi="Bahnschrift"/>
+        </w:rPr>
+        <w:t>, who may have varying amounts of control of the room (depending on the settings that the host set).</w:t>
+      </w:r>
+    </w:p>
+    <w:p>
+      <w:pPr>
+        <w:pStyle w:val="ListParagraph"/>
+        <w:rPr>
+          <w:rFonts w:ascii="Bahnschrift" w:hAnsi="Bahnschrift"/>
+        </w:rPr>
+      </w:pPr>
+    </w:p>
+    <w:p>
+      <w:pPr>
+        <w:pStyle w:val="ListParagraph"/>
+        <w:numPr>
+          <w:ilvl w:val="0"/>
+          <w:numId w:val="2"/>
+        </w:numPr>
+        <w:rPr>
+          <w:rFonts w:ascii="Bahnschrift" w:hAnsi="Bahnschrift"/>
+        </w:rPr>
+      </w:pPr>
+      <w:r>
+        <w:rPr>
+          <w:rFonts w:ascii="Bahnschrift" w:hAnsi="Bahnschrift"/>
+        </w:rPr>
+        <w:t xml:space="preserve">Each room may have one </w:t>
+      </w:r>
+      <w:r>
+        <w:rPr>
+          <w:rFonts w:ascii="Bahnschrift" w:hAnsi="Bahnschrift"/>
+          <w:b/>
+          <w:bCs/>
+        </w:rPr>
+        <w:t>director</w:t>
+      </w:r>
+      <w:r>
+        <w:rPr>
+          <w:rFonts w:ascii="Bahnschrift" w:hAnsi="Bahnschrift"/>
+        </w:rPr>
+        <w:t xml:space="preserve"> who may change the video being played in the room, the part of the video being played, the master volume of the video, etc. The director is usually, but not always, the same as the host. The role of the director may </w:t>
+      </w:r>
+      <w:r>
+        <w:rPr>
+          <w:rFonts w:ascii="Bahnschrift" w:hAnsi="Bahnschrift"/>
+        </w:rPr>
+        <w:t>pass between users, depending on the settings of the room.</w:t>
+      </w:r>
+    </w:p>
+    <w:p>
+      <w:pPr>
+        <w:pStyle w:val="ListParagraph"/>
+        <w:rPr>
+          <w:rFonts w:ascii="Bahnschrift" w:hAnsi="Bahnschrift"/>
+        </w:rPr>
+      </w:pPr>
+    </w:p>
+    <w:p>
+      <w:pPr>
+        <w:pStyle w:val="ListParagraph"/>
+        <w:numPr>
+          <w:ilvl w:val="0"/>
+          <w:numId w:val="2"/>
+        </w:numPr>
+        <w:rPr>
+          <w:rFonts w:ascii="Bahnschrift" w:hAnsi="Bahnschrift"/>
+        </w:rPr>
+      </w:pPr>
+      <w:r>
+        <w:rPr>
+          <w:rFonts w:ascii="Bahnschrift" w:hAnsi="Bahnschrift"/>
+        </w:rPr>
+        <w:t xml:space="preserve">Each room may have a </w:t>
+      </w:r>
+      <w:r>
+        <w:rPr>
+          <w:rFonts w:ascii="Bahnschrift" w:hAnsi="Bahnschrift"/>
+          <w:b/>
+          <w:bCs/>
+        </w:rPr>
+        <w:t>text chat</w:t>
+      </w:r>
+      <w:r>
+        <w:rPr>
+          <w:rFonts w:ascii="Bahnschrift" w:hAnsi="Bahnschrift"/>
+        </w:rPr>
+        <w:t xml:space="preserve"> (or simply </w:t>
+      </w:r>
+      <w:r>
+        <w:rPr>
+          <w:rFonts w:ascii="Bahnschrift" w:hAnsi="Bahnschrift"/>
+          <w:b/>
+          <w:bCs/>
+        </w:rPr>
+        <w:t>chat</w:t>
+      </w:r>
+      <w:r>
+        <w:rPr>
+          <w:rFonts w:ascii="Bahnschrift" w:hAnsi="Bahnschrift"/>
+        </w:rPr>
+        <w:t>)</w:t>
+      </w:r>
+      <w:r>
+        <w:rPr>
+          <w:rFonts w:ascii="Bahnschrift" w:hAnsi="Bahnschrift"/>
+          <w:b/>
+          <w:bCs/>
+        </w:rPr>
+        <w:t xml:space="preserve"> </w:t>
+      </w:r>
+      <w:r>
+        <w:rPr>
+          <w:rFonts w:ascii="Bahnschrift" w:hAnsi="Bahnschrift"/>
+        </w:rPr>
+        <w:t>that</w:t>
+      </w:r>
+      <w:r>
+        <w:rPr>
+          <w:rFonts w:ascii="Bahnschrift" w:hAnsi="Bahnschrift"/>
+        </w:rPr>
+        <w:t xml:space="preserve"> users may type into to create public messages to the room. Each room may also have a </w:t>
+      </w:r>
+      <w:r>
+        <w:rPr>
+          <w:rFonts w:ascii="Bahnschrift" w:hAnsi="Bahnschrift"/>
+          <w:b/>
+          <w:bCs/>
+        </w:rPr>
+        <w:t>voice chat</w:t>
+      </w:r>
+      <w:r>
+        <w:rPr>
+          <w:rFonts w:ascii="Bahnschrift" w:hAnsi="Bahnschrift"/>
+        </w:rPr>
+        <w:t xml:space="preserve"> (often abbreviated as </w:t>
+      </w:r>
+      <w:r>
+        <w:rPr>
+          <w:rFonts w:ascii="Bahnschrift" w:hAnsi="Bahnschrift"/>
+          <w:b/>
+          <w:bCs/>
+        </w:rPr>
+        <w:t>VC</w:t>
+      </w:r>
+      <w:r>
+        <w:rPr>
+          <w:rFonts w:ascii="Bahnschrift" w:hAnsi="Bahnschrift"/>
+        </w:rPr>
+        <w:t>) that users may speak in.</w:t>
+      </w:r>
+    </w:p>
+    <w:p>
+      <w:pPr>
+        <w:pStyle w:val="ListParagraph"/>
+        <w:rPr>
+          <w:rFonts w:ascii="Bahnschrift" w:hAnsi="Bahnschrift"/>
+        </w:rPr>
+      </w:pPr>
+    </w:p>
+    <w:p>
+      <w:pPr>
+        <w:pStyle w:val="ListParagraph"/>
+        <w:numPr>
+          <w:ilvl w:val="0"/>
+          <w:numId w:val="2"/>
+        </w:numPr>
+        <w:rPr>
+          <w:rFonts w:ascii="Bahnschrift" w:hAnsi="Bahnschrift"/>
+        </w:rPr>
+      </w:pPr>
+      <w:r>
+        <w:rPr>
+          <w:rFonts w:ascii="Bahnschrift" w:hAnsi="Bahnschrift"/>
+        </w:rPr>
+        <w:t xml:space="preserve">Among the room’s settings, the host may assign some number of </w:t>
+      </w:r>
+      <w:r>
+        <w:rPr>
+          <w:rFonts w:ascii="Bahnschrift" w:hAnsi="Bahnschrift"/>
+          <w:b/>
+          <w:bCs/>
+        </w:rPr>
+        <w:t>tags</w:t>
+      </w:r>
+      <w:r>
+        <w:rPr>
+          <w:rFonts w:ascii="Bahnschrift" w:hAnsi="Bahnschrift"/>
+        </w:rPr>
+        <w:t xml:space="preserve"> to a room upon creation. These may describe the genre of video planned to play, the size of the room, or other attributes. When searching for public rooms, viewers may filter their search to only include rooms with specific tags.</w:t>
+      </w:r>
+    </w:p>
+    <w:p>
+      <w:pPr>
+        <w:rPr>
+          <w:rFonts w:ascii="Bahnschrift" w:hAnsi="Bahnschrift"/>
         </w:rPr>
       </w:pPr>
     </w:p>
@@ -86,7 +964,7 @@
         <w:rPr>
           <w:rFonts w:ascii="Bahnschrift" w:hAnsi="Bahnschrift"/>
         </w:rPr>
-        <w:t>Executive Summary</w:t>
+        <w:t>Overviews, Scenarios, and Use Cases</w:t>
       </w:r>
     </w:p>
     <w:p>
@@ -112,7 +990,6 @@
     </w:p>
     <w:p>
       <w:pPr>
-        <w:spacing w:after="0" w:line="240" w:lineRule="auto"/>
         <w:rPr>
           <w:rFonts w:ascii="Bahnschrift" w:hAnsi="Bahnschrift"/>
         </w:rPr>
@@ -129,7 +1006,7 @@
         <w:rPr>
           <w:rFonts w:ascii="Bahnschrift" w:hAnsi="Bahnschrift"/>
         </w:rPr>
-        <w:t>Competitive Analysis</w:t>
+        <w:t>List of High-Level Functional Requirements</w:t>
       </w:r>
     </w:p>
     <w:p>
@@ -155,7 +1032,6 @@
     </w:p>
     <w:p>
       <w:pPr>
-        <w:spacing w:after="0" w:line="240" w:lineRule="auto"/>
         <w:rPr>
           <w:rFonts w:ascii="Bahnschrift" w:hAnsi="Bahnschrift"/>
         </w:rPr>
@@ -172,7 +1048,7 @@
         <w:rPr>
           <w:rFonts w:ascii="Bahnschrift" w:hAnsi="Bahnschrift"/>
         </w:rPr>
-        <w:t>Data Definition</w:t>
+        <w:t>List of Non-Functional Requirements</w:t>
       </w:r>
     </w:p>
     <w:p>
@@ -214,133 +1090,6 @@
         <w:rPr>
           <w:rFonts w:ascii="Bahnschrift" w:hAnsi="Bahnschrift"/>
         </w:rPr>
-        <w:t>Overviews, Scenarios, and Use Cases</w:t>
-      </w:r>
-    </w:p>
-    <w:p>
-      <w:pPr>
-        <w:rPr>
-          <w:rFonts w:ascii="Bahnschrift" w:hAnsi="Bahnschrift"/>
-        </w:rPr>
-      </w:pPr>
-    </w:p>
-    <w:p>
-      <w:pPr>
-        <w:rPr>
-          <w:rFonts w:ascii="Bahnschrift" w:hAnsi="Bahnschrift"/>
-        </w:rPr>
-      </w:pPr>
-      <w:r>
-        <w:rPr>
-          <w:rFonts w:ascii="Bahnschrift" w:hAnsi="Bahnschrift"/>
-        </w:rPr>
-        <w:tab/>
-        <w:t>Filler text</w:t>
-      </w:r>
-    </w:p>
-    <w:p>
-      <w:pPr>
-        <w:rPr>
-          <w:rFonts w:ascii="Bahnschrift" w:hAnsi="Bahnschrift"/>
-        </w:rPr>
-      </w:pPr>
-    </w:p>
-    <w:p>
-      <w:pPr>
-        <w:pStyle w:val="Heading1"/>
-        <w:rPr>
-          <w:rFonts w:ascii="Bahnschrift" w:hAnsi="Bahnschrift"/>
-        </w:rPr>
-      </w:pPr>
-      <w:r>
-        <w:rPr>
-          <w:rFonts w:ascii="Bahnschrift" w:hAnsi="Bahnschrift"/>
-        </w:rPr>
-        <w:t>List of High-Level Functional Requirements</w:t>
-      </w:r>
-    </w:p>
-    <w:p>
-      <w:pPr>
-        <w:rPr>
-          <w:rFonts w:ascii="Bahnschrift" w:hAnsi="Bahnschrift"/>
-        </w:rPr>
-      </w:pPr>
-    </w:p>
-    <w:p>
-      <w:pPr>
-        <w:rPr>
-          <w:rFonts w:ascii="Bahnschrift" w:hAnsi="Bahnschrift"/>
-        </w:rPr>
-      </w:pPr>
-      <w:r>
-        <w:rPr>
-          <w:rFonts w:ascii="Bahnschrift" w:hAnsi="Bahnschrift"/>
-        </w:rPr>
-        <w:tab/>
-        <w:t>Filler text</w:t>
-      </w:r>
-    </w:p>
-    <w:p>
-      <w:pPr>
-        <w:rPr>
-          <w:rFonts w:ascii="Bahnschrift" w:hAnsi="Bahnschrift"/>
-        </w:rPr>
-      </w:pPr>
-    </w:p>
-    <w:p>
-      <w:pPr>
-        <w:pStyle w:val="Heading1"/>
-        <w:rPr>
-          <w:rFonts w:ascii="Bahnschrift" w:hAnsi="Bahnschrift"/>
-        </w:rPr>
-      </w:pPr>
-      <w:r>
-        <w:rPr>
-          <w:rFonts w:ascii="Bahnschrift" w:hAnsi="Bahnschrift"/>
-        </w:rPr>
-        <w:t>List of Non-Functional Requirements</w:t>
-      </w:r>
-    </w:p>
-    <w:p>
-      <w:pPr>
-        <w:rPr>
-          <w:rFonts w:ascii="Bahnschrift" w:hAnsi="Bahnschrift"/>
-        </w:rPr>
-      </w:pPr>
-    </w:p>
-    <w:p>
-      <w:pPr>
-        <w:rPr>
-          <w:rFonts w:ascii="Bahnschrift" w:hAnsi="Bahnschrift"/>
-        </w:rPr>
-      </w:pPr>
-      <w:r>
-        <w:rPr>
-          <w:rFonts w:ascii="Bahnschrift" w:hAnsi="Bahnschrift"/>
-        </w:rPr>
-        <w:tab/>
-        <w:t>Filler text</w:t>
-      </w:r>
-    </w:p>
-    <w:p>
-      <w:pPr>
-        <w:rPr>
-          <w:rFonts w:ascii="Bahnschrift" w:hAnsi="Bahnschrift"/>
-        </w:rPr>
-      </w:pPr>
-    </w:p>
-    <w:p>
-      <w:pPr>
-        <w:pStyle w:val="Heading1"/>
-        <w:rPr>
-          <w:rFonts w:ascii="Bahnschrift" w:hAnsi="Bahnschrift"/>
-        </w:rPr>
-      </w:pPr>
-      <w:r>
-        <w:rPr>
-          <w:rFonts w:ascii="Bahnschrift" w:hAnsi="Bahnschrift"/>
-        </w:rPr>
-        <w:lastRenderedPageBreak/>
         <w:t>High-Level System Architecture</w:t>
       </w:r>
     </w:p>
@@ -553,8 +1302,124 @@
       </w:rPr>
     </w:lvl>
   </w:abstractNum>
+  <w:abstractNum w:abstractNumId="1" w15:restartNumberingAfterBreak="0">
+    <w:nsid w:val="34D6378B"/>
+    <w:multiLevelType w:val="hybridMultilevel"/>
+    <w:tmpl w:val="FA24E29E"/>
+    <w:lvl w:ilvl="0" w:tplc="04090001">
+      <w:start w:val="1"/>
+      <w:numFmt w:val="bullet"/>
+      <w:lvlText w:val=""/>
+      <w:lvlJc w:val="left"/>
+      <w:pPr>
+        <w:ind w:left="1440" w:hanging="360"/>
+      </w:pPr>
+      <w:rPr>
+        <w:rFonts w:ascii="Symbol" w:hAnsi="Symbol" w:hint="default"/>
+      </w:rPr>
+    </w:lvl>
+    <w:lvl w:ilvl="1" w:tplc="04090003" w:tentative="1">
+      <w:start w:val="1"/>
+      <w:numFmt w:val="bullet"/>
+      <w:lvlText w:val="o"/>
+      <w:lvlJc w:val="left"/>
+      <w:pPr>
+        <w:ind w:left="2160" w:hanging="360"/>
+      </w:pPr>
+      <w:rPr>
+        <w:rFonts w:ascii="Courier New" w:hAnsi="Courier New" w:cs="Courier New" w:hint="default"/>
+      </w:rPr>
+    </w:lvl>
+    <w:lvl w:ilvl="2" w:tplc="04090005" w:tentative="1">
+      <w:start w:val="1"/>
+      <w:numFmt w:val="bullet"/>
+      <w:lvlText w:val=""/>
+      <w:lvlJc w:val="left"/>
+      <w:pPr>
+        <w:ind w:left="2880" w:hanging="360"/>
+      </w:pPr>
+      <w:rPr>
+        <w:rFonts w:ascii="Wingdings" w:hAnsi="Wingdings" w:hint="default"/>
+      </w:rPr>
+    </w:lvl>
+    <w:lvl w:ilvl="3" w:tplc="04090001" w:tentative="1">
+      <w:start w:val="1"/>
+      <w:numFmt w:val="bullet"/>
+      <w:lvlText w:val=""/>
+      <w:lvlJc w:val="left"/>
+      <w:pPr>
+        <w:ind w:left="3600" w:hanging="360"/>
+      </w:pPr>
+      <w:rPr>
+        <w:rFonts w:ascii="Symbol" w:hAnsi="Symbol" w:hint="default"/>
+      </w:rPr>
+    </w:lvl>
+    <w:lvl w:ilvl="4" w:tplc="04090003" w:tentative="1">
+      <w:start w:val="1"/>
+      <w:numFmt w:val="bullet"/>
+      <w:lvlText w:val="o"/>
+      <w:lvlJc w:val="left"/>
+      <w:pPr>
+        <w:ind w:left="4320" w:hanging="360"/>
+      </w:pPr>
+      <w:rPr>
+        <w:rFonts w:ascii="Courier New" w:hAnsi="Courier New" w:cs="Courier New" w:hint="default"/>
+      </w:rPr>
+    </w:lvl>
+    <w:lvl w:ilvl="5" w:tplc="04090005" w:tentative="1">
+      <w:start w:val="1"/>
+      <w:numFmt w:val="bullet"/>
+      <w:lvlText w:val=""/>
+      <w:lvlJc w:val="left"/>
+      <w:pPr>
+        <w:ind w:left="5040" w:hanging="360"/>
+      </w:pPr>
+      <w:rPr>
+        <w:rFonts w:ascii="Wingdings" w:hAnsi="Wingdings" w:hint="default"/>
+      </w:rPr>
+    </w:lvl>
+    <w:lvl w:ilvl="6" w:tplc="04090001" w:tentative="1">
+      <w:start w:val="1"/>
+      <w:numFmt w:val="bullet"/>
+      <w:lvlText w:val=""/>
+      <w:lvlJc w:val="left"/>
+      <w:pPr>
+        <w:ind w:left="5760" w:hanging="360"/>
+      </w:pPr>
+      <w:rPr>
+        <w:rFonts w:ascii="Symbol" w:hAnsi="Symbol" w:hint="default"/>
+      </w:rPr>
+    </w:lvl>
+    <w:lvl w:ilvl="7" w:tplc="04090003" w:tentative="1">
+      <w:start w:val="1"/>
+      <w:numFmt w:val="bullet"/>
+      <w:lvlText w:val="o"/>
+      <w:lvlJc w:val="left"/>
+      <w:pPr>
+        <w:ind w:left="6480" w:hanging="360"/>
+      </w:pPr>
+      <w:rPr>
+        <w:rFonts w:ascii="Courier New" w:hAnsi="Courier New" w:cs="Courier New" w:hint="default"/>
+      </w:rPr>
+    </w:lvl>
+    <w:lvl w:ilvl="8" w:tplc="04090005" w:tentative="1">
+      <w:start w:val="1"/>
+      <w:numFmt w:val="bullet"/>
+      <w:lvlText w:val=""/>
+      <w:lvlJc w:val="left"/>
+      <w:pPr>
+        <w:ind w:left="7200" w:hanging="360"/>
+      </w:pPr>
+      <w:rPr>
+        <w:rFonts w:ascii="Wingdings" w:hAnsi="Wingdings" w:hint="default"/>
+      </w:rPr>
+    </w:lvl>
+  </w:abstractNum>
   <w:num w:numId="1">
     <w:abstractNumId w:val="0"/>
+  </w:num>
+  <w:num w:numId="2">
+    <w:abstractNumId w:val="1"/>
   </w:num>
 </w:numbering>
 </file>
@@ -957,7 +1822,7 @@
   <w:style w:type="paragraph" w:default="1" w:styleId="Normal">
     <w:name w:val="Normal"/>
     <w:qFormat/>
-    <w:rsid w:val="002F651E"/>
+    <w:rsid w:val="00B4330F"/>
   </w:style>
   <w:style w:type="paragraph" w:styleId="Heading1">
     <w:name w:val="heading 1"/>
@@ -1019,6 +1884,36 @@
       <w:sz w:val="32"/>
       <w:szCs w:val="32"/>
     </w:rPr>
+  </w:style>
+  <w:style w:type="table" w:styleId="TableGrid">
+    <w:name w:val="Table Grid"/>
+    <w:basedOn w:val="TableNormal"/>
+    <w:uiPriority w:val="39"/>
+    <w:rsid w:val="00B4330F"/>
+    <w:pPr>
+      <w:spacing w:after="0" w:line="240" w:lineRule="auto"/>
+    </w:pPr>
+    <w:tblPr>
+      <w:tblBorders>
+        <w:top w:val="single" w:sz="4" w:space="0" w:color="auto"/>
+        <w:left w:val="single" w:sz="4" w:space="0" w:color="auto"/>
+        <w:bottom w:val="single" w:sz="4" w:space="0" w:color="auto"/>
+        <w:right w:val="single" w:sz="4" w:space="0" w:color="auto"/>
+        <w:insideH w:val="single" w:sz="4" w:space="0" w:color="auto"/>
+        <w:insideV w:val="single" w:sz="4" w:space="0" w:color="auto"/>
+      </w:tblBorders>
+    </w:tblPr>
+  </w:style>
+  <w:style w:type="paragraph" w:styleId="ListParagraph">
+    <w:name w:val="List Paragraph"/>
+    <w:basedOn w:val="Normal"/>
+    <w:uiPriority w:val="34"/>
+    <w:qFormat/>
+    <w:rsid w:val="00743F52"/>
+    <w:pPr>
+      <w:ind w:left="720"/>
+      <w:contextualSpacing/>
+    </w:pPr>
   </w:style>
 </w:styles>
 </file>

--- a/deliverables/Milestone 1 Deliverable.docx
+++ b/deliverables/Milestone 1 Deliverable.docx
@@ -147,7 +147,35 @@
         <w:rPr>
           <w:rFonts w:ascii="Bahnschrift" w:hAnsi="Bahnschrift"/>
         </w:rPr>
-        <w:t xml:space="preserve"> It will be structured similarly to the streaming platform Twitch, and users watching</w:t>
+        <w:t xml:space="preserve"> </w:t>
+      </w:r>
+    </w:p>
+    <w:p>
+      <w:pPr>
+        <w:ind w:left="720"/>
+        <w:rPr>
+          <w:rFonts w:ascii="Bahnschrift" w:hAnsi="Bahnschrift"/>
+        </w:rPr>
+      </w:pPr>
+      <w:r>
+        <w:rPr>
+          <w:rFonts w:ascii="Bahnschrift" w:hAnsi="Bahnschrift"/>
+        </w:rPr>
+        <w:t>Besides the primary purpose of filling the role of real-life movie theaters, Cinemus will also serve as a platform to meet people with similar interests, as well as highlight and share lesser-known content creators on YouTube.</w:t>
+      </w:r>
+    </w:p>
+    <w:p>
+      <w:pPr>
+        <w:ind w:left="720"/>
+        <w:rPr>
+          <w:rFonts w:ascii="Bahnschrift" w:hAnsi="Bahnschrift"/>
+        </w:rPr>
+      </w:pPr>
+      <w:r>
+        <w:rPr>
+          <w:rFonts w:ascii="Bahnschrift" w:hAnsi="Bahnschrift"/>
+        </w:rPr>
+        <w:t>It will be structured similarly to the streaming platform Twitch, and users watching</w:t>
       </w:r>
       <w:r>
         <w:rPr>
@@ -179,14 +207,6 @@
         </w:rPr>
         <w:t xml:space="preserve"> Users will be able to create and join various “rooms,” and can either join “popular” rooms with many people in them, or search specifically for their friends’ rooms.</w:t>
       </w:r>
-    </w:p>
-    <w:p>
-      <w:pPr>
-        <w:spacing w:after="0" w:line="240" w:lineRule="auto"/>
-        <w:rPr>
-          <w:rFonts w:ascii="Bahnschrift" w:hAnsi="Bahnschrift"/>
-        </w:rPr>
-      </w:pPr>
     </w:p>
     <w:p>
       <w:pPr>
@@ -786,6 +806,12 @@
       <w:r>
         <w:rPr>
           <w:rFonts w:ascii="Bahnschrift" w:hAnsi="Bahnschrift"/>
+        </w:rPr>
+        <w:t xml:space="preserve">or more </w:t>
+      </w:r>
+      <w:r>
+        <w:rPr>
+          <w:rFonts w:ascii="Bahnschrift" w:hAnsi="Bahnschrift"/>
           <w:b/>
           <w:bCs/>
         </w:rPr>
@@ -794,6 +820,14 @@
       <w:r>
         <w:rPr>
           <w:rFonts w:ascii="Bahnschrift" w:hAnsi="Bahnschrift"/>
+          <w:b/>
+          <w:bCs/>
+        </w:rPr>
+        <w:t>s</w:t>
+      </w:r>
+      <w:r>
+        <w:rPr>
+          <w:rFonts w:ascii="Bahnschrift" w:hAnsi="Bahnschrift"/>
         </w:rPr>
         <w:t xml:space="preserve"> who may change the video being played in the room, the part of the video being played, the master volume of the video, etc. The director is usually, but not always, the same as the host. The role of the director may </w:t>
       </w:r>
@@ -827,7 +861,7 @@
         <w:rPr>
           <w:rFonts w:ascii="Bahnschrift" w:hAnsi="Bahnschrift"/>
         </w:rPr>
-        <w:t xml:space="preserve">Each room may have a </w:t>
+        <w:t xml:space="preserve">Each room will have a </w:t>
       </w:r>
       <w:r>
         <w:rPr>
@@ -835,13 +869,39 @@
           <w:b/>
           <w:bCs/>
         </w:rPr>
-        <w:t>text chat</w:t>
-      </w:r>
-      <w:r>
-        <w:rPr>
-          <w:rFonts w:ascii="Bahnschrift" w:hAnsi="Bahnschrift"/>
-        </w:rPr>
-        <w:t xml:space="preserve"> (or simply </w:t>
+        <w:t>queue</w:t>
+      </w:r>
+      <w:r>
+        <w:rPr>
+          <w:rFonts w:ascii="Bahnschrift" w:hAnsi="Bahnschrift"/>
+        </w:rPr>
+        <w:t xml:space="preserve"> of videos set to play. When one video finishes, the next video in the queue will begin to play. The queue may be accessed and managed by directors and viewers, depending on the settings of the room.</w:t>
+      </w:r>
+    </w:p>
+    <w:p>
+      <w:pPr>
+        <w:pStyle w:val="ListParagraph"/>
+        <w:rPr>
+          <w:rFonts w:ascii="Bahnschrift" w:hAnsi="Bahnschrift"/>
+        </w:rPr>
+      </w:pPr>
+    </w:p>
+    <w:p>
+      <w:pPr>
+        <w:pStyle w:val="ListParagraph"/>
+        <w:numPr>
+          <w:ilvl w:val="0"/>
+          <w:numId w:val="2"/>
+        </w:numPr>
+        <w:rPr>
+          <w:rFonts w:ascii="Bahnschrift" w:hAnsi="Bahnschrift"/>
+        </w:rPr>
+      </w:pPr>
+      <w:r>
+        <w:rPr>
+          <w:rFonts w:ascii="Bahnschrift" w:hAnsi="Bahnschrift"/>
+        </w:rPr>
+        <w:t xml:space="preserve">Each room may have a </w:t>
       </w:r>
       <w:r>
         <w:rPr>
@@ -849,13 +909,13 @@
           <w:b/>
           <w:bCs/>
         </w:rPr>
-        <w:t>chat</w:t>
-      </w:r>
-      <w:r>
-        <w:rPr>
-          <w:rFonts w:ascii="Bahnschrift" w:hAnsi="Bahnschrift"/>
-        </w:rPr>
-        <w:t>)</w:t>
+        <w:t>text chat</w:t>
+      </w:r>
+      <w:r>
+        <w:rPr>
+          <w:rFonts w:ascii="Bahnschrift" w:hAnsi="Bahnschrift"/>
+        </w:rPr>
+        <w:t xml:space="preserve"> (or simply </w:t>
       </w:r>
       <w:r>
         <w:rPr>
@@ -863,19 +923,13 @@
           <w:b/>
           <w:bCs/>
         </w:rPr>
-        <w:t xml:space="preserve"> </w:t>
-      </w:r>
-      <w:r>
-        <w:rPr>
-          <w:rFonts w:ascii="Bahnschrift" w:hAnsi="Bahnschrift"/>
-        </w:rPr>
-        <w:t>that</w:t>
-      </w:r>
-      <w:r>
-        <w:rPr>
-          <w:rFonts w:ascii="Bahnschrift" w:hAnsi="Bahnschrift"/>
-        </w:rPr>
-        <w:t xml:space="preserve"> users may type into to create public messages to the room. Each room may also have a </w:t>
+        <w:t>chat</w:t>
+      </w:r>
+      <w:r>
+        <w:rPr>
+          <w:rFonts w:ascii="Bahnschrift" w:hAnsi="Bahnschrift"/>
+        </w:rPr>
+        <w:t>)</w:t>
       </w:r>
       <w:r>
         <w:rPr>
@@ -883,13 +937,19 @@
           <w:b/>
           <w:bCs/>
         </w:rPr>
-        <w:t>voice chat</w:t>
-      </w:r>
-      <w:r>
-        <w:rPr>
-          <w:rFonts w:ascii="Bahnschrift" w:hAnsi="Bahnschrift"/>
-        </w:rPr>
-        <w:t xml:space="preserve"> (often abbreviated as </w:t>
+        <w:t xml:space="preserve"> </w:t>
+      </w:r>
+      <w:r>
+        <w:rPr>
+          <w:rFonts w:ascii="Bahnschrift" w:hAnsi="Bahnschrift"/>
+        </w:rPr>
+        <w:t>that</w:t>
+      </w:r>
+      <w:r>
+        <w:rPr>
+          <w:rFonts w:ascii="Bahnschrift" w:hAnsi="Bahnschrift"/>
+        </w:rPr>
+        <w:t xml:space="preserve"> users may type into to create public messages to the room. Each room may also have a </w:t>
       </w:r>
       <w:r>
         <w:rPr>
@@ -897,6 +957,20 @@
           <w:b/>
           <w:bCs/>
         </w:rPr>
+        <w:t>voice chat</w:t>
+      </w:r>
+      <w:r>
+        <w:rPr>
+          <w:rFonts w:ascii="Bahnschrift" w:hAnsi="Bahnschrift"/>
+        </w:rPr>
+        <w:t xml:space="preserve"> (often abbreviated as </w:t>
+      </w:r>
+      <w:r>
+        <w:rPr>
+          <w:rFonts w:ascii="Bahnschrift" w:hAnsi="Bahnschrift"/>
+          <w:b/>
+          <w:bCs/>
+        </w:rPr>
         <w:t>VC</w:t>
       </w:r>
       <w:r>
@@ -948,6 +1022,191 @@
     </w:p>
     <w:p>
       <w:pPr>
+        <w:pStyle w:val="ListParagraph"/>
+        <w:rPr>
+          <w:rFonts w:ascii="Bahnschrift" w:hAnsi="Bahnschrift"/>
+        </w:rPr>
+      </w:pPr>
+    </w:p>
+    <w:p>
+      <w:pPr>
+        <w:pStyle w:val="ListParagraph"/>
+        <w:numPr>
+          <w:ilvl w:val="0"/>
+          <w:numId w:val="2"/>
+        </w:numPr>
+        <w:rPr>
+          <w:rFonts w:ascii="Bahnschrift" w:hAnsi="Bahnschrift"/>
+        </w:rPr>
+      </w:pPr>
+      <w:r>
+        <w:rPr>
+          <w:rFonts w:ascii="Bahnschrift" w:hAnsi="Bahnschrift"/>
+        </w:rPr>
+        <w:t xml:space="preserve">Each room shall have a </w:t>
+      </w:r>
+      <w:r>
+        <w:rPr>
+          <w:rFonts w:ascii="Bahnschrift" w:hAnsi="Bahnschrift"/>
+          <w:b/>
+          <w:bCs/>
+        </w:rPr>
+        <w:t>thumbnail</w:t>
+      </w:r>
+      <w:r>
+        <w:rPr>
+          <w:rFonts w:ascii="Bahnschrift" w:hAnsi="Bahnschrift"/>
+        </w:rPr>
+        <w:t xml:space="preserve"> visible to users browsing through rooms on Cinemus’ homepage. This thumbnail will be an image of the content currently playing in the room, updated approximately every ten seconds</w:t>
+      </w:r>
+      <w:r>
+        <w:rPr>
+          <w:rFonts w:ascii="Bahnschrift" w:hAnsi="Bahnschrift"/>
+        </w:rPr>
+        <w:br/>
+      </w:r>
+    </w:p>
+    <w:p>
+      <w:pPr>
+        <w:pStyle w:val="ListParagraph"/>
+        <w:numPr>
+          <w:ilvl w:val="0"/>
+          <w:numId w:val="2"/>
+        </w:numPr>
+        <w:rPr>
+          <w:rFonts w:ascii="Bahnschrift" w:hAnsi="Bahnschrift"/>
+        </w:rPr>
+      </w:pPr>
+      <w:r>
+        <w:rPr>
+          <w:rFonts w:ascii="Bahnschrift" w:hAnsi="Bahnschrift"/>
+        </w:rPr>
+        <w:t xml:space="preserve">In a room, all viewers will have control over the </w:t>
+      </w:r>
+      <w:r>
+        <w:rPr>
+          <w:rFonts w:ascii="Bahnschrift" w:hAnsi="Bahnschrift"/>
+          <w:b/>
+          <w:bCs/>
+        </w:rPr>
+        <w:t>personal volume</w:t>
+      </w:r>
+      <w:r>
+        <w:rPr>
+          <w:rFonts w:ascii="Bahnschrift" w:hAnsi="Bahnschrift"/>
+        </w:rPr>
+        <w:t xml:space="preserve">. Changes to the personal volume are only reflected to the user who made the change. Meanwhile, certain viewers may be able to change the </w:t>
+      </w:r>
+      <w:r>
+        <w:rPr>
+          <w:rFonts w:ascii="Bahnschrift" w:hAnsi="Bahnschrift"/>
+          <w:b/>
+          <w:bCs/>
+        </w:rPr>
+        <w:t>master volume</w:t>
+      </w:r>
+      <w:r>
+        <w:rPr>
+          <w:rFonts w:ascii="Bahnschrift" w:hAnsi="Bahnschrift"/>
+        </w:rPr>
+        <w:t>, which applies to all users simultaneously (in conjunction with their personal volume).</w:t>
+      </w:r>
+    </w:p>
+    <w:p>
+      <w:pPr>
+        <w:pStyle w:val="ListParagraph"/>
+        <w:rPr>
+          <w:rFonts w:ascii="Bahnschrift" w:hAnsi="Bahnschrift"/>
+        </w:rPr>
+      </w:pPr>
+    </w:p>
+    <w:p>
+      <w:pPr>
+        <w:pStyle w:val="ListParagraph"/>
+        <w:numPr>
+          <w:ilvl w:val="0"/>
+          <w:numId w:val="2"/>
+        </w:numPr>
+        <w:rPr>
+          <w:rFonts w:ascii="Bahnschrift" w:hAnsi="Bahnschrift"/>
+        </w:rPr>
+      </w:pPr>
+      <w:r>
+        <w:rPr>
+          <w:rFonts w:ascii="Bahnschrift" w:hAnsi="Bahnschrift"/>
+        </w:rPr>
+        <w:t xml:space="preserve">All users will have some number of other users that they are </w:t>
+      </w:r>
+      <w:r>
+        <w:rPr>
+          <w:rFonts w:ascii="Bahnschrift" w:hAnsi="Bahnschrift"/>
+          <w:b/>
+          <w:bCs/>
+        </w:rPr>
+        <w:t>friends</w:t>
+      </w:r>
+      <w:r>
+        <w:rPr>
+          <w:rFonts w:ascii="Bahnschrift" w:hAnsi="Bahnschrift"/>
+        </w:rPr>
+        <w:t xml:space="preserve"> with. The list of these other users is known as the </w:t>
+      </w:r>
+      <w:r>
+        <w:rPr>
+          <w:rFonts w:ascii="Bahnschrift" w:hAnsi="Bahnschrift"/>
+          <w:b/>
+          <w:bCs/>
+        </w:rPr>
+        <w:t>friend list</w:t>
+      </w:r>
+      <w:r>
+        <w:rPr>
+          <w:rFonts w:ascii="Bahnschrift" w:hAnsi="Bahnschrift"/>
+        </w:rPr>
+        <w:t>.</w:t>
+      </w:r>
+    </w:p>
+    <w:p>
+      <w:pPr>
+        <w:pStyle w:val="ListParagraph"/>
+        <w:rPr>
+          <w:rFonts w:ascii="Bahnschrift" w:hAnsi="Bahnschrift"/>
+        </w:rPr>
+      </w:pPr>
+    </w:p>
+    <w:p>
+      <w:pPr>
+        <w:pStyle w:val="ListParagraph"/>
+        <w:ind w:left="1440"/>
+        <w:rPr>
+          <w:rFonts w:ascii="Bahnschrift" w:hAnsi="Bahnschrift"/>
+        </w:rPr>
+      </w:pPr>
+    </w:p>
+    <w:p>
+      <w:pPr>
+        <w:pStyle w:val="ListParagraph"/>
+        <w:rPr>
+          <w:rFonts w:ascii="Bahnschrift" w:hAnsi="Bahnschrift"/>
+        </w:rPr>
+      </w:pPr>
+    </w:p>
+    <w:p>
+      <w:pPr>
+        <w:rPr>
+          <w:rFonts w:ascii="Bahnschrift" w:hAnsi="Bahnschrift"/>
+        </w:rPr>
+      </w:pPr>
+    </w:p>
+    <w:p>
+      <w:pPr>
+        <w:rPr>
+          <w:rFonts w:ascii="Bahnschrift" w:hAnsi="Bahnschrift"/>
+        </w:rPr>
+      </w:pPr>
+    </w:p>
+    <w:p>
+      <w:pPr>
         <w:rPr>
           <w:rFonts w:ascii="Bahnschrift" w:hAnsi="Bahnschrift"/>
         </w:rPr>
@@ -964,7 +1223,1119 @@
         <w:rPr>
           <w:rFonts w:ascii="Bahnschrift" w:hAnsi="Bahnschrift"/>
         </w:rPr>
+        <w:lastRenderedPageBreak/>
         <w:t>Overviews, Scenarios, and Use Cases</w:t>
+      </w:r>
+    </w:p>
+    <w:p/>
+    <w:p>
+      <w:pPr>
+        <w:pStyle w:val="Heading2"/>
+        <w:ind w:firstLine="720"/>
+        <w:rPr>
+          <w:rFonts w:ascii="Bahnschrift" w:hAnsi="Bahnschrift"/>
+        </w:rPr>
+      </w:pPr>
+      <w:r>
+        <w:rPr>
+          <w:rFonts w:ascii="Bahnschrift" w:hAnsi="Bahnschrift"/>
+        </w:rPr>
+        <w:t xml:space="preserve">Scenario 1: </w:t>
+      </w:r>
+    </w:p>
+    <w:p>
+      <w:pPr>
+        <w:ind w:left="720" w:firstLine="720"/>
+        <w:rPr>
+          <w:rFonts w:ascii="Bahnschrift" w:hAnsi="Bahnschrift"/>
+        </w:rPr>
+      </w:pPr>
+      <w:r>
+        <w:rPr>
+          <w:rFonts w:ascii="Bahnschrift" w:hAnsi="Bahnschrift"/>
+        </w:rPr>
+        <w:t xml:space="preserve">Alice, Bob, and Charlie are friends who live apart and are stuck at home. Before the quarantine, they had plans to go to the nearest theater to watch a film but now cannot </w:t>
+      </w:r>
+      <w:r>
+        <w:rPr>
+          <w:rFonts w:ascii="Bahnschrift" w:hAnsi="Bahnschrift"/>
+        </w:rPr>
+        <w:t xml:space="preserve">do so </w:t>
+      </w:r>
+      <w:r>
+        <w:rPr>
+          <w:rFonts w:ascii="Bahnschrift" w:hAnsi="Bahnschrift"/>
+        </w:rPr>
+        <w:t xml:space="preserve">due to lockdowns. They agree to instead use Cinemus from home as a substitute. </w:t>
+      </w:r>
+    </w:p>
+    <w:p>
+      <w:pPr>
+        <w:ind w:left="720" w:firstLine="720"/>
+        <w:rPr>
+          <w:rFonts w:ascii="Bahnschrift" w:hAnsi="Bahnschrift"/>
+        </w:rPr>
+      </w:pPr>
+      <w:r>
+        <w:rPr>
+          <w:rFonts w:ascii="Bahnschrift" w:hAnsi="Bahnschrift"/>
+        </w:rPr>
+        <w:t>Once</w:t>
+      </w:r>
+      <w:r>
+        <w:rPr>
+          <w:rFonts w:ascii="Bahnschrift" w:hAnsi="Bahnschrift"/>
+        </w:rPr>
+        <w:t xml:space="preserve"> </w:t>
+      </w:r>
+      <w:r>
+        <w:rPr>
+          <w:rFonts w:ascii="Bahnschrift" w:hAnsi="Bahnschrift"/>
+        </w:rPr>
+        <w:t>they</w:t>
+      </w:r>
+      <w:r>
+        <w:rPr>
+          <w:rFonts w:ascii="Bahnschrift" w:hAnsi="Bahnschrift"/>
+        </w:rPr>
+        <w:t xml:space="preserve"> create </w:t>
+      </w:r>
+      <w:r>
+        <w:rPr>
+          <w:rFonts w:ascii="Bahnschrift" w:hAnsi="Bahnschrift"/>
+        </w:rPr>
+        <w:t xml:space="preserve">Cinemus </w:t>
+      </w:r>
+      <w:r>
+        <w:rPr>
+          <w:rFonts w:ascii="Bahnschrift" w:hAnsi="Bahnschrift"/>
+        </w:rPr>
+        <w:t xml:space="preserve">accounts, Charlie creates a theater room and waits for Alice and Bob to join. While creating the room, he ticks a box to make the room “private” so that only users on Charlie’s friend list can </w:t>
+      </w:r>
+      <w:r>
+        <w:rPr>
+          <w:rFonts w:ascii="Bahnschrift" w:hAnsi="Bahnschrift"/>
+        </w:rPr>
+        <w:t>see the room</w:t>
+      </w:r>
+      <w:r>
+        <w:rPr>
+          <w:rFonts w:ascii="Bahnschrift" w:hAnsi="Bahnschrift"/>
+        </w:rPr>
+        <w:t>.</w:t>
+      </w:r>
+      <w:r>
+        <w:rPr>
+          <w:rFonts w:ascii="Bahnschrift" w:hAnsi="Bahnschrift"/>
+        </w:rPr>
+        <w:t xml:space="preserve"> Once the room is created, Charlie sends a link </w:t>
+      </w:r>
+      <w:r>
+        <w:rPr>
+          <w:rFonts w:ascii="Bahnschrift" w:hAnsi="Bahnschrift"/>
+        </w:rPr>
+        <w:t>(</w:t>
+      </w:r>
+      <w:r>
+        <w:rPr>
+          <w:rFonts w:ascii="Bahnschrift" w:hAnsi="Bahnschrift"/>
+        </w:rPr>
+        <w:t>outside of Cinemus)</w:t>
+      </w:r>
+      <w:r>
+        <w:rPr>
+          <w:rFonts w:ascii="Bahnschrift" w:hAnsi="Bahnschrift"/>
+        </w:rPr>
+        <w:t xml:space="preserve"> for</w:t>
+      </w:r>
+      <w:r>
+        <w:rPr>
+          <w:rFonts w:ascii="Bahnschrift" w:hAnsi="Bahnschrift"/>
+        </w:rPr>
+        <w:t xml:space="preserve"> the new room to Alice and Bob</w:t>
+      </w:r>
+      <w:r>
+        <w:rPr>
+          <w:rFonts w:ascii="Bahnschrift" w:hAnsi="Bahnschrift"/>
+        </w:rPr>
+        <w:t xml:space="preserve">. </w:t>
+      </w:r>
+      <w:r>
+        <w:rPr>
+          <w:rFonts w:ascii="Bahnschrift" w:hAnsi="Bahnschrift"/>
+        </w:rPr>
+        <w:t>Alice clicks the link and a new tab opens on her browser into Charlie’s room. Meanwhile, Bob is already on the Cinemus homepage, and so he navigates to the “Friends’ Rooms” tab to find and enter Charlie’s room.</w:t>
+      </w:r>
+      <w:r>
+        <w:rPr>
+          <w:rFonts w:ascii="Bahnschrift" w:hAnsi="Bahnschrift"/>
+        </w:rPr>
+        <w:t xml:space="preserve"> When both have entered, Charlie begins </w:t>
+      </w:r>
+      <w:r>
+        <w:rPr>
+          <w:rFonts w:ascii="Bahnschrift" w:hAnsi="Bahnschrift"/>
+        </w:rPr>
+        <w:t xml:space="preserve">playing </w:t>
+      </w:r>
+      <w:r>
+        <w:rPr>
+          <w:rFonts w:ascii="Bahnschrift" w:hAnsi="Bahnschrift"/>
+        </w:rPr>
+        <w:t xml:space="preserve">the video that he had already chosen </w:t>
+      </w:r>
+      <w:r>
+        <w:rPr>
+          <w:rFonts w:ascii="Bahnschrift" w:hAnsi="Bahnschrift"/>
+        </w:rPr>
+        <w:t xml:space="preserve">and added to the queue </w:t>
+      </w:r>
+      <w:r>
+        <w:rPr>
+          <w:rFonts w:ascii="Bahnschrift" w:hAnsi="Bahnschrift"/>
+        </w:rPr>
+        <w:t>prior.</w:t>
+      </w:r>
+    </w:p>
+    <w:p>
+      <w:pPr>
+        <w:ind w:left="720" w:firstLine="720"/>
+        <w:rPr>
+          <w:rFonts w:ascii="Bahnschrift" w:hAnsi="Bahnschrift"/>
+        </w:rPr>
+      </w:pPr>
+      <w:r>
+        <w:rPr>
+          <w:rFonts w:ascii="Bahnschrift" w:hAnsi="Bahnschrift"/>
+        </w:rPr>
+        <w:t>When creating the room, Charlie also changed other settings of the room so that all viewers would be able to add videos to the room’s queue. Once in the room, Alice and Bob use the text chat to add their favorite short films into the video queue, and then join the voice chat to talk with each other</w:t>
+      </w:r>
+      <w:r>
+        <w:rPr>
+          <w:rFonts w:ascii="Bahnschrift" w:hAnsi="Bahnschrift"/>
+        </w:rPr>
+        <w:t xml:space="preserve"> and Charlie</w:t>
+      </w:r>
+      <w:r>
+        <w:rPr>
+          <w:rFonts w:ascii="Bahnschrift" w:hAnsi="Bahnschrift"/>
+        </w:rPr>
+        <w:t xml:space="preserve"> as they watch the video</w:t>
+      </w:r>
+      <w:r>
+        <w:rPr>
+          <w:rFonts w:ascii="Bahnschrift" w:hAnsi="Bahnschrift"/>
+        </w:rPr>
+        <w:t>s</w:t>
+      </w:r>
+      <w:r>
+        <w:rPr>
+          <w:rFonts w:ascii="Bahnschrift" w:hAnsi="Bahnschrift"/>
+        </w:rPr>
+        <w:t xml:space="preserve">. </w:t>
+      </w:r>
+    </w:p>
+    <w:p>
+      <w:pPr>
+        <w:ind w:left="720" w:firstLine="720"/>
+        <w:rPr>
+          <w:rFonts w:ascii="Bahnschrift" w:hAnsi="Bahnschrift"/>
+        </w:rPr>
+      </w:pPr>
+    </w:p>
+    <w:p>
+      <w:pPr>
+        <w:pStyle w:val="Heading2"/>
+        <w:ind w:firstLine="720"/>
+        <w:rPr>
+          <w:rFonts w:ascii="Bahnschrift" w:hAnsi="Bahnschrift"/>
+        </w:rPr>
+      </w:pPr>
+      <w:r>
+        <w:rPr>
+          <w:rFonts w:ascii="Bahnschrift" w:hAnsi="Bahnschrift"/>
+        </w:rPr>
+        <w:t xml:space="preserve">Scenario </w:t>
+      </w:r>
+      <w:r>
+        <w:rPr>
+          <w:rFonts w:ascii="Bahnschrift" w:hAnsi="Bahnschrift"/>
+        </w:rPr>
+        <w:t>2</w:t>
+      </w:r>
+      <w:r>
+        <w:rPr>
+          <w:rFonts w:ascii="Bahnschrift" w:hAnsi="Bahnschrift"/>
+        </w:rPr>
+        <w:t xml:space="preserve">: </w:t>
+      </w:r>
+    </w:p>
+    <w:p>
+      <w:pPr>
+        <w:ind w:left="720" w:firstLine="720"/>
+        <w:rPr>
+          <w:rFonts w:ascii="Bahnschrift" w:hAnsi="Bahnschrift"/>
+        </w:rPr>
+      </w:pPr>
+      <w:r>
+        <w:rPr>
+          <w:rFonts w:ascii="Bahnschrift" w:hAnsi="Bahnschrift"/>
+        </w:rPr>
+        <w:t xml:space="preserve">Dave is stuck at home between semesters with nothing to do, so he decides to open up Cinemus. Not looking for anything in particular, he browses through the Popular Rooms tab on the homepage and sees multiple rooms with many people on them. </w:t>
+      </w:r>
+    </w:p>
+    <w:p>
+      <w:pPr>
+        <w:ind w:left="720" w:firstLine="720"/>
+        <w:rPr>
+          <w:rFonts w:ascii="Bahnschrift" w:hAnsi="Bahnschrift"/>
+        </w:rPr>
+      </w:pPr>
+      <w:r>
+        <w:rPr>
+          <w:rFonts w:ascii="Bahnschrift" w:hAnsi="Bahnschrift"/>
+        </w:rPr>
+        <w:t xml:space="preserve">Dave can see the tags and thumbnail of each room, but nothing he sees particularly appeals to him, so he switches to the Search tab and selects two tags to filter results: Comedy and Short Videos. Dave also filters the rooms found to only show those with closed queues. </w:t>
+      </w:r>
+    </w:p>
+    <w:p>
+      <w:pPr>
+        <w:ind w:left="720" w:firstLine="720"/>
+        <w:rPr>
+          <w:rFonts w:ascii="Bahnschrift" w:hAnsi="Bahnschrift"/>
+        </w:rPr>
+      </w:pPr>
+      <w:r>
+        <w:rPr>
+          <w:rFonts w:ascii="Bahnschrift" w:hAnsi="Bahnschrift"/>
+        </w:rPr>
+        <w:t xml:space="preserve">With a more specific selection of rooms, Dave finds and joins a public room that seems appealing and begins talking to the many viewers in the text chat. </w:t>
+      </w:r>
+      <w:r>
+        <w:rPr>
+          <w:rFonts w:ascii="Bahnschrift" w:hAnsi="Bahnschrift"/>
+        </w:rPr>
+        <w:t>One other viewer in particular gets along with Dave and shares his interests, so Dave sends a friend request on Cinemus and</w:t>
+      </w:r>
+      <w:r>
+        <w:rPr>
+          <w:rFonts w:ascii="Bahnschrift" w:hAnsi="Bahnschrift"/>
+        </w:rPr>
+        <w:t xml:space="preserve"> they</w:t>
+      </w:r>
+      <w:r>
+        <w:rPr>
+          <w:rFonts w:ascii="Bahnschrift" w:hAnsi="Bahnschrift"/>
+        </w:rPr>
+        <w:t xml:space="preserve"> exchange contact information in the room’s text chat.</w:t>
+      </w:r>
+    </w:p>
+    <w:p>
+      <w:pPr>
+        <w:ind w:left="720" w:firstLine="720"/>
+        <w:rPr>
+          <w:rFonts w:ascii="Bahnschrift" w:hAnsi="Bahnschrift"/>
+        </w:rPr>
+      </w:pPr>
+    </w:p>
+    <w:p>
+      <w:pPr>
+        <w:pStyle w:val="Heading1"/>
+        <w:rPr>
+          <w:rFonts w:ascii="Bahnschrift" w:hAnsi="Bahnschrift"/>
+        </w:rPr>
+      </w:pPr>
+      <w:r>
+        <w:rPr>
+          <w:rFonts w:ascii="Bahnschrift" w:hAnsi="Bahnschrift"/>
+        </w:rPr>
+        <w:t xml:space="preserve">Initial </w:t>
+      </w:r>
+      <w:r>
+        <w:rPr>
+          <w:rFonts w:ascii="Bahnschrift" w:hAnsi="Bahnschrift"/>
+        </w:rPr>
+        <w:t>List of High-Level Functional Requirements</w:t>
+      </w:r>
+    </w:p>
+    <w:p>
+      <w:pPr>
+        <w:rPr>
+          <w:rFonts w:ascii="Bahnschrift" w:hAnsi="Bahnschrift"/>
+        </w:rPr>
+      </w:pPr>
+    </w:p>
+    <w:p>
+      <w:pPr>
+        <w:pStyle w:val="ListParagraph"/>
+        <w:numPr>
+          <w:ilvl w:val="0"/>
+          <w:numId w:val="3"/>
+        </w:numPr>
+        <w:contextualSpacing w:val="0"/>
+        <w:rPr>
+          <w:rFonts w:ascii="Bahnschrift" w:hAnsi="Bahnschrift"/>
+        </w:rPr>
+      </w:pPr>
+      <w:r>
+        <w:rPr>
+          <w:rFonts w:ascii="Bahnschrift" w:hAnsi="Bahnschrift"/>
+        </w:rPr>
+        <w:t>Cinemus shall be able to host multiple separate rooms, each with one video player. Users shall be able to create their own rooms at any given time.</w:t>
+      </w:r>
+    </w:p>
+    <w:p>
+      <w:pPr>
+        <w:pStyle w:val="ListParagraph"/>
+        <w:numPr>
+          <w:ilvl w:val="1"/>
+          <w:numId w:val="3"/>
+        </w:numPr>
+        <w:contextualSpacing w:val="0"/>
+        <w:rPr>
+          <w:rFonts w:ascii="Bahnschrift" w:hAnsi="Bahnschrift"/>
+        </w:rPr>
+      </w:pPr>
+      <w:r>
+        <w:rPr>
+          <w:rFonts w:ascii="Bahnschrift" w:hAnsi="Bahnschrift"/>
+        </w:rPr>
+        <w:t xml:space="preserve">The video player in the room shall be synchronized to all present viewers. When any viewer </w:t>
+      </w:r>
+      <w:r>
+        <w:rPr>
+          <w:rFonts w:ascii="Bahnschrift" w:hAnsi="Bahnschrift"/>
+        </w:rPr>
+        <w:t xml:space="preserve">changes the video or segment of video being </w:t>
+      </w:r>
+      <w:r>
+        <w:rPr>
+          <w:rFonts w:ascii="Bahnschrift" w:hAnsi="Bahnschrift"/>
+        </w:rPr>
+        <w:lastRenderedPageBreak/>
+        <w:t xml:space="preserve">played (assuming they are allowed to do so, see requirement </w:t>
+      </w:r>
+      <w:r>
+        <w:rPr>
+          <w:rFonts w:ascii="Bahnschrift" w:hAnsi="Bahnschrift"/>
+        </w:rPr>
+        <w:t>2c</w:t>
+      </w:r>
+      <w:r>
+        <w:rPr>
+          <w:rFonts w:ascii="Bahnschrift" w:hAnsi="Bahnschrift"/>
+        </w:rPr>
+        <w:t>), that change shall be reflected for all viewers.</w:t>
+      </w:r>
+    </w:p>
+    <w:p>
+      <w:pPr>
+        <w:pStyle w:val="ListParagraph"/>
+        <w:numPr>
+          <w:ilvl w:val="0"/>
+          <w:numId w:val="3"/>
+        </w:numPr>
+        <w:contextualSpacing w:val="0"/>
+        <w:rPr>
+          <w:rFonts w:ascii="Bahnschrift" w:hAnsi="Bahnschrift"/>
+        </w:rPr>
+      </w:pPr>
+      <w:r>
+        <w:rPr>
+          <w:rFonts w:ascii="Bahnschrift" w:hAnsi="Bahnschrift"/>
+        </w:rPr>
+        <w:t>When creating a room, users shall be able to modify the settings of the room to allow for various changes and customizations.</w:t>
+      </w:r>
+    </w:p>
+    <w:p>
+      <w:pPr>
+        <w:pStyle w:val="ListParagraph"/>
+        <w:numPr>
+          <w:ilvl w:val="1"/>
+          <w:numId w:val="3"/>
+        </w:numPr>
+        <w:contextualSpacing w:val="0"/>
+        <w:rPr>
+          <w:rFonts w:ascii="Bahnschrift" w:hAnsi="Bahnschrift"/>
+        </w:rPr>
+      </w:pPr>
+      <w:r>
+        <w:rPr>
+          <w:rFonts w:ascii="Bahnschrift" w:hAnsi="Bahnschrift"/>
+        </w:rPr>
+        <w:t xml:space="preserve">Users shall be able to mark rooms as either “public” or “private.” Public rooms shall be visible to all users, while private rooms shall only be visible to </w:t>
+      </w:r>
+      <w:r>
+        <w:rPr>
+          <w:rFonts w:ascii="Bahnschrift" w:hAnsi="Bahnschrift"/>
+        </w:rPr>
+        <w:t>users on the host’s friend list</w:t>
+      </w:r>
+      <w:r>
+        <w:rPr>
+          <w:rFonts w:ascii="Bahnschrift" w:hAnsi="Bahnschrift"/>
+        </w:rPr>
+        <w:t>.</w:t>
+      </w:r>
+    </w:p>
+    <w:p>
+      <w:pPr>
+        <w:pStyle w:val="ListParagraph"/>
+        <w:numPr>
+          <w:ilvl w:val="1"/>
+          <w:numId w:val="3"/>
+        </w:numPr>
+        <w:contextualSpacing w:val="0"/>
+        <w:rPr>
+          <w:rFonts w:ascii="Bahnschrift" w:hAnsi="Bahnschrift"/>
+        </w:rPr>
+      </w:pPr>
+      <w:r>
+        <w:rPr>
+          <w:rFonts w:ascii="Bahnschrift" w:hAnsi="Bahnschrift"/>
+        </w:rPr>
+        <w:t>Users shall be able to modify how the role of the director is handled. Options should include:</w:t>
+      </w:r>
+    </w:p>
+    <w:p>
+      <w:pPr>
+        <w:pStyle w:val="ListParagraph"/>
+        <w:numPr>
+          <w:ilvl w:val="2"/>
+          <w:numId w:val="3"/>
+        </w:numPr>
+        <w:contextualSpacing w:val="0"/>
+        <w:rPr>
+          <w:rFonts w:ascii="Bahnschrift" w:hAnsi="Bahnschrift"/>
+        </w:rPr>
+      </w:pPr>
+      <w:r>
+        <w:rPr>
+          <w:rFonts w:ascii="Bahnschrift" w:hAnsi="Bahnschrift"/>
+        </w:rPr>
+        <w:t>“Host only”: only the host has the role of director</w:t>
+      </w:r>
+      <w:r>
+        <w:rPr>
+          <w:rFonts w:ascii="Bahnschrift" w:hAnsi="Bahnschrift"/>
+        </w:rPr>
+        <w:t>.</w:t>
+      </w:r>
+    </w:p>
+    <w:p>
+      <w:pPr>
+        <w:pStyle w:val="ListParagraph"/>
+        <w:numPr>
+          <w:ilvl w:val="2"/>
+          <w:numId w:val="3"/>
+        </w:numPr>
+        <w:contextualSpacing w:val="0"/>
+        <w:rPr>
+          <w:rFonts w:ascii="Bahnschrift" w:hAnsi="Bahnschrift"/>
+        </w:rPr>
+      </w:pPr>
+      <w:r>
+        <w:rPr>
+          <w:rFonts w:ascii="Bahnschrift" w:hAnsi="Bahnschrift"/>
+        </w:rPr>
+        <w:t>“Assigned”: the host can give and revoke the role of director to any user in the room.</w:t>
+      </w:r>
+    </w:p>
+    <w:p>
+      <w:pPr>
+        <w:pStyle w:val="ListParagraph"/>
+        <w:numPr>
+          <w:ilvl w:val="2"/>
+          <w:numId w:val="3"/>
+        </w:numPr>
+        <w:contextualSpacing w:val="0"/>
+        <w:rPr>
+          <w:rFonts w:ascii="Bahnschrift" w:hAnsi="Bahnschrift"/>
+        </w:rPr>
+      </w:pPr>
+      <w:r>
+        <w:rPr>
+          <w:rFonts w:ascii="Bahnschrift" w:hAnsi="Bahnschrift"/>
+        </w:rPr>
+        <w:t>“Random”: the role of director shall pass between viewers (selected randomly) at set time intervals.</w:t>
+      </w:r>
+    </w:p>
+    <w:p>
+      <w:pPr>
+        <w:pStyle w:val="ListParagraph"/>
+        <w:numPr>
+          <w:ilvl w:val="1"/>
+          <w:numId w:val="3"/>
+        </w:numPr>
+        <w:contextualSpacing w:val="0"/>
+        <w:rPr>
+          <w:rFonts w:ascii="Bahnschrift" w:hAnsi="Bahnschrift"/>
+        </w:rPr>
+      </w:pPr>
+      <w:r>
+        <w:rPr>
+          <w:rFonts w:ascii="Bahnschrift" w:hAnsi="Bahnschrift"/>
+        </w:rPr>
+        <w:t>Users shall be able to modify what permissions the viewers and directors each have. Any permissions granted to viewers shall also be applied to directors. Permissions should include:</w:t>
+      </w:r>
+    </w:p>
+    <w:p>
+      <w:pPr>
+        <w:pStyle w:val="ListParagraph"/>
+        <w:numPr>
+          <w:ilvl w:val="2"/>
+          <w:numId w:val="3"/>
+        </w:numPr>
+        <w:contextualSpacing w:val="0"/>
+        <w:rPr>
+          <w:rFonts w:ascii="Bahnschrift" w:hAnsi="Bahnschrift"/>
+        </w:rPr>
+      </w:pPr>
+      <w:r>
+        <w:rPr>
+          <w:rFonts w:ascii="Bahnschrift" w:hAnsi="Bahnschrift"/>
+        </w:rPr>
+        <w:t>Adding and/or removing videos in the queue</w:t>
+      </w:r>
+    </w:p>
+    <w:p>
+      <w:pPr>
+        <w:pStyle w:val="ListParagraph"/>
+        <w:numPr>
+          <w:ilvl w:val="2"/>
+          <w:numId w:val="3"/>
+        </w:numPr>
+        <w:contextualSpacing w:val="0"/>
+        <w:rPr>
+          <w:rFonts w:ascii="Bahnschrift" w:hAnsi="Bahnschrift"/>
+        </w:rPr>
+      </w:pPr>
+      <w:r>
+        <w:rPr>
+          <w:rFonts w:ascii="Bahnschrift" w:hAnsi="Bahnschrift"/>
+        </w:rPr>
+        <w:t>Changing the segment of the video currently being played</w:t>
+      </w:r>
+    </w:p>
+    <w:p>
+      <w:pPr>
+        <w:pStyle w:val="ListParagraph"/>
+        <w:numPr>
+          <w:ilvl w:val="2"/>
+          <w:numId w:val="3"/>
+        </w:numPr>
+        <w:contextualSpacing w:val="0"/>
+        <w:rPr>
+          <w:rFonts w:ascii="Bahnschrift" w:hAnsi="Bahnschrift"/>
+        </w:rPr>
+      </w:pPr>
+      <w:r>
+        <w:rPr>
+          <w:rFonts w:ascii="Bahnschrift" w:hAnsi="Bahnschrift"/>
+        </w:rPr>
+        <w:t xml:space="preserve">Changing the </w:t>
+      </w:r>
+      <w:r>
+        <w:rPr>
+          <w:rFonts w:ascii="Bahnschrift" w:hAnsi="Bahnschrift"/>
+        </w:rPr>
+        <w:t>master volume</w:t>
+      </w:r>
+    </w:p>
+    <w:p>
+      <w:pPr>
+        <w:pStyle w:val="ListParagraph"/>
+        <w:numPr>
+          <w:ilvl w:val="2"/>
+          <w:numId w:val="3"/>
+        </w:numPr>
+        <w:contextualSpacing w:val="0"/>
+        <w:rPr>
+          <w:rFonts w:ascii="Bahnschrift" w:hAnsi="Bahnschrift"/>
+        </w:rPr>
+      </w:pPr>
+      <w:r>
+        <w:rPr>
+          <w:rFonts w:ascii="Bahnschrift" w:hAnsi="Bahnschrift"/>
+        </w:rPr>
+        <w:t>Using the text chat and/or</w:t>
+      </w:r>
+      <w:r>
+        <w:rPr>
+          <w:rFonts w:ascii="Bahnschrift" w:hAnsi="Bahnschrift"/>
+        </w:rPr>
+        <w:t xml:space="preserve"> voice chat</w:t>
+      </w:r>
+    </w:p>
+    <w:p>
+      <w:pPr>
+        <w:pStyle w:val="ListParagraph"/>
+        <w:numPr>
+          <w:ilvl w:val="1"/>
+          <w:numId w:val="3"/>
+        </w:numPr>
+        <w:contextualSpacing w:val="0"/>
+        <w:rPr>
+          <w:rFonts w:ascii="Bahnschrift" w:hAnsi="Bahnschrift"/>
+        </w:rPr>
+      </w:pPr>
+      <w:r>
+        <w:rPr>
+          <w:rFonts w:ascii="Bahnschrift" w:hAnsi="Bahnschrift"/>
+        </w:rPr>
+        <w:t>Users shall be able to enable and disable the text chat and voice chat.</w:t>
+      </w:r>
+    </w:p>
+    <w:p>
+      <w:pPr>
+        <w:pStyle w:val="ListParagraph"/>
+        <w:numPr>
+          <w:ilvl w:val="1"/>
+          <w:numId w:val="3"/>
+        </w:numPr>
+        <w:contextualSpacing w:val="0"/>
+        <w:rPr>
+          <w:rFonts w:ascii="Bahnschrift" w:hAnsi="Bahnschrift"/>
+        </w:rPr>
+      </w:pPr>
+      <w:r>
+        <w:rPr>
+          <w:rFonts w:ascii="Bahnschrift" w:hAnsi="Bahnschrift"/>
+        </w:rPr>
+        <w:t xml:space="preserve">Users shall be able to choose up to five premade tags to attach to the room (see requirement </w:t>
+      </w:r>
+      <w:r>
+        <w:rPr>
+          <w:rFonts w:ascii="Bahnschrift" w:hAnsi="Bahnschrift"/>
+        </w:rPr>
+        <w:t>3c</w:t>
+      </w:r>
+      <w:r>
+        <w:rPr>
+          <w:rFonts w:ascii="Bahnschrift" w:hAnsi="Bahnschrift"/>
+        </w:rPr>
+        <w:t>).</w:t>
+      </w:r>
+    </w:p>
+    <w:p>
+      <w:pPr>
+        <w:pStyle w:val="ListParagraph"/>
+        <w:numPr>
+          <w:ilvl w:val="0"/>
+          <w:numId w:val="3"/>
+        </w:numPr>
+        <w:contextualSpacing w:val="0"/>
+        <w:rPr>
+          <w:rFonts w:ascii="Bahnschrift" w:hAnsi="Bahnschrift"/>
+        </w:rPr>
+      </w:pPr>
+      <w:r>
+        <w:rPr>
+          <w:rFonts w:ascii="Bahnschrift" w:hAnsi="Bahnschrift"/>
+        </w:rPr>
+        <w:t>The homepage shall have several “tabs” that allow the user to find rooms in various ways. These tabs should include:</w:t>
+      </w:r>
+    </w:p>
+    <w:p>
+      <w:pPr>
+        <w:pStyle w:val="ListParagraph"/>
+        <w:numPr>
+          <w:ilvl w:val="1"/>
+          <w:numId w:val="3"/>
+        </w:numPr>
+        <w:contextualSpacing w:val="0"/>
+        <w:rPr>
+          <w:rFonts w:ascii="Bahnschrift" w:hAnsi="Bahnschrift"/>
+        </w:rPr>
+      </w:pPr>
+      <w:r>
+        <w:rPr>
+          <w:rFonts w:ascii="Bahnschrift" w:hAnsi="Bahnschrift"/>
+        </w:rPr>
+        <w:t xml:space="preserve">A “popular” tab that displays all public rooms, sorted by descending </w:t>
+      </w:r>
+      <w:proofErr w:type="gramStart"/>
+      <w:r>
+        <w:rPr>
+          <w:rFonts w:ascii="Bahnschrift" w:hAnsi="Bahnschrift"/>
+        </w:rPr>
+        <w:t>amount</w:t>
+      </w:r>
+      <w:proofErr w:type="gramEnd"/>
+      <w:r>
+        <w:rPr>
+          <w:rFonts w:ascii="Bahnschrift" w:hAnsi="Bahnschrift"/>
+        </w:rPr>
+        <w:t xml:space="preserve"> of viewers present.</w:t>
+      </w:r>
+    </w:p>
+    <w:p>
+      <w:pPr>
+        <w:pStyle w:val="ListParagraph"/>
+        <w:numPr>
+          <w:ilvl w:val="1"/>
+          <w:numId w:val="3"/>
+        </w:numPr>
+        <w:contextualSpacing w:val="0"/>
+        <w:rPr>
+          <w:rFonts w:ascii="Bahnschrift" w:hAnsi="Bahnschrift"/>
+        </w:rPr>
+      </w:pPr>
+      <w:r>
+        <w:rPr>
+          <w:rFonts w:ascii="Bahnschrift" w:hAnsi="Bahnschrift"/>
+        </w:rPr>
+        <w:t>A “friends” tab that displays all rooms created by people in the user’s friend list. This shall show both public and private rooms.</w:t>
+      </w:r>
+    </w:p>
+    <w:p>
+      <w:pPr>
+        <w:pStyle w:val="ListParagraph"/>
+        <w:numPr>
+          <w:ilvl w:val="1"/>
+          <w:numId w:val="3"/>
+        </w:numPr>
+        <w:contextualSpacing w:val="0"/>
+        <w:rPr>
+          <w:rFonts w:ascii="Bahnschrift" w:hAnsi="Bahnschrift"/>
+        </w:rPr>
+      </w:pPr>
+      <w:r>
+        <w:rPr>
+          <w:rFonts w:ascii="Bahnschrift" w:hAnsi="Bahnschrift"/>
+        </w:rPr>
+        <w:t>A “search” tab that allows the user to enter text</w:t>
+      </w:r>
+      <w:r>
+        <w:rPr>
+          <w:rFonts w:ascii="Bahnschrift" w:hAnsi="Bahnschrift"/>
+        </w:rPr>
+        <w:t xml:space="preserve">. </w:t>
+      </w:r>
+      <w:r>
+        <w:rPr>
+          <w:rFonts w:ascii="Bahnschrift" w:hAnsi="Bahnschrift"/>
+        </w:rPr>
+        <w:t>The search tab shall display all public rooms whose title matches the search term(s) used.</w:t>
+      </w:r>
+      <w:r>
+        <w:rPr>
+          <w:rFonts w:ascii="Bahnschrift" w:hAnsi="Bahnschrift"/>
+        </w:rPr>
+        <w:t xml:space="preserve"> </w:t>
+      </w:r>
+      <w:r>
+        <w:rPr>
+          <w:rFonts w:ascii="Bahnschrift" w:hAnsi="Bahnschrift"/>
+        </w:rPr>
+        <w:t xml:space="preserve">The user shall be able to select up to five tags to filter their search by, </w:t>
+      </w:r>
+      <w:r>
+        <w:rPr>
+          <w:rFonts w:ascii="Bahnschrift" w:hAnsi="Bahnschrift"/>
+        </w:rPr>
+        <w:t>with two options for this function:</w:t>
+      </w:r>
+    </w:p>
+    <w:p>
+      <w:pPr>
+        <w:pStyle w:val="ListParagraph"/>
+        <w:numPr>
+          <w:ilvl w:val="2"/>
+          <w:numId w:val="3"/>
+        </w:numPr>
+        <w:contextualSpacing w:val="0"/>
+        <w:rPr>
+          <w:rFonts w:ascii="Bahnschrift" w:hAnsi="Bahnschrift"/>
+        </w:rPr>
+      </w:pPr>
+      <w:r>
+        <w:rPr>
+          <w:rFonts w:ascii="Bahnschrift" w:hAnsi="Bahnschrift"/>
+        </w:rPr>
+        <w:t>Only show rooms that match all selected tags</w:t>
+      </w:r>
+    </w:p>
+    <w:p>
+      <w:pPr>
+        <w:pStyle w:val="ListParagraph"/>
+        <w:numPr>
+          <w:ilvl w:val="2"/>
+          <w:numId w:val="3"/>
+        </w:numPr>
+        <w:contextualSpacing w:val="0"/>
+        <w:rPr>
+          <w:rFonts w:ascii="Bahnschrift" w:hAnsi="Bahnschrift"/>
+        </w:rPr>
+      </w:pPr>
+      <w:r>
+        <w:rPr>
+          <w:rFonts w:ascii="Bahnschrift" w:hAnsi="Bahnschrift"/>
+        </w:rPr>
+        <w:t>Only show rooms that match at least one selected tag</w:t>
+      </w:r>
+    </w:p>
+    <w:p>
+      <w:pPr>
+        <w:pStyle w:val="ListParagraph"/>
+        <w:ind w:left="1440"/>
+        <w:contextualSpacing w:val="0"/>
+        <w:rPr>
+          <w:rFonts w:ascii="Bahnschrift" w:hAnsi="Bahnschrift"/>
+        </w:rPr>
+      </w:pPr>
+      <w:r>
+        <w:rPr>
+          <w:rFonts w:ascii="Bahnschrift" w:hAnsi="Bahnschrift"/>
+        </w:rPr>
+        <w:t xml:space="preserve">While browsing through rooms in any of these areas, the user </w:t>
+      </w:r>
+      <w:r>
+        <w:rPr>
+          <w:rFonts w:ascii="Bahnschrift" w:hAnsi="Bahnschrift"/>
+        </w:rPr>
+        <w:t>shall be able to see the thumbnail of each room.</w:t>
+      </w:r>
+    </w:p>
+    <w:p>
+      <w:pPr>
+        <w:pStyle w:val="ListParagraph"/>
+        <w:numPr>
+          <w:ilvl w:val="0"/>
+          <w:numId w:val="3"/>
+        </w:numPr>
+        <w:contextualSpacing w:val="0"/>
+        <w:rPr>
+          <w:rFonts w:ascii="Bahnschrift" w:hAnsi="Bahnschrift"/>
+        </w:rPr>
+      </w:pPr>
+      <w:r>
+        <w:rPr>
+          <w:rFonts w:ascii="Bahnschrift" w:hAnsi="Bahnschrift"/>
+        </w:rPr>
+        <w:lastRenderedPageBreak/>
+        <w:t>Each user who signs up shall</w:t>
+      </w:r>
+      <w:r>
+        <w:rPr>
+          <w:rFonts w:ascii="Bahnschrift" w:hAnsi="Bahnschrift"/>
+        </w:rPr>
+        <w:t xml:space="preserve"> have an account with various items attached to it:</w:t>
+      </w:r>
+    </w:p>
+    <w:p>
+      <w:pPr>
+        <w:pStyle w:val="ListParagraph"/>
+        <w:numPr>
+          <w:ilvl w:val="1"/>
+          <w:numId w:val="3"/>
+        </w:numPr>
+        <w:contextualSpacing w:val="0"/>
+        <w:rPr>
+          <w:rFonts w:ascii="Bahnschrift" w:hAnsi="Bahnschrift"/>
+        </w:rPr>
+      </w:pPr>
+      <w:r>
+        <w:rPr>
+          <w:rFonts w:ascii="Bahnschrift" w:hAnsi="Bahnschrift"/>
+        </w:rPr>
+        <w:t>A unique username that will appear next to messages they send in text chats and next to rooms that they host</w:t>
+      </w:r>
+    </w:p>
+    <w:p>
+      <w:pPr>
+        <w:pStyle w:val="ListParagraph"/>
+        <w:numPr>
+          <w:ilvl w:val="1"/>
+          <w:numId w:val="3"/>
+        </w:numPr>
+        <w:contextualSpacing w:val="0"/>
+        <w:rPr>
+          <w:rFonts w:ascii="Bahnschrift" w:hAnsi="Bahnschrift"/>
+        </w:rPr>
+      </w:pPr>
+      <w:r>
+        <w:rPr>
+          <w:rFonts w:ascii="Bahnschrift" w:hAnsi="Bahnschrift"/>
+        </w:rPr>
+        <w:t>A password of at least 8 characters that contains at least 1 non-alphabetical character, not visible to any user</w:t>
+      </w:r>
+    </w:p>
+    <w:p>
+      <w:pPr>
+        <w:pStyle w:val="ListParagraph"/>
+        <w:numPr>
+          <w:ilvl w:val="1"/>
+          <w:numId w:val="3"/>
+        </w:numPr>
+        <w:contextualSpacing w:val="0"/>
+        <w:rPr>
+          <w:rFonts w:ascii="Bahnschrift" w:hAnsi="Bahnschrift"/>
+        </w:rPr>
+      </w:pPr>
+      <w:r>
+        <w:rPr>
+          <w:rFonts w:ascii="Bahnschrift" w:hAnsi="Bahnschrift"/>
+        </w:rPr>
+        <w:t>An email account, not visible to any user</w:t>
+      </w:r>
+    </w:p>
+    <w:p>
+      <w:pPr>
+        <w:pStyle w:val="ListParagraph"/>
+        <w:numPr>
+          <w:ilvl w:val="1"/>
+          <w:numId w:val="3"/>
+        </w:numPr>
+        <w:contextualSpacing w:val="0"/>
+        <w:rPr>
+          <w:rFonts w:ascii="Bahnschrift" w:hAnsi="Bahnschrift"/>
+        </w:rPr>
+      </w:pPr>
+      <w:r>
+        <w:rPr>
+          <w:rFonts w:ascii="Bahnschrift" w:hAnsi="Bahnschrift"/>
+        </w:rPr>
+        <w:t>A friend list, not visible to any users besides the account holder</w:t>
+      </w:r>
+      <w:r>
+        <w:rPr>
+          <w:rFonts w:ascii="Bahnschrift" w:hAnsi="Bahnschrift"/>
+        </w:rPr>
+        <w:t>.</w:t>
+      </w:r>
+    </w:p>
+    <w:p>
+      <w:pPr>
+        <w:pStyle w:val="ListParagraph"/>
+        <w:numPr>
+          <w:ilvl w:val="0"/>
+          <w:numId w:val="3"/>
+        </w:numPr>
+        <w:contextualSpacing w:val="0"/>
+        <w:rPr>
+          <w:rFonts w:ascii="Bahnschrift" w:hAnsi="Bahnschrift"/>
+        </w:rPr>
+      </w:pPr>
+      <w:r>
+        <w:rPr>
+          <w:rFonts w:ascii="Bahnschrift" w:hAnsi="Bahnschrift"/>
+        </w:rPr>
+        <w:t xml:space="preserve">Users shall be able to send friend requests to other users. These requests should be initiated </w:t>
+      </w:r>
+      <w:r>
+        <w:rPr>
+          <w:rFonts w:ascii="Bahnschrift" w:hAnsi="Bahnschrift"/>
+        </w:rPr>
+        <w:t>from within the site, such as</w:t>
+      </w:r>
+      <w:r>
+        <w:rPr>
+          <w:rFonts w:ascii="Bahnschrift" w:hAnsi="Bahnschrift"/>
+        </w:rPr>
+        <w:t xml:space="preserve"> by searching for the</w:t>
+      </w:r>
+      <w:r>
+        <w:rPr>
+          <w:rFonts w:ascii="Bahnschrift" w:hAnsi="Bahnschrift"/>
+        </w:rPr>
+        <w:t xml:space="preserve"> recipient’s</w:t>
+      </w:r>
+      <w:r>
+        <w:rPr>
+          <w:rFonts w:ascii="Bahnschrift" w:hAnsi="Bahnschrift"/>
+        </w:rPr>
+        <w:t xml:space="preserve"> </w:t>
+      </w:r>
+      <w:r>
+        <w:rPr>
+          <w:rFonts w:ascii="Bahnschrift" w:hAnsi="Bahnschrift"/>
+        </w:rPr>
+        <w:t>user</w:t>
+      </w:r>
+      <w:r>
+        <w:rPr>
+          <w:rFonts w:ascii="Bahnschrift" w:hAnsi="Bahnschrift"/>
+        </w:rPr>
+        <w:t xml:space="preserve">name in the user search (see requirement </w:t>
+      </w:r>
+      <w:r>
+        <w:rPr>
+          <w:rFonts w:ascii="Bahnschrift" w:hAnsi="Bahnschrift"/>
+        </w:rPr>
+        <w:t>7</w:t>
+      </w:r>
+      <w:r>
+        <w:rPr>
+          <w:rFonts w:ascii="Bahnschrift" w:hAnsi="Bahnschrift"/>
+        </w:rPr>
+        <w:t>).</w:t>
+      </w:r>
+    </w:p>
+    <w:p>
+      <w:pPr>
+        <w:pStyle w:val="ListParagraph"/>
+        <w:numPr>
+          <w:ilvl w:val="0"/>
+          <w:numId w:val="3"/>
+        </w:numPr>
+        <w:contextualSpacing w:val="0"/>
+        <w:rPr>
+          <w:rFonts w:ascii="Bahnschrift" w:hAnsi="Bahnschrift"/>
+        </w:rPr>
+      </w:pPr>
+      <w:r>
+        <w:rPr>
+          <w:rFonts w:ascii="Bahnschrift" w:hAnsi="Bahnschrift"/>
+        </w:rPr>
+        <w:t xml:space="preserve">Users shall be sent alerts through the site when they have received a friend request from another user, as well as when a user on their friend list creates a new room. These alerts shall </w:t>
+      </w:r>
+      <w:r>
+        <w:rPr>
+          <w:rFonts w:ascii="Bahnschrift" w:hAnsi="Bahnschrift"/>
+          <w:b/>
+          <w:bCs/>
+        </w:rPr>
+        <w:t>not</w:t>
+      </w:r>
+      <w:r>
+        <w:rPr>
+          <w:rFonts w:ascii="Bahnschrift" w:hAnsi="Bahnschrift"/>
+        </w:rPr>
+        <w:t xml:space="preserve"> be sent to the user’s email.</w:t>
+      </w:r>
+    </w:p>
+    <w:p>
+      <w:pPr>
+        <w:pStyle w:val="ListParagraph"/>
+        <w:numPr>
+          <w:ilvl w:val="0"/>
+          <w:numId w:val="3"/>
+        </w:numPr>
+        <w:contextualSpacing w:val="0"/>
+        <w:rPr>
+          <w:rFonts w:ascii="Bahnschrift" w:hAnsi="Bahnschrift"/>
+        </w:rPr>
+      </w:pPr>
+      <w:r>
+        <w:rPr>
+          <w:rFonts w:ascii="Bahnschrift" w:hAnsi="Bahnschrift"/>
+        </w:rPr>
+        <w:t>The site shall have a “user search” bar that allows users to search for the username of any other user, and from there send a friend request to that user (see requirement 5).</w:t>
+      </w:r>
+    </w:p>
+    <w:p>
+      <w:pPr>
+        <w:pStyle w:val="Heading1"/>
+        <w:rPr>
+          <w:rFonts w:ascii="Bahnschrift" w:hAnsi="Bahnschrift"/>
+        </w:rPr>
+      </w:pPr>
+      <w:r>
+        <w:rPr>
+          <w:rFonts w:ascii="Bahnschrift" w:hAnsi="Bahnschrift"/>
+        </w:rPr>
+        <w:t>List of Non-Functional Requirements</w:t>
       </w:r>
     </w:p>
     <w:p>
@@ -1006,7 +2377,7 @@
         <w:rPr>
           <w:rFonts w:ascii="Bahnschrift" w:hAnsi="Bahnschrift"/>
         </w:rPr>
-        <w:t>List of High-Level Functional Requirements</w:t>
+        <w:t>High-Level System Architecture</w:t>
       </w:r>
     </w:p>
     <w:p>
@@ -1048,7 +2419,7 @@
         <w:rPr>
           <w:rFonts w:ascii="Bahnschrift" w:hAnsi="Bahnschrift"/>
         </w:rPr>
-        <w:t>List of Non-Functional Requirements</w:t>
+        <w:t>Team</w:t>
       </w:r>
     </w:p>
     <w:p>
@@ -1069,39 +2440,18 @@
           <w:rFonts w:ascii="Bahnschrift" w:hAnsi="Bahnschrift"/>
         </w:rPr>
         <w:tab/>
-        <w:t>Filler text</w:t>
-      </w:r>
-    </w:p>
-    <w:p>
-      <w:pPr>
-        <w:rPr>
-          <w:rFonts w:ascii="Bahnschrift" w:hAnsi="Bahnschrift"/>
-        </w:rPr>
-      </w:pPr>
-    </w:p>
-    <w:p>
-      <w:pPr>
-        <w:pStyle w:val="Heading1"/>
-        <w:rPr>
-          <w:rFonts w:ascii="Bahnschrift" w:hAnsi="Bahnschrift"/>
-        </w:rPr>
-      </w:pPr>
-      <w:r>
-        <w:rPr>
-          <w:rFonts w:ascii="Bahnschrift" w:hAnsi="Bahnschrift"/>
-        </w:rPr>
-        <w:t>High-Level System Architecture</w:t>
-      </w:r>
-    </w:p>
-    <w:p>
-      <w:pPr>
-        <w:rPr>
-          <w:rFonts w:ascii="Bahnschrift" w:hAnsi="Bahnschrift"/>
-        </w:rPr>
-      </w:pPr>
-    </w:p>
-    <w:p>
-      <w:pPr>
+        <w:t xml:space="preserve">Group Name: </w:t>
+      </w:r>
+      <w:r>
+        <w:rPr>
+          <w:rFonts w:ascii="Bahnschrift" w:hAnsi="Bahnschrift"/>
+        </w:rPr>
+        <w:t>TBD</w:t>
+      </w:r>
+    </w:p>
+    <w:p>
+      <w:pPr>
+        <w:spacing w:after="0" w:line="240" w:lineRule="auto"/>
         <w:rPr>
           <w:rFonts w:ascii="Bahnschrift" w:hAnsi="Bahnschrift"/>
         </w:rPr>
@@ -1111,57 +2461,654 @@
           <w:rFonts w:ascii="Bahnschrift" w:hAnsi="Bahnschrift"/>
         </w:rPr>
         <w:tab/>
-        <w:t>Filler text</w:t>
-      </w:r>
-    </w:p>
-    <w:p>
-      <w:pPr>
-        <w:rPr>
-          <w:rFonts w:ascii="Bahnschrift" w:hAnsi="Bahnschrift"/>
-        </w:rPr>
-      </w:pPr>
-    </w:p>
-    <w:p>
-      <w:pPr>
-        <w:pStyle w:val="Heading1"/>
-        <w:rPr>
-          <w:rFonts w:ascii="Bahnschrift" w:hAnsi="Bahnschrift"/>
-        </w:rPr>
-      </w:pPr>
-      <w:r>
-        <w:rPr>
-          <w:rFonts w:ascii="Bahnschrift" w:hAnsi="Bahnschrift"/>
-        </w:rPr>
-        <w:t>Team</w:t>
-      </w:r>
-    </w:p>
-    <w:p>
-      <w:pPr>
-        <w:rPr>
-          <w:rFonts w:ascii="Bahnschrift" w:hAnsi="Bahnschrift"/>
-        </w:rPr>
-      </w:pPr>
-    </w:p>
-    <w:p>
-      <w:pPr>
-        <w:rPr>
-          <w:rFonts w:ascii="Bahnschrift" w:hAnsi="Bahnschrift"/>
-        </w:rPr>
-      </w:pPr>
-      <w:r>
-        <w:rPr>
-          <w:rFonts w:ascii="Bahnschrift" w:hAnsi="Bahnschrift"/>
-        </w:rPr>
-        <w:tab/>
-        <w:t>Filler text</w:t>
-      </w:r>
-    </w:p>
-    <w:p>
-      <w:pPr>
-        <w:rPr>
-          <w:rFonts w:ascii="Bahnschrift" w:hAnsi="Bahnschrift"/>
-        </w:rPr>
-      </w:pPr>
+      </w:r>
+      <w:r>
+        <w:rPr>
+          <w:rFonts w:ascii="Bahnschrift" w:hAnsi="Bahnschrift"/>
+        </w:rPr>
+        <w:t>Group Members (ordered alphabetically by last name):</w:t>
+      </w:r>
+    </w:p>
+    <w:p>
+      <w:pPr>
+        <w:spacing w:after="0" w:line="240" w:lineRule="auto"/>
+        <w:rPr>
+          <w:rFonts w:ascii="Bahnschrift" w:hAnsi="Bahnschrift"/>
+        </w:rPr>
+      </w:pPr>
+    </w:p>
+    <w:p>
+      <w:pPr>
+        <w:pStyle w:val="ListParagraph"/>
+        <w:numPr>
+          <w:ilvl w:val="0"/>
+          <w:numId w:val="1"/>
+        </w:numPr>
+        <w:spacing w:after="0" w:line="240" w:lineRule="auto"/>
+        <w:ind w:left="1080"/>
+        <w:rPr>
+          <w:rFonts w:ascii="Bahnschrift" w:hAnsi="Bahnschrift"/>
+        </w:rPr>
+      </w:pPr>
+      <w:r>
+        <w:rPr>
+          <w:rFonts w:ascii="Bahnschrift" w:hAnsi="Bahnschrift"/>
+        </w:rPr>
+        <w:t xml:space="preserve">Clifford Ariel </w:t>
+      </w:r>
+    </w:p>
+    <w:p>
+      <w:pPr>
+        <w:pStyle w:val="ListParagraph"/>
+        <w:numPr>
+          <w:ilvl w:val="1"/>
+          <w:numId w:val="1"/>
+        </w:numPr>
+        <w:spacing w:after="0" w:line="240" w:lineRule="auto"/>
+        <w:ind w:left="1800"/>
+        <w:rPr>
+          <w:rFonts w:ascii="Bahnschrift" w:hAnsi="Bahnschrift"/>
+        </w:rPr>
+      </w:pPr>
+      <w:r>
+        <w:rPr>
+          <w:rFonts w:ascii="Bahnschrift" w:hAnsi="Bahnschrift"/>
+        </w:rPr>
+        <w:t>Role</w:t>
+      </w:r>
+      <w:r>
+        <w:rPr>
+          <w:rFonts w:ascii="Bahnschrift" w:hAnsi="Bahnschrift"/>
+        </w:rPr>
+        <w:t>:</w:t>
+      </w:r>
+      <w:r>
+        <w:rPr>
+          <w:rFonts w:ascii="Bahnschrift" w:hAnsi="Bahnschrift"/>
+        </w:rPr>
+        <w:t xml:space="preserve"> TBD</w:t>
+      </w:r>
+    </w:p>
+    <w:p>
+      <w:pPr>
+        <w:pStyle w:val="ListParagraph"/>
+        <w:numPr>
+          <w:ilvl w:val="1"/>
+          <w:numId w:val="1"/>
+        </w:numPr>
+        <w:spacing w:after="0" w:line="240" w:lineRule="auto"/>
+        <w:ind w:left="1800"/>
+        <w:rPr>
+          <w:rFonts w:ascii="Bahnschrift" w:hAnsi="Bahnschrift"/>
+        </w:rPr>
+      </w:pPr>
+      <w:r>
+        <w:rPr>
+          <w:rFonts w:ascii="Bahnschrift" w:hAnsi="Bahnschrift"/>
+        </w:rPr>
+        <w:t>Helped brainstorm initial ideas</w:t>
+      </w:r>
+    </w:p>
+    <w:p>
+      <w:pPr>
+        <w:pStyle w:val="ListParagraph"/>
+        <w:numPr>
+          <w:ilvl w:val="1"/>
+          <w:numId w:val="1"/>
+        </w:numPr>
+        <w:spacing w:after="0" w:line="240" w:lineRule="auto"/>
+        <w:ind w:left="1800"/>
+        <w:rPr>
+          <w:rFonts w:ascii="Bahnschrift" w:hAnsi="Bahnschrift"/>
+        </w:rPr>
+      </w:pPr>
+      <w:r>
+        <w:rPr>
+          <w:rFonts w:ascii="Bahnschrift" w:hAnsi="Bahnschrift"/>
+        </w:rPr>
+        <w:t>Pitched idea for online lecturing platform for schools</w:t>
+      </w:r>
+    </w:p>
+    <w:p>
+      <w:pPr>
+        <w:pStyle w:val="ListParagraph"/>
+        <w:spacing w:after="0" w:line="240" w:lineRule="auto"/>
+        <w:ind w:left="1080"/>
+        <w:rPr>
+          <w:rFonts w:ascii="Bahnschrift" w:hAnsi="Bahnschrift"/>
+        </w:rPr>
+      </w:pPr>
+    </w:p>
+    <w:p>
+      <w:pPr>
+        <w:pStyle w:val="ListParagraph"/>
+        <w:numPr>
+          <w:ilvl w:val="0"/>
+          <w:numId w:val="1"/>
+        </w:numPr>
+        <w:spacing w:after="0" w:line="240" w:lineRule="auto"/>
+        <w:ind w:left="1080"/>
+        <w:rPr>
+          <w:rFonts w:ascii="Bahnschrift" w:hAnsi="Bahnschrift"/>
+        </w:rPr>
+      </w:pPr>
+      <w:r>
+        <w:rPr>
+          <w:rFonts w:ascii="Bahnschrift" w:hAnsi="Bahnschrift"/>
+        </w:rPr>
+        <w:t xml:space="preserve">Preston Billion Polak </w:t>
+      </w:r>
+    </w:p>
+    <w:p>
+      <w:pPr>
+        <w:pStyle w:val="ListParagraph"/>
+        <w:numPr>
+          <w:ilvl w:val="1"/>
+          <w:numId w:val="1"/>
+        </w:numPr>
+        <w:spacing w:after="0" w:line="240" w:lineRule="auto"/>
+        <w:ind w:left="1800"/>
+        <w:rPr>
+          <w:rFonts w:ascii="Bahnschrift" w:hAnsi="Bahnschrift"/>
+        </w:rPr>
+      </w:pPr>
+      <w:r>
+        <w:rPr>
+          <w:rFonts w:ascii="Bahnschrift" w:hAnsi="Bahnschrift"/>
+        </w:rPr>
+        <w:t xml:space="preserve">Role: </w:t>
+      </w:r>
+      <w:r>
+        <w:rPr>
+          <w:rFonts w:ascii="Bahnschrift" w:hAnsi="Bahnschrift"/>
+        </w:rPr>
+        <w:t>Scrum Master</w:t>
+      </w:r>
+    </w:p>
+    <w:p>
+      <w:pPr>
+        <w:pStyle w:val="ListParagraph"/>
+        <w:numPr>
+          <w:ilvl w:val="1"/>
+          <w:numId w:val="1"/>
+        </w:numPr>
+        <w:spacing w:after="0" w:line="240" w:lineRule="auto"/>
+        <w:ind w:left="1800"/>
+        <w:rPr>
+          <w:rFonts w:ascii="Bahnschrift" w:hAnsi="Bahnschrift"/>
+        </w:rPr>
+      </w:pPr>
+      <w:r>
+        <w:rPr>
+          <w:rFonts w:ascii="Bahnschrift" w:hAnsi="Bahnschrift"/>
+        </w:rPr>
+        <w:t xml:space="preserve">Wrote draft </w:t>
+      </w:r>
+      <w:r>
+        <w:rPr>
+          <w:rFonts w:ascii="Bahnschrift" w:hAnsi="Bahnschrift"/>
+        </w:rPr>
+        <w:t>of</w:t>
+      </w:r>
+      <w:r>
+        <w:rPr>
+          <w:rFonts w:ascii="Bahnschrift" w:hAnsi="Bahnschrift"/>
+        </w:rPr>
+        <w:t xml:space="preserve"> Milestone 1 document</w:t>
+      </w:r>
+    </w:p>
+    <w:p>
+      <w:pPr>
+        <w:pStyle w:val="ListParagraph"/>
+        <w:numPr>
+          <w:ilvl w:val="1"/>
+          <w:numId w:val="1"/>
+        </w:numPr>
+        <w:spacing w:after="0" w:line="240" w:lineRule="auto"/>
+        <w:ind w:left="1800"/>
+        <w:rPr>
+          <w:rFonts w:ascii="Bahnschrift" w:hAnsi="Bahnschrift"/>
+        </w:rPr>
+      </w:pPr>
+      <w:r>
+        <w:rPr>
+          <w:rFonts w:ascii="Bahnschrift" w:hAnsi="Bahnschrift"/>
+        </w:rPr>
+        <w:t>Helped brainstorm initial ideas</w:t>
+      </w:r>
+      <w:r>
+        <w:rPr>
+          <w:rFonts w:ascii="Bahnschrift" w:hAnsi="Bahnschrift"/>
+        </w:rPr>
+        <w:t xml:space="preserve"> </w:t>
+      </w:r>
+    </w:p>
+    <w:p>
+      <w:pPr>
+        <w:pStyle w:val="ListParagraph"/>
+        <w:numPr>
+          <w:ilvl w:val="1"/>
+          <w:numId w:val="1"/>
+        </w:numPr>
+        <w:spacing w:after="0" w:line="240" w:lineRule="auto"/>
+        <w:ind w:left="1800"/>
+        <w:rPr>
+          <w:rFonts w:ascii="Bahnschrift" w:hAnsi="Bahnschrift"/>
+        </w:rPr>
+      </w:pPr>
+      <w:r>
+        <w:rPr>
+          <w:rFonts w:ascii="Bahnschrift" w:hAnsi="Bahnschrift"/>
+        </w:rPr>
+        <w:t>Pitched idea for site for matchmaking in online games</w:t>
+      </w:r>
+    </w:p>
+    <w:p>
+      <w:pPr>
+        <w:pStyle w:val="ListParagraph"/>
+        <w:numPr>
+          <w:ilvl w:val="1"/>
+          <w:numId w:val="1"/>
+        </w:numPr>
+        <w:spacing w:after="0" w:line="240" w:lineRule="auto"/>
+        <w:ind w:left="1800"/>
+        <w:rPr>
+          <w:rFonts w:ascii="Bahnschrift" w:hAnsi="Bahnschrift"/>
+        </w:rPr>
+      </w:pPr>
+      <w:r>
+        <w:rPr>
+          <w:rFonts w:ascii="Bahnschrift" w:hAnsi="Bahnschrift"/>
+        </w:rPr>
+        <w:t>Helped choose from initial ideas</w:t>
+      </w:r>
+    </w:p>
+    <w:p>
+      <w:pPr>
+        <w:pStyle w:val="ListParagraph"/>
+        <w:numPr>
+          <w:ilvl w:val="1"/>
+          <w:numId w:val="1"/>
+        </w:numPr>
+        <w:spacing w:after="0" w:line="240" w:lineRule="auto"/>
+        <w:ind w:left="1800"/>
+        <w:rPr>
+          <w:rFonts w:ascii="Bahnschrift" w:hAnsi="Bahnschrift"/>
+        </w:rPr>
+      </w:pPr>
+      <w:r>
+        <w:rPr>
+          <w:rFonts w:ascii="Bahnschrift" w:hAnsi="Bahnschrift"/>
+        </w:rPr>
+        <w:lastRenderedPageBreak/>
+        <w:t>Helped flesh out Cinemus</w:t>
+      </w:r>
+      <w:r>
+        <w:rPr>
+          <w:rFonts w:ascii="Bahnschrift" w:hAnsi="Bahnschrift"/>
+        </w:rPr>
+        <w:t>’ features</w:t>
+      </w:r>
+    </w:p>
+    <w:p>
+      <w:pPr>
+        <w:pStyle w:val="ListParagraph"/>
+        <w:spacing w:after="0" w:line="240" w:lineRule="auto"/>
+        <w:ind w:left="1800"/>
+        <w:rPr>
+          <w:rFonts w:ascii="Bahnschrift" w:hAnsi="Bahnschrift"/>
+        </w:rPr>
+      </w:pPr>
+    </w:p>
+    <w:p>
+      <w:pPr>
+        <w:pStyle w:val="ListParagraph"/>
+        <w:numPr>
+          <w:ilvl w:val="0"/>
+          <w:numId w:val="1"/>
+        </w:numPr>
+        <w:spacing w:after="0" w:line="240" w:lineRule="auto"/>
+        <w:ind w:left="1080"/>
+        <w:rPr>
+          <w:rFonts w:ascii="Bahnschrift" w:hAnsi="Bahnschrift"/>
+        </w:rPr>
+      </w:pPr>
+      <w:r>
+        <w:rPr>
+          <w:rFonts w:ascii="Bahnschrift" w:hAnsi="Bahnschrift"/>
+        </w:rPr>
+        <w:t>Jorge Risco</w:t>
+      </w:r>
+    </w:p>
+    <w:p>
+      <w:pPr>
+        <w:pStyle w:val="ListParagraph"/>
+        <w:numPr>
+          <w:ilvl w:val="1"/>
+          <w:numId w:val="1"/>
+        </w:numPr>
+        <w:spacing w:after="0" w:line="240" w:lineRule="auto"/>
+        <w:ind w:left="1800"/>
+        <w:rPr>
+          <w:rFonts w:ascii="Bahnschrift" w:hAnsi="Bahnschrift"/>
+        </w:rPr>
+      </w:pPr>
+      <w:r>
+        <w:rPr>
+          <w:rFonts w:ascii="Bahnschrift" w:hAnsi="Bahnschrift"/>
+        </w:rPr>
+        <w:t>Role</w:t>
+      </w:r>
+      <w:r>
+        <w:rPr>
+          <w:rFonts w:ascii="Bahnschrift" w:hAnsi="Bahnschrift"/>
+        </w:rPr>
+        <w:t>:</w:t>
+      </w:r>
+      <w:r>
+        <w:rPr>
+          <w:rFonts w:ascii="Bahnschrift" w:hAnsi="Bahnschrift"/>
+        </w:rPr>
+        <w:t xml:space="preserve"> TBD</w:t>
+      </w:r>
+    </w:p>
+    <w:p>
+      <w:pPr>
+        <w:pStyle w:val="ListParagraph"/>
+        <w:numPr>
+          <w:ilvl w:val="1"/>
+          <w:numId w:val="1"/>
+        </w:numPr>
+        <w:spacing w:after="0" w:line="240" w:lineRule="auto"/>
+        <w:ind w:left="1800"/>
+        <w:rPr>
+          <w:rFonts w:ascii="Bahnschrift" w:hAnsi="Bahnschrift"/>
+        </w:rPr>
+      </w:pPr>
+      <w:r>
+        <w:rPr>
+          <w:rFonts w:ascii="Bahnschrift" w:hAnsi="Bahnschrift"/>
+        </w:rPr>
+        <w:t>Proofread Milestone 1 document</w:t>
+      </w:r>
+    </w:p>
+    <w:p>
+      <w:pPr>
+        <w:pStyle w:val="ListParagraph"/>
+        <w:numPr>
+          <w:ilvl w:val="1"/>
+          <w:numId w:val="1"/>
+        </w:numPr>
+        <w:spacing w:after="0" w:line="240" w:lineRule="auto"/>
+        <w:ind w:left="1800"/>
+        <w:rPr>
+          <w:rFonts w:ascii="Bahnschrift" w:hAnsi="Bahnschrift"/>
+        </w:rPr>
+      </w:pPr>
+      <w:r>
+        <w:rPr>
+          <w:rFonts w:ascii="Bahnschrift" w:hAnsi="Bahnschrift"/>
+        </w:rPr>
+        <w:t>Helped brainstorm initial ideas</w:t>
+      </w:r>
+      <w:r>
+        <w:rPr>
+          <w:rFonts w:ascii="Bahnschrift" w:hAnsi="Bahnschrift"/>
+        </w:rPr>
+        <w:t xml:space="preserve"> </w:t>
+      </w:r>
+    </w:p>
+    <w:p>
+      <w:pPr>
+        <w:pStyle w:val="ListParagraph"/>
+        <w:numPr>
+          <w:ilvl w:val="1"/>
+          <w:numId w:val="1"/>
+        </w:numPr>
+        <w:spacing w:after="0" w:line="240" w:lineRule="auto"/>
+        <w:ind w:left="1800"/>
+        <w:rPr>
+          <w:rFonts w:ascii="Bahnschrift" w:hAnsi="Bahnschrift"/>
+        </w:rPr>
+      </w:pPr>
+      <w:r>
+        <w:rPr>
+          <w:rFonts w:ascii="Bahnschrift" w:hAnsi="Bahnschrift"/>
+        </w:rPr>
+        <w:t>Pitched initial idea for Cinemus</w:t>
+      </w:r>
+    </w:p>
+    <w:p>
+      <w:pPr>
+        <w:pStyle w:val="ListParagraph"/>
+        <w:numPr>
+          <w:ilvl w:val="1"/>
+          <w:numId w:val="1"/>
+        </w:numPr>
+        <w:spacing w:after="0" w:line="240" w:lineRule="auto"/>
+        <w:ind w:left="1800"/>
+        <w:rPr>
+          <w:rFonts w:ascii="Bahnschrift" w:hAnsi="Bahnschrift"/>
+        </w:rPr>
+      </w:pPr>
+      <w:r>
+        <w:rPr>
+          <w:rFonts w:ascii="Bahnschrift" w:hAnsi="Bahnschrift"/>
+        </w:rPr>
+        <w:t>Helped choose from initial ideas</w:t>
+      </w:r>
+    </w:p>
+    <w:p>
+      <w:pPr>
+        <w:pStyle w:val="ListParagraph"/>
+        <w:numPr>
+          <w:ilvl w:val="1"/>
+          <w:numId w:val="1"/>
+        </w:numPr>
+        <w:spacing w:after="0" w:line="240" w:lineRule="auto"/>
+        <w:ind w:left="1800"/>
+        <w:rPr>
+          <w:rFonts w:ascii="Bahnschrift" w:hAnsi="Bahnschrift"/>
+        </w:rPr>
+      </w:pPr>
+      <w:r>
+        <w:rPr>
+          <w:rFonts w:ascii="Bahnschrift" w:hAnsi="Bahnschrift"/>
+        </w:rPr>
+        <w:t>Helped flesh out Cinemus</w:t>
+      </w:r>
+      <w:r>
+        <w:rPr>
+          <w:rFonts w:ascii="Bahnschrift" w:hAnsi="Bahnschrift"/>
+        </w:rPr>
+        <w:t>’</w:t>
+      </w:r>
+      <w:r>
+        <w:rPr>
+          <w:rFonts w:ascii="Bahnschrift" w:hAnsi="Bahnschrift"/>
+        </w:rPr>
+        <w:t xml:space="preserve"> features</w:t>
+      </w:r>
+    </w:p>
+    <w:p>
+      <w:pPr>
+        <w:pStyle w:val="ListParagraph"/>
+        <w:spacing w:after="0" w:line="240" w:lineRule="auto"/>
+        <w:ind w:left="1800"/>
+        <w:rPr>
+          <w:rFonts w:ascii="Bahnschrift" w:hAnsi="Bahnschrift"/>
+        </w:rPr>
+      </w:pPr>
+    </w:p>
+    <w:p>
+      <w:pPr>
+        <w:pStyle w:val="ListParagraph"/>
+        <w:numPr>
+          <w:ilvl w:val="0"/>
+          <w:numId w:val="1"/>
+        </w:numPr>
+        <w:spacing w:after="0" w:line="240" w:lineRule="auto"/>
+        <w:ind w:left="1080"/>
+        <w:rPr>
+          <w:rFonts w:ascii="Bahnschrift" w:hAnsi="Bahnschrift"/>
+        </w:rPr>
+      </w:pPr>
+      <w:r>
+        <w:rPr>
+          <w:rFonts w:ascii="Bahnschrift" w:hAnsi="Bahnschrift"/>
+        </w:rPr>
+        <w:t>Madison Verger</w:t>
+      </w:r>
+    </w:p>
+    <w:p>
+      <w:pPr>
+        <w:pStyle w:val="ListParagraph"/>
+        <w:numPr>
+          <w:ilvl w:val="1"/>
+          <w:numId w:val="1"/>
+        </w:numPr>
+        <w:spacing w:after="0" w:line="240" w:lineRule="auto"/>
+        <w:ind w:left="1800"/>
+        <w:rPr>
+          <w:rFonts w:ascii="Bahnschrift" w:hAnsi="Bahnschrift"/>
+        </w:rPr>
+      </w:pPr>
+      <w:r>
+        <w:rPr>
+          <w:rFonts w:ascii="Bahnschrift" w:hAnsi="Bahnschrift"/>
+        </w:rPr>
+        <w:t>Role</w:t>
+      </w:r>
+      <w:r>
+        <w:rPr>
+          <w:rFonts w:ascii="Bahnschrift" w:hAnsi="Bahnschrift"/>
+        </w:rPr>
+        <w:t>:</w:t>
+      </w:r>
+      <w:r>
+        <w:rPr>
+          <w:rFonts w:ascii="Bahnschrift" w:hAnsi="Bahnschrift"/>
+        </w:rPr>
+        <w:t xml:space="preserve"> TBD</w:t>
+      </w:r>
+    </w:p>
+    <w:p>
+      <w:pPr>
+        <w:pStyle w:val="ListParagraph"/>
+        <w:numPr>
+          <w:ilvl w:val="1"/>
+          <w:numId w:val="1"/>
+        </w:numPr>
+        <w:spacing w:after="0" w:line="240" w:lineRule="auto"/>
+        <w:ind w:left="1800"/>
+        <w:rPr>
+          <w:rFonts w:ascii="Bahnschrift" w:hAnsi="Bahnschrift"/>
+        </w:rPr>
+      </w:pPr>
+      <w:r>
+        <w:rPr>
+          <w:rFonts w:ascii="Bahnschrift" w:hAnsi="Bahnschrift"/>
+        </w:rPr>
+        <w:t>Proofread Milestone 1 document</w:t>
+      </w:r>
+    </w:p>
+    <w:p>
+      <w:pPr>
+        <w:pStyle w:val="ListParagraph"/>
+        <w:numPr>
+          <w:ilvl w:val="1"/>
+          <w:numId w:val="1"/>
+        </w:numPr>
+        <w:spacing w:after="0" w:line="240" w:lineRule="auto"/>
+        <w:ind w:left="1800"/>
+        <w:rPr>
+          <w:rFonts w:ascii="Bahnschrift" w:hAnsi="Bahnschrift"/>
+        </w:rPr>
+      </w:pPr>
+      <w:r>
+        <w:rPr>
+          <w:rFonts w:ascii="Bahnschrift" w:hAnsi="Bahnschrift"/>
+        </w:rPr>
+        <w:t>Helped brainstorm initial ideas</w:t>
+      </w:r>
+      <w:r>
+        <w:rPr>
+          <w:rFonts w:ascii="Bahnschrift" w:hAnsi="Bahnschrift"/>
+        </w:rPr>
+        <w:t xml:space="preserve"> </w:t>
+      </w:r>
+    </w:p>
+    <w:p>
+      <w:pPr>
+        <w:pStyle w:val="ListParagraph"/>
+        <w:numPr>
+          <w:ilvl w:val="1"/>
+          <w:numId w:val="1"/>
+        </w:numPr>
+        <w:spacing w:after="0" w:line="240" w:lineRule="auto"/>
+        <w:ind w:left="1800"/>
+        <w:rPr>
+          <w:rFonts w:ascii="Bahnschrift" w:hAnsi="Bahnschrift"/>
+        </w:rPr>
+      </w:pPr>
+      <w:r>
+        <w:rPr>
+          <w:rFonts w:ascii="Bahnschrift" w:hAnsi="Bahnschrift"/>
+        </w:rPr>
+        <w:t>Pitched idea for social media that pairs users by interests</w:t>
+      </w:r>
+    </w:p>
+    <w:p>
+      <w:pPr>
+        <w:pStyle w:val="ListParagraph"/>
+        <w:numPr>
+          <w:ilvl w:val="1"/>
+          <w:numId w:val="1"/>
+        </w:numPr>
+        <w:spacing w:after="0" w:line="240" w:lineRule="auto"/>
+        <w:ind w:left="1800"/>
+        <w:rPr>
+          <w:rFonts w:ascii="Bahnschrift" w:hAnsi="Bahnschrift"/>
+        </w:rPr>
+      </w:pPr>
+      <w:r>
+        <w:rPr>
+          <w:rFonts w:ascii="Bahnschrift" w:hAnsi="Bahnschrift"/>
+        </w:rPr>
+        <w:t>Helped choose from initial ideas</w:t>
+      </w:r>
+    </w:p>
+    <w:p>
+      <w:pPr>
+        <w:pStyle w:val="ListParagraph"/>
+        <w:numPr>
+          <w:ilvl w:val="1"/>
+          <w:numId w:val="1"/>
+        </w:numPr>
+        <w:spacing w:after="0" w:line="240" w:lineRule="auto"/>
+        <w:ind w:left="1800"/>
+        <w:rPr>
+          <w:rFonts w:ascii="Bahnschrift" w:hAnsi="Bahnschrift"/>
+        </w:rPr>
+      </w:pPr>
+      <w:r>
+        <w:rPr>
+          <w:rFonts w:ascii="Bahnschrift" w:hAnsi="Bahnschrift"/>
+        </w:rPr>
+        <w:t>Helped flesh out Cinemus</w:t>
+      </w:r>
+      <w:r>
+        <w:rPr>
+          <w:rFonts w:ascii="Bahnschrift" w:hAnsi="Bahnschrift"/>
+        </w:rPr>
+        <w:t>’</w:t>
+      </w:r>
+      <w:r>
+        <w:rPr>
+          <w:rFonts w:ascii="Bahnschrift" w:hAnsi="Bahnschrift"/>
+        </w:rPr>
+        <w:t xml:space="preserve"> features</w:t>
+      </w:r>
     </w:p>
     <w:p>
       <w:pPr>
@@ -1179,7 +3126,7 @@
     </w:p>
     <w:sectPr>
       <w:pgSz w:w="12240" w:h="15840"/>
-      <w:pgMar w:top="1440" w:right="1440" w:bottom="1440" w:left="1440" w:header="720" w:footer="720" w:gutter="0"/>
+      <w:pgMar w:top="720" w:right="1440" w:bottom="720" w:left="1440" w:header="720" w:footer="720" w:gutter="0"/>
       <w:cols w:space="720"/>
       <w:docGrid w:linePitch="360"/>
     </w:sectPr>
@@ -1303,6 +3250,92 @@
     </w:lvl>
   </w:abstractNum>
   <w:abstractNum w:abstractNumId="1" w15:restartNumberingAfterBreak="0">
+    <w:nsid w:val="321224A3"/>
+    <w:multiLevelType w:val="hybridMultilevel"/>
+    <w:tmpl w:val="52340CC4"/>
+    <w:lvl w:ilvl="0" w:tplc="0409000F">
+      <w:start w:val="1"/>
+      <w:numFmt w:val="decimal"/>
+      <w:lvlText w:val="%1."/>
+      <w:lvlJc w:val="left"/>
+      <w:pPr>
+        <w:ind w:left="1440" w:hanging="360"/>
+      </w:pPr>
+    </w:lvl>
+    <w:lvl w:ilvl="1" w:tplc="04090019">
+      <w:start w:val="1"/>
+      <w:numFmt w:val="lowerLetter"/>
+      <w:lvlText w:val="%2."/>
+      <w:lvlJc w:val="left"/>
+      <w:pPr>
+        <w:ind w:left="2160" w:hanging="360"/>
+      </w:pPr>
+    </w:lvl>
+    <w:lvl w:ilvl="2" w:tplc="0409001B">
+      <w:start w:val="1"/>
+      <w:numFmt w:val="lowerRoman"/>
+      <w:lvlText w:val="%3."/>
+      <w:lvlJc w:val="right"/>
+      <w:pPr>
+        <w:ind w:left="2880" w:hanging="180"/>
+      </w:pPr>
+    </w:lvl>
+    <w:lvl w:ilvl="3" w:tplc="0409000F" w:tentative="1">
+      <w:start w:val="1"/>
+      <w:numFmt w:val="decimal"/>
+      <w:lvlText w:val="%4."/>
+      <w:lvlJc w:val="left"/>
+      <w:pPr>
+        <w:ind w:left="3600" w:hanging="360"/>
+      </w:pPr>
+    </w:lvl>
+    <w:lvl w:ilvl="4" w:tplc="04090019" w:tentative="1">
+      <w:start w:val="1"/>
+      <w:numFmt w:val="lowerLetter"/>
+      <w:lvlText w:val="%5."/>
+      <w:lvlJc w:val="left"/>
+      <w:pPr>
+        <w:ind w:left="4320" w:hanging="360"/>
+      </w:pPr>
+    </w:lvl>
+    <w:lvl w:ilvl="5" w:tplc="0409001B" w:tentative="1">
+      <w:start w:val="1"/>
+      <w:numFmt w:val="lowerRoman"/>
+      <w:lvlText w:val="%6."/>
+      <w:lvlJc w:val="right"/>
+      <w:pPr>
+        <w:ind w:left="5040" w:hanging="180"/>
+      </w:pPr>
+    </w:lvl>
+    <w:lvl w:ilvl="6" w:tplc="0409000F" w:tentative="1">
+      <w:start w:val="1"/>
+      <w:numFmt w:val="decimal"/>
+      <w:lvlText w:val="%7."/>
+      <w:lvlJc w:val="left"/>
+      <w:pPr>
+        <w:ind w:left="5760" w:hanging="360"/>
+      </w:pPr>
+    </w:lvl>
+    <w:lvl w:ilvl="7" w:tplc="04090019" w:tentative="1">
+      <w:start w:val="1"/>
+      <w:numFmt w:val="lowerLetter"/>
+      <w:lvlText w:val="%8."/>
+      <w:lvlJc w:val="left"/>
+      <w:pPr>
+        <w:ind w:left="6480" w:hanging="360"/>
+      </w:pPr>
+    </w:lvl>
+    <w:lvl w:ilvl="8" w:tplc="0409001B" w:tentative="1">
+      <w:start w:val="1"/>
+      <w:numFmt w:val="lowerRoman"/>
+      <w:lvlText w:val="%9."/>
+      <w:lvlJc w:val="right"/>
+      <w:pPr>
+        <w:ind w:left="7200" w:hanging="180"/>
+      </w:pPr>
+    </w:lvl>
+  </w:abstractNum>
+  <w:abstractNum w:abstractNumId="2" w15:restartNumberingAfterBreak="0">
     <w:nsid w:val="34D6378B"/>
     <w:multiLevelType w:val="hybridMultilevel"/>
     <w:tmpl w:val="FA24E29E"/>
@@ -1419,6 +3452,9 @@
     <w:abstractNumId w:val="0"/>
   </w:num>
   <w:num w:numId="2">
+    <w:abstractNumId w:val="2"/>
+  </w:num>
+  <w:num w:numId="3">
     <w:abstractNumId w:val="1"/>
   </w:num>
 </w:numbering>
@@ -1845,6 +3881,28 @@
       <w:szCs w:val="32"/>
     </w:rPr>
   </w:style>
+  <w:style w:type="paragraph" w:styleId="Heading2">
+    <w:name w:val="heading 2"/>
+    <w:basedOn w:val="Normal"/>
+    <w:next w:val="Normal"/>
+    <w:link w:val="Heading2Char"/>
+    <w:uiPriority w:val="9"/>
+    <w:unhideWhenUsed/>
+    <w:qFormat/>
+    <w:rsid w:val="000952B8"/>
+    <w:pPr>
+      <w:keepNext/>
+      <w:keepLines/>
+      <w:spacing w:before="40" w:after="0"/>
+      <w:outlineLvl w:val="1"/>
+    </w:pPr>
+    <w:rPr>
+      <w:rFonts w:asciiTheme="majorHAnsi" w:eastAsiaTheme="majorEastAsia" w:hAnsiTheme="majorHAnsi" w:cstheme="majorBidi"/>
+      <w:color w:val="2F5496" w:themeColor="accent1" w:themeShade="BF"/>
+      <w:sz w:val="26"/>
+      <w:szCs w:val="26"/>
+    </w:rPr>
+  </w:style>
   <w:style w:type="character" w:default="1" w:styleId="DefaultParagraphFont">
     <w:name w:val="Default Paragraph Font"/>
     <w:uiPriority w:val="1"/>
@@ -1914,6 +3972,19 @@
       <w:ind w:left="720"/>
       <w:contextualSpacing/>
     </w:pPr>
+  </w:style>
+  <w:style w:type="character" w:customStyle="1" w:styleId="Heading2Char">
+    <w:name w:val="Heading 2 Char"/>
+    <w:basedOn w:val="DefaultParagraphFont"/>
+    <w:link w:val="Heading2"/>
+    <w:uiPriority w:val="9"/>
+    <w:rsid w:val="000952B8"/>
+    <w:rPr>
+      <w:rFonts w:asciiTheme="majorHAnsi" w:eastAsiaTheme="majorEastAsia" w:hAnsiTheme="majorHAnsi" w:cstheme="majorBidi"/>
+      <w:color w:val="2F5496" w:themeColor="accent1" w:themeShade="BF"/>
+      <w:sz w:val="26"/>
+      <w:szCs w:val="26"/>
+    </w:rPr>
   </w:style>
 </w:styles>
 </file>

--- a/deliverables/Milestone 1 Deliverable.docx
+++ b/deliverables/Milestone 1 Deliverable.docx
@@ -2,59 +2,1608 @@
 <file path=word/document.xml><?xml version="1.0" encoding="utf-8"?>
 <w:document xmlns:wpc="http://schemas.microsoft.com/office/word/2010/wordprocessingCanvas" xmlns:cx="http://schemas.microsoft.com/office/drawing/2014/chartex" xmlns:cx1="http://schemas.microsoft.com/office/drawing/2015/9/8/chartex" xmlns:cx2="http://schemas.microsoft.com/office/drawing/2015/10/21/chartex" xmlns:cx3="http://schemas.microsoft.com/office/drawing/2016/5/9/chartex" xmlns:cx4="http://schemas.microsoft.com/office/drawing/2016/5/10/chartex" xmlns:cx5="http://schemas.microsoft.com/office/drawing/2016/5/11/chartex" xmlns:cx6="http://schemas.microsoft.com/office/drawing/2016/5/12/chartex" xmlns:cx7="http://schemas.microsoft.com/office/drawing/2016/5/13/chartex" xmlns:cx8="http://schemas.microsoft.com/office/drawing/2016/5/14/chartex" xmlns:mc="http://schemas.openxmlformats.org/markup-compatibility/2006" xmlns:aink="http://schemas.microsoft.com/office/drawing/2016/ink" xmlns:am3d="http://schemas.microsoft.com/office/drawing/2017/model3d" xmlns:o="urn:schemas-microsoft-com:office:office" xmlns:r="http://schemas.openxmlformats.org/officeDocument/2006/relationships" xmlns:m="http://schemas.openxmlformats.org/officeDocument/2006/math" xmlns:v="urn:schemas-microsoft-com:vml" xmlns:wp14="http://schemas.microsoft.com/office/word/2010/wordprocessingDrawing" xmlns:wp="http://schemas.openxmlformats.org/drawingml/2006/wordprocessingDrawing" xmlns:w10="urn:schemas-microsoft-com:office:word" xmlns:w="http://schemas.openxmlformats.org/wordprocessingml/2006/main" xmlns:w14="http://schemas.microsoft.com/office/word/2010/wordml" xmlns:w15="http://schemas.microsoft.com/office/word/2012/wordml" xmlns:w16cex="http://schemas.microsoft.com/office/word/2018/wordml/cex" xmlns:w16cid="http://schemas.microsoft.com/office/word/2016/wordml/cid" xmlns:w16="http://schemas.microsoft.com/office/word/2018/wordml" xmlns:w16se="http://schemas.microsoft.com/office/word/2015/wordml/symex" xmlns:wpg="http://schemas.microsoft.com/office/word/2010/wordprocessingGroup" xmlns:wpi="http://schemas.microsoft.com/office/word/2010/wordprocessingInk" xmlns:wne="http://schemas.microsoft.com/office/word/2006/wordml" xmlns:wps="http://schemas.microsoft.com/office/word/2010/wordprocessingShape" mc:Ignorable="w14 w15 w16se w16cid w16 w16cex wp14">
   <w:body>
-    <w:p>
-      <w:pPr>
-        <w:spacing w:after="0"/>
-        <w:jc w:val="center"/>
-        <w:rPr>
-          <w:rFonts w:ascii="Bahnschrift" w:hAnsi="Bahnschrift"/>
-          <w:b/>
-          <w:bCs/>
-          <w:sz w:val="40"/>
-          <w:szCs w:val="40"/>
-        </w:rPr>
-      </w:pPr>
-      <w:r>
-        <w:rPr>
-          <w:rFonts w:ascii="Bahnschrift" w:hAnsi="Bahnschrift"/>
-          <w:b/>
-          <w:bCs/>
-          <w:sz w:val="40"/>
-          <w:szCs w:val="40"/>
-        </w:rPr>
-        <w:t>Milestone 1 Deliverable</w:t>
-      </w:r>
-    </w:p>
-    <w:p>
-      <w:pPr>
-        <w:spacing w:after="0"/>
-        <w:jc w:val="center"/>
-        <w:rPr>
-          <w:rFonts w:ascii="Bahnschrift" w:hAnsi="Bahnschrift"/>
-          <w:sz w:val="28"/>
-          <w:szCs w:val="28"/>
-        </w:rPr>
-      </w:pPr>
-      <w:r>
-        <w:rPr>
-          <w:rFonts w:ascii="Bahnschrift" w:hAnsi="Bahnschrift"/>
-          <w:sz w:val="28"/>
-          <w:szCs w:val="28"/>
-        </w:rPr>
-        <w:t>Project Group 12</w:t>
-      </w:r>
-    </w:p>
-    <w:p>
-      <w:pPr>
-        <w:spacing w:after="0" w:line="240" w:lineRule="auto"/>
-        <w:jc w:val="center"/>
-        <w:rPr>
-          <w:rFonts w:ascii="Bahnschrift" w:hAnsi="Bahnschrift"/>
-          <w:sz w:val="28"/>
-          <w:szCs w:val="28"/>
-        </w:rPr>
-      </w:pPr>
-    </w:p>
+    <w:sdt>
+      <w:sdtPr>
+        <w:id w:val="-96946415"/>
+        <w:docPartObj>
+          <w:docPartGallery w:val="Cover Pages"/>
+          <w:docPartUnique/>
+        </w:docPartObj>
+      </w:sdtPr>
+      <w:sdtEndPr>
+        <w:rPr>
+          <w:rFonts w:ascii="Bahnschrift" w:hAnsi="Bahnschrift"/>
+        </w:rPr>
+      </w:sdtEndPr>
+      <w:sdtContent>
+        <w:p/>
+        <w:p>
+          <w:pPr>
+            <w:rPr>
+              <w:rFonts w:ascii="Bahnschrift" w:eastAsiaTheme="majorEastAsia" w:hAnsi="Bahnschrift" w:cstheme="majorBidi"/>
+              <w:color w:val="2F5496" w:themeColor="accent1" w:themeShade="BF"/>
+              <w:sz w:val="32"/>
+              <w:szCs w:val="32"/>
+            </w:rPr>
+          </w:pPr>
+          <w:r>
+            <w:rPr>
+              <w:rFonts w:ascii="Bahnschrift" w:hAnsi="Bahnschrift"/>
+              <w:noProof/>
+            </w:rPr>
+            <mc:AlternateContent>
+              <mc:Choice Requires="wps">
+                <w:drawing>
+                  <wp:anchor distT="0" distB="0" distL="114300" distR="114300" simplePos="0" relativeHeight="251660288" behindDoc="0" locked="0" layoutInCell="1" allowOverlap="1" wp14:anchorId="22D6BE8E" wp14:editId="283C084C">
+                    <wp:simplePos x="0" y="0"/>
+                    <wp:positionH relativeFrom="column">
+                      <wp:posOffset>-539750</wp:posOffset>
+                    </wp:positionH>
+                    <wp:positionV relativeFrom="paragraph">
+                      <wp:posOffset>5549900</wp:posOffset>
+                    </wp:positionV>
+                    <wp:extent cx="4184650" cy="2171700"/>
+                    <wp:effectExtent l="0" t="0" r="25400" b="19050"/>
+                    <wp:wrapNone/>
+                    <wp:docPr id="2" name="Rectangle 2"/>
+                    <wp:cNvGraphicFramePr/>
+                    <a:graphic xmlns:a="http://schemas.openxmlformats.org/drawingml/2006/main">
+                      <a:graphicData uri="http://schemas.microsoft.com/office/word/2010/wordprocessingShape">
+                        <wps:wsp>
+                          <wps:cNvSpPr/>
+                          <wps:spPr>
+                            <a:xfrm>
+                              <a:off x="0" y="0"/>
+                              <a:ext cx="4184650" cy="2171700"/>
+                            </a:xfrm>
+                            <a:prstGeom prst="rect">
+                              <a:avLst/>
+                            </a:prstGeom>
+                            <a:solidFill>
+                              <a:schemeClr val="tx1">
+                                <a:lumMod val="65000"/>
+                                <a:lumOff val="35000"/>
+                              </a:schemeClr>
+                            </a:solidFill>
+                          </wps:spPr>
+                          <wps:style>
+                            <a:lnRef idx="2">
+                              <a:schemeClr val="accent1">
+                                <a:shade val="50000"/>
+                              </a:schemeClr>
+                            </a:lnRef>
+                            <a:fillRef idx="1">
+                              <a:schemeClr val="accent1"/>
+                            </a:fillRef>
+                            <a:effectRef idx="0">
+                              <a:schemeClr val="accent1"/>
+                            </a:effectRef>
+                            <a:fontRef idx="minor">
+                              <a:schemeClr val="lt1"/>
+                            </a:fontRef>
+                          </wps:style>
+                          <wps:bodyPr rot="0" spcFirstLastPara="0" vertOverflow="overflow" horzOverflow="overflow" vert="horz" wrap="square" lIns="91440" tIns="45720" rIns="91440" bIns="45720" numCol="1" spcCol="0" rtlCol="0" fromWordArt="0" anchor="ctr" anchorCtr="0" forceAA="0" compatLnSpc="1">
+                            <a:prstTxWarp prst="textNoShape">
+                              <a:avLst/>
+                            </a:prstTxWarp>
+                            <a:noAutofit/>
+                          </wps:bodyPr>
+                        </wps:wsp>
+                      </a:graphicData>
+                    </a:graphic>
+                    <wp14:sizeRelH relativeFrom="margin">
+                      <wp14:pctWidth>0</wp14:pctWidth>
+                    </wp14:sizeRelH>
+                    <wp14:sizeRelV relativeFrom="margin">
+                      <wp14:pctHeight>0</wp14:pctHeight>
+                    </wp14:sizeRelV>
+                  </wp:anchor>
+                </w:drawing>
+              </mc:Choice>
+              <mc:Fallback>
+                <w:pict>
+                  <v:rect w14:anchorId="37A53631" id="Rectangle 2" o:spid="_x0000_s1026" style="position:absolute;margin-left:-42.5pt;margin-top:437pt;width:329.5pt;height:171pt;z-index:251660288;visibility:visible;mso-wrap-style:square;mso-width-percent:0;mso-height-percent:0;mso-wrap-distance-left:9pt;mso-wrap-distance-top:0;mso-wrap-distance-right:9pt;mso-wrap-distance-bottom:0;mso-position-horizontal:absolute;mso-position-horizontal-relative:text;mso-position-vertical:absolute;mso-position-vertical-relative:text;mso-width-percent:0;mso-height-percent:0;mso-width-relative:margin;mso-height-relative:margin;v-text-anchor:middle" o:gfxdata="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" fillcolor="#5a5a5a [2109]" strokecolor="#1f3763 [1604]" strokeweight="1pt"/>
+                </w:pict>
+              </mc:Fallback>
+            </mc:AlternateContent>
+          </w:r>
+          <w:r>
+            <w:rPr>
+              <w:rFonts w:ascii="Bahnschrift" w:hAnsi="Bahnschrift"/>
+              <w:noProof/>
+            </w:rPr>
+            <mc:AlternateContent>
+              <mc:Choice Requires="wps">
+                <w:drawing>
+                  <wp:anchor distT="0" distB="0" distL="114300" distR="114300" simplePos="0" relativeHeight="251662336" behindDoc="0" locked="0" layoutInCell="1" allowOverlap="1" wp14:anchorId="7BE3C7DF" wp14:editId="3743E685">
+                    <wp:simplePos x="0" y="0"/>
+                    <wp:positionH relativeFrom="margin">
+                      <wp:align>left</wp:align>
+                    </wp:positionH>
+                    <wp:positionV relativeFrom="paragraph">
+                      <wp:posOffset>5657850</wp:posOffset>
+                    </wp:positionV>
+                    <wp:extent cx="3657600" cy="2057400"/>
+                    <wp:effectExtent l="0" t="0" r="0" b="0"/>
+                    <wp:wrapNone/>
+                    <wp:docPr id="4" name="Text Box 4"/>
+                    <wp:cNvGraphicFramePr/>
+                    <a:graphic xmlns:a="http://schemas.openxmlformats.org/drawingml/2006/main">
+                      <a:graphicData uri="http://schemas.microsoft.com/office/word/2010/wordprocessingShape">
+                        <wps:wsp>
+                          <wps:cNvSpPr txBox="1"/>
+                          <wps:spPr>
+                            <a:xfrm>
+                              <a:off x="0" y="0"/>
+                              <a:ext cx="3657600" cy="2057400"/>
+                            </a:xfrm>
+                            <a:prstGeom prst="rect">
+                              <a:avLst/>
+                            </a:prstGeom>
+                            <a:noFill/>
+                            <a:ln w="6350">
+                              <a:noFill/>
+                            </a:ln>
+                          </wps:spPr>
+                          <wps:txbx>
+                            <w:txbxContent>
+                              <w:p>
+                                <w:pPr>
+                                  <w:ind w:left="720" w:hanging="360"/>
+                                  <w:rPr>
+                                    <w:rFonts w:ascii="Bahnschrift" w:hAnsi="Bahnschrift"/>
+                                    <w:color w:val="FFFFFF" w:themeColor="background1"/>
+                                    <w:sz w:val="28"/>
+                                    <w:szCs w:val="28"/>
+                                  </w:rPr>
+                                </w:pPr>
+                                <w:r>
+                                  <w:rPr>
+                                    <w:rFonts w:ascii="Bahnschrift" w:hAnsi="Bahnschrift"/>
+                                    <w:color w:val="FFFFFF" w:themeColor="background1"/>
+                                    <w:sz w:val="28"/>
+                                    <w:szCs w:val="28"/>
+                                  </w:rPr>
+                                  <w:t>Cinemus Development Members:</w:t>
+                                </w:r>
+                              </w:p>
+                              <w:p>
+                                <w:pPr>
+                                  <w:pStyle w:val="ListParagraph"/>
+                                  <w:numPr>
+                                    <w:ilvl w:val="0"/>
+                                    <w:numId w:val="7"/>
+                                  </w:numPr>
+                                  <w:contextualSpacing w:val="0"/>
+                                  <w:rPr>
+                                    <w:rFonts w:ascii="Bahnschrift" w:hAnsi="Bahnschrift"/>
+                                    <w:color w:val="FFFFFF" w:themeColor="background1"/>
+                                    <w:sz w:val="28"/>
+                                    <w:szCs w:val="28"/>
+                                  </w:rPr>
+                                </w:pPr>
+                                <w:r>
+                                  <w:rPr>
+                                    <w:rFonts w:ascii="Bahnschrift" w:hAnsi="Bahnschrift"/>
+                                    <w:color w:val="FFFFFF" w:themeColor="background1"/>
+                                    <w:sz w:val="28"/>
+                                    <w:szCs w:val="28"/>
+                                  </w:rPr>
+                                  <w:t>Preston Billion Polak – pbillionpola2019@fau.edu</w:t>
+                                </w:r>
+                              </w:p>
+                              <w:p>
+                                <w:pPr>
+                                  <w:pStyle w:val="ListParagraph"/>
+                                  <w:numPr>
+                                    <w:ilvl w:val="0"/>
+                                    <w:numId w:val="7"/>
+                                  </w:numPr>
+                                  <w:contextualSpacing w:val="0"/>
+                                  <w:rPr>
+                                    <w:rFonts w:ascii="Bahnschrift" w:hAnsi="Bahnschrift"/>
+                                    <w:color w:val="FFFFFF" w:themeColor="background1"/>
+                                    <w:sz w:val="28"/>
+                                    <w:szCs w:val="28"/>
+                                  </w:rPr>
+                                </w:pPr>
+                                <w:r>
+                                  <w:rPr>
+                                    <w:rFonts w:ascii="Bahnschrift" w:hAnsi="Bahnschrift"/>
+                                    <w:color w:val="FFFFFF" w:themeColor="background1"/>
+                                    <w:sz w:val="28"/>
+                                    <w:szCs w:val="28"/>
+                                  </w:rPr>
+                                  <w:t>Madison Verger - mverger@fau.edu</w:t>
+                                </w:r>
+                              </w:p>
+                              <w:p>
+                                <w:pPr>
+                                  <w:pStyle w:val="ListParagraph"/>
+                                  <w:numPr>
+                                    <w:ilvl w:val="0"/>
+                                    <w:numId w:val="7"/>
+                                  </w:numPr>
+                                  <w:contextualSpacing w:val="0"/>
+                                  <w:rPr>
+                                    <w:rFonts w:ascii="Bahnschrift" w:hAnsi="Bahnschrift"/>
+                                    <w:color w:val="FFFFFF" w:themeColor="background1"/>
+                                    <w:sz w:val="28"/>
+                                    <w:szCs w:val="28"/>
+                                  </w:rPr>
+                                </w:pPr>
+                                <w:r>
+                                  <w:rPr>
+                                    <w:rFonts w:ascii="Bahnschrift" w:hAnsi="Bahnschrift"/>
+                                    <w:color w:val="FFFFFF" w:themeColor="background1"/>
+                                    <w:sz w:val="28"/>
+                                    <w:szCs w:val="28"/>
+                                  </w:rPr>
+                                  <w:t>Jorge Risco - riscoj2018@fau.edu</w:t>
+                                </w:r>
+                              </w:p>
+                              <w:p>
+                                <w:pPr>
+                                  <w:pStyle w:val="ListParagraph"/>
+                                  <w:numPr>
+                                    <w:ilvl w:val="0"/>
+                                    <w:numId w:val="7"/>
+                                  </w:numPr>
+                                  <w:contextualSpacing w:val="0"/>
+                                  <w:rPr>
+                                    <w:rFonts w:ascii="Bahnschrift" w:hAnsi="Bahnschrift"/>
+                                    <w:color w:val="FFFFFF" w:themeColor="background1"/>
+                                    <w:sz w:val="28"/>
+                                    <w:szCs w:val="28"/>
+                                  </w:rPr>
+                                </w:pPr>
+                                <w:r>
+                                  <w:rPr>
+                                    <w:rFonts w:ascii="Bahnschrift" w:hAnsi="Bahnschrift"/>
+                                    <w:color w:val="FFFFFF" w:themeColor="background1"/>
+                                    <w:sz w:val="28"/>
+                                    <w:szCs w:val="28"/>
+                                  </w:rPr>
+                                  <w:t>Clifford Ariel – cariel2016@fau.edu</w:t>
+                                </w:r>
+                              </w:p>
+                            </w:txbxContent>
+                          </wps:txbx>
+                          <wps:bodyPr rot="0" spcFirstLastPara="0" vertOverflow="overflow" horzOverflow="overflow" vert="horz" wrap="square" lIns="91440" tIns="45720" rIns="91440" bIns="45720" numCol="1" spcCol="0" rtlCol="0" fromWordArt="0" anchor="t" anchorCtr="0" forceAA="0" compatLnSpc="1">
+                            <a:prstTxWarp prst="textNoShape">
+                              <a:avLst/>
+                            </a:prstTxWarp>
+                            <a:noAutofit/>
+                          </wps:bodyPr>
+                        </wps:wsp>
+                      </a:graphicData>
+                    </a:graphic>
+                    <wp14:sizeRelH relativeFrom="margin">
+                      <wp14:pctWidth>0</wp14:pctWidth>
+                    </wp14:sizeRelH>
+                    <wp14:sizeRelV relativeFrom="margin">
+                      <wp14:pctHeight>0</wp14:pctHeight>
+                    </wp14:sizeRelV>
+                  </wp:anchor>
+                </w:drawing>
+              </mc:Choice>
+              <mc:Fallback>
+                <w:pict>
+                  <v:shapetype w14:anchorId="7BE3C7DF" id="_x0000_t202" coordsize="21600,21600" o:spt="202" path="m,l,21600r21600,l21600,xe">
+                    <v:stroke joinstyle="miter"/>
+                    <v:path gradientshapeok="t" o:connecttype="rect"/>
+                  </v:shapetype>
+                  <v:shape id="Text Box 4" o:spid="_x0000_s1026" type="#_x0000_t202" style="position:absolute;margin-left:0;margin-top:445.5pt;width:4in;height:162pt;z-index:251662336;visibility:visible;mso-wrap-style:square;mso-width-percent:0;mso-height-percent:0;mso-wrap-distance-left:9pt;mso-wrap-distance-top:0;mso-wrap-distance-right:9pt;mso-wrap-distance-bottom:0;mso-position-horizontal:left;mso-position-horizontal-relative:margin;mso-position-vertical:absolute;mso-position-vertical-relative:text;mso-width-percent:0;mso-height-percent:0;mso-width-relative:margin;mso-height-relative:margin;v-text-anchor:top" o:gfxdata="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" filled="f" stroked="f" strokeweight=".5pt">
+                    <v:textbox>
+                      <w:txbxContent>
+                        <w:p>
+                          <w:pPr>
+                            <w:ind w:left="720" w:hanging="360"/>
+                            <w:rPr>
+                              <w:rFonts w:ascii="Bahnschrift" w:hAnsi="Bahnschrift"/>
+                              <w:color w:val="FFFFFF" w:themeColor="background1"/>
+                              <w:sz w:val="28"/>
+                              <w:szCs w:val="28"/>
+                            </w:rPr>
+                          </w:pPr>
+                          <w:r>
+                            <w:rPr>
+                              <w:rFonts w:ascii="Bahnschrift" w:hAnsi="Bahnschrift"/>
+                              <w:color w:val="FFFFFF" w:themeColor="background1"/>
+                              <w:sz w:val="28"/>
+                              <w:szCs w:val="28"/>
+                            </w:rPr>
+                            <w:t>Cinemus Development Members:</w:t>
+                          </w:r>
+                        </w:p>
+                        <w:p>
+                          <w:pPr>
+                            <w:pStyle w:val="ListParagraph"/>
+                            <w:numPr>
+                              <w:ilvl w:val="0"/>
+                              <w:numId w:val="7"/>
+                            </w:numPr>
+                            <w:contextualSpacing w:val="0"/>
+                            <w:rPr>
+                              <w:rFonts w:ascii="Bahnschrift" w:hAnsi="Bahnschrift"/>
+                              <w:color w:val="FFFFFF" w:themeColor="background1"/>
+                              <w:sz w:val="28"/>
+                              <w:szCs w:val="28"/>
+                            </w:rPr>
+                          </w:pPr>
+                          <w:r>
+                            <w:rPr>
+                              <w:rFonts w:ascii="Bahnschrift" w:hAnsi="Bahnschrift"/>
+                              <w:color w:val="FFFFFF" w:themeColor="background1"/>
+                              <w:sz w:val="28"/>
+                              <w:szCs w:val="28"/>
+                            </w:rPr>
+                            <w:t>Preston Billion Polak – pbillionpola2019@fau.edu</w:t>
+                          </w:r>
+                        </w:p>
+                        <w:p>
+                          <w:pPr>
+                            <w:pStyle w:val="ListParagraph"/>
+                            <w:numPr>
+                              <w:ilvl w:val="0"/>
+                              <w:numId w:val="7"/>
+                            </w:numPr>
+                            <w:contextualSpacing w:val="0"/>
+                            <w:rPr>
+                              <w:rFonts w:ascii="Bahnschrift" w:hAnsi="Bahnschrift"/>
+                              <w:color w:val="FFFFFF" w:themeColor="background1"/>
+                              <w:sz w:val="28"/>
+                              <w:szCs w:val="28"/>
+                            </w:rPr>
+                          </w:pPr>
+                          <w:r>
+                            <w:rPr>
+                              <w:rFonts w:ascii="Bahnschrift" w:hAnsi="Bahnschrift"/>
+                              <w:color w:val="FFFFFF" w:themeColor="background1"/>
+                              <w:sz w:val="28"/>
+                              <w:szCs w:val="28"/>
+                            </w:rPr>
+                            <w:t>Madison Verger - mverger@fau.edu</w:t>
+                          </w:r>
+                        </w:p>
+                        <w:p>
+                          <w:pPr>
+                            <w:pStyle w:val="ListParagraph"/>
+                            <w:numPr>
+                              <w:ilvl w:val="0"/>
+                              <w:numId w:val="7"/>
+                            </w:numPr>
+                            <w:contextualSpacing w:val="0"/>
+                            <w:rPr>
+                              <w:rFonts w:ascii="Bahnschrift" w:hAnsi="Bahnschrift"/>
+                              <w:color w:val="FFFFFF" w:themeColor="background1"/>
+                              <w:sz w:val="28"/>
+                              <w:szCs w:val="28"/>
+                            </w:rPr>
+                          </w:pPr>
+                          <w:r>
+                            <w:rPr>
+                              <w:rFonts w:ascii="Bahnschrift" w:hAnsi="Bahnschrift"/>
+                              <w:color w:val="FFFFFF" w:themeColor="background1"/>
+                              <w:sz w:val="28"/>
+                              <w:szCs w:val="28"/>
+                            </w:rPr>
+                            <w:t>Jorge Risco - riscoj2018@fau.edu</w:t>
+                          </w:r>
+                        </w:p>
+                        <w:p>
+                          <w:pPr>
+                            <w:pStyle w:val="ListParagraph"/>
+                            <w:numPr>
+                              <w:ilvl w:val="0"/>
+                              <w:numId w:val="7"/>
+                            </w:numPr>
+                            <w:contextualSpacing w:val="0"/>
+                            <w:rPr>
+                              <w:rFonts w:ascii="Bahnschrift" w:hAnsi="Bahnschrift"/>
+                              <w:color w:val="FFFFFF" w:themeColor="background1"/>
+                              <w:sz w:val="28"/>
+                              <w:szCs w:val="28"/>
+                            </w:rPr>
+                          </w:pPr>
+                          <w:r>
+                            <w:rPr>
+                              <w:rFonts w:ascii="Bahnschrift" w:hAnsi="Bahnschrift"/>
+                              <w:color w:val="FFFFFF" w:themeColor="background1"/>
+                              <w:sz w:val="28"/>
+                              <w:szCs w:val="28"/>
+                            </w:rPr>
+                            <w:t>Clifford Ariel – cariel2016@fau.edu</w:t>
+                          </w:r>
+                        </w:p>
+                      </w:txbxContent>
+                    </v:textbox>
+                    <w10:wrap anchorx="margin"/>
+                  </v:shape>
+                </w:pict>
+              </mc:Fallback>
+            </mc:AlternateContent>
+          </w:r>
+          <w:r>
+            <w:rPr>
+              <w:noProof/>
+            </w:rPr>
+            <mc:AlternateContent>
+              <mc:Choice Requires="wps">
+                <w:drawing>
+                  <wp:anchor distT="0" distB="0" distL="114300" distR="114300" simplePos="0" relativeHeight="251659264" behindDoc="1" locked="0" layoutInCell="1" allowOverlap="1" wp14:anchorId="60B11811" wp14:editId="4BD31800">
+                    <wp:simplePos x="0" y="0"/>
+                    <wp:positionH relativeFrom="page">
+                      <wp:posOffset>387350</wp:posOffset>
+                    </wp:positionH>
+                    <wp:positionV relativeFrom="page">
+                      <wp:posOffset>2171700</wp:posOffset>
+                    </wp:positionV>
+                    <wp:extent cx="7015480" cy="3200400"/>
+                    <wp:effectExtent l="0" t="0" r="13970" b="0"/>
+                    <wp:wrapNone/>
+                    <wp:docPr id="1" name="Text Box 1" descr="Cover page content layout"/>
+                    <wp:cNvGraphicFramePr/>
+                    <a:graphic xmlns:a="http://schemas.openxmlformats.org/drawingml/2006/main">
+                      <a:graphicData uri="http://schemas.microsoft.com/office/word/2010/wordprocessingShape">
+                        <wps:wsp>
+                          <wps:cNvSpPr txBox="1"/>
+                          <wps:spPr>
+                            <a:xfrm>
+                              <a:off x="0" y="0"/>
+                              <a:ext cx="7015480" cy="3200400"/>
+                            </a:xfrm>
+                            <a:prstGeom prst="rect">
+                              <a:avLst/>
+                            </a:prstGeom>
+                            <a:noFill/>
+                            <a:ln w="6350">
+                              <a:noFill/>
+                            </a:ln>
+                            <a:effectLst/>
+                          </wps:spPr>
+                          <wps:style>
+                            <a:lnRef idx="0">
+                              <a:schemeClr val="accent1"/>
+                            </a:lnRef>
+                            <a:fillRef idx="0">
+                              <a:schemeClr val="accent1"/>
+                            </a:fillRef>
+                            <a:effectRef idx="0">
+                              <a:schemeClr val="accent1"/>
+                            </a:effectRef>
+                            <a:fontRef idx="minor">
+                              <a:schemeClr val="dk1"/>
+                            </a:fontRef>
+                          </wps:style>
+                          <wps:txbx>
+                            <w:txbxContent>
+                              <w:tbl>
+                                <w:tblPr>
+                                  <w:tblW w:w="5000" w:type="pct"/>
+                                  <w:tblCellMar>
+                                    <w:left w:w="0" w:type="dxa"/>
+                                    <w:right w:w="0" w:type="dxa"/>
+                                  </w:tblCellMar>
+                                  <w:tblLook w:val="04A0" w:firstRow="1" w:lastRow="0" w:firstColumn="1" w:lastColumn="0" w:noHBand="0" w:noVBand="1"/>
+                                  <w:tblDescription w:val="Cover page info"/>
+                                </w:tblPr>
+                                <w:tblGrid>
+                                  <w:gridCol w:w="818"/>
+                                  <w:gridCol w:w="10235"/>
+                                </w:tblGrid>
+                                <w:tr>
+                                  <w:trPr>
+                                    <w:trHeight w:val="2376"/>
+                                  </w:trPr>
+                                  <w:tc>
+                                    <w:tcPr>
+                                      <w:tcW w:w="370" w:type="pct"/>
+                                      <w:shd w:val="clear" w:color="auto" w:fill="4472C4" w:themeFill="accent1"/>
+                                    </w:tcPr>
+                                    <w:p>
+                                      <w:pPr>
+                                        <w:rPr>
+                                          <w:rFonts w:ascii="Bahnschrift" w:hAnsi="Bahnschrift"/>
+                                        </w:rPr>
+                                      </w:pPr>
+                                    </w:p>
+                                  </w:tc>
+                                  <w:sdt>
+                                    <w:sdtPr>
+                                      <w:rPr>
+                                        <w:rFonts w:ascii="Bahnschrift" w:hAnsi="Bahnschrift"/>
+                                        <w:color w:val="FFFFFF" w:themeColor="background1"/>
+                                        <w:sz w:val="82"/>
+                                        <w:szCs w:val="82"/>
+                                      </w:rPr>
+                                      <w:alias w:val="Title"/>
+                                      <w:tag w:val=""/>
+                                      <w:id w:val="739824258"/>
+                                      <w:placeholder>
+                                        <w:docPart w:val="C5BF8251E4CB4A8BBE3812649D7652C5"/>
+                                      </w:placeholder>
+                                      <w:dataBinding w:prefixMappings="xmlns:ns0='http://purl.org/dc/elements/1.1/' xmlns:ns1='http://schemas.openxmlformats.org/package/2006/metadata/core-properties' " w:xpath="/ns1:coreProperties[1]/ns0:title[1]" w:storeItemID="{6C3C8BC8-F283-45AE-878A-BAB7291924A1}"/>
+                                      <w:text/>
+                                    </w:sdtPr>
+                                    <w:sdtEndPr/>
+                                    <w:sdtContent>
+                                      <w:tc>
+                                        <w:tcPr>
+                                          <w:tcW w:w="4630" w:type="pct"/>
+                                          <w:shd w:val="clear" w:color="auto" w:fill="404040" w:themeFill="text1" w:themeFillTint="BF"/>
+                                        </w:tcPr>
+                                        <w:p>
+                                          <w:pPr>
+                                            <w:pStyle w:val="NoSpacing"/>
+                                            <w:spacing w:before="240" w:line="216" w:lineRule="auto"/>
+                                            <w:ind w:left="360" w:right="360"/>
+                                            <w:contextualSpacing/>
+                                            <w:rPr>
+                                              <w:rFonts w:ascii="Bahnschrift" w:hAnsi="Bahnschrift"/>
+                                              <w:color w:val="FFFFFF" w:themeColor="background1"/>
+                                              <w:sz w:val="96"/>
+                                              <w:szCs w:val="96"/>
+                                            </w:rPr>
+                                          </w:pPr>
+                                          <w:r>
+                                            <w:rPr>
+                                              <w:rFonts w:ascii="Bahnschrift" w:hAnsi="Bahnschrift"/>
+                                              <w:color w:val="FFFFFF" w:themeColor="background1"/>
+                                              <w:sz w:val="82"/>
+                                              <w:szCs w:val="82"/>
+                                            </w:rPr>
+                                            <w:t>Milestone 1 Project Proposal and High-level Description</w:t>
+                                          </w:r>
+                                        </w:p>
+                                      </w:tc>
+                                    </w:sdtContent>
+                                  </w:sdt>
+                                </w:tr>
+                                <w:tr>
+                                  <w:trPr>
+                                    <w:trHeight w:hRule="exact" w:val="648"/>
+                                  </w:trPr>
+                                  <w:tc>
+                                    <w:tcPr>
+                                      <w:tcW w:w="370" w:type="pct"/>
+                                      <w:shd w:val="clear" w:color="auto" w:fill="4472C4" w:themeFill="accent1"/>
+                                    </w:tcPr>
+                                    <w:p>
+                                      <w:pPr>
+                                        <w:rPr>
+                                          <w:rFonts w:ascii="Bahnschrift" w:hAnsi="Bahnschrift"/>
+                                        </w:rPr>
+                                      </w:pPr>
+                                    </w:p>
+                                  </w:tc>
+                                  <w:tc>
+                                    <w:tcPr>
+                                      <w:tcW w:w="4630" w:type="pct"/>
+                                      <w:shd w:val="clear" w:color="auto" w:fill="404040" w:themeFill="text1" w:themeFillTint="BF"/>
+                                      <w:vAlign w:val="bottom"/>
+                                    </w:tcPr>
+                                    <w:p>
+                                      <w:pPr>
+                                        <w:ind w:left="360" w:right="360"/>
+                                        <w:rPr>
+                                          <w:rFonts w:ascii="Bahnschrift" w:hAnsi="Bahnschrift"/>
+                                          <w:color w:val="FFFFFF" w:themeColor="background1"/>
+                                          <w:sz w:val="28"/>
+                                          <w:szCs w:val="28"/>
+                                        </w:rPr>
+                                      </w:pPr>
+                                    </w:p>
+                                  </w:tc>
+                                </w:tr>
+                                <w:tr>
+                                  <w:tc>
+                                    <w:tcPr>
+                                      <w:tcW w:w="370" w:type="pct"/>
+                                      <w:shd w:val="clear" w:color="auto" w:fill="4472C4" w:themeFill="accent1"/>
+                                    </w:tcPr>
+                                    <w:p>
+                                      <w:pPr>
+                                        <w:rPr>
+                                          <w:rFonts w:ascii="Bahnschrift" w:hAnsi="Bahnschrift"/>
+                                        </w:rPr>
+                                      </w:pPr>
+                                    </w:p>
+                                  </w:tc>
+                                  <w:tc>
+                                    <w:tcPr>
+                                      <w:tcW w:w="4630" w:type="pct"/>
+                                      <w:shd w:val="clear" w:color="auto" w:fill="404040" w:themeFill="text1" w:themeFillTint="BF"/>
+                                      <w:vAlign w:val="bottom"/>
+                                    </w:tcPr>
+                                    <w:p>
+                                      <w:pPr>
+                                        <w:pStyle w:val="NoSpacing"/>
+                                        <w:spacing w:line="288" w:lineRule="auto"/>
+                                        <w:ind w:left="360" w:right="360"/>
+                                        <w:rPr>
+                                          <w:rFonts w:ascii="Bahnschrift" w:hAnsi="Bahnschrift"/>
+                                          <w:color w:val="FFFFFF" w:themeColor="background1"/>
+                                          <w:sz w:val="28"/>
+                                          <w:szCs w:val="28"/>
+                                        </w:rPr>
+                                      </w:pPr>
+                                      <w:sdt>
+                                        <w:sdtPr>
+                                          <w:rPr>
+                                            <w:rFonts w:ascii="Bahnschrift" w:hAnsi="Bahnschrift"/>
+                                            <w:color w:val="FFFFFF" w:themeColor="background1"/>
+                                            <w:sz w:val="28"/>
+                                            <w:szCs w:val="28"/>
+                                          </w:rPr>
+                                          <w:alias w:val="Author"/>
+                                          <w:tag w:val=""/>
+                                          <w:id w:val="942812742"/>
+                                          <w:placeholder>
+                                            <w:docPart w:val="1C510918FAF64C119310B0490C30D254"/>
+                                          </w:placeholder>
+                                          <w:dataBinding w:prefixMappings="xmlns:ns0='http://purl.org/dc/elements/1.1/' xmlns:ns1='http://schemas.openxmlformats.org/package/2006/metadata/core-properties' " w:xpath="/ns1:coreProperties[1]/ns0:creator[1]" w:storeItemID="{6C3C8BC8-F283-45AE-878A-BAB7291924A1}"/>
+                                          <w:text/>
+                                        </w:sdtPr>
+                                        <w:sdtEndPr/>
+                                        <w:sdtContent>
+                                          <w:r>
+                                            <w:rPr>
+                                              <w:rFonts w:ascii="Bahnschrift" w:hAnsi="Bahnschrift"/>
+                                              <w:color w:val="FFFFFF" w:themeColor="background1"/>
+                                              <w:sz w:val="28"/>
+                                              <w:szCs w:val="28"/>
+                                            </w:rPr>
+                                            <w:t>Project Group 12</w:t>
+                                          </w:r>
+                                          <w:r>
+                                            <w:rPr>
+                                              <w:rFonts w:ascii="Bahnschrift" w:hAnsi="Bahnschrift"/>
+                                              <w:color w:val="FFFFFF" w:themeColor="background1"/>
+                                              <w:sz w:val="28"/>
+                                              <w:szCs w:val="28"/>
+                                            </w:rPr>
+                                            <w:t xml:space="preserve"> (“Cinemus Development”)</w:t>
+                                          </w:r>
+                                        </w:sdtContent>
+                                      </w:sdt>
+                                    </w:p>
+                                    <w:sdt>
+                                      <w:sdtPr>
+                                        <w:rPr>
+                                          <w:rFonts w:ascii="Bahnschrift" w:hAnsi="Bahnschrift"/>
+                                          <w:color w:val="FFFFFF" w:themeColor="background1"/>
+                                          <w:sz w:val="28"/>
+                                          <w:szCs w:val="28"/>
+                                        </w:rPr>
+                                        <w:alias w:val="Course title"/>
+                                        <w:tag w:val=""/>
+                                        <w:id w:val="-15923909"/>
+                                        <w:placeholder>
+                                          <w:docPart w:val="0CE3110710E54174B33F14A289DDA6A9"/>
+                                        </w:placeholder>
+                                        <w:dataBinding w:prefixMappings="xmlns:ns0='http://purl.org/dc/elements/1.1/' xmlns:ns1='http://schemas.openxmlformats.org/package/2006/metadata/core-properties' " w:xpath="/ns1:coreProperties[1]/ns1:category[1]" w:storeItemID="{6C3C8BC8-F283-45AE-878A-BAB7291924A1}"/>
+                                        <w:text/>
+                                      </w:sdtPr>
+                                      <w:sdtEndPr/>
+                                      <w:sdtContent>
+                                        <w:p>
+                                          <w:pPr>
+                                            <w:pStyle w:val="NoSpacing"/>
+                                            <w:spacing w:line="288" w:lineRule="auto"/>
+                                            <w:ind w:left="360" w:right="360"/>
+                                            <w:rPr>
+                                              <w:rFonts w:ascii="Bahnschrift" w:hAnsi="Bahnschrift"/>
+                                              <w:color w:val="FFFFFF" w:themeColor="background1"/>
+                                              <w:sz w:val="28"/>
+                                              <w:szCs w:val="28"/>
+                                            </w:rPr>
+                                          </w:pPr>
+                                          <w:r>
+                                            <w:rPr>
+                                              <w:rFonts w:ascii="Bahnschrift" w:hAnsi="Bahnschrift"/>
+                                              <w:color w:val="FFFFFF" w:themeColor="background1"/>
+                                              <w:sz w:val="28"/>
+                                              <w:szCs w:val="28"/>
+                                            </w:rPr>
+                                            <w:t>CEN4010 Principles of Software Engineering, Summer 2020</w:t>
+                                          </w:r>
+                                        </w:p>
+                                      </w:sdtContent>
+                                    </w:sdt>
+                                    <w:sdt>
+                                      <w:sdtPr>
+                                        <w:rPr>
+                                          <w:rFonts w:ascii="Bahnschrift" w:hAnsi="Bahnschrift"/>
+                                          <w:color w:val="FFFFFF" w:themeColor="background1"/>
+                                          <w:sz w:val="28"/>
+                                          <w:szCs w:val="28"/>
+                                        </w:rPr>
+                                        <w:alias w:val="Date"/>
+                                        <w:tag w:val=""/>
+                                        <w:id w:val="748164578"/>
+                                        <w:placeholder>
+                                          <w:docPart w:val="48BD24BF924F4E04AD0BA2369E717302"/>
+                                        </w:placeholder>
+                                        <w:dataBinding w:prefixMappings="xmlns:ns0='http://schemas.microsoft.com/office/2006/coverPageProps' " w:xpath="/ns0:CoverPageProperties[1]/ns0:PublishDate[1]" w:storeItemID="{55AF091B-3C7A-41E3-B477-F2FDAA23CFDA}"/>
+                                        <w:date w:fullDate="2020-06-16T00:00:00Z">
+                                          <w:dateFormat w:val="M/d/yy"/>
+                                          <w:lid w:val="en-US"/>
+                                          <w:storeMappedDataAs w:val="dateTime"/>
+                                          <w:calendar w:val="gregorian"/>
+                                        </w:date>
+                                      </w:sdtPr>
+                                      <w:sdtEndPr/>
+                                      <w:sdtContent>
+                                        <w:p>
+                                          <w:pPr>
+                                            <w:pStyle w:val="NoSpacing"/>
+                                            <w:spacing w:after="240" w:line="288" w:lineRule="auto"/>
+                                            <w:ind w:left="360" w:right="360"/>
+                                            <w:rPr>
+                                              <w:rFonts w:ascii="Bahnschrift" w:hAnsi="Bahnschrift"/>
+                                              <w:color w:val="FFFFFF" w:themeColor="background1"/>
+                                              <w:sz w:val="28"/>
+                                              <w:szCs w:val="28"/>
+                                            </w:rPr>
+                                          </w:pPr>
+                                          <w:r>
+                                            <w:rPr>
+                                              <w:rFonts w:ascii="Bahnschrift" w:hAnsi="Bahnschrift"/>
+                                              <w:color w:val="FFFFFF" w:themeColor="background1"/>
+                                              <w:sz w:val="28"/>
+                                              <w:szCs w:val="28"/>
+                                            </w:rPr>
+                                            <w:t>6/16/20</w:t>
+                                          </w:r>
+                                        </w:p>
+                                      </w:sdtContent>
+                                    </w:sdt>
+                                  </w:tc>
+                                </w:tr>
+                              </w:tbl>
+                              <w:p>
+                                <w:pPr>
+                                  <w:rPr>
+                                    <w:rFonts w:ascii="Bahnschrift" w:hAnsi="Bahnschrift"/>
+                                  </w:rPr>
+                                </w:pPr>
+                              </w:p>
+                            </w:txbxContent>
+                          </wps:txbx>
+                          <wps:bodyPr rot="0" spcFirstLastPara="0" vertOverflow="overflow" horzOverflow="overflow" vert="horz" wrap="square" lIns="0" tIns="0" rIns="0" bIns="0" numCol="1" spcCol="0" rtlCol="0" fromWordArt="0" anchor="t" anchorCtr="0" forceAA="0" compatLnSpc="1">
+                            <a:prstTxWarp prst="textNoShape">
+                              <a:avLst/>
+                            </a:prstTxWarp>
+                            <a:noAutofit/>
+                          </wps:bodyPr>
+                        </wps:wsp>
+                      </a:graphicData>
+                    </a:graphic>
+                    <wp14:sizeRelH relativeFrom="page">
+                      <wp14:pctWidth>0</wp14:pctWidth>
+                    </wp14:sizeRelH>
+                    <wp14:sizeRelV relativeFrom="margin">
+                      <wp14:pctHeight>0</wp14:pctHeight>
+                    </wp14:sizeRelV>
+                  </wp:anchor>
+                </w:drawing>
+              </mc:Choice>
+              <mc:Fallback>
+                <w:pict>
+                  <v:shape w14:anchorId="60B11811" id="Text Box 1" o:spid="_x0000_s1027" type="#_x0000_t202" alt="Cover page content layout" style="position:absolute;margin-left:30.5pt;margin-top:171pt;width:552.4pt;height:252pt;z-index:-251657216;visibility:visible;mso-wrap-style:square;mso-width-percent:0;mso-height-percent:0;mso-wrap-distance-left:9pt;mso-wrap-distance-top:0;mso-wrap-distance-right:9pt;mso-wrap-distance-bottom:0;mso-position-horizontal:absolute;mso-position-horizontal-relative:page;mso-position-vertical:absolute;mso-position-vertical-relative:page;mso-width-percent:0;mso-height-percent:0;mso-width-relative:page;mso-height-relative:margin;v-text-anchor:top" o:gfxdata="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" filled="f" stroked="f" strokeweight=".5pt">
+                    <v:textbox inset="0,0,0,0">
+                      <w:txbxContent>
+                        <w:tbl>
+                          <w:tblPr>
+                            <w:tblW w:w="5000" w:type="pct"/>
+                            <w:tblCellMar>
+                              <w:left w:w="0" w:type="dxa"/>
+                              <w:right w:w="0" w:type="dxa"/>
+                            </w:tblCellMar>
+                            <w:tblLook w:val="04A0" w:firstRow="1" w:lastRow="0" w:firstColumn="1" w:lastColumn="0" w:noHBand="0" w:noVBand="1"/>
+                            <w:tblDescription w:val="Cover page info"/>
+                          </w:tblPr>
+                          <w:tblGrid>
+                            <w:gridCol w:w="818"/>
+                            <w:gridCol w:w="10235"/>
+                          </w:tblGrid>
+                          <w:tr>
+                            <w:trPr>
+                              <w:trHeight w:val="2376"/>
+                            </w:trPr>
+                            <w:tc>
+                              <w:tcPr>
+                                <w:tcW w:w="370" w:type="pct"/>
+                                <w:shd w:val="clear" w:color="auto" w:fill="4472C4" w:themeFill="accent1"/>
+                              </w:tcPr>
+                              <w:p>
+                                <w:pPr>
+                                  <w:rPr>
+                                    <w:rFonts w:ascii="Bahnschrift" w:hAnsi="Bahnschrift"/>
+                                  </w:rPr>
+                                </w:pPr>
+                              </w:p>
+                            </w:tc>
+                            <w:sdt>
+                              <w:sdtPr>
+                                <w:rPr>
+                                  <w:rFonts w:ascii="Bahnschrift" w:hAnsi="Bahnschrift"/>
+                                  <w:color w:val="FFFFFF" w:themeColor="background1"/>
+                                  <w:sz w:val="82"/>
+                                  <w:szCs w:val="82"/>
+                                </w:rPr>
+                                <w:alias w:val="Title"/>
+                                <w:tag w:val=""/>
+                                <w:id w:val="739824258"/>
+                                <w:placeholder>
+                                  <w:docPart w:val="C5BF8251E4CB4A8BBE3812649D7652C5"/>
+                                </w:placeholder>
+                                <w:dataBinding w:prefixMappings="xmlns:ns0='http://purl.org/dc/elements/1.1/' xmlns:ns1='http://schemas.openxmlformats.org/package/2006/metadata/core-properties' " w:xpath="/ns1:coreProperties[1]/ns0:title[1]" w:storeItemID="{6C3C8BC8-F283-45AE-878A-BAB7291924A1}"/>
+                                <w:text/>
+                              </w:sdtPr>
+                              <w:sdtEndPr/>
+                              <w:sdtContent>
+                                <w:tc>
+                                  <w:tcPr>
+                                    <w:tcW w:w="4630" w:type="pct"/>
+                                    <w:shd w:val="clear" w:color="auto" w:fill="404040" w:themeFill="text1" w:themeFillTint="BF"/>
+                                  </w:tcPr>
+                                  <w:p>
+                                    <w:pPr>
+                                      <w:pStyle w:val="NoSpacing"/>
+                                      <w:spacing w:before="240" w:line="216" w:lineRule="auto"/>
+                                      <w:ind w:left="360" w:right="360"/>
+                                      <w:contextualSpacing/>
+                                      <w:rPr>
+                                        <w:rFonts w:ascii="Bahnschrift" w:hAnsi="Bahnschrift"/>
+                                        <w:color w:val="FFFFFF" w:themeColor="background1"/>
+                                        <w:sz w:val="96"/>
+                                        <w:szCs w:val="96"/>
+                                      </w:rPr>
+                                    </w:pPr>
+                                    <w:r>
+                                      <w:rPr>
+                                        <w:rFonts w:ascii="Bahnschrift" w:hAnsi="Bahnschrift"/>
+                                        <w:color w:val="FFFFFF" w:themeColor="background1"/>
+                                        <w:sz w:val="82"/>
+                                        <w:szCs w:val="82"/>
+                                      </w:rPr>
+                                      <w:t>Milestone 1 Project Proposal and High-level Description</w:t>
+                                    </w:r>
+                                  </w:p>
+                                </w:tc>
+                              </w:sdtContent>
+                            </w:sdt>
+                          </w:tr>
+                          <w:tr>
+                            <w:trPr>
+                              <w:trHeight w:hRule="exact" w:val="648"/>
+                            </w:trPr>
+                            <w:tc>
+                              <w:tcPr>
+                                <w:tcW w:w="370" w:type="pct"/>
+                                <w:shd w:val="clear" w:color="auto" w:fill="4472C4" w:themeFill="accent1"/>
+                              </w:tcPr>
+                              <w:p>
+                                <w:pPr>
+                                  <w:rPr>
+                                    <w:rFonts w:ascii="Bahnschrift" w:hAnsi="Bahnschrift"/>
+                                  </w:rPr>
+                                </w:pPr>
+                              </w:p>
+                            </w:tc>
+                            <w:tc>
+                              <w:tcPr>
+                                <w:tcW w:w="4630" w:type="pct"/>
+                                <w:shd w:val="clear" w:color="auto" w:fill="404040" w:themeFill="text1" w:themeFillTint="BF"/>
+                                <w:vAlign w:val="bottom"/>
+                              </w:tcPr>
+                              <w:p>
+                                <w:pPr>
+                                  <w:ind w:left="360" w:right="360"/>
+                                  <w:rPr>
+                                    <w:rFonts w:ascii="Bahnschrift" w:hAnsi="Bahnschrift"/>
+                                    <w:color w:val="FFFFFF" w:themeColor="background1"/>
+                                    <w:sz w:val="28"/>
+                                    <w:szCs w:val="28"/>
+                                  </w:rPr>
+                                </w:pPr>
+                              </w:p>
+                            </w:tc>
+                          </w:tr>
+                          <w:tr>
+                            <w:tc>
+                              <w:tcPr>
+                                <w:tcW w:w="370" w:type="pct"/>
+                                <w:shd w:val="clear" w:color="auto" w:fill="4472C4" w:themeFill="accent1"/>
+                              </w:tcPr>
+                              <w:p>
+                                <w:pPr>
+                                  <w:rPr>
+                                    <w:rFonts w:ascii="Bahnschrift" w:hAnsi="Bahnschrift"/>
+                                  </w:rPr>
+                                </w:pPr>
+                              </w:p>
+                            </w:tc>
+                            <w:tc>
+                              <w:tcPr>
+                                <w:tcW w:w="4630" w:type="pct"/>
+                                <w:shd w:val="clear" w:color="auto" w:fill="404040" w:themeFill="text1" w:themeFillTint="BF"/>
+                                <w:vAlign w:val="bottom"/>
+                              </w:tcPr>
+                              <w:p>
+                                <w:pPr>
+                                  <w:pStyle w:val="NoSpacing"/>
+                                  <w:spacing w:line="288" w:lineRule="auto"/>
+                                  <w:ind w:left="360" w:right="360"/>
+                                  <w:rPr>
+                                    <w:rFonts w:ascii="Bahnschrift" w:hAnsi="Bahnschrift"/>
+                                    <w:color w:val="FFFFFF" w:themeColor="background1"/>
+                                    <w:sz w:val="28"/>
+                                    <w:szCs w:val="28"/>
+                                  </w:rPr>
+                                </w:pPr>
+                                <w:sdt>
+                                  <w:sdtPr>
+                                    <w:rPr>
+                                      <w:rFonts w:ascii="Bahnschrift" w:hAnsi="Bahnschrift"/>
+                                      <w:color w:val="FFFFFF" w:themeColor="background1"/>
+                                      <w:sz w:val="28"/>
+                                      <w:szCs w:val="28"/>
+                                    </w:rPr>
+                                    <w:alias w:val="Author"/>
+                                    <w:tag w:val=""/>
+                                    <w:id w:val="942812742"/>
+                                    <w:placeholder>
+                                      <w:docPart w:val="1C510918FAF64C119310B0490C30D254"/>
+                                    </w:placeholder>
+                                    <w:dataBinding w:prefixMappings="xmlns:ns0='http://purl.org/dc/elements/1.1/' xmlns:ns1='http://schemas.openxmlformats.org/package/2006/metadata/core-properties' " w:xpath="/ns1:coreProperties[1]/ns0:creator[1]" w:storeItemID="{6C3C8BC8-F283-45AE-878A-BAB7291924A1}"/>
+                                    <w:text/>
+                                  </w:sdtPr>
+                                  <w:sdtEndPr/>
+                                  <w:sdtContent>
+                                    <w:r>
+                                      <w:rPr>
+                                        <w:rFonts w:ascii="Bahnschrift" w:hAnsi="Bahnschrift"/>
+                                        <w:color w:val="FFFFFF" w:themeColor="background1"/>
+                                        <w:sz w:val="28"/>
+                                        <w:szCs w:val="28"/>
+                                      </w:rPr>
+                                      <w:t>Project Group 12</w:t>
+                                    </w:r>
+                                    <w:r>
+                                      <w:rPr>
+                                        <w:rFonts w:ascii="Bahnschrift" w:hAnsi="Bahnschrift"/>
+                                        <w:color w:val="FFFFFF" w:themeColor="background1"/>
+                                        <w:sz w:val="28"/>
+                                        <w:szCs w:val="28"/>
+                                      </w:rPr>
+                                      <w:t xml:space="preserve"> (“Cinemus Development”)</w:t>
+                                    </w:r>
+                                  </w:sdtContent>
+                                </w:sdt>
+                              </w:p>
+                              <w:sdt>
+                                <w:sdtPr>
+                                  <w:rPr>
+                                    <w:rFonts w:ascii="Bahnschrift" w:hAnsi="Bahnschrift"/>
+                                    <w:color w:val="FFFFFF" w:themeColor="background1"/>
+                                    <w:sz w:val="28"/>
+                                    <w:szCs w:val="28"/>
+                                  </w:rPr>
+                                  <w:alias w:val="Course title"/>
+                                  <w:tag w:val=""/>
+                                  <w:id w:val="-15923909"/>
+                                  <w:placeholder>
+                                    <w:docPart w:val="0CE3110710E54174B33F14A289DDA6A9"/>
+                                  </w:placeholder>
+                                  <w:dataBinding w:prefixMappings="xmlns:ns0='http://purl.org/dc/elements/1.1/' xmlns:ns1='http://schemas.openxmlformats.org/package/2006/metadata/core-properties' " w:xpath="/ns1:coreProperties[1]/ns1:category[1]" w:storeItemID="{6C3C8BC8-F283-45AE-878A-BAB7291924A1}"/>
+                                  <w:text/>
+                                </w:sdtPr>
+                                <w:sdtEndPr/>
+                                <w:sdtContent>
+                                  <w:p>
+                                    <w:pPr>
+                                      <w:pStyle w:val="NoSpacing"/>
+                                      <w:spacing w:line="288" w:lineRule="auto"/>
+                                      <w:ind w:left="360" w:right="360"/>
+                                      <w:rPr>
+                                        <w:rFonts w:ascii="Bahnschrift" w:hAnsi="Bahnschrift"/>
+                                        <w:color w:val="FFFFFF" w:themeColor="background1"/>
+                                        <w:sz w:val="28"/>
+                                        <w:szCs w:val="28"/>
+                                      </w:rPr>
+                                    </w:pPr>
+                                    <w:r>
+                                      <w:rPr>
+                                        <w:rFonts w:ascii="Bahnschrift" w:hAnsi="Bahnschrift"/>
+                                        <w:color w:val="FFFFFF" w:themeColor="background1"/>
+                                        <w:sz w:val="28"/>
+                                        <w:szCs w:val="28"/>
+                                      </w:rPr>
+                                      <w:t>CEN4010 Principles of Software Engineering, Summer 2020</w:t>
+                                    </w:r>
+                                  </w:p>
+                                </w:sdtContent>
+                              </w:sdt>
+                              <w:sdt>
+                                <w:sdtPr>
+                                  <w:rPr>
+                                    <w:rFonts w:ascii="Bahnschrift" w:hAnsi="Bahnschrift"/>
+                                    <w:color w:val="FFFFFF" w:themeColor="background1"/>
+                                    <w:sz w:val="28"/>
+                                    <w:szCs w:val="28"/>
+                                  </w:rPr>
+                                  <w:alias w:val="Date"/>
+                                  <w:tag w:val=""/>
+                                  <w:id w:val="748164578"/>
+                                  <w:placeholder>
+                                    <w:docPart w:val="48BD24BF924F4E04AD0BA2369E717302"/>
+                                  </w:placeholder>
+                                  <w:dataBinding w:prefixMappings="xmlns:ns0='http://schemas.microsoft.com/office/2006/coverPageProps' " w:xpath="/ns0:CoverPageProperties[1]/ns0:PublishDate[1]" w:storeItemID="{55AF091B-3C7A-41E3-B477-F2FDAA23CFDA}"/>
+                                  <w:date w:fullDate="2020-06-16T00:00:00Z">
+                                    <w:dateFormat w:val="M/d/yy"/>
+                                    <w:lid w:val="en-US"/>
+                                    <w:storeMappedDataAs w:val="dateTime"/>
+                                    <w:calendar w:val="gregorian"/>
+                                  </w:date>
+                                </w:sdtPr>
+                                <w:sdtEndPr/>
+                                <w:sdtContent>
+                                  <w:p>
+                                    <w:pPr>
+                                      <w:pStyle w:val="NoSpacing"/>
+                                      <w:spacing w:after="240" w:line="288" w:lineRule="auto"/>
+                                      <w:ind w:left="360" w:right="360"/>
+                                      <w:rPr>
+                                        <w:rFonts w:ascii="Bahnschrift" w:hAnsi="Bahnschrift"/>
+                                        <w:color w:val="FFFFFF" w:themeColor="background1"/>
+                                        <w:sz w:val="28"/>
+                                        <w:szCs w:val="28"/>
+                                      </w:rPr>
+                                    </w:pPr>
+                                    <w:r>
+                                      <w:rPr>
+                                        <w:rFonts w:ascii="Bahnschrift" w:hAnsi="Bahnschrift"/>
+                                        <w:color w:val="FFFFFF" w:themeColor="background1"/>
+                                        <w:sz w:val="28"/>
+                                        <w:szCs w:val="28"/>
+                                      </w:rPr>
+                                      <w:t>6/16/20</w:t>
+                                    </w:r>
+                                  </w:p>
+                                </w:sdtContent>
+                              </w:sdt>
+                            </w:tc>
+                          </w:tr>
+                        </w:tbl>
+                        <w:p>
+                          <w:pPr>
+                            <w:rPr>
+                              <w:rFonts w:ascii="Bahnschrift" w:hAnsi="Bahnschrift"/>
+                            </w:rPr>
+                          </w:pPr>
+                        </w:p>
+                      </w:txbxContent>
+                    </v:textbox>
+                    <w10:wrap anchorx="page" anchory="page"/>
+                  </v:shape>
+                </w:pict>
+              </mc:Fallback>
+            </mc:AlternateContent>
+          </w:r>
+          <w:r>
+            <w:rPr>
+              <w:rFonts w:ascii="Bahnschrift" w:hAnsi="Bahnschrift"/>
+              <w:noProof/>
+            </w:rPr>
+            <mc:AlternateContent>
+              <mc:Choice Requires="wps">
+                <w:drawing>
+                  <wp:anchor distT="0" distB="0" distL="114300" distR="114300" simplePos="0" relativeHeight="251663359" behindDoc="0" locked="0" layoutInCell="1" allowOverlap="1" wp14:anchorId="6EBB021C" wp14:editId="59283B11">
+                    <wp:simplePos x="0" y="0"/>
+                    <wp:positionH relativeFrom="column">
+                      <wp:posOffset>4457700</wp:posOffset>
+                    </wp:positionH>
+                    <wp:positionV relativeFrom="paragraph">
+                      <wp:posOffset>4978400</wp:posOffset>
+                    </wp:positionV>
+                    <wp:extent cx="1485900" cy="2165350"/>
+                    <wp:effectExtent l="0" t="0" r="0" b="6350"/>
+                    <wp:wrapNone/>
+                    <wp:docPr id="8" name="Text Box 8"/>
+                    <wp:cNvGraphicFramePr/>
+                    <a:graphic xmlns:a="http://schemas.openxmlformats.org/drawingml/2006/main">
+                      <a:graphicData uri="http://schemas.microsoft.com/office/word/2010/wordprocessingShape">
+                        <wps:wsp>
+                          <wps:cNvSpPr txBox="1"/>
+                          <wps:spPr>
+                            <a:xfrm>
+                              <a:off x="0" y="0"/>
+                              <a:ext cx="1485900" cy="2165350"/>
+                            </a:xfrm>
+                            <a:prstGeom prst="rect">
+                              <a:avLst/>
+                            </a:prstGeom>
+                            <a:noFill/>
+                            <a:ln w="6350">
+                              <a:noFill/>
+                            </a:ln>
+                          </wps:spPr>
+                          <wps:txbx>
+                            <w:txbxContent>
+                              <w:p>
+                                <w:pPr>
+                                  <w:rPr>
+                                    <w:rFonts w:ascii="Bahnschrift" w:hAnsi="Bahnschrift"/>
+                                    <w:color w:val="FFFFFF" w:themeColor="background1"/>
+                                    <w:sz w:val="24"/>
+                                    <w:szCs w:val="24"/>
+                                  </w:rPr>
+                                </w:pPr>
+                                <w:r>
+                                  <w:rPr>
+                                    <w:rFonts w:ascii="Bahnschrift" w:hAnsi="Bahnschrift"/>
+                                    <w:color w:val="FFFFFF" w:themeColor="background1"/>
+                                    <w:sz w:val="24"/>
+                                    <w:szCs w:val="24"/>
+                                  </w:rPr>
+                                  <w:t>History:</w:t>
+                                </w:r>
+                              </w:p>
+                              <w:p>
+                                <w:pPr>
+                                  <w:rPr>
+                                    <w:rFonts w:ascii="Bahnschrift" w:hAnsi="Bahnschrift"/>
+                                    <w:color w:val="FFFFFF" w:themeColor="background1"/>
+                                    <w:sz w:val="24"/>
+                                    <w:szCs w:val="24"/>
+                                  </w:rPr>
+                                </w:pPr>
+                                <w:r>
+                                  <w:rPr>
+                                    <w:rFonts w:ascii="Bahnschrift" w:hAnsi="Bahnschrift"/>
+                                    <w:color w:val="FFFFFF" w:themeColor="background1"/>
+                                    <w:sz w:val="24"/>
+                                    <w:szCs w:val="24"/>
+                                  </w:rPr>
+                                  <w:t xml:space="preserve">Ver. </w:t>
+                                </w:r>
+                                <w:proofErr w:type="gramStart"/>
+                                <w:r>
+                                  <w:rPr>
+                                    <w:rFonts w:ascii="Bahnschrift" w:hAnsi="Bahnschrift"/>
+                                    <w:color w:val="FFFFFF" w:themeColor="background1"/>
+                                    <w:sz w:val="24"/>
+                                    <w:szCs w:val="24"/>
+                                  </w:rPr>
+                                  <w:t xml:space="preserve">1 </w:t>
+                                </w:r>
+                                <w:r>
+                                  <w:rPr>
+                                    <w:rFonts w:ascii="Bahnschrift" w:hAnsi="Bahnschrift"/>
+                                    <w:color w:val="FFFFFF" w:themeColor="background1"/>
+                                    <w:sz w:val="24"/>
+                                    <w:szCs w:val="24"/>
+                                  </w:rPr>
+                                  <w:t xml:space="preserve"> -</w:t>
+                                </w:r>
+                                <w:r>
+                                  <w:rPr>
+                                    <w:rFonts w:ascii="Bahnschrift" w:hAnsi="Bahnschrift"/>
+                                    <w:color w:val="FFFFFF" w:themeColor="background1"/>
+                                    <w:sz w:val="24"/>
+                                    <w:szCs w:val="24"/>
+                                  </w:rPr>
+                                  <w:t>–</w:t>
+                                </w:r>
+                                <w:proofErr w:type="gramEnd"/>
+                                <w:r>
+                                  <w:rPr>
+                                    <w:rFonts w:ascii="Bahnschrift" w:hAnsi="Bahnschrift"/>
+                                    <w:color w:val="FFFFFF" w:themeColor="background1"/>
+                                    <w:sz w:val="24"/>
+                                    <w:szCs w:val="24"/>
+                                  </w:rPr>
+                                  <w:t>-</w:t>
+                                </w:r>
+                                <w:r>
+                                  <w:rPr>
+                                    <w:rFonts w:ascii="Bahnschrift" w:hAnsi="Bahnschrift"/>
+                                    <w:color w:val="FFFFFF" w:themeColor="background1"/>
+                                    <w:sz w:val="24"/>
+                                    <w:szCs w:val="24"/>
+                                  </w:rPr>
+                                  <w:t xml:space="preserve"> </w:t>
+                                </w:r>
+                                <w:r>
+                                  <w:rPr>
+                                    <w:rFonts w:ascii="Bahnschrift" w:hAnsi="Bahnschrift"/>
+                                    <w:color w:val="FFFFFF" w:themeColor="background1"/>
+                                    <w:sz w:val="24"/>
+                                    <w:szCs w:val="24"/>
+                                  </w:rPr>
+                                  <w:t xml:space="preserve"> 6/16/20</w:t>
+                                </w:r>
+                              </w:p>
+                            </w:txbxContent>
+                          </wps:txbx>
+                          <wps:bodyPr rot="0" spcFirstLastPara="0" vertOverflow="overflow" horzOverflow="overflow" vert="horz" wrap="square" lIns="91440" tIns="45720" rIns="91440" bIns="45720" numCol="1" spcCol="0" rtlCol="0" fromWordArt="0" anchor="t" anchorCtr="0" forceAA="0" compatLnSpc="1">
+                            <a:prstTxWarp prst="textNoShape">
+                              <a:avLst/>
+                            </a:prstTxWarp>
+                            <a:noAutofit/>
+                          </wps:bodyPr>
+                        </wps:wsp>
+                      </a:graphicData>
+                    </a:graphic>
+                    <wp14:sizeRelH relativeFrom="margin">
+                      <wp14:pctWidth>0</wp14:pctWidth>
+                    </wp14:sizeRelH>
+                    <wp14:sizeRelV relativeFrom="margin">
+                      <wp14:pctHeight>0</wp14:pctHeight>
+                    </wp14:sizeRelV>
+                  </wp:anchor>
+                </w:drawing>
+              </mc:Choice>
+              <mc:Fallback>
+                <w:pict>
+                  <v:shape w14:anchorId="6EBB021C" id="Text Box 8" o:spid="_x0000_s1028" type="#_x0000_t202" style="position:absolute;margin-left:351pt;margin-top:392pt;width:117pt;height:170.5pt;z-index:251663359;visibility:visible;mso-wrap-style:square;mso-width-percent:0;mso-height-percent:0;mso-wrap-distance-left:9pt;mso-wrap-distance-top:0;mso-wrap-distance-right:9pt;mso-wrap-distance-bottom:0;mso-position-horizontal:absolute;mso-position-horizontal-relative:text;mso-position-vertical:absolute;mso-position-vertical-relative:text;mso-width-percent:0;mso-height-percent:0;mso-width-relative:margin;mso-height-relative:margin;v-text-anchor:top" o:gfxdata="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" filled="f" stroked="f" strokeweight=".5pt">
+                    <v:textbox>
+                      <w:txbxContent>
+                        <w:p>
+                          <w:pPr>
+                            <w:rPr>
+                              <w:rFonts w:ascii="Bahnschrift" w:hAnsi="Bahnschrift"/>
+                              <w:color w:val="FFFFFF" w:themeColor="background1"/>
+                              <w:sz w:val="24"/>
+                              <w:szCs w:val="24"/>
+                            </w:rPr>
+                          </w:pPr>
+                          <w:r>
+                            <w:rPr>
+                              <w:rFonts w:ascii="Bahnschrift" w:hAnsi="Bahnschrift"/>
+                              <w:color w:val="FFFFFF" w:themeColor="background1"/>
+                              <w:sz w:val="24"/>
+                              <w:szCs w:val="24"/>
+                            </w:rPr>
+                            <w:t>History:</w:t>
+                          </w:r>
+                        </w:p>
+                        <w:p>
+                          <w:pPr>
+                            <w:rPr>
+                              <w:rFonts w:ascii="Bahnschrift" w:hAnsi="Bahnschrift"/>
+                              <w:color w:val="FFFFFF" w:themeColor="background1"/>
+                              <w:sz w:val="24"/>
+                              <w:szCs w:val="24"/>
+                            </w:rPr>
+                          </w:pPr>
+                          <w:r>
+                            <w:rPr>
+                              <w:rFonts w:ascii="Bahnschrift" w:hAnsi="Bahnschrift"/>
+                              <w:color w:val="FFFFFF" w:themeColor="background1"/>
+                              <w:sz w:val="24"/>
+                              <w:szCs w:val="24"/>
+                            </w:rPr>
+                            <w:t xml:space="preserve">Ver. </w:t>
+                          </w:r>
+                          <w:proofErr w:type="gramStart"/>
+                          <w:r>
+                            <w:rPr>
+                              <w:rFonts w:ascii="Bahnschrift" w:hAnsi="Bahnschrift"/>
+                              <w:color w:val="FFFFFF" w:themeColor="background1"/>
+                              <w:sz w:val="24"/>
+                              <w:szCs w:val="24"/>
+                            </w:rPr>
+                            <w:t xml:space="preserve">1 </w:t>
+                          </w:r>
+                          <w:r>
+                            <w:rPr>
+                              <w:rFonts w:ascii="Bahnschrift" w:hAnsi="Bahnschrift"/>
+                              <w:color w:val="FFFFFF" w:themeColor="background1"/>
+                              <w:sz w:val="24"/>
+                              <w:szCs w:val="24"/>
+                            </w:rPr>
+                            <w:t xml:space="preserve"> -</w:t>
+                          </w:r>
+                          <w:r>
+                            <w:rPr>
+                              <w:rFonts w:ascii="Bahnschrift" w:hAnsi="Bahnschrift"/>
+                              <w:color w:val="FFFFFF" w:themeColor="background1"/>
+                              <w:sz w:val="24"/>
+                              <w:szCs w:val="24"/>
+                            </w:rPr>
+                            <w:t>–</w:t>
+                          </w:r>
+                          <w:proofErr w:type="gramEnd"/>
+                          <w:r>
+                            <w:rPr>
+                              <w:rFonts w:ascii="Bahnschrift" w:hAnsi="Bahnschrift"/>
+                              <w:color w:val="FFFFFF" w:themeColor="background1"/>
+                              <w:sz w:val="24"/>
+                              <w:szCs w:val="24"/>
+                            </w:rPr>
+                            <w:t>-</w:t>
+                          </w:r>
+                          <w:r>
+                            <w:rPr>
+                              <w:rFonts w:ascii="Bahnschrift" w:hAnsi="Bahnschrift"/>
+                              <w:color w:val="FFFFFF" w:themeColor="background1"/>
+                              <w:sz w:val="24"/>
+                              <w:szCs w:val="24"/>
+                            </w:rPr>
+                            <w:t xml:space="preserve"> </w:t>
+                          </w:r>
+                          <w:r>
+                            <w:rPr>
+                              <w:rFonts w:ascii="Bahnschrift" w:hAnsi="Bahnschrift"/>
+                              <w:color w:val="FFFFFF" w:themeColor="background1"/>
+                              <w:sz w:val="24"/>
+                              <w:szCs w:val="24"/>
+                            </w:rPr>
+                            <w:t xml:space="preserve"> 6/16/20</w:t>
+                          </w:r>
+                        </w:p>
+                      </w:txbxContent>
+                    </v:textbox>
+                  </v:shape>
+                </w:pict>
+              </mc:Fallback>
+            </mc:AlternateContent>
+          </w:r>
+          <w:r>
+            <w:rPr>
+              <w:rFonts w:ascii="Bahnschrift" w:hAnsi="Bahnschrift"/>
+              <w:noProof/>
+            </w:rPr>
+            <mc:AlternateContent>
+              <mc:Choice Requires="wps">
+                <w:drawing>
+                  <wp:anchor distT="0" distB="0" distL="114300" distR="114300" simplePos="0" relativeHeight="251658239" behindDoc="0" locked="0" layoutInCell="1" allowOverlap="1" wp14:anchorId="05FF716B" wp14:editId="52F46A08">
+                    <wp:simplePos x="0" y="0"/>
+                    <wp:positionH relativeFrom="column">
+                      <wp:posOffset>4454525</wp:posOffset>
+                    </wp:positionH>
+                    <wp:positionV relativeFrom="paragraph">
+                      <wp:posOffset>4972050</wp:posOffset>
+                    </wp:positionV>
+                    <wp:extent cx="2022475" cy="2171700"/>
+                    <wp:effectExtent l="0" t="0" r="15875" b="19050"/>
+                    <wp:wrapNone/>
+                    <wp:docPr id="7" name="Rectangle 7"/>
+                    <wp:cNvGraphicFramePr/>
+                    <a:graphic xmlns:a="http://schemas.openxmlformats.org/drawingml/2006/main">
+                      <a:graphicData uri="http://schemas.microsoft.com/office/word/2010/wordprocessingShape">
+                        <wps:wsp>
+                          <wps:cNvSpPr/>
+                          <wps:spPr>
+                            <a:xfrm>
+                              <a:off x="0" y="0"/>
+                              <a:ext cx="2022475" cy="2171700"/>
+                            </a:xfrm>
+                            <a:prstGeom prst="rect">
+                              <a:avLst/>
+                            </a:prstGeom>
+                            <a:solidFill>
+                              <a:schemeClr val="tx1">
+                                <a:lumMod val="65000"/>
+                                <a:lumOff val="35000"/>
+                              </a:schemeClr>
+                            </a:solidFill>
+                          </wps:spPr>
+                          <wps:style>
+                            <a:lnRef idx="2">
+                              <a:schemeClr val="accent1">
+                                <a:shade val="50000"/>
+                              </a:schemeClr>
+                            </a:lnRef>
+                            <a:fillRef idx="1">
+                              <a:schemeClr val="accent1"/>
+                            </a:fillRef>
+                            <a:effectRef idx="0">
+                              <a:schemeClr val="accent1"/>
+                            </a:effectRef>
+                            <a:fontRef idx="minor">
+                              <a:schemeClr val="lt1"/>
+                            </a:fontRef>
+                          </wps:style>
+                          <wps:bodyPr rot="0" spcFirstLastPara="0" vertOverflow="overflow" horzOverflow="overflow" vert="horz" wrap="square" lIns="91440" tIns="45720" rIns="91440" bIns="45720" numCol="1" spcCol="0" rtlCol="0" fromWordArt="0" anchor="ctr" anchorCtr="0" forceAA="0" compatLnSpc="1">
+                            <a:prstTxWarp prst="textNoShape">
+                              <a:avLst/>
+                            </a:prstTxWarp>
+                            <a:noAutofit/>
+                          </wps:bodyPr>
+                        </wps:wsp>
+                      </a:graphicData>
+                    </a:graphic>
+                    <wp14:sizeRelH relativeFrom="margin">
+                      <wp14:pctWidth>0</wp14:pctWidth>
+                    </wp14:sizeRelH>
+                    <wp14:sizeRelV relativeFrom="margin">
+                      <wp14:pctHeight>0</wp14:pctHeight>
+                    </wp14:sizeRelV>
+                  </wp:anchor>
+                </w:drawing>
+              </mc:Choice>
+              <mc:Fallback>
+                <w:pict>
+                  <v:rect w14:anchorId="091D10D9" id="Rectangle 7" o:spid="_x0000_s1026" style="position:absolute;margin-left:350.75pt;margin-top:391.5pt;width:159.25pt;height:171pt;z-index:251658239;visibility:visible;mso-wrap-style:square;mso-width-percent:0;mso-height-percent:0;mso-wrap-distance-left:9pt;mso-wrap-distance-top:0;mso-wrap-distance-right:9pt;mso-wrap-distance-bottom:0;mso-position-horizontal:absolute;mso-position-horizontal-relative:text;mso-position-vertical:absolute;mso-position-vertical-relative:text;mso-width-percent:0;mso-height-percent:0;mso-width-relative:margin;mso-height-relative:margin;v-text-anchor:middle" o:gfxdata="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" fillcolor="#5a5a5a [2109]" strokecolor="#1f3763 [1604]" strokeweight="1pt"/>
+                </w:pict>
+              </mc:Fallback>
+            </mc:AlternateContent>
+          </w:r>
+          <w:r>
+            <w:rPr>
+              <w:rFonts w:ascii="Bahnschrift" w:hAnsi="Bahnschrift"/>
+              <w:noProof/>
+            </w:rPr>
+            <mc:AlternateContent>
+              <mc:Choice Requires="wps">
+                <w:drawing>
+                  <wp:anchor distT="0" distB="0" distL="114300" distR="114300" simplePos="0" relativeHeight="251664384" behindDoc="0" locked="0" layoutInCell="1" allowOverlap="1" wp14:anchorId="2D6AA271" wp14:editId="25128DC0">
+                    <wp:simplePos x="0" y="0"/>
+                    <wp:positionH relativeFrom="rightMargin">
+                      <wp:posOffset>0</wp:posOffset>
+                    </wp:positionH>
+                    <wp:positionV relativeFrom="paragraph">
+                      <wp:posOffset>4972050</wp:posOffset>
+                    </wp:positionV>
+                    <wp:extent cx="533400" cy="2159000"/>
+                    <wp:effectExtent l="0" t="0" r="19050" b="12700"/>
+                    <wp:wrapNone/>
+                    <wp:docPr id="6" name="Rectangle 6"/>
+                    <wp:cNvGraphicFramePr/>
+                    <a:graphic xmlns:a="http://schemas.openxmlformats.org/drawingml/2006/main">
+                      <a:graphicData uri="http://schemas.microsoft.com/office/word/2010/wordprocessingShape">
+                        <wps:wsp>
+                          <wps:cNvSpPr/>
+                          <wps:spPr>
+                            <a:xfrm>
+                              <a:off x="0" y="0"/>
+                              <a:ext cx="533400" cy="2159000"/>
+                            </a:xfrm>
+                            <a:prstGeom prst="rect">
+                              <a:avLst/>
+                            </a:prstGeom>
+                            <a:solidFill>
+                              <a:schemeClr val="accent1">
+                                <a:lumMod val="75000"/>
+                              </a:schemeClr>
+                            </a:solidFill>
+                          </wps:spPr>
+                          <wps:style>
+                            <a:lnRef idx="2">
+                              <a:schemeClr val="accent1">
+                                <a:shade val="50000"/>
+                              </a:schemeClr>
+                            </a:lnRef>
+                            <a:fillRef idx="1">
+                              <a:schemeClr val="accent1"/>
+                            </a:fillRef>
+                            <a:effectRef idx="0">
+                              <a:schemeClr val="accent1"/>
+                            </a:effectRef>
+                            <a:fontRef idx="minor">
+                              <a:schemeClr val="lt1"/>
+                            </a:fontRef>
+                          </wps:style>
+                          <wps:bodyPr rot="0" spcFirstLastPara="0" vertOverflow="overflow" horzOverflow="overflow" vert="horz" wrap="square" lIns="91440" tIns="45720" rIns="91440" bIns="45720" numCol="1" spcCol="0" rtlCol="0" fromWordArt="0" anchor="ctr" anchorCtr="0" forceAA="0" compatLnSpc="1">
+                            <a:prstTxWarp prst="textNoShape">
+                              <a:avLst/>
+                            </a:prstTxWarp>
+                            <a:noAutofit/>
+                          </wps:bodyPr>
+                        </wps:wsp>
+                      </a:graphicData>
+                    </a:graphic>
+                    <wp14:sizeRelH relativeFrom="margin">
+                      <wp14:pctWidth>0</wp14:pctWidth>
+                    </wp14:sizeRelH>
+                    <wp14:sizeRelV relativeFrom="margin">
+                      <wp14:pctHeight>0</wp14:pctHeight>
+                    </wp14:sizeRelV>
+                  </wp:anchor>
+                </w:drawing>
+              </mc:Choice>
+              <mc:Fallback>
+                <w:pict>
+                  <v:rect w14:anchorId="12B8540B" id="Rectangle 6" o:spid="_x0000_s1026" style="position:absolute;margin-left:0;margin-top:391.5pt;width:42pt;height:170pt;z-index:251664384;visibility:visible;mso-wrap-style:square;mso-width-percent:0;mso-height-percent:0;mso-wrap-distance-left:9pt;mso-wrap-distance-top:0;mso-wrap-distance-right:9pt;mso-wrap-distance-bottom:0;mso-position-horizontal:absolute;mso-position-horizontal-relative:right-margin-area;mso-position-vertical:absolute;mso-position-vertical-relative:text;mso-width-percent:0;mso-height-percent:0;mso-width-relative:margin;mso-height-relative:margin;v-text-anchor:middle" o:gfxdata="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" fillcolor="#2f5496 [2404]" strokecolor="#1f3763 [1604]" strokeweight="1pt">
+                    <w10:wrap anchorx="margin"/>
+                  </v:rect>
+                </w:pict>
+              </mc:Fallback>
+            </mc:AlternateContent>
+          </w:r>
+          <w:r>
+            <w:rPr>
+              <w:rFonts w:ascii="Bahnschrift" w:hAnsi="Bahnschrift"/>
+              <w:noProof/>
+            </w:rPr>
+            <mc:AlternateContent>
+              <mc:Choice Requires="wps">
+                <w:drawing>
+                  <wp:anchor distT="0" distB="0" distL="114300" distR="114300" simplePos="0" relativeHeight="251661312" behindDoc="0" locked="0" layoutInCell="1" allowOverlap="1" wp14:anchorId="065A64A7" wp14:editId="2ADC5DE4">
+                    <wp:simplePos x="0" y="0"/>
+                    <wp:positionH relativeFrom="leftMargin">
+                      <wp:posOffset>381000</wp:posOffset>
+                    </wp:positionH>
+                    <wp:positionV relativeFrom="paragraph">
+                      <wp:posOffset>5549900</wp:posOffset>
+                    </wp:positionV>
+                    <wp:extent cx="533400" cy="2171700"/>
+                    <wp:effectExtent l="0" t="0" r="19050" b="19050"/>
+                    <wp:wrapNone/>
+                    <wp:docPr id="3" name="Rectangle 3"/>
+                    <wp:cNvGraphicFramePr/>
+                    <a:graphic xmlns:a="http://schemas.openxmlformats.org/drawingml/2006/main">
+                      <a:graphicData uri="http://schemas.microsoft.com/office/word/2010/wordprocessingShape">
+                        <wps:wsp>
+                          <wps:cNvSpPr/>
+                          <wps:spPr>
+                            <a:xfrm>
+                              <a:off x="0" y="0"/>
+                              <a:ext cx="533400" cy="2171700"/>
+                            </a:xfrm>
+                            <a:prstGeom prst="rect">
+                              <a:avLst/>
+                            </a:prstGeom>
+                            <a:solidFill>
+                              <a:schemeClr val="accent1">
+                                <a:lumMod val="75000"/>
+                              </a:schemeClr>
+                            </a:solidFill>
+                          </wps:spPr>
+                          <wps:style>
+                            <a:lnRef idx="2">
+                              <a:schemeClr val="accent1">
+                                <a:shade val="50000"/>
+                              </a:schemeClr>
+                            </a:lnRef>
+                            <a:fillRef idx="1">
+                              <a:schemeClr val="accent1"/>
+                            </a:fillRef>
+                            <a:effectRef idx="0">
+                              <a:schemeClr val="accent1"/>
+                            </a:effectRef>
+                            <a:fontRef idx="minor">
+                              <a:schemeClr val="lt1"/>
+                            </a:fontRef>
+                          </wps:style>
+                          <wps:bodyPr rot="0" spcFirstLastPara="0" vertOverflow="overflow" horzOverflow="overflow" vert="horz" wrap="square" lIns="91440" tIns="45720" rIns="91440" bIns="45720" numCol="1" spcCol="0" rtlCol="0" fromWordArt="0" anchor="ctr" anchorCtr="0" forceAA="0" compatLnSpc="1">
+                            <a:prstTxWarp prst="textNoShape">
+                              <a:avLst/>
+                            </a:prstTxWarp>
+                            <a:noAutofit/>
+                          </wps:bodyPr>
+                        </wps:wsp>
+                      </a:graphicData>
+                    </a:graphic>
+                    <wp14:sizeRelH relativeFrom="margin">
+                      <wp14:pctWidth>0</wp14:pctWidth>
+                    </wp14:sizeRelH>
+                  </wp:anchor>
+                </w:drawing>
+              </mc:Choice>
+              <mc:Fallback>
+                <w:pict>
+                  <v:rect w14:anchorId="5FEFFE0B" id="Rectangle 3" o:spid="_x0000_s1026" style="position:absolute;margin-left:30pt;margin-top:437pt;width:42pt;height:171pt;z-index:251661312;visibility:visible;mso-wrap-style:square;mso-width-percent:0;mso-wrap-distance-left:9pt;mso-wrap-distance-top:0;mso-wrap-distance-right:9pt;mso-wrap-distance-bottom:0;mso-position-horizontal:absolute;mso-position-horizontal-relative:left-margin-area;mso-position-vertical:absolute;mso-position-vertical-relative:text;mso-width-percent:0;mso-width-relative:margin;v-text-anchor:middle" o:gfxdata="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" fillcolor="#2f5496 [2404]" strokecolor="#1f3763 [1604]" strokeweight="1pt">
+                    <w10:wrap anchorx="margin"/>
+                  </v:rect>
+                </w:pict>
+              </mc:Fallback>
+            </mc:AlternateContent>
+          </w:r>
+          <w:r>
+            <w:rPr>
+              <w:rFonts w:ascii="Bahnschrift" w:hAnsi="Bahnschrift"/>
+            </w:rPr>
+            <w:br w:type="page"/>
+          </w:r>
+        </w:p>
+      </w:sdtContent>
+    </w:sdt>
     <w:p>
       <w:pPr>
         <w:pStyle w:val="Heading1"/>
@@ -199,14 +1748,40 @@
         <w:rPr>
           <w:rFonts w:ascii="Bahnschrift" w:hAnsi="Bahnschrift"/>
         </w:rPr>
-        <w:t>within the site using both text chats and live voice chats.</w:t>
-      </w:r>
-      <w:r>
-        <w:rPr>
-          <w:rFonts w:ascii="Bahnschrift" w:hAnsi="Bahnschrift"/>
-        </w:rPr>
-        <w:t xml:space="preserve"> Users will be able to create and join various “rooms,” and can either join “popular” rooms with many people in them, or search specifically for their friends’ rooms.</w:t>
-      </w:r>
+        <w:t xml:space="preserve">within the site using </w:t>
+      </w:r>
+      <w:r>
+        <w:rPr>
+          <w:rFonts w:ascii="Bahnschrift" w:hAnsi="Bahnschrift"/>
+        </w:rPr>
+        <w:t xml:space="preserve">an open </w:t>
+      </w:r>
+      <w:r>
+        <w:rPr>
+          <w:rFonts w:ascii="Bahnschrift" w:hAnsi="Bahnschrift"/>
+        </w:rPr>
+        <w:t>text chat</w:t>
+      </w:r>
+      <w:r>
+        <w:rPr>
+          <w:rFonts w:ascii="Bahnschrift" w:hAnsi="Bahnschrift"/>
+        </w:rPr>
+        <w:t xml:space="preserve">. </w:t>
+      </w:r>
+      <w:r>
+        <w:rPr>
+          <w:rFonts w:ascii="Bahnschrift" w:hAnsi="Bahnschrift"/>
+        </w:rPr>
+        <w:t>Users will be able to create and join various “rooms,” and can either join “popular” rooms with many people in them, or search specifically for their friends’ rooms.</w:t>
+      </w:r>
+    </w:p>
+    <w:p>
+      <w:pPr>
+        <w:ind w:left="720"/>
+        <w:rPr>
+          <w:rFonts w:ascii="Bahnschrift" w:hAnsi="Bahnschrift"/>
+        </w:rPr>
+      </w:pPr>
     </w:p>
     <w:p>
       <w:pPr>
@@ -630,11 +2205,34 @@
           <w:rFonts w:ascii="Bahnschrift" w:hAnsi="Bahnschrift"/>
         </w:rPr>
       </w:pPr>
-      <w:r>
-        <w:rPr>
-          <w:rFonts w:ascii="Bahnschrift" w:hAnsi="Bahnschrift"/>
-        </w:rPr>
-        <w:lastRenderedPageBreak/>
+    </w:p>
+    <w:p>
+      <w:pPr>
+        <w:rPr>
+          <w:rFonts w:ascii="Bahnschrift" w:eastAsiaTheme="majorEastAsia" w:hAnsi="Bahnschrift" w:cstheme="majorBidi"/>
+          <w:color w:val="2F5496" w:themeColor="accent1" w:themeShade="BF"/>
+          <w:sz w:val="32"/>
+          <w:szCs w:val="32"/>
+        </w:rPr>
+      </w:pPr>
+      <w:r>
+        <w:rPr>
+          <w:rFonts w:ascii="Bahnschrift" w:hAnsi="Bahnschrift"/>
+        </w:rPr>
+        <w:br w:type="page"/>
+      </w:r>
+    </w:p>
+    <w:p>
+      <w:pPr>
+        <w:pStyle w:val="Heading1"/>
+        <w:rPr>
+          <w:rFonts w:ascii="Bahnschrift" w:hAnsi="Bahnschrift"/>
+        </w:rPr>
+      </w:pPr>
+      <w:r>
+        <w:rPr>
+          <w:rFonts w:ascii="Bahnschrift" w:hAnsi="Bahnschrift"/>
+        </w:rPr>
         <w:t>Data Definition</w:t>
       </w:r>
     </w:p>
@@ -652,6 +2250,7 @@
           <w:ilvl w:val="0"/>
           <w:numId w:val="2"/>
         </w:numPr>
+        <w:contextualSpacing w:val="0"/>
         <w:rPr>
           <w:rFonts w:ascii="Bahnschrift" w:hAnsi="Bahnschrift"/>
         </w:rPr>
@@ -689,21 +2288,6 @@
           <w:rFonts w:ascii="Bahnschrift" w:hAnsi="Bahnschrift"/>
         </w:rPr>
         <w:t>) to watch content. Each room may play one YouTube video at a time.</w:t>
-      </w:r>
-    </w:p>
-    <w:p>
-      <w:pPr>
-        <w:pStyle w:val="ListParagraph"/>
-        <w:ind w:left="1440"/>
-        <w:rPr>
-          <w:rFonts w:ascii="Bahnschrift" w:hAnsi="Bahnschrift"/>
-        </w:rPr>
-      </w:pPr>
-      <w:r>
-        <w:rPr>
-          <w:rFonts w:ascii="Bahnschrift" w:hAnsi="Bahnschrift"/>
-        </w:rPr>
-        <w:t xml:space="preserve"> </w:t>
       </w:r>
     </w:p>
     <w:p>
@@ -713,15 +2297,16 @@
           <w:ilvl w:val="0"/>
           <w:numId w:val="2"/>
         </w:numPr>
-        <w:rPr>
-          <w:rFonts w:ascii="Bahnschrift" w:hAnsi="Bahnschrift"/>
-        </w:rPr>
-      </w:pPr>
-      <w:r>
-        <w:rPr>
-          <w:rFonts w:ascii="Bahnschrift" w:hAnsi="Bahnschrift"/>
-        </w:rPr>
-        <w:t xml:space="preserve">The creator of the room is known as the </w:t>
+        <w:contextualSpacing w:val="0"/>
+        <w:rPr>
+          <w:rFonts w:ascii="Bahnschrift" w:hAnsi="Bahnschrift"/>
+        </w:rPr>
+      </w:pPr>
+      <w:r>
+        <w:rPr>
+          <w:rFonts w:ascii="Bahnschrift" w:hAnsi="Bahnschrift"/>
+        </w:rPr>
+        <w:t xml:space="preserve">The video player in each room is </w:t>
       </w:r>
       <w:r>
         <w:rPr>
@@ -729,22 +2314,42 @@
           <w:b/>
           <w:bCs/>
         </w:rPr>
-        <w:t>host</w:t>
-      </w:r>
-      <w:r>
-        <w:rPr>
-          <w:rFonts w:ascii="Bahnschrift" w:hAnsi="Bahnschrift"/>
-        </w:rPr>
-        <w:t xml:space="preserve"> and may change the initial settings of the room upon creation.</w:t>
-      </w:r>
-    </w:p>
-    <w:p>
-      <w:pPr>
-        <w:pStyle w:val="ListParagraph"/>
-        <w:rPr>
-          <w:rFonts w:ascii="Bahnschrift" w:hAnsi="Bahnschrift"/>
-        </w:rPr>
-      </w:pPr>
+        <w:t>synchronized</w:t>
+      </w:r>
+      <w:r>
+        <w:rPr>
+          <w:rFonts w:ascii="Bahnschrift" w:hAnsi="Bahnschrift"/>
+        </w:rPr>
+        <w:t xml:space="preserve"> to all users such that when any viewer changes the video or segment of video being played, that change is reflected for all viewers. Any difference between users’ players is known as </w:t>
+      </w:r>
+      <w:r>
+        <w:rPr>
+          <w:rFonts w:ascii="Bahnschrift" w:hAnsi="Bahnschrift"/>
+          <w:b/>
+          <w:bCs/>
+        </w:rPr>
+        <w:t>desynchronization</w:t>
+      </w:r>
+      <w:r>
+        <w:rPr>
+          <w:rFonts w:ascii="Bahnschrift" w:hAnsi="Bahnschrift"/>
+        </w:rPr>
+        <w:t xml:space="preserve">, or simply </w:t>
+      </w:r>
+      <w:r>
+        <w:rPr>
+          <w:rFonts w:ascii="Bahnschrift" w:hAnsi="Bahnschrift"/>
+          <w:b/>
+          <w:bCs/>
+        </w:rPr>
+        <w:t>desync</w:t>
+      </w:r>
+      <w:r>
+        <w:rPr>
+          <w:rFonts w:ascii="Bahnschrift" w:hAnsi="Bahnschrift"/>
+        </w:rPr>
+        <w:t>.</w:t>
+      </w:r>
     </w:p>
     <w:p>
       <w:pPr>
@@ -753,15 +2358,16 @@
           <w:ilvl w:val="0"/>
           <w:numId w:val="2"/>
         </w:numPr>
-        <w:rPr>
-          <w:rFonts w:ascii="Bahnschrift" w:hAnsi="Bahnschrift"/>
-        </w:rPr>
-      </w:pPr>
-      <w:r>
-        <w:rPr>
-          <w:rFonts w:ascii="Bahnschrift" w:hAnsi="Bahnschrift"/>
-        </w:rPr>
-        <w:t xml:space="preserve">All other users in a room are known as </w:t>
+        <w:contextualSpacing w:val="0"/>
+        <w:rPr>
+          <w:rFonts w:ascii="Bahnschrift" w:hAnsi="Bahnschrift"/>
+        </w:rPr>
+      </w:pPr>
+      <w:r>
+        <w:rPr>
+          <w:rFonts w:ascii="Bahnschrift" w:hAnsi="Bahnschrift"/>
+        </w:rPr>
+        <w:t xml:space="preserve">The creator of the room is known as the </w:t>
       </w:r>
       <w:r>
         <w:rPr>
@@ -769,22 +2375,14 @@
           <w:b/>
           <w:bCs/>
         </w:rPr>
-        <w:t>viewers</w:t>
-      </w:r>
-      <w:r>
-        <w:rPr>
-          <w:rFonts w:ascii="Bahnschrift" w:hAnsi="Bahnschrift"/>
-        </w:rPr>
-        <w:t>, who may have varying amounts of control of the room (depending on the settings that the host set).</w:t>
-      </w:r>
-    </w:p>
-    <w:p>
-      <w:pPr>
-        <w:pStyle w:val="ListParagraph"/>
-        <w:rPr>
-          <w:rFonts w:ascii="Bahnschrift" w:hAnsi="Bahnschrift"/>
-        </w:rPr>
-      </w:pPr>
+        <w:t>host</w:t>
+      </w:r>
+      <w:r>
+        <w:rPr>
+          <w:rFonts w:ascii="Bahnschrift" w:hAnsi="Bahnschrift"/>
+        </w:rPr>
+        <w:t xml:space="preserve"> and may change the initial settings of the room upon creation.</w:t>
+      </w:r>
     </w:p>
     <w:p>
       <w:pPr>
@@ -793,21 +2391,16 @@
           <w:ilvl w:val="0"/>
           <w:numId w:val="2"/>
         </w:numPr>
-        <w:rPr>
-          <w:rFonts w:ascii="Bahnschrift" w:hAnsi="Bahnschrift"/>
-        </w:rPr>
-      </w:pPr>
-      <w:r>
-        <w:rPr>
-          <w:rFonts w:ascii="Bahnschrift" w:hAnsi="Bahnschrift"/>
-        </w:rPr>
-        <w:t xml:space="preserve">Each room may have one </w:t>
-      </w:r>
-      <w:r>
-        <w:rPr>
-          <w:rFonts w:ascii="Bahnschrift" w:hAnsi="Bahnschrift"/>
-        </w:rPr>
-        <w:t xml:space="preserve">or more </w:t>
+        <w:contextualSpacing w:val="0"/>
+        <w:rPr>
+          <w:rFonts w:ascii="Bahnschrift" w:hAnsi="Bahnschrift"/>
+        </w:rPr>
+      </w:pPr>
+      <w:r>
+        <w:rPr>
+          <w:rFonts w:ascii="Bahnschrift" w:hAnsi="Bahnschrift"/>
+        </w:rPr>
+        <w:t xml:space="preserve">All other users in a room are known as </w:t>
       </w:r>
       <w:r>
         <w:rPr>
@@ -815,36 +2408,20 @@
           <w:b/>
           <w:bCs/>
         </w:rPr>
-        <w:t>director</w:t>
-      </w:r>
-      <w:r>
-        <w:rPr>
-          <w:rFonts w:ascii="Bahnschrift" w:hAnsi="Bahnschrift"/>
-          <w:b/>
-          <w:bCs/>
-        </w:rPr>
-        <w:t>s</w:t>
-      </w:r>
-      <w:r>
-        <w:rPr>
-          <w:rFonts w:ascii="Bahnschrift" w:hAnsi="Bahnschrift"/>
-        </w:rPr>
-        <w:t xml:space="preserve"> who may change the video being played in the room, the part of the video being played, the master volume of the video, etc. The director is usually, but not always, the same as the host. The role of the director may </w:t>
-      </w:r>
-      <w:r>
-        <w:rPr>
-          <w:rFonts w:ascii="Bahnschrift" w:hAnsi="Bahnschrift"/>
-        </w:rPr>
-        <w:t>pass between users, depending on the settings of the room.</w:t>
-      </w:r>
-    </w:p>
-    <w:p>
-      <w:pPr>
-        <w:pStyle w:val="ListParagraph"/>
-        <w:rPr>
-          <w:rFonts w:ascii="Bahnschrift" w:hAnsi="Bahnschrift"/>
-        </w:rPr>
-      </w:pPr>
+        <w:t>viewers</w:t>
+      </w:r>
+      <w:r>
+        <w:rPr>
+          <w:rFonts w:ascii="Bahnschrift" w:hAnsi="Bahnschrift"/>
+        </w:rPr>
+        <w:t xml:space="preserve"> and</w:t>
+      </w:r>
+      <w:r>
+        <w:rPr>
+          <w:rFonts w:ascii="Bahnschrift" w:hAnsi="Bahnschrift"/>
+        </w:rPr>
+        <w:t xml:space="preserve"> may have varying amounts of control of the room (depending on the settings that the host set).</w:t>
+      </w:r>
     </w:p>
     <w:p>
       <w:pPr>
@@ -853,15 +2430,22 @@
           <w:ilvl w:val="0"/>
           <w:numId w:val="2"/>
         </w:numPr>
-        <w:rPr>
-          <w:rFonts w:ascii="Bahnschrift" w:hAnsi="Bahnschrift"/>
-        </w:rPr>
-      </w:pPr>
-      <w:r>
-        <w:rPr>
-          <w:rFonts w:ascii="Bahnschrift" w:hAnsi="Bahnschrift"/>
-        </w:rPr>
-        <w:t xml:space="preserve">Each room will have a </w:t>
+        <w:contextualSpacing w:val="0"/>
+        <w:rPr>
+          <w:rFonts w:ascii="Bahnschrift" w:hAnsi="Bahnschrift"/>
+        </w:rPr>
+      </w:pPr>
+      <w:r>
+        <w:rPr>
+          <w:rFonts w:ascii="Bahnschrift" w:hAnsi="Bahnschrift"/>
+        </w:rPr>
+        <w:t xml:space="preserve">Each room may have one </w:t>
+      </w:r>
+      <w:r>
+        <w:rPr>
+          <w:rFonts w:ascii="Bahnschrift" w:hAnsi="Bahnschrift"/>
+        </w:rPr>
+        <w:t xml:space="preserve">or more </w:t>
       </w:r>
       <w:r>
         <w:rPr>
@@ -869,22 +2453,52 @@
           <w:b/>
           <w:bCs/>
         </w:rPr>
-        <w:t>queue</w:t>
-      </w:r>
-      <w:r>
-        <w:rPr>
-          <w:rFonts w:ascii="Bahnschrift" w:hAnsi="Bahnschrift"/>
-        </w:rPr>
-        <w:t xml:space="preserve"> of videos set to play. When one video finishes, the next video in the queue will begin to play. The queue may be accessed and managed by directors and viewers, depending on the settings of the room.</w:t>
-      </w:r>
-    </w:p>
-    <w:p>
-      <w:pPr>
-        <w:pStyle w:val="ListParagraph"/>
-        <w:rPr>
-          <w:rFonts w:ascii="Bahnschrift" w:hAnsi="Bahnschrift"/>
-        </w:rPr>
-      </w:pPr>
+        <w:t>director</w:t>
+      </w:r>
+      <w:r>
+        <w:rPr>
+          <w:rFonts w:ascii="Bahnschrift" w:hAnsi="Bahnschrift"/>
+          <w:b/>
+          <w:bCs/>
+        </w:rPr>
+        <w:t>s</w:t>
+      </w:r>
+      <w:r>
+        <w:rPr>
+          <w:rFonts w:ascii="Bahnschrift" w:hAnsi="Bahnschrift"/>
+        </w:rPr>
+        <w:t xml:space="preserve"> who may change the video being played in the room, the part of the video being played, the master volume of the video, etc. The </w:t>
+      </w:r>
+      <w:r>
+        <w:rPr>
+          <w:rFonts w:ascii="Bahnschrift" w:hAnsi="Bahnschrift"/>
+        </w:rPr>
+        <w:t xml:space="preserve">host will always be a director, but the </w:t>
+      </w:r>
+      <w:r>
+        <w:rPr>
+          <w:rFonts w:ascii="Bahnschrift" w:hAnsi="Bahnschrift"/>
+        </w:rPr>
+        <w:t xml:space="preserve">role of the director may </w:t>
+      </w:r>
+      <w:r>
+        <w:rPr>
+          <w:rFonts w:ascii="Bahnschrift" w:hAnsi="Bahnschrift"/>
+        </w:rPr>
+        <w:t xml:space="preserve">pass between </w:t>
+      </w:r>
+      <w:r>
+        <w:rPr>
+          <w:rFonts w:ascii="Bahnschrift" w:hAnsi="Bahnschrift"/>
+        </w:rPr>
+        <w:t xml:space="preserve">other </w:t>
+      </w:r>
+      <w:r>
+        <w:rPr>
+          <w:rFonts w:ascii="Bahnschrift" w:hAnsi="Bahnschrift"/>
+        </w:rPr>
+        <w:t>users, depending on the settings of the room.</w:t>
+      </w:r>
     </w:p>
     <w:p>
       <w:pPr>
@@ -893,15 +2507,16 @@
           <w:ilvl w:val="0"/>
           <w:numId w:val="2"/>
         </w:numPr>
-        <w:rPr>
-          <w:rFonts w:ascii="Bahnschrift" w:hAnsi="Bahnschrift"/>
-        </w:rPr>
-      </w:pPr>
-      <w:r>
-        <w:rPr>
-          <w:rFonts w:ascii="Bahnschrift" w:hAnsi="Bahnschrift"/>
-        </w:rPr>
-        <w:t xml:space="preserve">Each room may have a </w:t>
+        <w:contextualSpacing w:val="0"/>
+        <w:rPr>
+          <w:rFonts w:ascii="Bahnschrift" w:hAnsi="Bahnschrift"/>
+        </w:rPr>
+      </w:pPr>
+      <w:r>
+        <w:rPr>
+          <w:rFonts w:ascii="Bahnschrift" w:hAnsi="Bahnschrift"/>
+        </w:rPr>
+        <w:t xml:space="preserve">Each room will have a </w:t>
       </w:r>
       <w:r>
         <w:rPr>
@@ -909,84 +2524,14 @@
           <w:b/>
           <w:bCs/>
         </w:rPr>
-        <w:t>text chat</w:t>
-      </w:r>
-      <w:r>
-        <w:rPr>
-          <w:rFonts w:ascii="Bahnschrift" w:hAnsi="Bahnschrift"/>
-        </w:rPr>
-        <w:t xml:space="preserve"> (or simply </w:t>
-      </w:r>
-      <w:r>
-        <w:rPr>
-          <w:rFonts w:ascii="Bahnschrift" w:hAnsi="Bahnschrift"/>
-          <w:b/>
-          <w:bCs/>
-        </w:rPr>
-        <w:t>chat</w:t>
-      </w:r>
-      <w:r>
-        <w:rPr>
-          <w:rFonts w:ascii="Bahnschrift" w:hAnsi="Bahnschrift"/>
-        </w:rPr>
-        <w:t>)</w:t>
-      </w:r>
-      <w:r>
-        <w:rPr>
-          <w:rFonts w:ascii="Bahnschrift" w:hAnsi="Bahnschrift"/>
-          <w:b/>
-          <w:bCs/>
-        </w:rPr>
-        <w:t xml:space="preserve"> </w:t>
-      </w:r>
-      <w:r>
-        <w:rPr>
-          <w:rFonts w:ascii="Bahnschrift" w:hAnsi="Bahnschrift"/>
-        </w:rPr>
-        <w:t>that</w:t>
-      </w:r>
-      <w:r>
-        <w:rPr>
-          <w:rFonts w:ascii="Bahnschrift" w:hAnsi="Bahnschrift"/>
-        </w:rPr>
-        <w:t xml:space="preserve"> users may type into to create public messages to the room. Each room may also have a </w:t>
-      </w:r>
-      <w:r>
-        <w:rPr>
-          <w:rFonts w:ascii="Bahnschrift" w:hAnsi="Bahnschrift"/>
-          <w:b/>
-          <w:bCs/>
-        </w:rPr>
-        <w:t>voice chat</w:t>
-      </w:r>
-      <w:r>
-        <w:rPr>
-          <w:rFonts w:ascii="Bahnschrift" w:hAnsi="Bahnschrift"/>
-        </w:rPr>
-        <w:t xml:space="preserve"> (often abbreviated as </w:t>
-      </w:r>
-      <w:r>
-        <w:rPr>
-          <w:rFonts w:ascii="Bahnschrift" w:hAnsi="Bahnschrift"/>
-          <w:b/>
-          <w:bCs/>
-        </w:rPr>
-        <w:t>VC</w:t>
-      </w:r>
-      <w:r>
-        <w:rPr>
-          <w:rFonts w:ascii="Bahnschrift" w:hAnsi="Bahnschrift"/>
-        </w:rPr>
-        <w:t>) that users may speak in.</w:t>
-      </w:r>
-    </w:p>
-    <w:p>
-      <w:pPr>
-        <w:pStyle w:val="ListParagraph"/>
-        <w:rPr>
-          <w:rFonts w:ascii="Bahnschrift" w:hAnsi="Bahnschrift"/>
-        </w:rPr>
-      </w:pPr>
+        <w:t>queue</w:t>
+      </w:r>
+      <w:r>
+        <w:rPr>
+          <w:rFonts w:ascii="Bahnschrift" w:hAnsi="Bahnschrift"/>
+        </w:rPr>
+        <w:t xml:space="preserve"> of videos set to play. When one video finishes, the next video in the queue will begin to play. The queue may be accessed and managed by directors and viewers, depending on the settings of the room.</w:t>
+      </w:r>
     </w:p>
     <w:p>
       <w:pPr>
@@ -995,15 +2540,16 @@
           <w:ilvl w:val="0"/>
           <w:numId w:val="2"/>
         </w:numPr>
-        <w:rPr>
-          <w:rFonts w:ascii="Bahnschrift" w:hAnsi="Bahnschrift"/>
-        </w:rPr>
-      </w:pPr>
-      <w:r>
-        <w:rPr>
-          <w:rFonts w:ascii="Bahnschrift" w:hAnsi="Bahnschrift"/>
-        </w:rPr>
-        <w:t xml:space="preserve">Among the room’s settings, the host may assign some number of </w:t>
+        <w:contextualSpacing w:val="0"/>
+        <w:rPr>
+          <w:rFonts w:ascii="Bahnschrift" w:hAnsi="Bahnschrift"/>
+        </w:rPr>
+      </w:pPr>
+      <w:r>
+        <w:rPr>
+          <w:rFonts w:ascii="Bahnschrift" w:hAnsi="Bahnschrift"/>
+        </w:rPr>
+        <w:t xml:space="preserve">Each room may have a </w:t>
       </w:r>
       <w:r>
         <w:rPr>
@@ -1011,22 +2557,48 @@
           <w:b/>
           <w:bCs/>
         </w:rPr>
-        <w:t>tags</w:t>
-      </w:r>
-      <w:r>
-        <w:rPr>
-          <w:rFonts w:ascii="Bahnschrift" w:hAnsi="Bahnschrift"/>
-        </w:rPr>
-        <w:t xml:space="preserve"> to a room upon creation. These may describe the genre of video planned to play, the size of the room, or other attributes. When searching for public rooms, viewers may filter their search to only include rooms with specific tags.</w:t>
-      </w:r>
-    </w:p>
-    <w:p>
-      <w:pPr>
-        <w:pStyle w:val="ListParagraph"/>
-        <w:rPr>
-          <w:rFonts w:ascii="Bahnschrift" w:hAnsi="Bahnschrift"/>
-        </w:rPr>
-      </w:pPr>
+        <w:t>text chat</w:t>
+      </w:r>
+      <w:r>
+        <w:rPr>
+          <w:rFonts w:ascii="Bahnschrift" w:hAnsi="Bahnschrift"/>
+        </w:rPr>
+        <w:t xml:space="preserve"> (or simply </w:t>
+      </w:r>
+      <w:r>
+        <w:rPr>
+          <w:rFonts w:ascii="Bahnschrift" w:hAnsi="Bahnschrift"/>
+          <w:b/>
+          <w:bCs/>
+        </w:rPr>
+        <w:t>chat</w:t>
+      </w:r>
+      <w:r>
+        <w:rPr>
+          <w:rFonts w:ascii="Bahnschrift" w:hAnsi="Bahnschrift"/>
+        </w:rPr>
+        <w:t>)</w:t>
+      </w:r>
+      <w:r>
+        <w:rPr>
+          <w:rFonts w:ascii="Bahnschrift" w:hAnsi="Bahnschrift"/>
+          <w:b/>
+          <w:bCs/>
+        </w:rPr>
+        <w:t xml:space="preserve"> </w:t>
+      </w:r>
+      <w:r>
+        <w:rPr>
+          <w:rFonts w:ascii="Bahnschrift" w:hAnsi="Bahnschrift"/>
+        </w:rPr>
+        <w:t>that</w:t>
+      </w:r>
+      <w:r>
+        <w:rPr>
+          <w:rFonts w:ascii="Bahnschrift" w:hAnsi="Bahnschrift"/>
+        </w:rPr>
+        <w:t xml:space="preserve"> users may type into to create public messages to the room.</w:t>
+      </w:r>
     </w:p>
     <w:p>
       <w:pPr>
@@ -1035,15 +2607,16 @@
           <w:ilvl w:val="0"/>
           <w:numId w:val="2"/>
         </w:numPr>
-        <w:rPr>
-          <w:rFonts w:ascii="Bahnschrift" w:hAnsi="Bahnschrift"/>
-        </w:rPr>
-      </w:pPr>
-      <w:r>
-        <w:rPr>
-          <w:rFonts w:ascii="Bahnschrift" w:hAnsi="Bahnschrift"/>
-        </w:rPr>
-        <w:t xml:space="preserve">Each room shall have a </w:t>
+        <w:contextualSpacing w:val="0"/>
+        <w:rPr>
+          <w:rFonts w:ascii="Bahnschrift" w:hAnsi="Bahnschrift"/>
+        </w:rPr>
+      </w:pPr>
+      <w:r>
+        <w:rPr>
+          <w:rFonts w:ascii="Bahnschrift" w:hAnsi="Bahnschrift"/>
+        </w:rPr>
+        <w:t xml:space="preserve">Among the room’s settings, the host may assign some number of </w:t>
       </w:r>
       <w:r>
         <w:rPr>
@@ -1051,19 +2624,13 @@
           <w:b/>
           <w:bCs/>
         </w:rPr>
-        <w:t>thumbnail</w:t>
-      </w:r>
-      <w:r>
-        <w:rPr>
-          <w:rFonts w:ascii="Bahnschrift" w:hAnsi="Bahnschrift"/>
-        </w:rPr>
-        <w:t xml:space="preserve"> visible to users browsing through rooms on Cinemus’ homepage. This thumbnail will be an image of the content currently playing in the room, updated approximately every ten seconds</w:t>
-      </w:r>
-      <w:r>
-        <w:rPr>
-          <w:rFonts w:ascii="Bahnschrift" w:hAnsi="Bahnschrift"/>
-        </w:rPr>
-        <w:br/>
+        <w:t>tags</w:t>
+      </w:r>
+      <w:r>
+        <w:rPr>
+          <w:rFonts w:ascii="Bahnschrift" w:hAnsi="Bahnschrift"/>
+        </w:rPr>
+        <w:t xml:space="preserve"> to a room upon creation. These may describe the genre of video planned to play, the size of the room, or other attributes. When searching for public rooms, viewers may filter their search to only include rooms with specific tags.</w:t>
       </w:r>
     </w:p>
     <w:p>
@@ -1073,15 +2640,16 @@
           <w:ilvl w:val="0"/>
           <w:numId w:val="2"/>
         </w:numPr>
-        <w:rPr>
-          <w:rFonts w:ascii="Bahnschrift" w:hAnsi="Bahnschrift"/>
-        </w:rPr>
-      </w:pPr>
-      <w:r>
-        <w:rPr>
-          <w:rFonts w:ascii="Bahnschrift" w:hAnsi="Bahnschrift"/>
-        </w:rPr>
-        <w:t xml:space="preserve">In a room, all viewers will have control over the </w:t>
+        <w:contextualSpacing w:val="0"/>
+        <w:rPr>
+          <w:rFonts w:ascii="Bahnschrift" w:hAnsi="Bahnschrift"/>
+        </w:rPr>
+      </w:pPr>
+      <w:r>
+        <w:rPr>
+          <w:rFonts w:ascii="Bahnschrift" w:hAnsi="Bahnschrift"/>
+        </w:rPr>
+        <w:t xml:space="preserve">Each room shall have a </w:t>
       </w:r>
       <w:r>
         <w:rPr>
@@ -1089,36 +2657,20 @@
           <w:b/>
           <w:bCs/>
         </w:rPr>
-        <w:t>personal volume</w:t>
-      </w:r>
-      <w:r>
-        <w:rPr>
-          <w:rFonts w:ascii="Bahnschrift" w:hAnsi="Bahnschrift"/>
-        </w:rPr>
-        <w:t xml:space="preserve">. Changes to the personal volume are only reflected to the user who made the change. Meanwhile, certain viewers may be able to change the </w:t>
-      </w:r>
-      <w:r>
-        <w:rPr>
-          <w:rFonts w:ascii="Bahnschrift" w:hAnsi="Bahnschrift"/>
-          <w:b/>
-          <w:bCs/>
-        </w:rPr>
-        <w:t>master volume</w:t>
-      </w:r>
-      <w:r>
-        <w:rPr>
-          <w:rFonts w:ascii="Bahnschrift" w:hAnsi="Bahnschrift"/>
-        </w:rPr>
-        <w:t>, which applies to all users simultaneously (in conjunction with their personal volume).</w:t>
-      </w:r>
-    </w:p>
-    <w:p>
-      <w:pPr>
-        <w:pStyle w:val="ListParagraph"/>
-        <w:rPr>
-          <w:rFonts w:ascii="Bahnschrift" w:hAnsi="Bahnschrift"/>
-        </w:rPr>
-      </w:pPr>
+        <w:t>thumbnail</w:t>
+      </w:r>
+      <w:r>
+        <w:rPr>
+          <w:rFonts w:ascii="Bahnschrift" w:hAnsi="Bahnschrift"/>
+        </w:rPr>
+        <w:t xml:space="preserve"> visible to users browsing through rooms on Cinemus’ homepage. This thumbnail will be an image of the content currently playing in the room, updated approximately every ten seconds</w:t>
+      </w:r>
+      <w:r>
+        <w:rPr>
+          <w:rFonts w:ascii="Bahnschrift" w:hAnsi="Bahnschrift"/>
+        </w:rPr>
+        <w:t>.</w:t>
+      </w:r>
     </w:p>
     <w:p>
       <w:pPr>
@@ -1127,15 +2679,16 @@
           <w:ilvl w:val="0"/>
           <w:numId w:val="2"/>
         </w:numPr>
-        <w:rPr>
-          <w:rFonts w:ascii="Bahnschrift" w:hAnsi="Bahnschrift"/>
-        </w:rPr>
-      </w:pPr>
-      <w:r>
-        <w:rPr>
-          <w:rFonts w:ascii="Bahnschrift" w:hAnsi="Bahnschrift"/>
-        </w:rPr>
-        <w:t xml:space="preserve">All users will have some number of other users that they are </w:t>
+        <w:contextualSpacing w:val="0"/>
+        <w:rPr>
+          <w:rFonts w:ascii="Bahnschrift" w:hAnsi="Bahnschrift"/>
+        </w:rPr>
+      </w:pPr>
+      <w:r>
+        <w:rPr>
+          <w:rFonts w:ascii="Bahnschrift" w:hAnsi="Bahnschrift"/>
+        </w:rPr>
+        <w:t xml:space="preserve">In a room, all viewers will have control over the </w:t>
       </w:r>
       <w:r>
         <w:rPr>
@@ -1143,13 +2696,13 @@
           <w:b/>
           <w:bCs/>
         </w:rPr>
-        <w:t>friends</w:t>
-      </w:r>
-      <w:r>
-        <w:rPr>
-          <w:rFonts w:ascii="Bahnschrift" w:hAnsi="Bahnschrift"/>
-        </w:rPr>
-        <w:t xml:space="preserve"> with. The list of these other users is known as the </w:t>
+        <w:t>personal volume</w:t>
+      </w:r>
+      <w:r>
+        <w:rPr>
+          <w:rFonts w:ascii="Bahnschrift" w:hAnsi="Bahnschrift"/>
+        </w:rPr>
+        <w:t xml:space="preserve">. Changes to the personal volume are only reflected to the user who made the change. Meanwhile, certain viewers may be able to change the </w:t>
       </w:r>
       <w:r>
         <w:rPr>
@@ -1157,6 +2710,53 @@
           <w:b/>
           <w:bCs/>
         </w:rPr>
+        <w:t>master volume</w:t>
+      </w:r>
+      <w:r>
+        <w:rPr>
+          <w:rFonts w:ascii="Bahnschrift" w:hAnsi="Bahnschrift"/>
+        </w:rPr>
+        <w:t>, which applies to all users simultaneously (in conjunction with their personal volume).</w:t>
+      </w:r>
+    </w:p>
+    <w:p>
+      <w:pPr>
+        <w:pStyle w:val="ListParagraph"/>
+        <w:numPr>
+          <w:ilvl w:val="0"/>
+          <w:numId w:val="2"/>
+        </w:numPr>
+        <w:contextualSpacing w:val="0"/>
+        <w:rPr>
+          <w:rFonts w:ascii="Bahnschrift" w:hAnsi="Bahnschrift"/>
+        </w:rPr>
+      </w:pPr>
+      <w:r>
+        <w:rPr>
+          <w:rFonts w:ascii="Bahnschrift" w:hAnsi="Bahnschrift"/>
+        </w:rPr>
+        <w:t xml:space="preserve">All users will have some number of other users that they are </w:t>
+      </w:r>
+      <w:r>
+        <w:rPr>
+          <w:rFonts w:ascii="Bahnschrift" w:hAnsi="Bahnschrift"/>
+          <w:b/>
+          <w:bCs/>
+        </w:rPr>
+        <w:t>friends</w:t>
+      </w:r>
+      <w:r>
+        <w:rPr>
+          <w:rFonts w:ascii="Bahnschrift" w:hAnsi="Bahnschrift"/>
+        </w:rPr>
+        <w:t xml:space="preserve"> with. The list of these other users is known as the </w:t>
+      </w:r>
+      <w:r>
+        <w:rPr>
+          <w:rFonts w:ascii="Bahnschrift" w:hAnsi="Bahnschrift"/>
+          <w:b/>
+          <w:bCs/>
+        </w:rPr>
         <w:t>friend list</w:t>
       </w:r>
       <w:r>
@@ -1168,49 +2768,16 @@
     </w:p>
     <w:p>
       <w:pPr>
-        <w:pStyle w:val="ListParagraph"/>
-        <w:rPr>
-          <w:rFonts w:ascii="Bahnschrift" w:hAnsi="Bahnschrift"/>
-        </w:rPr>
-      </w:pPr>
-    </w:p>
-    <w:p>
-      <w:pPr>
-        <w:pStyle w:val="ListParagraph"/>
-        <w:ind w:left="1440"/>
-        <w:rPr>
-          <w:rFonts w:ascii="Bahnschrift" w:hAnsi="Bahnschrift"/>
-        </w:rPr>
-      </w:pPr>
-    </w:p>
-    <w:p>
-      <w:pPr>
-        <w:pStyle w:val="ListParagraph"/>
-        <w:rPr>
-          <w:rFonts w:ascii="Bahnschrift" w:hAnsi="Bahnschrift"/>
-        </w:rPr>
-      </w:pPr>
-    </w:p>
-    <w:p>
-      <w:pPr>
-        <w:rPr>
-          <w:rFonts w:ascii="Bahnschrift" w:hAnsi="Bahnschrift"/>
-        </w:rPr>
-      </w:pPr>
-    </w:p>
-    <w:p>
-      <w:pPr>
-        <w:rPr>
-          <w:rFonts w:ascii="Bahnschrift" w:hAnsi="Bahnschrift"/>
-        </w:rPr>
-      </w:pPr>
-    </w:p>
-    <w:p>
-      <w:pPr>
-        <w:rPr>
-          <w:rFonts w:ascii="Bahnschrift" w:hAnsi="Bahnschrift"/>
-        </w:rPr>
-      </w:pPr>
+        <w:rPr>
+          <w:rFonts w:ascii="Bahnschrift" w:hAnsi="Bahnschrift"/>
+        </w:rPr>
+      </w:pPr>
+      <w:r>
+        <w:rPr>
+          <w:rFonts w:ascii="Bahnschrift" w:hAnsi="Bahnschrift"/>
+        </w:rPr>
+        <w:br w:type="page"/>
+      </w:r>
     </w:p>
     <w:p>
       <w:pPr>
@@ -1223,7 +2790,6 @@
         <w:rPr>
           <w:rFonts w:ascii="Bahnschrift" w:hAnsi="Bahnschrift"/>
         </w:rPr>
-        <w:lastRenderedPageBreak/>
         <w:t>Overviews, Scenarios, and Use Cases</w:t>
       </w:r>
     </w:p>
@@ -1334,19 +2900,7 @@
         <w:rPr>
           <w:rFonts w:ascii="Bahnschrift" w:hAnsi="Bahnschrift"/>
         </w:rPr>
-        <w:t>(</w:t>
-      </w:r>
-      <w:r>
-        <w:rPr>
-          <w:rFonts w:ascii="Bahnschrift" w:hAnsi="Bahnschrift"/>
-        </w:rPr>
-        <w:t>outside of Cinemus)</w:t>
-      </w:r>
-      <w:r>
-        <w:rPr>
-          <w:rFonts w:ascii="Bahnschrift" w:hAnsi="Bahnschrift"/>
-        </w:rPr>
-        <w:t xml:space="preserve"> for</w:t>
+        <w:t>(outside of Cinemus) for</w:t>
       </w:r>
       <w:r>
         <w:rPr>
@@ -1408,31 +2962,19 @@
         <w:rPr>
           <w:rFonts w:ascii="Bahnschrift" w:hAnsi="Bahnschrift"/>
         </w:rPr>
-        <w:t>When creating the room, Charlie also changed other settings of the room so that all viewers would be able to add videos to the room’s queue. Once in the room, Alice and Bob use the text chat to add their favorite short films into the video queue, and then join the voice chat to talk with each other</w:t>
-      </w:r>
-      <w:r>
-        <w:rPr>
-          <w:rFonts w:ascii="Bahnschrift" w:hAnsi="Bahnschrift"/>
-        </w:rPr>
-        <w:t xml:space="preserve"> and Charlie</w:t>
-      </w:r>
-      <w:r>
-        <w:rPr>
-          <w:rFonts w:ascii="Bahnschrift" w:hAnsi="Bahnschrift"/>
-        </w:rPr>
-        <w:t xml:space="preserve"> as they watch the video</w:t>
-      </w:r>
-      <w:r>
-        <w:rPr>
-          <w:rFonts w:ascii="Bahnschrift" w:hAnsi="Bahnschrift"/>
-        </w:rPr>
-        <w:t>s</w:t>
-      </w:r>
-      <w:r>
-        <w:rPr>
-          <w:rFonts w:ascii="Bahnschrift" w:hAnsi="Bahnschrift"/>
-        </w:rPr>
-        <w:t xml:space="preserve">. </w:t>
+        <w:t xml:space="preserve">When creating the room, Charlie also changed other settings of the room so that all viewers would be able to add videos to the room’s queue. Once in the room, Alice and Bob use the text chat to add their favorite short films into the video queue, and then </w:t>
+      </w:r>
+      <w:r>
+        <w:rPr>
+          <w:rFonts w:ascii="Bahnschrift" w:hAnsi="Bahnschrift"/>
+        </w:rPr>
+        <w:t>begin to talk with each other and Charlie in the chat.</w:t>
+      </w:r>
+      <w:r>
+        <w:rPr>
+          <w:rFonts w:ascii="Bahnschrift" w:hAnsi="Bahnschrift"/>
+        </w:rPr>
+        <w:t xml:space="preserve"> </w:t>
       </w:r>
     </w:p>
     <w:p>
@@ -1532,11 +3074,16 @@
     </w:p>
     <w:p>
       <w:pPr>
-        <w:ind w:left="720" w:firstLine="720"/>
-        <w:rPr>
-          <w:rFonts w:ascii="Bahnschrift" w:hAnsi="Bahnschrift"/>
-        </w:rPr>
-      </w:pPr>
+        <w:rPr>
+          <w:rFonts w:ascii="Bahnschrift" w:hAnsi="Bahnschrift"/>
+        </w:rPr>
+      </w:pPr>
+      <w:r>
+        <w:rPr>
+          <w:rFonts w:ascii="Bahnschrift" w:hAnsi="Bahnschrift"/>
+        </w:rPr>
+        <w:br w:type="page"/>
+      </w:r>
     </w:p>
     <w:p>
       <w:pPr>
@@ -1558,13 +3105,7 @@
         <w:t>List of High-Level Functional Requirements</w:t>
       </w:r>
     </w:p>
-    <w:p>
-      <w:pPr>
-        <w:rPr>
-          <w:rFonts w:ascii="Bahnschrift" w:hAnsi="Bahnschrift"/>
-        </w:rPr>
-      </w:pPr>
-    </w:p>
+    <w:p/>
     <w:p>
       <w:pPr>
         <w:pStyle w:val="ListParagraph"/>
@@ -1581,7 +3122,38 @@
         <w:rPr>
           <w:rFonts w:ascii="Bahnschrift" w:hAnsi="Bahnschrift"/>
         </w:rPr>
-        <w:t>Cinemus shall be able to host multiple separate rooms, each with one video player. Users shall be able to create their own rooms at any given time.</w:t>
+        <w:t>Cinemus shall be able to host multiple separate rooms, each with one video player</w:t>
+      </w:r>
+      <w:r>
+        <w:rPr>
+          <w:rFonts w:ascii="Bahnschrift" w:hAnsi="Bahnschrift"/>
+        </w:rPr>
+        <w:t xml:space="preserve"> synced to all viewers</w:t>
+      </w:r>
+      <w:r>
+        <w:rPr>
+          <w:rFonts w:ascii="Bahnschrift" w:hAnsi="Bahnschrift"/>
+        </w:rPr>
+        <w:t>. Users shall be able to create their own rooms at any given time.</w:t>
+      </w:r>
+    </w:p>
+    <w:p>
+      <w:pPr>
+        <w:pStyle w:val="ListParagraph"/>
+        <w:numPr>
+          <w:ilvl w:val="0"/>
+          <w:numId w:val="3"/>
+        </w:numPr>
+        <w:contextualSpacing w:val="0"/>
+        <w:rPr>
+          <w:rFonts w:ascii="Bahnschrift" w:hAnsi="Bahnschrift"/>
+        </w:rPr>
+      </w:pPr>
+      <w:r>
+        <w:rPr>
+          <w:rFonts w:ascii="Bahnschrift" w:hAnsi="Bahnschrift"/>
+        </w:rPr>
+        <w:t>When creating a room, users shall be able to modify the settings of the room to allow for various changes and customizations.</w:t>
       </w:r>
     </w:p>
     <w:p>
@@ -1600,32 +3172,245 @@
         <w:rPr>
           <w:rFonts w:ascii="Bahnschrift" w:hAnsi="Bahnschrift"/>
         </w:rPr>
-        <w:t xml:space="preserve">The video player in the room shall be synchronized to all present viewers. When any viewer </w:t>
-      </w:r>
-      <w:r>
-        <w:rPr>
-          <w:rFonts w:ascii="Bahnschrift" w:hAnsi="Bahnschrift"/>
-        </w:rPr>
-        <w:t xml:space="preserve">changes the video or segment of video being </w:t>
-      </w:r>
-      <w:r>
-        <w:rPr>
-          <w:rFonts w:ascii="Bahnschrift" w:hAnsi="Bahnschrift"/>
-        </w:rPr>
-        <w:lastRenderedPageBreak/>
-        <w:t xml:space="preserve">played (assuming they are allowed to do so, see requirement </w:t>
-      </w:r>
-      <w:r>
-        <w:rPr>
-          <w:rFonts w:ascii="Bahnschrift" w:hAnsi="Bahnschrift"/>
-        </w:rPr>
-        <w:t>2c</w:t>
-      </w:r>
-      <w:r>
-        <w:rPr>
-          <w:rFonts w:ascii="Bahnschrift" w:hAnsi="Bahnschrift"/>
-        </w:rPr>
-        <w:t>), that change shall be reflected for all viewers.</w:t>
+        <w:t xml:space="preserve">Users shall be able to mark rooms as either “public” or “private.” Public rooms shall be visible to all users, while private rooms shall only be visible to </w:t>
+      </w:r>
+      <w:r>
+        <w:rPr>
+          <w:rFonts w:ascii="Bahnschrift" w:hAnsi="Bahnschrift"/>
+        </w:rPr>
+        <w:t>users on the host’s friend list.</w:t>
+      </w:r>
+    </w:p>
+    <w:p>
+      <w:pPr>
+        <w:pStyle w:val="ListParagraph"/>
+        <w:numPr>
+          <w:ilvl w:val="1"/>
+          <w:numId w:val="3"/>
+        </w:numPr>
+        <w:contextualSpacing w:val="0"/>
+        <w:rPr>
+          <w:rFonts w:ascii="Bahnschrift" w:hAnsi="Bahnschrift"/>
+        </w:rPr>
+      </w:pPr>
+      <w:r>
+        <w:rPr>
+          <w:rFonts w:ascii="Bahnschrift" w:hAnsi="Bahnschrift"/>
+        </w:rPr>
+        <w:t>Users shall be able to modify how the role of the director is handled. Options should include:</w:t>
+      </w:r>
+    </w:p>
+    <w:p>
+      <w:pPr>
+        <w:pStyle w:val="ListParagraph"/>
+        <w:numPr>
+          <w:ilvl w:val="2"/>
+          <w:numId w:val="3"/>
+        </w:numPr>
+        <w:contextualSpacing w:val="0"/>
+        <w:rPr>
+          <w:rFonts w:ascii="Bahnschrift" w:hAnsi="Bahnschrift"/>
+        </w:rPr>
+      </w:pPr>
+      <w:r>
+        <w:rPr>
+          <w:rFonts w:ascii="Bahnschrift" w:hAnsi="Bahnschrift"/>
+        </w:rPr>
+        <w:t>“Host only”: only the host has the role of director</w:t>
+      </w:r>
+      <w:r>
+        <w:rPr>
+          <w:rFonts w:ascii="Bahnschrift" w:hAnsi="Bahnschrift"/>
+        </w:rPr>
+        <w:t>.</w:t>
+      </w:r>
+    </w:p>
+    <w:p>
+      <w:pPr>
+        <w:pStyle w:val="ListParagraph"/>
+        <w:numPr>
+          <w:ilvl w:val="2"/>
+          <w:numId w:val="3"/>
+        </w:numPr>
+        <w:contextualSpacing w:val="0"/>
+        <w:rPr>
+          <w:rFonts w:ascii="Bahnschrift" w:hAnsi="Bahnschrift"/>
+        </w:rPr>
+      </w:pPr>
+      <w:r>
+        <w:rPr>
+          <w:rFonts w:ascii="Bahnschrift" w:hAnsi="Bahnschrift"/>
+        </w:rPr>
+        <w:t>“Assigned”: the host can give and revoke the role of director to any user in the room.</w:t>
+      </w:r>
+    </w:p>
+    <w:p>
+      <w:pPr>
+        <w:pStyle w:val="ListParagraph"/>
+        <w:numPr>
+          <w:ilvl w:val="2"/>
+          <w:numId w:val="3"/>
+        </w:numPr>
+        <w:contextualSpacing w:val="0"/>
+        <w:rPr>
+          <w:rFonts w:ascii="Bahnschrift" w:hAnsi="Bahnschrift"/>
+        </w:rPr>
+      </w:pPr>
+      <w:r>
+        <w:rPr>
+          <w:rFonts w:ascii="Bahnschrift" w:hAnsi="Bahnschrift"/>
+        </w:rPr>
+        <w:t>“Random”: the role of director shall pass between viewers (selected randomly) at set time intervals.</w:t>
+      </w:r>
+    </w:p>
+    <w:p>
+      <w:pPr>
+        <w:pStyle w:val="ListParagraph"/>
+        <w:numPr>
+          <w:ilvl w:val="1"/>
+          <w:numId w:val="3"/>
+        </w:numPr>
+        <w:contextualSpacing w:val="0"/>
+        <w:rPr>
+          <w:rFonts w:ascii="Bahnschrift" w:hAnsi="Bahnschrift"/>
+        </w:rPr>
+      </w:pPr>
+      <w:r>
+        <w:rPr>
+          <w:rFonts w:ascii="Bahnschrift" w:hAnsi="Bahnschrift"/>
+        </w:rPr>
+        <w:t>Users shall be able to modify what permissions the viewers and directors each have. Any permissions granted to viewers shall also be applied to directors. Permissions should include:</w:t>
+      </w:r>
+    </w:p>
+    <w:p>
+      <w:pPr>
+        <w:pStyle w:val="ListParagraph"/>
+        <w:numPr>
+          <w:ilvl w:val="2"/>
+          <w:numId w:val="3"/>
+        </w:numPr>
+        <w:contextualSpacing w:val="0"/>
+        <w:rPr>
+          <w:rFonts w:ascii="Bahnschrift" w:hAnsi="Bahnschrift"/>
+        </w:rPr>
+      </w:pPr>
+      <w:r>
+        <w:rPr>
+          <w:rFonts w:ascii="Bahnschrift" w:hAnsi="Bahnschrift"/>
+        </w:rPr>
+        <w:t>Adding and/or removing videos in the queue</w:t>
+      </w:r>
+    </w:p>
+    <w:p>
+      <w:pPr>
+        <w:pStyle w:val="ListParagraph"/>
+        <w:numPr>
+          <w:ilvl w:val="2"/>
+          <w:numId w:val="3"/>
+        </w:numPr>
+        <w:contextualSpacing w:val="0"/>
+        <w:rPr>
+          <w:rFonts w:ascii="Bahnschrift" w:hAnsi="Bahnschrift"/>
+        </w:rPr>
+      </w:pPr>
+      <w:r>
+        <w:rPr>
+          <w:rFonts w:ascii="Bahnschrift" w:hAnsi="Bahnschrift"/>
+        </w:rPr>
+        <w:t>Changing the segment of the video currently being played</w:t>
+      </w:r>
+      <w:r>
+        <w:rPr>
+          <w:rFonts w:ascii="Bahnschrift" w:hAnsi="Bahnschrift"/>
+        </w:rPr>
+        <w:t xml:space="preserve"> and/or the master volume</w:t>
+      </w:r>
+    </w:p>
+    <w:p>
+      <w:pPr>
+        <w:pStyle w:val="ListParagraph"/>
+        <w:numPr>
+          <w:ilvl w:val="2"/>
+          <w:numId w:val="3"/>
+        </w:numPr>
+        <w:contextualSpacing w:val="0"/>
+        <w:rPr>
+          <w:rFonts w:ascii="Bahnschrift" w:hAnsi="Bahnschrift"/>
+        </w:rPr>
+      </w:pPr>
+      <w:r>
+        <w:rPr>
+          <w:rFonts w:ascii="Bahnschrift" w:hAnsi="Bahnschrift"/>
+        </w:rPr>
+        <w:t>Reading and/or sending messages in</w:t>
+      </w:r>
+      <w:r>
+        <w:rPr>
+          <w:rFonts w:ascii="Bahnschrift" w:hAnsi="Bahnschrift"/>
+        </w:rPr>
+        <w:t xml:space="preserve"> the text chat</w:t>
+      </w:r>
+    </w:p>
+    <w:p>
+      <w:pPr>
+        <w:pStyle w:val="ListParagraph"/>
+        <w:numPr>
+          <w:ilvl w:val="1"/>
+          <w:numId w:val="3"/>
+        </w:numPr>
+        <w:contextualSpacing w:val="0"/>
+        <w:rPr>
+          <w:rFonts w:ascii="Bahnschrift" w:hAnsi="Bahnschrift"/>
+        </w:rPr>
+      </w:pPr>
+      <w:r>
+        <w:rPr>
+          <w:rFonts w:ascii="Bahnschrift" w:hAnsi="Bahnschrift"/>
+        </w:rPr>
+        <w:t>Users shall be able to enable and disable the text cha</w:t>
+      </w:r>
+      <w:r>
+        <w:rPr>
+          <w:rFonts w:ascii="Bahnschrift" w:hAnsi="Bahnschrift"/>
+        </w:rPr>
+        <w:t>t</w:t>
+      </w:r>
+      <w:r>
+        <w:rPr>
+          <w:rFonts w:ascii="Bahnschrift" w:hAnsi="Bahnschrift"/>
+        </w:rPr>
+        <w:t>.</w:t>
+      </w:r>
+    </w:p>
+    <w:p>
+      <w:pPr>
+        <w:pStyle w:val="ListParagraph"/>
+        <w:numPr>
+          <w:ilvl w:val="1"/>
+          <w:numId w:val="3"/>
+        </w:numPr>
+        <w:contextualSpacing w:val="0"/>
+        <w:rPr>
+          <w:rFonts w:ascii="Bahnschrift" w:hAnsi="Bahnschrift"/>
+        </w:rPr>
+      </w:pPr>
+      <w:r>
+        <w:rPr>
+          <w:rFonts w:ascii="Bahnschrift" w:hAnsi="Bahnschrift"/>
+        </w:rPr>
+        <w:t xml:space="preserve">Users shall be able to choose up to five premade tags to attach to the room (see requirement </w:t>
+      </w:r>
+      <w:r>
+        <w:rPr>
+          <w:rFonts w:ascii="Bahnschrift" w:hAnsi="Bahnschrift"/>
+        </w:rPr>
+        <w:t>3c</w:t>
+      </w:r>
+      <w:r>
+        <w:rPr>
+          <w:rFonts w:ascii="Bahnschrift" w:hAnsi="Bahnschrift"/>
+        </w:rPr>
+        <w:t>).</w:t>
       </w:r>
     </w:p>
     <w:p>
@@ -1644,7 +3429,7 @@
         <w:rPr>
           <w:rFonts w:ascii="Bahnschrift" w:hAnsi="Bahnschrift"/>
         </w:rPr>
-        <w:t>When creating a room, users shall be able to modify the settings of the room to allow for various changes and customizations.</w:t>
+        <w:t>The homepage shall have several “tabs” that allow the user to find rooms in various ways. These tabs should include:</w:t>
       </w:r>
     </w:p>
     <w:p>
@@ -1663,19 +3448,21 @@
         <w:rPr>
           <w:rFonts w:ascii="Bahnschrift" w:hAnsi="Bahnschrift"/>
         </w:rPr>
-        <w:t xml:space="preserve">Users shall be able to mark rooms as either “public” or “private.” Public rooms shall be visible to all users, while private rooms shall only be visible to </w:t>
-      </w:r>
-      <w:r>
-        <w:rPr>
-          <w:rFonts w:ascii="Bahnschrift" w:hAnsi="Bahnschrift"/>
-        </w:rPr>
-        <w:t>users on the host’s friend list</w:t>
-      </w:r>
-      <w:r>
-        <w:rPr>
-          <w:rFonts w:ascii="Bahnschrift" w:hAnsi="Bahnschrift"/>
-        </w:rPr>
-        <w:t>.</w:t>
+        <w:t xml:space="preserve">A “popular” tab that displays all public rooms, sorted by descending </w:t>
+      </w:r>
+      <w:proofErr w:type="gramStart"/>
+      <w:r>
+        <w:rPr>
+          <w:rFonts w:ascii="Bahnschrift" w:hAnsi="Bahnschrift"/>
+        </w:rPr>
+        <w:t>amount</w:t>
+      </w:r>
+      <w:proofErr w:type="gramEnd"/>
+      <w:r>
+        <w:rPr>
+          <w:rFonts w:ascii="Bahnschrift" w:hAnsi="Bahnschrift"/>
+        </w:rPr>
+        <w:t xml:space="preserve"> of viewers present.</w:t>
       </w:r>
     </w:p>
     <w:p>
@@ -1694,70 +3481,7 @@
         <w:rPr>
           <w:rFonts w:ascii="Bahnschrift" w:hAnsi="Bahnschrift"/>
         </w:rPr>
-        <w:t>Users shall be able to modify how the role of the director is handled. Options should include:</w:t>
-      </w:r>
-    </w:p>
-    <w:p>
-      <w:pPr>
-        <w:pStyle w:val="ListParagraph"/>
-        <w:numPr>
-          <w:ilvl w:val="2"/>
-          <w:numId w:val="3"/>
-        </w:numPr>
-        <w:contextualSpacing w:val="0"/>
-        <w:rPr>
-          <w:rFonts w:ascii="Bahnschrift" w:hAnsi="Bahnschrift"/>
-        </w:rPr>
-      </w:pPr>
-      <w:r>
-        <w:rPr>
-          <w:rFonts w:ascii="Bahnschrift" w:hAnsi="Bahnschrift"/>
-        </w:rPr>
-        <w:t>“Host only”: only the host has the role of director</w:t>
-      </w:r>
-      <w:r>
-        <w:rPr>
-          <w:rFonts w:ascii="Bahnschrift" w:hAnsi="Bahnschrift"/>
-        </w:rPr>
-        <w:t>.</w:t>
-      </w:r>
-    </w:p>
-    <w:p>
-      <w:pPr>
-        <w:pStyle w:val="ListParagraph"/>
-        <w:numPr>
-          <w:ilvl w:val="2"/>
-          <w:numId w:val="3"/>
-        </w:numPr>
-        <w:contextualSpacing w:val="0"/>
-        <w:rPr>
-          <w:rFonts w:ascii="Bahnschrift" w:hAnsi="Bahnschrift"/>
-        </w:rPr>
-      </w:pPr>
-      <w:r>
-        <w:rPr>
-          <w:rFonts w:ascii="Bahnschrift" w:hAnsi="Bahnschrift"/>
-        </w:rPr>
-        <w:t>“Assigned”: the host can give and revoke the role of director to any user in the room.</w:t>
-      </w:r>
-    </w:p>
-    <w:p>
-      <w:pPr>
-        <w:pStyle w:val="ListParagraph"/>
-        <w:numPr>
-          <w:ilvl w:val="2"/>
-          <w:numId w:val="3"/>
-        </w:numPr>
-        <w:contextualSpacing w:val="0"/>
-        <w:rPr>
-          <w:rFonts w:ascii="Bahnschrift" w:hAnsi="Bahnschrift"/>
-        </w:rPr>
-      </w:pPr>
-      <w:r>
-        <w:rPr>
-          <w:rFonts w:ascii="Bahnschrift" w:hAnsi="Bahnschrift"/>
-        </w:rPr>
-        <w:t>“Random”: the role of director shall pass between viewers (selected randomly) at set time intervals.</w:t>
+        <w:t>A “friends” tab that displays all rooms created by people in the user’s friend list. This shall show both public and private rooms.</w:t>
       </w:r>
     </w:p>
     <w:p>
@@ -1776,14 +3500,66 @@
         <w:rPr>
           <w:rFonts w:ascii="Bahnschrift" w:hAnsi="Bahnschrift"/>
         </w:rPr>
-        <w:t>Users shall be able to modify what permissions the viewers and directors each have. Any permissions granted to viewers shall also be applied to directors. Permissions should include:</w:t>
+        <w:t>A “search” tab that allows the user to enter text</w:t>
+      </w:r>
+      <w:r>
+        <w:rPr>
+          <w:rFonts w:ascii="Bahnschrift" w:hAnsi="Bahnschrift"/>
+        </w:rPr>
+        <w:t xml:space="preserve">. </w:t>
+      </w:r>
+      <w:r>
+        <w:rPr>
+          <w:rFonts w:ascii="Bahnschrift" w:hAnsi="Bahnschrift"/>
+        </w:rPr>
+        <w:t>The search tab shall display all public rooms whose title matches the search term(s) used.</w:t>
+      </w:r>
+      <w:r>
+        <w:rPr>
+          <w:rFonts w:ascii="Bahnschrift" w:hAnsi="Bahnschrift"/>
+        </w:rPr>
+        <w:t xml:space="preserve"> </w:t>
+      </w:r>
+      <w:r>
+        <w:rPr>
+          <w:rFonts w:ascii="Bahnschrift" w:hAnsi="Bahnschrift"/>
+        </w:rPr>
+        <w:t>The user shall be able to select up to five tags to filter their search by</w:t>
+      </w:r>
+      <w:r>
+        <w:rPr>
+          <w:rFonts w:ascii="Bahnschrift" w:hAnsi="Bahnschrift"/>
+        </w:rPr>
+        <w:t>.</w:t>
+      </w:r>
+    </w:p>
+    <w:p>
+      <w:pPr>
+        <w:pStyle w:val="ListParagraph"/>
+        <w:ind w:left="1440"/>
+        <w:contextualSpacing w:val="0"/>
+        <w:rPr>
+          <w:rFonts w:ascii="Bahnschrift" w:hAnsi="Bahnschrift"/>
+        </w:rPr>
+      </w:pPr>
+      <w:r>
+        <w:rPr>
+          <w:rFonts w:ascii="Bahnschrift" w:hAnsi="Bahnschrift"/>
+        </w:rPr>
+        <w:t xml:space="preserve">While browsing through rooms in any of these areas, the user </w:t>
+      </w:r>
+      <w:r>
+        <w:rPr>
+          <w:rFonts w:ascii="Bahnschrift" w:hAnsi="Bahnschrift"/>
+        </w:rPr>
+        <w:t>shall be able to see the thumbnail of each room.</w:t>
       </w:r>
     </w:p>
     <w:p>
       <w:pPr>
         <w:pStyle w:val="ListParagraph"/>
         <w:numPr>
-          <w:ilvl w:val="2"/>
+          <w:ilvl w:val="0"/>
           <w:numId w:val="3"/>
         </w:numPr>
         <w:contextualSpacing w:val="0"/>
@@ -1795,76 +3571,13 @@
         <w:rPr>
           <w:rFonts w:ascii="Bahnschrift" w:hAnsi="Bahnschrift"/>
         </w:rPr>
-        <w:t>Adding and/or removing videos in the queue</w:t>
-      </w:r>
-    </w:p>
-    <w:p>
-      <w:pPr>
-        <w:pStyle w:val="ListParagraph"/>
-        <w:numPr>
-          <w:ilvl w:val="2"/>
-          <w:numId w:val="3"/>
-        </w:numPr>
-        <w:contextualSpacing w:val="0"/>
-        <w:rPr>
-          <w:rFonts w:ascii="Bahnschrift" w:hAnsi="Bahnschrift"/>
-        </w:rPr>
-      </w:pPr>
-      <w:r>
-        <w:rPr>
-          <w:rFonts w:ascii="Bahnschrift" w:hAnsi="Bahnschrift"/>
-        </w:rPr>
-        <w:t>Changing the segment of the video currently being played</w:t>
-      </w:r>
-    </w:p>
-    <w:p>
-      <w:pPr>
-        <w:pStyle w:val="ListParagraph"/>
-        <w:numPr>
-          <w:ilvl w:val="2"/>
-          <w:numId w:val="3"/>
-        </w:numPr>
-        <w:contextualSpacing w:val="0"/>
-        <w:rPr>
-          <w:rFonts w:ascii="Bahnschrift" w:hAnsi="Bahnschrift"/>
-        </w:rPr>
-      </w:pPr>
-      <w:r>
-        <w:rPr>
-          <w:rFonts w:ascii="Bahnschrift" w:hAnsi="Bahnschrift"/>
-        </w:rPr>
-        <w:t xml:space="preserve">Changing the </w:t>
-      </w:r>
-      <w:r>
-        <w:rPr>
-          <w:rFonts w:ascii="Bahnschrift" w:hAnsi="Bahnschrift"/>
-        </w:rPr>
-        <w:t>master volume</w:t>
-      </w:r>
-    </w:p>
-    <w:p>
-      <w:pPr>
-        <w:pStyle w:val="ListParagraph"/>
-        <w:numPr>
-          <w:ilvl w:val="2"/>
-          <w:numId w:val="3"/>
-        </w:numPr>
-        <w:contextualSpacing w:val="0"/>
-        <w:rPr>
-          <w:rFonts w:ascii="Bahnschrift" w:hAnsi="Bahnschrift"/>
-        </w:rPr>
-      </w:pPr>
-      <w:r>
-        <w:rPr>
-          <w:rFonts w:ascii="Bahnschrift" w:hAnsi="Bahnschrift"/>
-        </w:rPr>
-        <w:t>Using the text chat and/or</w:t>
-      </w:r>
-      <w:r>
-        <w:rPr>
-          <w:rFonts w:ascii="Bahnschrift" w:hAnsi="Bahnschrift"/>
-        </w:rPr>
-        <w:t xml:space="preserve"> voice chat</w:t>
+        <w:t>Each user who signs up shall</w:t>
+      </w:r>
+      <w:r>
+        <w:rPr>
+          <w:rFonts w:ascii="Bahnschrift" w:hAnsi="Bahnschrift"/>
+        </w:rPr>
+        <w:t xml:space="preserve"> have an account with various items attached to it:</w:t>
       </w:r>
     </w:p>
     <w:p>
@@ -1883,7 +3596,7 @@
         <w:rPr>
           <w:rFonts w:ascii="Bahnschrift" w:hAnsi="Bahnschrift"/>
         </w:rPr>
-        <w:t>Users shall be able to enable and disable the text chat and voice chat.</w:t>
+        <w:t>A unique username that will appear next to messages they send in text chats and next to rooms that they host</w:t>
       </w:r>
     </w:p>
     <w:p>
@@ -1902,19 +3615,51 @@
         <w:rPr>
           <w:rFonts w:ascii="Bahnschrift" w:hAnsi="Bahnschrift"/>
         </w:rPr>
-        <w:t xml:space="preserve">Users shall be able to choose up to five premade tags to attach to the room (see requirement </w:t>
-      </w:r>
-      <w:r>
-        <w:rPr>
-          <w:rFonts w:ascii="Bahnschrift" w:hAnsi="Bahnschrift"/>
-        </w:rPr>
-        <w:t>3c</w:t>
-      </w:r>
-      <w:r>
-        <w:rPr>
-          <w:rFonts w:ascii="Bahnschrift" w:hAnsi="Bahnschrift"/>
-        </w:rPr>
-        <w:t>).</w:t>
+        <w:t>A password of at least 8 characters that contains at least 1 non-alphabetical character, not visible to any user</w:t>
+      </w:r>
+    </w:p>
+    <w:p>
+      <w:pPr>
+        <w:pStyle w:val="ListParagraph"/>
+        <w:numPr>
+          <w:ilvl w:val="1"/>
+          <w:numId w:val="3"/>
+        </w:numPr>
+        <w:contextualSpacing w:val="0"/>
+        <w:rPr>
+          <w:rFonts w:ascii="Bahnschrift" w:hAnsi="Bahnschrift"/>
+        </w:rPr>
+      </w:pPr>
+      <w:r>
+        <w:rPr>
+          <w:rFonts w:ascii="Bahnschrift" w:hAnsi="Bahnschrift"/>
+        </w:rPr>
+        <w:t>An email account, not visible to any user</w:t>
+      </w:r>
+    </w:p>
+    <w:p>
+      <w:pPr>
+        <w:pStyle w:val="ListParagraph"/>
+        <w:numPr>
+          <w:ilvl w:val="1"/>
+          <w:numId w:val="3"/>
+        </w:numPr>
+        <w:contextualSpacing w:val="0"/>
+        <w:rPr>
+          <w:rFonts w:ascii="Bahnschrift" w:hAnsi="Bahnschrift"/>
+        </w:rPr>
+      </w:pPr>
+      <w:r>
+        <w:rPr>
+          <w:rFonts w:ascii="Bahnschrift" w:hAnsi="Bahnschrift"/>
+        </w:rPr>
+        <w:t>A friend list, not visible to any users besides the account holder</w:t>
+      </w:r>
+      <w:r>
+        <w:rPr>
+          <w:rFonts w:ascii="Bahnschrift" w:hAnsi="Bahnschrift"/>
+        </w:rPr>
+        <w:t>.</w:t>
       </w:r>
     </w:p>
     <w:p>
@@ -1933,90 +3678,25 @@
         <w:rPr>
           <w:rFonts w:ascii="Bahnschrift" w:hAnsi="Bahnschrift"/>
         </w:rPr>
-        <w:t>The homepage shall have several “tabs” that allow the user to find rooms in various ways. These tabs should include:</w:t>
-      </w:r>
-    </w:p>
-    <w:p>
-      <w:pPr>
-        <w:pStyle w:val="ListParagraph"/>
-        <w:numPr>
-          <w:ilvl w:val="1"/>
-          <w:numId w:val="3"/>
-        </w:numPr>
-        <w:contextualSpacing w:val="0"/>
-        <w:rPr>
-          <w:rFonts w:ascii="Bahnschrift" w:hAnsi="Bahnschrift"/>
-        </w:rPr>
-      </w:pPr>
-      <w:r>
-        <w:rPr>
-          <w:rFonts w:ascii="Bahnschrift" w:hAnsi="Bahnschrift"/>
-        </w:rPr>
-        <w:t xml:space="preserve">A “popular” tab that displays all public rooms, sorted by descending </w:t>
-      </w:r>
-      <w:proofErr w:type="gramStart"/>
-      <w:r>
-        <w:rPr>
-          <w:rFonts w:ascii="Bahnschrift" w:hAnsi="Bahnschrift"/>
-        </w:rPr>
-        <w:t>amount</w:t>
-      </w:r>
-      <w:proofErr w:type="gramEnd"/>
-      <w:r>
-        <w:rPr>
-          <w:rFonts w:ascii="Bahnschrift" w:hAnsi="Bahnschrift"/>
-        </w:rPr>
-        <w:t xml:space="preserve"> of viewers present.</w:t>
-      </w:r>
-    </w:p>
-    <w:p>
-      <w:pPr>
-        <w:pStyle w:val="ListParagraph"/>
-        <w:numPr>
-          <w:ilvl w:val="1"/>
-          <w:numId w:val="3"/>
-        </w:numPr>
-        <w:contextualSpacing w:val="0"/>
-        <w:rPr>
-          <w:rFonts w:ascii="Bahnschrift" w:hAnsi="Bahnschrift"/>
-        </w:rPr>
-      </w:pPr>
-      <w:r>
-        <w:rPr>
-          <w:rFonts w:ascii="Bahnschrift" w:hAnsi="Bahnschrift"/>
-        </w:rPr>
-        <w:t>A “friends” tab that displays all rooms created by people in the user’s friend list. This shall show both public and private rooms.</w:t>
-      </w:r>
-    </w:p>
-    <w:p>
-      <w:pPr>
-        <w:pStyle w:val="ListParagraph"/>
-        <w:numPr>
-          <w:ilvl w:val="1"/>
-          <w:numId w:val="3"/>
-        </w:numPr>
-        <w:contextualSpacing w:val="0"/>
-        <w:rPr>
-          <w:rFonts w:ascii="Bahnschrift" w:hAnsi="Bahnschrift"/>
-        </w:rPr>
-      </w:pPr>
-      <w:r>
-        <w:rPr>
-          <w:rFonts w:ascii="Bahnschrift" w:hAnsi="Bahnschrift"/>
-        </w:rPr>
-        <w:t>A “search” tab that allows the user to enter text</w:t>
-      </w:r>
-      <w:r>
-        <w:rPr>
-          <w:rFonts w:ascii="Bahnschrift" w:hAnsi="Bahnschrift"/>
-        </w:rPr>
-        <w:t xml:space="preserve">. </w:t>
-      </w:r>
-      <w:r>
-        <w:rPr>
-          <w:rFonts w:ascii="Bahnschrift" w:hAnsi="Bahnschrift"/>
-        </w:rPr>
-        <w:t>The search tab shall display all public rooms whose title matches the search term(s) used.</w:t>
+        <w:t xml:space="preserve">Users shall be able to send friend requests to other users. These requests should be initiated </w:t>
+      </w:r>
+      <w:r>
+        <w:rPr>
+          <w:rFonts w:ascii="Bahnschrift" w:hAnsi="Bahnschrift"/>
+        </w:rPr>
+        <w:t>from within the site, such as</w:t>
+      </w:r>
+      <w:r>
+        <w:rPr>
+          <w:rFonts w:ascii="Bahnschrift" w:hAnsi="Bahnschrift"/>
+        </w:rPr>
+        <w:t xml:space="preserve"> by searching for the</w:t>
+      </w:r>
+      <w:r>
+        <w:rPr>
+          <w:rFonts w:ascii="Bahnschrift" w:hAnsi="Bahnschrift"/>
+        </w:rPr>
+        <w:t xml:space="preserve"> recipient’s</w:t>
       </w:r>
       <w:r>
         <w:rPr>
@@ -2028,73 +3708,25 @@
         <w:rPr>
           <w:rFonts w:ascii="Bahnschrift" w:hAnsi="Bahnschrift"/>
         </w:rPr>
-        <w:t xml:space="preserve">The user shall be able to select up to five tags to filter their search by, </w:t>
-      </w:r>
-      <w:r>
-        <w:rPr>
-          <w:rFonts w:ascii="Bahnschrift" w:hAnsi="Bahnschrift"/>
-        </w:rPr>
-        <w:t>with two options for this function:</w:t>
-      </w:r>
-    </w:p>
-    <w:p>
-      <w:pPr>
-        <w:pStyle w:val="ListParagraph"/>
-        <w:numPr>
-          <w:ilvl w:val="2"/>
-          <w:numId w:val="3"/>
-        </w:numPr>
-        <w:contextualSpacing w:val="0"/>
-        <w:rPr>
-          <w:rFonts w:ascii="Bahnschrift" w:hAnsi="Bahnschrift"/>
-        </w:rPr>
-      </w:pPr>
-      <w:r>
-        <w:rPr>
-          <w:rFonts w:ascii="Bahnschrift" w:hAnsi="Bahnschrift"/>
-        </w:rPr>
-        <w:t>Only show rooms that match all selected tags</w:t>
-      </w:r>
-    </w:p>
-    <w:p>
-      <w:pPr>
-        <w:pStyle w:val="ListParagraph"/>
-        <w:numPr>
-          <w:ilvl w:val="2"/>
-          <w:numId w:val="3"/>
-        </w:numPr>
-        <w:contextualSpacing w:val="0"/>
-        <w:rPr>
-          <w:rFonts w:ascii="Bahnschrift" w:hAnsi="Bahnschrift"/>
-        </w:rPr>
-      </w:pPr>
-      <w:r>
-        <w:rPr>
-          <w:rFonts w:ascii="Bahnschrift" w:hAnsi="Bahnschrift"/>
-        </w:rPr>
-        <w:t>Only show rooms that match at least one selected tag</w:t>
-      </w:r>
-    </w:p>
-    <w:p>
-      <w:pPr>
-        <w:pStyle w:val="ListParagraph"/>
-        <w:ind w:left="1440"/>
-        <w:contextualSpacing w:val="0"/>
-        <w:rPr>
-          <w:rFonts w:ascii="Bahnschrift" w:hAnsi="Bahnschrift"/>
-        </w:rPr>
-      </w:pPr>
-      <w:r>
-        <w:rPr>
-          <w:rFonts w:ascii="Bahnschrift" w:hAnsi="Bahnschrift"/>
-        </w:rPr>
-        <w:t xml:space="preserve">While browsing through rooms in any of these areas, the user </w:t>
-      </w:r>
-      <w:r>
-        <w:rPr>
-          <w:rFonts w:ascii="Bahnschrift" w:hAnsi="Bahnschrift"/>
-        </w:rPr>
-        <w:t>shall be able to see the thumbnail of each room.</w:t>
+        <w:t>user</w:t>
+      </w:r>
+      <w:r>
+        <w:rPr>
+          <w:rFonts w:ascii="Bahnschrift" w:hAnsi="Bahnschrift"/>
+        </w:rPr>
+        <w:t xml:space="preserve">name in the user search (see requirement </w:t>
+      </w:r>
+      <w:r>
+        <w:rPr>
+          <w:rFonts w:ascii="Bahnschrift" w:hAnsi="Bahnschrift"/>
+        </w:rPr>
+        <w:t>7</w:t>
+      </w:r>
+      <w:r>
+        <w:rPr>
+          <w:rFonts w:ascii="Bahnschrift" w:hAnsi="Bahnschrift"/>
+        </w:rPr>
+        <w:t>).</w:t>
       </w:r>
     </w:p>
     <w:p>
@@ -2113,96 +3745,21 @@
         <w:rPr>
           <w:rFonts w:ascii="Bahnschrift" w:hAnsi="Bahnschrift"/>
         </w:rPr>
-        <w:lastRenderedPageBreak/>
-        <w:t>Each user who signs up shall</w:t>
-      </w:r>
-      <w:r>
-        <w:rPr>
-          <w:rFonts w:ascii="Bahnschrift" w:hAnsi="Bahnschrift"/>
-        </w:rPr>
-        <w:t xml:space="preserve"> have an account with various items attached to it:</w:t>
-      </w:r>
-    </w:p>
-    <w:p>
-      <w:pPr>
-        <w:pStyle w:val="ListParagraph"/>
-        <w:numPr>
-          <w:ilvl w:val="1"/>
-          <w:numId w:val="3"/>
-        </w:numPr>
-        <w:contextualSpacing w:val="0"/>
-        <w:rPr>
-          <w:rFonts w:ascii="Bahnschrift" w:hAnsi="Bahnschrift"/>
-        </w:rPr>
-      </w:pPr>
-      <w:r>
-        <w:rPr>
-          <w:rFonts w:ascii="Bahnschrift" w:hAnsi="Bahnschrift"/>
-        </w:rPr>
-        <w:t>A unique username that will appear next to messages they send in text chats and next to rooms that they host</w:t>
-      </w:r>
-    </w:p>
-    <w:p>
-      <w:pPr>
-        <w:pStyle w:val="ListParagraph"/>
-        <w:numPr>
-          <w:ilvl w:val="1"/>
-          <w:numId w:val="3"/>
-        </w:numPr>
-        <w:contextualSpacing w:val="0"/>
-        <w:rPr>
-          <w:rFonts w:ascii="Bahnschrift" w:hAnsi="Bahnschrift"/>
-        </w:rPr>
-      </w:pPr>
-      <w:r>
-        <w:rPr>
-          <w:rFonts w:ascii="Bahnschrift" w:hAnsi="Bahnschrift"/>
-        </w:rPr>
-        <w:t>A password of at least 8 characters that contains at least 1 non-alphabetical character, not visible to any user</w:t>
-      </w:r>
-    </w:p>
-    <w:p>
-      <w:pPr>
-        <w:pStyle w:val="ListParagraph"/>
-        <w:numPr>
-          <w:ilvl w:val="1"/>
-          <w:numId w:val="3"/>
-        </w:numPr>
-        <w:contextualSpacing w:val="0"/>
-        <w:rPr>
-          <w:rFonts w:ascii="Bahnschrift" w:hAnsi="Bahnschrift"/>
-        </w:rPr>
-      </w:pPr>
-      <w:r>
-        <w:rPr>
-          <w:rFonts w:ascii="Bahnschrift" w:hAnsi="Bahnschrift"/>
-        </w:rPr>
-        <w:t>An email account, not visible to any user</w:t>
-      </w:r>
-    </w:p>
-    <w:p>
-      <w:pPr>
-        <w:pStyle w:val="ListParagraph"/>
-        <w:numPr>
-          <w:ilvl w:val="1"/>
-          <w:numId w:val="3"/>
-        </w:numPr>
-        <w:contextualSpacing w:val="0"/>
-        <w:rPr>
-          <w:rFonts w:ascii="Bahnschrift" w:hAnsi="Bahnschrift"/>
-        </w:rPr>
-      </w:pPr>
-      <w:r>
-        <w:rPr>
-          <w:rFonts w:ascii="Bahnschrift" w:hAnsi="Bahnschrift"/>
-        </w:rPr>
-        <w:t>A friend list, not visible to any users besides the account holder</w:t>
-      </w:r>
-      <w:r>
-        <w:rPr>
-          <w:rFonts w:ascii="Bahnschrift" w:hAnsi="Bahnschrift"/>
-        </w:rPr>
-        <w:t>.</w:t>
+        <w:t xml:space="preserve">Users shall be sent alerts through the site when they have received a friend request from another user, as well as when a user on their friend list creates a new room. These alerts shall </w:t>
+      </w:r>
+      <w:r>
+        <w:rPr>
+          <w:rFonts w:ascii="Bahnschrift" w:hAnsi="Bahnschrift"/>
+          <w:b/>
+          <w:bCs/>
+        </w:rPr>
+        <w:t>not</w:t>
+      </w:r>
+      <w:r>
+        <w:rPr>
+          <w:rFonts w:ascii="Bahnschrift" w:hAnsi="Bahnschrift"/>
+        </w:rPr>
+        <w:t xml:space="preserve"> be sent to the user’s email.</w:t>
       </w:r>
     </w:p>
     <w:p>
@@ -2221,63 +3778,36 @@
         <w:rPr>
           <w:rFonts w:ascii="Bahnschrift" w:hAnsi="Bahnschrift"/>
         </w:rPr>
-        <w:t xml:space="preserve">Users shall be able to send friend requests to other users. These requests should be initiated </w:t>
-      </w:r>
-      <w:r>
-        <w:rPr>
-          <w:rFonts w:ascii="Bahnschrift" w:hAnsi="Bahnschrift"/>
-        </w:rPr>
-        <w:t>from within the site, such as</w:t>
-      </w:r>
-      <w:r>
-        <w:rPr>
-          <w:rFonts w:ascii="Bahnschrift" w:hAnsi="Bahnschrift"/>
-        </w:rPr>
-        <w:t xml:space="preserve"> by searching for the</w:t>
-      </w:r>
-      <w:r>
-        <w:rPr>
-          <w:rFonts w:ascii="Bahnschrift" w:hAnsi="Bahnschrift"/>
-        </w:rPr>
-        <w:t xml:space="preserve"> recipient’s</w:t>
-      </w:r>
-      <w:r>
-        <w:rPr>
-          <w:rFonts w:ascii="Bahnschrift" w:hAnsi="Bahnschrift"/>
-        </w:rPr>
-        <w:t xml:space="preserve"> </w:t>
-      </w:r>
-      <w:r>
-        <w:rPr>
-          <w:rFonts w:ascii="Bahnschrift" w:hAnsi="Bahnschrift"/>
-        </w:rPr>
-        <w:t>user</w:t>
-      </w:r>
-      <w:r>
-        <w:rPr>
-          <w:rFonts w:ascii="Bahnschrift" w:hAnsi="Bahnschrift"/>
-        </w:rPr>
-        <w:t xml:space="preserve">name in the user search (see requirement </w:t>
-      </w:r>
-      <w:r>
-        <w:rPr>
-          <w:rFonts w:ascii="Bahnschrift" w:hAnsi="Bahnschrift"/>
-        </w:rPr>
-        <w:t>7</w:t>
-      </w:r>
-      <w:r>
-        <w:rPr>
-          <w:rFonts w:ascii="Bahnschrift" w:hAnsi="Bahnschrift"/>
-        </w:rPr>
-        <w:t>).</w:t>
-      </w:r>
+        <w:t>The site shall have a “user search” bar that allows users to search for the username of any other user, and from there send a friend request to that user (see requirement 5).</w:t>
+      </w:r>
+    </w:p>
+    <w:p>
+      <w:pPr>
+        <w:pStyle w:val="Heading1"/>
+        <w:rPr>
+          <w:rFonts w:ascii="Bahnschrift" w:hAnsi="Bahnschrift"/>
+        </w:rPr>
+      </w:pPr>
+      <w:r>
+        <w:rPr>
+          <w:rFonts w:ascii="Bahnschrift" w:hAnsi="Bahnschrift"/>
+        </w:rPr>
+        <w:t>List of Non-Functional Requirements</w:t>
+      </w:r>
+    </w:p>
+    <w:p>
+      <w:pPr>
+        <w:rPr>
+          <w:rFonts w:ascii="Bahnschrift" w:hAnsi="Bahnschrift"/>
+        </w:rPr>
+      </w:pPr>
     </w:p>
     <w:p>
       <w:pPr>
         <w:pStyle w:val="ListParagraph"/>
         <w:numPr>
           <w:ilvl w:val="0"/>
-          <w:numId w:val="3"/>
+          <w:numId w:val="4"/>
         </w:numPr>
         <w:contextualSpacing w:val="0"/>
         <w:rPr>
@@ -2288,21 +3818,13 @@
         <w:rPr>
           <w:rFonts w:ascii="Bahnschrift" w:hAnsi="Bahnschrift"/>
         </w:rPr>
-        <w:t xml:space="preserve">Users shall be sent alerts through the site when they have received a friend request from another user, as well as when a user on their friend list creates a new room. These alerts shall </w:t>
-      </w:r>
-      <w:r>
-        <w:rPr>
-          <w:rFonts w:ascii="Bahnschrift" w:hAnsi="Bahnschrift"/>
-          <w:b/>
-          <w:bCs/>
-        </w:rPr>
-        <w:t>not</w:t>
-      </w:r>
-      <w:r>
-        <w:rPr>
-          <w:rFonts w:ascii="Bahnschrift" w:hAnsi="Bahnschrift"/>
-        </w:rPr>
-        <w:t xml:space="preserve"> be sent to the user’s email.</w:t>
+        <w:t xml:space="preserve">Security: All passwords shall be hashed and salted </w:t>
+      </w:r>
+      <w:r>
+        <w:rPr>
+          <w:rFonts w:ascii="Bahnschrift" w:hAnsi="Bahnschrift"/>
+        </w:rPr>
+        <w:t>before being stored on the LAMP server.</w:t>
       </w:r>
     </w:p>
     <w:p>
@@ -2310,7 +3832,7 @@
         <w:pStyle w:val="ListParagraph"/>
         <w:numPr>
           <w:ilvl w:val="0"/>
-          <w:numId w:val="3"/>
+          <w:numId w:val="4"/>
         </w:numPr>
         <w:contextualSpacing w:val="0"/>
         <w:rPr>
@@ -2321,7 +3843,126 @@
         <w:rPr>
           <w:rFonts w:ascii="Bahnschrift" w:hAnsi="Bahnschrift"/>
         </w:rPr>
-        <w:t>The site shall have a “user search” bar that allows users to search for the username of any other user, and from there send a friend request to that user (see requirement 5).</w:t>
+        <w:t xml:space="preserve">Speed: </w:t>
+      </w:r>
+      <w:r>
+        <w:rPr>
+          <w:rFonts w:ascii="Bahnschrift" w:hAnsi="Bahnschrift"/>
+        </w:rPr>
+        <w:t xml:space="preserve">For any two users with similar connection quality, the video player’s desync </w:t>
+      </w:r>
+      <w:r>
+        <w:rPr>
+          <w:rFonts w:ascii="Bahnschrift" w:hAnsi="Bahnschrift"/>
+          <w:i/>
+          <w:iCs/>
+        </w:rPr>
+        <w:t>shall</w:t>
+      </w:r>
+      <w:r>
+        <w:rPr>
+          <w:rFonts w:ascii="Bahnschrift" w:hAnsi="Bahnschrift"/>
+        </w:rPr>
+        <w:t xml:space="preserve"> not exceed three seconds and </w:t>
+      </w:r>
+      <w:r>
+        <w:rPr>
+          <w:rFonts w:ascii="Bahnschrift" w:hAnsi="Bahnschrift"/>
+          <w:i/>
+          <w:iCs/>
+        </w:rPr>
+        <w:t>should</w:t>
+      </w:r>
+      <w:r>
+        <w:rPr>
+          <w:rFonts w:ascii="Bahnschrift" w:hAnsi="Bahnschrift"/>
+        </w:rPr>
+        <w:t xml:space="preserve"> not exceed one second.</w:t>
+      </w:r>
+    </w:p>
+    <w:p>
+      <w:pPr>
+        <w:pStyle w:val="ListParagraph"/>
+        <w:numPr>
+          <w:ilvl w:val="0"/>
+          <w:numId w:val="4"/>
+        </w:numPr>
+        <w:contextualSpacing w:val="0"/>
+        <w:rPr>
+          <w:rFonts w:ascii="Bahnschrift" w:hAnsi="Bahnschrift"/>
+        </w:rPr>
+      </w:pPr>
+      <w:r>
+        <w:rPr>
+          <w:rFonts w:ascii="Bahnschrift" w:hAnsi="Bahnschrift"/>
+        </w:rPr>
+        <w:t xml:space="preserve">Portability: The site </w:t>
+      </w:r>
+      <w:r>
+        <w:rPr>
+          <w:rFonts w:ascii="Bahnschrift" w:hAnsi="Bahnschrift"/>
+          <w:i/>
+          <w:iCs/>
+        </w:rPr>
+        <w:t xml:space="preserve">shall </w:t>
+      </w:r>
+      <w:r>
+        <w:rPr>
+          <w:rFonts w:ascii="Bahnschrift" w:hAnsi="Bahnschrift"/>
+        </w:rPr>
+        <w:t xml:space="preserve">work on the latest versions of Google Chrome and Mozilla Firefox, and </w:t>
+      </w:r>
+      <w:r>
+        <w:rPr>
+          <w:rFonts w:ascii="Bahnschrift" w:hAnsi="Bahnschrift"/>
+          <w:i/>
+          <w:iCs/>
+        </w:rPr>
+        <w:t>should</w:t>
+      </w:r>
+      <w:r>
+        <w:rPr>
+          <w:rFonts w:ascii="Bahnschrift" w:hAnsi="Bahnschrift"/>
+        </w:rPr>
+        <w:t xml:space="preserve"> work on the latest versions of Microsoft Edge, Internet Explorer, and Safari.</w:t>
+      </w:r>
+    </w:p>
+    <w:p>
+      <w:pPr>
+        <w:pStyle w:val="ListParagraph"/>
+        <w:numPr>
+          <w:ilvl w:val="0"/>
+          <w:numId w:val="4"/>
+        </w:numPr>
+        <w:contextualSpacing w:val="0"/>
+        <w:rPr>
+          <w:rFonts w:ascii="Bahnschrift" w:hAnsi="Bahnschrift"/>
+        </w:rPr>
+      </w:pPr>
+      <w:r>
+        <w:rPr>
+          <w:rFonts w:ascii="Bahnschrift" w:hAnsi="Bahnschrift"/>
+        </w:rPr>
+        <w:t>Ease of Use: Users completely new to Cinemus (but experienced with computers) should express satisfaction with the site’s UI and design.</w:t>
+      </w:r>
+    </w:p>
+    <w:p>
+      <w:pPr>
+        <w:pStyle w:val="ListParagraph"/>
+        <w:numPr>
+          <w:ilvl w:val="0"/>
+          <w:numId w:val="4"/>
+        </w:numPr>
+        <w:contextualSpacing w:val="0"/>
+        <w:rPr>
+          <w:rFonts w:ascii="Bahnschrift" w:hAnsi="Bahnschrift"/>
+        </w:rPr>
+      </w:pPr>
+      <w:r>
+        <w:rPr>
+          <w:rFonts w:ascii="Bahnschrift" w:hAnsi="Bahnschrift"/>
+        </w:rPr>
+        <w:t>Reliability: The daily downtime of the site shall not exceed 5 minutes more than that day’s downtime of FAU’s LAMP server.</w:t>
       </w:r>
     </w:p>
     <w:p>
@@ -2335,7 +3976,7 @@
         <w:rPr>
           <w:rFonts w:ascii="Bahnschrift" w:hAnsi="Bahnschrift"/>
         </w:rPr>
-        <w:t>List of Non-Functional Requirements</w:t>
+        <w:t>High-Level System Architecture</w:t>
       </w:r>
     </w:p>
     <w:p>
@@ -2356,15 +3997,243 @@
           <w:rFonts w:ascii="Bahnschrift" w:hAnsi="Bahnschrift"/>
         </w:rPr>
         <w:tab/>
-        <w:t>Filler text</w:t>
-      </w:r>
-    </w:p>
-    <w:p>
-      <w:pPr>
-        <w:rPr>
-          <w:rFonts w:ascii="Bahnschrift" w:hAnsi="Bahnschrift"/>
-        </w:rPr>
-      </w:pPr>
+      </w:r>
+      <w:r>
+        <w:rPr>
+          <w:rFonts w:ascii="Bahnschrift" w:hAnsi="Bahnschrift"/>
+        </w:rPr>
+        <w:t xml:space="preserve">Development: </w:t>
+      </w:r>
+    </w:p>
+    <w:p>
+      <w:pPr>
+        <w:pStyle w:val="ListParagraph"/>
+        <w:numPr>
+          <w:ilvl w:val="0"/>
+          <w:numId w:val="5"/>
+        </w:numPr>
+        <w:contextualSpacing w:val="0"/>
+        <w:rPr>
+          <w:rStyle w:val="Hyperlink"/>
+          <w:rFonts w:ascii="Bahnschrift" w:hAnsi="Bahnschrift"/>
+          <w:color w:val="auto"/>
+          <w:u w:val="none"/>
+        </w:rPr>
+      </w:pPr>
+      <w:r>
+        <w:rPr>
+          <w:rFonts w:ascii="Bahnschrift" w:hAnsi="Bahnschrift"/>
+        </w:rPr>
+        <w:t xml:space="preserve">Brackets, open software, will be used for basic text editing and creating files. License: </w:t>
+      </w:r>
+      <w:hyperlink r:id="rId8" w:history="1">
+        <w:r>
+          <w:rPr>
+            <w:rStyle w:val="Hyperlink"/>
+            <w:rFonts w:ascii="Bahnschrift" w:hAnsi="Bahnschrift"/>
+          </w:rPr>
+          <w:t>https://github.com/adobe/brackets/blob/master/LICENSE</w:t>
+        </w:r>
+      </w:hyperlink>
+    </w:p>
+    <w:p>
+      <w:pPr>
+        <w:pStyle w:val="ListParagraph"/>
+        <w:numPr>
+          <w:ilvl w:val="0"/>
+          <w:numId w:val="5"/>
+        </w:numPr>
+        <w:contextualSpacing w:val="0"/>
+        <w:rPr>
+          <w:rFonts w:ascii="Bahnschrift" w:hAnsi="Bahnschrift"/>
+        </w:rPr>
+      </w:pPr>
+      <w:r>
+        <w:rPr>
+          <w:rFonts w:ascii="Bahnschrift" w:hAnsi="Bahnschrift"/>
+        </w:rPr>
+        <w:t xml:space="preserve">Sublime text, open software, will be used for basic text editing and creating files. License: </w:t>
+      </w:r>
+      <w:r>
+        <w:rPr>
+          <w:rFonts w:ascii="Bahnschrift" w:hAnsi="Bahnschrift"/>
+        </w:rPr>
+        <w:t>See end of document</w:t>
+      </w:r>
+    </w:p>
+    <w:p>
+      <w:pPr>
+        <w:pStyle w:val="ListParagraph"/>
+        <w:numPr>
+          <w:ilvl w:val="0"/>
+          <w:numId w:val="5"/>
+        </w:numPr>
+        <w:contextualSpacing w:val="0"/>
+        <w:rPr>
+          <w:rStyle w:val="Hyperlink"/>
+          <w:rFonts w:ascii="Bahnschrift" w:hAnsi="Bahnschrift"/>
+          <w:color w:val="auto"/>
+          <w:u w:val="none"/>
+        </w:rPr>
+      </w:pPr>
+      <w:r>
+        <w:rPr>
+          <w:rFonts w:ascii="Bahnschrift" w:hAnsi="Bahnschrift"/>
+        </w:rPr>
+        <w:t xml:space="preserve">Bootstrap, a premade extension for CSS styling, will be used as a foundation for the site’s UI. License: </w:t>
+      </w:r>
+      <w:hyperlink r:id="rId9" w:history="1">
+        <w:r>
+          <w:rPr>
+            <w:rStyle w:val="Hyperlink"/>
+            <w:rFonts w:ascii="Bahnschrift" w:hAnsi="Bahnschrift"/>
+          </w:rPr>
+          <w:t>https://github.com/twbs/bootstrap/blob/v4.0.0/LICENSE</w:t>
+        </w:r>
+      </w:hyperlink>
+    </w:p>
+    <w:p>
+      <w:pPr>
+        <w:pStyle w:val="ListParagraph"/>
+        <w:numPr>
+          <w:ilvl w:val="0"/>
+          <w:numId w:val="5"/>
+        </w:numPr>
+        <w:contextualSpacing w:val="0"/>
+        <w:rPr>
+          <w:rFonts w:ascii="Bahnschrift" w:hAnsi="Bahnschrift"/>
+        </w:rPr>
+      </w:pPr>
+      <w:r>
+        <w:rPr>
+          <w:rFonts w:ascii="Bahnschrift" w:hAnsi="Bahnschrift"/>
+        </w:rPr>
+        <w:t>SourceTree</w:t>
+      </w:r>
+      <w:r>
+        <w:rPr>
+          <w:rFonts w:ascii="Bahnschrift" w:hAnsi="Bahnschrift"/>
+        </w:rPr>
+        <w:t xml:space="preserve">, open software, will be used to </w:t>
+      </w:r>
+      <w:proofErr w:type="gramStart"/>
+      <w:r>
+        <w:rPr>
+          <w:rFonts w:ascii="Bahnschrift" w:hAnsi="Bahnschrift"/>
+        </w:rPr>
+        <w:t>more easily access and modify the Git repository used for the project</w:t>
+      </w:r>
+      <w:proofErr w:type="gramEnd"/>
+      <w:r>
+        <w:rPr>
+          <w:rFonts w:ascii="Bahnschrift" w:hAnsi="Bahnschrift"/>
+        </w:rPr>
+        <w:t>. License: No license is used for this software.</w:t>
+      </w:r>
+      <w:r>
+        <w:rPr>
+          <w:rFonts w:ascii="Bahnschrift" w:hAnsi="Bahnschrift"/>
+        </w:rPr>
+        <w:t xml:space="preserve"> License: </w:t>
+      </w:r>
+      <w:hyperlink r:id="rId10" w:history="1">
+        <w:r>
+          <w:rPr>
+            <w:rStyle w:val="Hyperlink"/>
+            <w:rFonts w:ascii="Bahnschrift" w:hAnsi="Bahnschrift"/>
+          </w:rPr>
+          <w:t>https://www.atlassian.com/legal/software-license-agreement</w:t>
+        </w:r>
+      </w:hyperlink>
+    </w:p>
+    <w:p>
+      <w:pPr>
+        <w:pStyle w:val="ListParagraph"/>
+        <w:numPr>
+          <w:ilvl w:val="0"/>
+          <w:numId w:val="5"/>
+        </w:numPr>
+        <w:contextualSpacing w:val="0"/>
+        <w:rPr>
+          <w:rFonts w:ascii="Bahnschrift" w:hAnsi="Bahnschrift"/>
+        </w:rPr>
+      </w:pPr>
+      <w:r>
+        <w:rPr>
+          <w:rFonts w:ascii="Bahnschrift" w:hAnsi="Bahnschrift"/>
+        </w:rPr>
+        <w:t xml:space="preserve">Cyberduck, open software, will be used as a portal for accessing FAU’s LAMP server to upload files. License: </w:t>
+      </w:r>
+      <w:hyperlink r:id="rId11" w:history="1">
+        <w:r>
+          <w:rPr>
+            <w:rStyle w:val="Hyperlink"/>
+            <w:rFonts w:ascii="Bahnschrift" w:hAnsi="Bahnschrift"/>
+          </w:rPr>
+          <w:t>https://cyberduck.io/license/</w:t>
+        </w:r>
+      </w:hyperlink>
+    </w:p>
+    <w:p>
+      <w:pPr>
+        <w:ind w:left="720"/>
+        <w:rPr>
+          <w:rFonts w:ascii="Bahnschrift" w:hAnsi="Bahnschrift"/>
+        </w:rPr>
+      </w:pPr>
+      <w:r>
+        <w:rPr>
+          <w:rFonts w:ascii="Bahnschrift" w:hAnsi="Bahnschrift"/>
+        </w:rPr>
+        <w:t>Site:</w:t>
+      </w:r>
+    </w:p>
+    <w:p>
+      <w:pPr>
+        <w:pStyle w:val="ListParagraph"/>
+        <w:numPr>
+          <w:ilvl w:val="0"/>
+          <w:numId w:val="6"/>
+        </w:numPr>
+        <w:contextualSpacing w:val="0"/>
+        <w:rPr>
+          <w:rFonts w:ascii="Bahnschrift" w:hAnsi="Bahnschrift"/>
+        </w:rPr>
+      </w:pPr>
+      <w:r>
+        <w:rPr>
+          <w:rFonts w:ascii="Bahnschrift" w:hAnsi="Bahnschrift"/>
+        </w:rPr>
+        <w:t>Data will be stored on FAU’s MySQL servers. These servers will be accessed by the site using PHP code, and databases will be created using FAU’s phpMyAdmin.</w:t>
+      </w:r>
+    </w:p>
+    <w:p>
+      <w:pPr>
+        <w:pStyle w:val="ListParagraph"/>
+        <w:numPr>
+          <w:ilvl w:val="0"/>
+          <w:numId w:val="6"/>
+        </w:numPr>
+        <w:contextualSpacing w:val="0"/>
+        <w:rPr>
+          <w:rFonts w:ascii="Bahnschrift" w:hAnsi="Bahnschrift"/>
+        </w:rPr>
+      </w:pPr>
+      <w:r>
+        <w:rPr>
+          <w:rFonts w:ascii="Bahnschrift" w:hAnsi="Bahnschrift"/>
+        </w:rPr>
+        <w:t xml:space="preserve">The video player in each room will use the YouTube API to display and control content. Terms of Service: </w:t>
+      </w:r>
+      <w:hyperlink r:id="rId12" w:history="1">
+        <w:r>
+          <w:rPr>
+            <w:rStyle w:val="Hyperlink"/>
+            <w:rFonts w:ascii="Bahnschrift" w:hAnsi="Bahnschrift"/>
+          </w:rPr>
+          <w:t>https://developers.google.com/youtube/terms/api-services-terms-of-service</w:t>
+        </w:r>
+      </w:hyperlink>
     </w:p>
     <w:p>
       <w:pPr>
@@ -2377,48 +4246,6 @@
         <w:rPr>
           <w:rFonts w:ascii="Bahnschrift" w:hAnsi="Bahnschrift"/>
         </w:rPr>
-        <w:t>High-Level System Architecture</w:t>
-      </w:r>
-    </w:p>
-    <w:p>
-      <w:pPr>
-        <w:rPr>
-          <w:rFonts w:ascii="Bahnschrift" w:hAnsi="Bahnschrift"/>
-        </w:rPr>
-      </w:pPr>
-    </w:p>
-    <w:p>
-      <w:pPr>
-        <w:rPr>
-          <w:rFonts w:ascii="Bahnschrift" w:hAnsi="Bahnschrift"/>
-        </w:rPr>
-      </w:pPr>
-      <w:r>
-        <w:rPr>
-          <w:rFonts w:ascii="Bahnschrift" w:hAnsi="Bahnschrift"/>
-        </w:rPr>
-        <w:tab/>
-        <w:t>Filler text</w:t>
-      </w:r>
-    </w:p>
-    <w:p>
-      <w:pPr>
-        <w:rPr>
-          <w:rFonts w:ascii="Bahnschrift" w:hAnsi="Bahnschrift"/>
-        </w:rPr>
-      </w:pPr>
-    </w:p>
-    <w:p>
-      <w:pPr>
-        <w:pStyle w:val="Heading1"/>
-        <w:rPr>
-          <w:rFonts w:ascii="Bahnschrift" w:hAnsi="Bahnschrift"/>
-        </w:rPr>
-      </w:pPr>
-      <w:r>
-        <w:rPr>
-          <w:rFonts w:ascii="Bahnschrift" w:hAnsi="Bahnschrift"/>
-        </w:rPr>
         <w:t>Team</w:t>
       </w:r>
     </w:p>
@@ -2428,26 +4255,6 @@
           <w:rFonts w:ascii="Bahnschrift" w:hAnsi="Bahnschrift"/>
         </w:rPr>
       </w:pPr>
-    </w:p>
-    <w:p>
-      <w:pPr>
-        <w:rPr>
-          <w:rFonts w:ascii="Bahnschrift" w:hAnsi="Bahnschrift"/>
-        </w:rPr>
-      </w:pPr>
-      <w:r>
-        <w:rPr>
-          <w:rFonts w:ascii="Bahnschrift" w:hAnsi="Bahnschrift"/>
-        </w:rPr>
-        <w:tab/>
-        <w:t xml:space="preserve">Group Name: </w:t>
-      </w:r>
-      <w:r>
-        <w:rPr>
-          <w:rFonts w:ascii="Bahnschrift" w:hAnsi="Bahnschrift"/>
-        </w:rPr>
-        <w:t>TBD</w:t>
-      </w:r>
     </w:p>
     <w:p>
       <w:pPr>
@@ -2486,6 +4293,7 @@
         </w:numPr>
         <w:spacing w:after="0" w:line="240" w:lineRule="auto"/>
         <w:ind w:left="1080"/>
+        <w:contextualSpacing w:val="0"/>
         <w:rPr>
           <w:rFonts w:ascii="Bahnschrift" w:hAnsi="Bahnschrift"/>
         </w:rPr>
@@ -2506,27 +4314,16 @@
         </w:numPr>
         <w:spacing w:after="0" w:line="240" w:lineRule="auto"/>
         <w:ind w:left="1800"/>
-        <w:rPr>
-          <w:rFonts w:ascii="Bahnschrift" w:hAnsi="Bahnschrift"/>
-        </w:rPr>
-      </w:pPr>
-      <w:r>
-        <w:rPr>
-          <w:rFonts w:ascii="Bahnschrift" w:hAnsi="Bahnschrift"/>
-        </w:rPr>
-        <w:t>Role</w:t>
-      </w:r>
-      <w:r>
-        <w:rPr>
-          <w:rFonts w:ascii="Bahnschrift" w:hAnsi="Bahnschrift"/>
-        </w:rPr>
-        <w:t>:</w:t>
-      </w:r>
-      <w:r>
-        <w:rPr>
-          <w:rFonts w:ascii="Bahnschrift" w:hAnsi="Bahnschrift"/>
-        </w:rPr>
-        <w:t xml:space="preserve"> TBD</w:t>
+        <w:contextualSpacing w:val="0"/>
+        <w:rPr>
+          <w:rFonts w:ascii="Bahnschrift" w:hAnsi="Bahnschrift"/>
+        </w:rPr>
+      </w:pPr>
+      <w:r>
+        <w:rPr>
+          <w:rFonts w:ascii="Bahnschrift" w:hAnsi="Bahnschrift"/>
+        </w:rPr>
+        <w:t>Role: TBD</w:t>
       </w:r>
     </w:p>
     <w:p>
@@ -2538,6 +4335,7 @@
         </w:numPr>
         <w:spacing w:after="0" w:line="240" w:lineRule="auto"/>
         <w:ind w:left="1800"/>
+        <w:contextualSpacing w:val="0"/>
         <w:rPr>
           <w:rFonts w:ascii="Bahnschrift" w:hAnsi="Bahnschrift"/>
         </w:rPr>
@@ -2558,6 +4356,7 @@
         </w:numPr>
         <w:spacing w:after="0" w:line="240" w:lineRule="auto"/>
         <w:ind w:left="1800"/>
+        <w:contextualSpacing w:val="0"/>
         <w:rPr>
           <w:rFonts w:ascii="Bahnschrift" w:hAnsi="Bahnschrift"/>
         </w:rPr>
@@ -2574,6 +4373,7 @@
         <w:pStyle w:val="ListParagraph"/>
         <w:spacing w:after="0" w:line="240" w:lineRule="auto"/>
         <w:ind w:left="1080"/>
+        <w:contextualSpacing w:val="0"/>
         <w:rPr>
           <w:rFonts w:ascii="Bahnschrift" w:hAnsi="Bahnschrift"/>
         </w:rPr>
@@ -2588,6 +4388,7 @@
         </w:numPr>
         <w:spacing w:after="0" w:line="240" w:lineRule="auto"/>
         <w:ind w:left="1080"/>
+        <w:contextualSpacing w:val="0"/>
         <w:rPr>
           <w:rFonts w:ascii="Bahnschrift" w:hAnsi="Bahnschrift"/>
         </w:rPr>
@@ -2608,21 +4409,16 @@
         </w:numPr>
         <w:spacing w:after="0" w:line="240" w:lineRule="auto"/>
         <w:ind w:left="1800"/>
-        <w:rPr>
-          <w:rFonts w:ascii="Bahnschrift" w:hAnsi="Bahnschrift"/>
-        </w:rPr>
-      </w:pPr>
-      <w:r>
-        <w:rPr>
-          <w:rFonts w:ascii="Bahnschrift" w:hAnsi="Bahnschrift"/>
-        </w:rPr>
-        <w:t xml:space="preserve">Role: </w:t>
-      </w:r>
-      <w:r>
-        <w:rPr>
-          <w:rFonts w:ascii="Bahnschrift" w:hAnsi="Bahnschrift"/>
-        </w:rPr>
-        <w:t>Scrum Master</w:t>
+        <w:contextualSpacing w:val="0"/>
+        <w:rPr>
+          <w:rFonts w:ascii="Bahnschrift" w:hAnsi="Bahnschrift"/>
+        </w:rPr>
+      </w:pPr>
+      <w:r>
+        <w:rPr>
+          <w:rFonts w:ascii="Bahnschrift" w:hAnsi="Bahnschrift"/>
+        </w:rPr>
+        <w:t>Role: Scrum Master</w:t>
       </w:r>
     </w:p>
     <w:p>
@@ -2634,6 +4430,7 @@
         </w:numPr>
         <w:spacing w:after="0" w:line="240" w:lineRule="auto"/>
         <w:ind w:left="1800"/>
+        <w:contextualSpacing w:val="0"/>
         <w:rPr>
           <w:rFonts w:ascii="Bahnschrift" w:hAnsi="Bahnschrift"/>
         </w:rPr>
@@ -2666,6 +4463,7 @@
         </w:numPr>
         <w:spacing w:after="0" w:line="240" w:lineRule="auto"/>
         <w:ind w:left="1800"/>
+        <w:contextualSpacing w:val="0"/>
         <w:rPr>
           <w:rFonts w:ascii="Bahnschrift" w:hAnsi="Bahnschrift"/>
         </w:rPr>
@@ -2692,6 +4490,7 @@
         </w:numPr>
         <w:spacing w:after="0" w:line="240" w:lineRule="auto"/>
         <w:ind w:left="1800"/>
+        <w:contextualSpacing w:val="0"/>
         <w:rPr>
           <w:rFonts w:ascii="Bahnschrift" w:hAnsi="Bahnschrift"/>
         </w:rPr>
@@ -2712,6 +4511,7 @@
         </w:numPr>
         <w:spacing w:after="0" w:line="240" w:lineRule="auto"/>
         <w:ind w:left="1800"/>
+        <w:contextualSpacing w:val="0"/>
         <w:rPr>
           <w:rFonts w:ascii="Bahnschrift" w:hAnsi="Bahnschrift"/>
         </w:rPr>
@@ -2732,15 +4532,15 @@
         </w:numPr>
         <w:spacing w:after="0" w:line="240" w:lineRule="auto"/>
         <w:ind w:left="1800"/>
-        <w:rPr>
-          <w:rFonts w:ascii="Bahnschrift" w:hAnsi="Bahnschrift"/>
-        </w:rPr>
-      </w:pPr>
-      <w:r>
-        <w:rPr>
-          <w:rFonts w:ascii="Bahnschrift" w:hAnsi="Bahnschrift"/>
-        </w:rPr>
-        <w:lastRenderedPageBreak/>
+        <w:contextualSpacing w:val="0"/>
+        <w:rPr>
+          <w:rFonts w:ascii="Bahnschrift" w:hAnsi="Bahnschrift"/>
+        </w:rPr>
+      </w:pPr>
+      <w:r>
+        <w:rPr>
+          <w:rFonts w:ascii="Bahnschrift" w:hAnsi="Bahnschrift"/>
+        </w:rPr>
         <w:t>Helped flesh out Cinemus</w:t>
       </w:r>
       <w:r>
@@ -2755,6 +4555,7 @@
         <w:pStyle w:val="ListParagraph"/>
         <w:spacing w:after="0" w:line="240" w:lineRule="auto"/>
         <w:ind w:left="1800"/>
+        <w:contextualSpacing w:val="0"/>
         <w:rPr>
           <w:rFonts w:ascii="Bahnschrift" w:hAnsi="Bahnschrift"/>
         </w:rPr>
@@ -2769,6 +4570,7 @@
         </w:numPr>
         <w:spacing w:after="0" w:line="240" w:lineRule="auto"/>
         <w:ind w:left="1080"/>
+        <w:contextualSpacing w:val="0"/>
         <w:rPr>
           <w:rFonts w:ascii="Bahnschrift" w:hAnsi="Bahnschrift"/>
         </w:rPr>
@@ -2789,27 +4591,16 @@
         </w:numPr>
         <w:spacing w:after="0" w:line="240" w:lineRule="auto"/>
         <w:ind w:left="1800"/>
-        <w:rPr>
-          <w:rFonts w:ascii="Bahnschrift" w:hAnsi="Bahnschrift"/>
-        </w:rPr>
-      </w:pPr>
-      <w:r>
-        <w:rPr>
-          <w:rFonts w:ascii="Bahnschrift" w:hAnsi="Bahnschrift"/>
-        </w:rPr>
-        <w:t>Role</w:t>
-      </w:r>
-      <w:r>
-        <w:rPr>
-          <w:rFonts w:ascii="Bahnschrift" w:hAnsi="Bahnschrift"/>
-        </w:rPr>
-        <w:t>:</w:t>
-      </w:r>
-      <w:r>
-        <w:rPr>
-          <w:rFonts w:ascii="Bahnschrift" w:hAnsi="Bahnschrift"/>
-        </w:rPr>
-        <w:t xml:space="preserve"> TBD</w:t>
+        <w:contextualSpacing w:val="0"/>
+        <w:rPr>
+          <w:rFonts w:ascii="Bahnschrift" w:hAnsi="Bahnschrift"/>
+        </w:rPr>
+      </w:pPr>
+      <w:r>
+        <w:rPr>
+          <w:rFonts w:ascii="Bahnschrift" w:hAnsi="Bahnschrift"/>
+        </w:rPr>
+        <w:t>Role: TBD</w:t>
       </w:r>
     </w:p>
     <w:p>
@@ -2821,6 +4612,7 @@
         </w:numPr>
         <w:spacing w:after="0" w:line="240" w:lineRule="auto"/>
         <w:ind w:left="1800"/>
+        <w:contextualSpacing w:val="0"/>
         <w:rPr>
           <w:rFonts w:ascii="Bahnschrift" w:hAnsi="Bahnschrift"/>
         </w:rPr>
@@ -2841,21 +4633,16 @@
         </w:numPr>
         <w:spacing w:after="0" w:line="240" w:lineRule="auto"/>
         <w:ind w:left="1800"/>
-        <w:rPr>
-          <w:rFonts w:ascii="Bahnschrift" w:hAnsi="Bahnschrift"/>
-        </w:rPr>
-      </w:pPr>
-      <w:r>
-        <w:rPr>
-          <w:rFonts w:ascii="Bahnschrift" w:hAnsi="Bahnschrift"/>
-        </w:rPr>
-        <w:t>Helped brainstorm initial ideas</w:t>
-      </w:r>
-      <w:r>
-        <w:rPr>
-          <w:rFonts w:ascii="Bahnschrift" w:hAnsi="Bahnschrift"/>
-        </w:rPr>
-        <w:t xml:space="preserve"> </w:t>
+        <w:contextualSpacing w:val="0"/>
+        <w:rPr>
+          <w:rFonts w:ascii="Bahnschrift" w:hAnsi="Bahnschrift"/>
+        </w:rPr>
+      </w:pPr>
+      <w:r>
+        <w:rPr>
+          <w:rFonts w:ascii="Bahnschrift" w:hAnsi="Bahnschrift"/>
+        </w:rPr>
+        <w:t xml:space="preserve">Helped brainstorm initial ideas </w:t>
       </w:r>
     </w:p>
     <w:p>
@@ -2867,6 +4654,7 @@
         </w:numPr>
         <w:spacing w:after="0" w:line="240" w:lineRule="auto"/>
         <w:ind w:left="1800"/>
+        <w:contextualSpacing w:val="0"/>
         <w:rPr>
           <w:rFonts w:ascii="Bahnschrift" w:hAnsi="Bahnschrift"/>
         </w:rPr>
@@ -2887,6 +4675,7 @@
         </w:numPr>
         <w:spacing w:after="0" w:line="240" w:lineRule="auto"/>
         <w:ind w:left="1800"/>
+        <w:contextualSpacing w:val="0"/>
         <w:rPr>
           <w:rFonts w:ascii="Bahnschrift" w:hAnsi="Bahnschrift"/>
         </w:rPr>
@@ -2907,27 +4696,16 @@
         </w:numPr>
         <w:spacing w:after="0" w:line="240" w:lineRule="auto"/>
         <w:ind w:left="1800"/>
-        <w:rPr>
-          <w:rFonts w:ascii="Bahnschrift" w:hAnsi="Bahnschrift"/>
-        </w:rPr>
-      </w:pPr>
-      <w:r>
-        <w:rPr>
-          <w:rFonts w:ascii="Bahnschrift" w:hAnsi="Bahnschrift"/>
-        </w:rPr>
-        <w:t>Helped flesh out Cinemus</w:t>
-      </w:r>
-      <w:r>
-        <w:rPr>
-          <w:rFonts w:ascii="Bahnschrift" w:hAnsi="Bahnschrift"/>
-        </w:rPr>
-        <w:t>’</w:t>
-      </w:r>
-      <w:r>
-        <w:rPr>
-          <w:rFonts w:ascii="Bahnschrift" w:hAnsi="Bahnschrift"/>
-        </w:rPr>
-        <w:t xml:space="preserve"> features</w:t>
+        <w:contextualSpacing w:val="0"/>
+        <w:rPr>
+          <w:rFonts w:ascii="Bahnschrift" w:hAnsi="Bahnschrift"/>
+        </w:rPr>
+      </w:pPr>
+      <w:r>
+        <w:rPr>
+          <w:rFonts w:ascii="Bahnschrift" w:hAnsi="Bahnschrift"/>
+        </w:rPr>
+        <w:t>Helped flesh out Cinemus’ features</w:t>
       </w:r>
     </w:p>
     <w:p>
@@ -2935,6 +4713,7 @@
         <w:pStyle w:val="ListParagraph"/>
         <w:spacing w:after="0" w:line="240" w:lineRule="auto"/>
         <w:ind w:left="1800"/>
+        <w:contextualSpacing w:val="0"/>
         <w:rPr>
           <w:rFonts w:ascii="Bahnschrift" w:hAnsi="Bahnschrift"/>
         </w:rPr>
@@ -2949,6 +4728,7 @@
         </w:numPr>
         <w:spacing w:after="0" w:line="240" w:lineRule="auto"/>
         <w:ind w:left="1080"/>
+        <w:contextualSpacing w:val="0"/>
         <w:rPr>
           <w:rFonts w:ascii="Bahnschrift" w:hAnsi="Bahnschrift"/>
         </w:rPr>
@@ -2969,27 +4749,16 @@
         </w:numPr>
         <w:spacing w:after="0" w:line="240" w:lineRule="auto"/>
         <w:ind w:left="1800"/>
-        <w:rPr>
-          <w:rFonts w:ascii="Bahnschrift" w:hAnsi="Bahnschrift"/>
-        </w:rPr>
-      </w:pPr>
-      <w:r>
-        <w:rPr>
-          <w:rFonts w:ascii="Bahnschrift" w:hAnsi="Bahnschrift"/>
-        </w:rPr>
-        <w:t>Role</w:t>
-      </w:r>
-      <w:r>
-        <w:rPr>
-          <w:rFonts w:ascii="Bahnschrift" w:hAnsi="Bahnschrift"/>
-        </w:rPr>
-        <w:t>:</w:t>
-      </w:r>
-      <w:r>
-        <w:rPr>
-          <w:rFonts w:ascii="Bahnschrift" w:hAnsi="Bahnschrift"/>
-        </w:rPr>
-        <w:t xml:space="preserve"> TBD</w:t>
+        <w:contextualSpacing w:val="0"/>
+        <w:rPr>
+          <w:rFonts w:ascii="Bahnschrift" w:hAnsi="Bahnschrift"/>
+        </w:rPr>
+      </w:pPr>
+      <w:r>
+        <w:rPr>
+          <w:rFonts w:ascii="Bahnschrift" w:hAnsi="Bahnschrift"/>
+        </w:rPr>
+        <w:t>Role: TBD</w:t>
       </w:r>
     </w:p>
     <w:p>
@@ -3001,15 +4770,16 @@
         </w:numPr>
         <w:spacing w:after="0" w:line="240" w:lineRule="auto"/>
         <w:ind w:left="1800"/>
-        <w:rPr>
-          <w:rFonts w:ascii="Bahnschrift" w:hAnsi="Bahnschrift"/>
-        </w:rPr>
-      </w:pPr>
-      <w:r>
-        <w:rPr>
-          <w:rFonts w:ascii="Bahnschrift" w:hAnsi="Bahnschrift"/>
-        </w:rPr>
-        <w:t>Proofread Milestone 1 document</w:t>
+        <w:contextualSpacing w:val="0"/>
+        <w:rPr>
+          <w:rFonts w:ascii="Bahnschrift" w:hAnsi="Bahnschrift"/>
+        </w:rPr>
+      </w:pPr>
+      <w:r>
+        <w:rPr>
+          <w:rFonts w:ascii="Bahnschrift" w:hAnsi="Bahnschrift"/>
+        </w:rPr>
+        <w:t>Heavily proofread Milestone 1 document, pointed out issues in initial design</w:t>
       </w:r>
     </w:p>
     <w:p>
@@ -3021,21 +4791,16 @@
         </w:numPr>
         <w:spacing w:after="0" w:line="240" w:lineRule="auto"/>
         <w:ind w:left="1800"/>
-        <w:rPr>
-          <w:rFonts w:ascii="Bahnschrift" w:hAnsi="Bahnschrift"/>
-        </w:rPr>
-      </w:pPr>
-      <w:r>
-        <w:rPr>
-          <w:rFonts w:ascii="Bahnschrift" w:hAnsi="Bahnschrift"/>
-        </w:rPr>
-        <w:t>Helped brainstorm initial ideas</w:t>
-      </w:r>
-      <w:r>
-        <w:rPr>
-          <w:rFonts w:ascii="Bahnschrift" w:hAnsi="Bahnschrift"/>
-        </w:rPr>
-        <w:t xml:space="preserve"> </w:t>
+        <w:contextualSpacing w:val="0"/>
+        <w:rPr>
+          <w:rFonts w:ascii="Bahnschrift" w:hAnsi="Bahnschrift"/>
+        </w:rPr>
+      </w:pPr>
+      <w:r>
+        <w:rPr>
+          <w:rFonts w:ascii="Bahnschrift" w:hAnsi="Bahnschrift"/>
+        </w:rPr>
+        <w:t xml:space="preserve">Helped brainstorm initial ideas </w:t>
       </w:r>
     </w:p>
     <w:p>
@@ -3047,6 +4812,7 @@
         </w:numPr>
         <w:spacing w:after="0" w:line="240" w:lineRule="auto"/>
         <w:ind w:left="1800"/>
+        <w:contextualSpacing w:val="0"/>
         <w:rPr>
           <w:rFonts w:ascii="Bahnschrift" w:hAnsi="Bahnschrift"/>
         </w:rPr>
@@ -3067,6 +4833,7 @@
         </w:numPr>
         <w:spacing w:after="0" w:line="240" w:lineRule="auto"/>
         <w:ind w:left="1800"/>
+        <w:contextualSpacing w:val="0"/>
         <w:rPr>
           <w:rFonts w:ascii="Bahnschrift" w:hAnsi="Bahnschrift"/>
         </w:rPr>
@@ -3087,56 +4854,311 @@
         </w:numPr>
         <w:spacing w:after="0" w:line="240" w:lineRule="auto"/>
         <w:ind w:left="1800"/>
-        <w:rPr>
-          <w:rFonts w:ascii="Bahnschrift" w:hAnsi="Bahnschrift"/>
-        </w:rPr>
-      </w:pPr>
-      <w:r>
-        <w:rPr>
-          <w:rFonts w:ascii="Bahnschrift" w:hAnsi="Bahnschrift"/>
-        </w:rPr>
-        <w:t>Helped flesh out Cinemus</w:t>
-      </w:r>
-      <w:r>
-        <w:rPr>
-          <w:rFonts w:ascii="Bahnschrift" w:hAnsi="Bahnschrift"/>
-        </w:rPr>
-        <w:t>’</w:t>
-      </w:r>
-      <w:r>
-        <w:rPr>
-          <w:rFonts w:ascii="Bahnschrift" w:hAnsi="Bahnschrift"/>
-        </w:rPr>
-        <w:t xml:space="preserve"> features</w:t>
-      </w:r>
-    </w:p>
-    <w:p>
-      <w:pPr>
-        <w:rPr>
-          <w:rFonts w:ascii="Bahnschrift" w:hAnsi="Bahnschrift"/>
-        </w:rPr>
-      </w:pPr>
-    </w:p>
-    <w:p>
-      <w:pPr>
-        <w:rPr>
-          <w:rFonts w:ascii="Bahnschrift" w:hAnsi="Bahnschrift"/>
-        </w:rPr>
-      </w:pPr>
+        <w:contextualSpacing w:val="0"/>
+        <w:rPr>
+          <w:rFonts w:ascii="Bahnschrift" w:hAnsi="Bahnschrift"/>
+        </w:rPr>
+      </w:pPr>
+      <w:r>
+        <w:rPr>
+          <w:rFonts w:ascii="Bahnschrift" w:hAnsi="Bahnschrift"/>
+        </w:rPr>
+        <w:t>Helped flesh out Cinemus’ features</w:t>
+      </w:r>
+    </w:p>
+    <w:p>
+      <w:pPr>
+        <w:rPr>
+          <w:rFonts w:ascii="Bahnschrift" w:hAnsi="Bahnschrift"/>
+        </w:rPr>
+      </w:pPr>
+      <w:r>
+        <w:rPr>
+          <w:rFonts w:ascii="Bahnschrift" w:hAnsi="Bahnschrift"/>
+        </w:rPr>
+        <w:br w:type="page"/>
+      </w:r>
+    </w:p>
+    <w:p>
+      <w:pPr>
+        <w:spacing w:after="0" w:line="240" w:lineRule="auto"/>
+        <w:rPr>
+          <w:rFonts w:ascii="Bahnschrift" w:hAnsi="Bahnschrift"/>
+        </w:rPr>
+      </w:pPr>
+      <w:r>
+        <w:rPr>
+          <w:rFonts w:ascii="Bahnschrift" w:hAnsi="Bahnschrift"/>
+        </w:rPr>
+        <w:t xml:space="preserve">Sublime license: </w:t>
+      </w:r>
+    </w:p>
+    <w:p>
+      <w:pPr>
+        <w:spacing w:after="0" w:line="240" w:lineRule="auto"/>
+        <w:rPr>
+          <w:rFonts w:ascii="Bahnschrift" w:hAnsi="Bahnschrift"/>
+        </w:rPr>
+      </w:pPr>
+      <w:r>
+        <w:rPr>
+          <w:rFonts w:ascii="Bahnschrift" w:hAnsi="Bahnschrift"/>
+        </w:rPr>
+        <w:t>----- BEGIN LICENSE ----- Madison G Verger Single User License EA7E-1164024 AD05A4F6 273333FD CBC61231 E8503D0A 88ECE20E 3B17B0C7 2D163CB2 ED68D2C9 22FB02AA E09C7216 0BE9C4AF 384D9E85 EAE8235C 5B55E68E 368B1353 9ED22F6A 328E9E3B 1444941A 258A0833 F5C6C445 62394299 553A22C4 6D3E3E48 8BCEF3F2 7F7737A7 40B913DA 120B30A3 DD3208E6 3E743289 5E7B1F8C 42257F46 10CA8CD5 ------ END LICENSE ----</w:t>
+      </w:r>
     </w:p>
     <w:sectPr>
+      <w:headerReference w:type="default" r:id="rId13"/>
       <w:pgSz w:w="12240" w:h="15840"/>
-      <w:pgMar w:top="720" w:right="1440" w:bottom="720" w:left="1440" w:header="720" w:footer="720" w:gutter="0"/>
+      <w:pgMar w:top="720" w:right="1440" w:bottom="720" w:left="1440" w:header="432" w:footer="0" w:gutter="0"/>
+      <w:pgNumType w:start="0"/>
       <w:cols w:space="720"/>
+      <w:titlePg/>
       <w:docGrid w:linePitch="360"/>
     </w:sectPr>
   </w:body>
 </w:document>
 </file>
 
+<file path=word/endnotes.xml><?xml version="1.0" encoding="utf-8"?>
+<w:endnotes xmlns:wpc="http://schemas.microsoft.com/office/word/2010/wordprocessingCanvas" xmlns:cx="http://schemas.microsoft.com/office/drawing/2014/chartex" xmlns:cx1="http://schemas.microsoft.com/office/drawing/2015/9/8/chartex" xmlns:cx2="http://schemas.microsoft.com/office/drawing/2015/10/21/chartex" xmlns:cx3="http://schemas.microsoft.com/office/drawing/2016/5/9/chartex" xmlns:cx4="http://schemas.microsoft.com/office/drawing/2016/5/10/chartex" xmlns:cx5="http://schemas.microsoft.com/office/drawing/2016/5/11/chartex" xmlns:cx6="http://schemas.microsoft.com/office/drawing/2016/5/12/chartex" xmlns:cx7="http://schemas.microsoft.com/office/drawing/2016/5/13/chartex" xmlns:cx8="http://schemas.microsoft.com/office/drawing/2016/5/14/chartex" xmlns:mc="http://schemas.openxmlformats.org/markup-compatibility/2006" xmlns:aink="http://schemas.microsoft.com/office/drawing/2016/ink" xmlns:am3d="http://schemas.microsoft.com/office/drawing/2017/model3d" xmlns:o="urn:schemas-microsoft-com:office:office" xmlns:r="http://schemas.openxmlformats.org/officeDocument/2006/relationships" xmlns:m="http://schemas.openxmlformats.org/officeDocument/2006/math" xmlns:v="urn:schemas-microsoft-com:vml" xmlns:wp14="http://schemas.microsoft.com/office/word/2010/wordprocessingDrawing" xmlns:wp="http://schemas.openxmlformats.org/drawingml/2006/wordprocessingDrawing" xmlns:w10="urn:schemas-microsoft-com:office:word" xmlns:w="http://schemas.openxmlformats.org/wordprocessingml/2006/main" xmlns:w14="http://schemas.microsoft.com/office/word/2010/wordml" xmlns:w15="http://schemas.microsoft.com/office/word/2012/wordml" xmlns:w16cex="http://schemas.microsoft.com/office/word/2018/wordml/cex" xmlns:w16cid="http://schemas.microsoft.com/office/word/2016/wordml/cid" xmlns:w16="http://schemas.microsoft.com/office/word/2018/wordml" xmlns:w16se="http://schemas.microsoft.com/office/word/2015/wordml/symex" xmlns:wpg="http://schemas.microsoft.com/office/word/2010/wordprocessingGroup" xmlns:wpi="http://schemas.microsoft.com/office/word/2010/wordprocessingInk" xmlns:wne="http://schemas.microsoft.com/office/word/2006/wordml" xmlns:wps="http://schemas.microsoft.com/office/word/2010/wordprocessingShape" mc:Ignorable="w14 w15 w16se w16cid w16 w16cex wp14">
+  <w:endnote w:type="separator" w:id="-1">
+    <w:p>
+      <w:pPr>
+        <w:spacing w:after="0" w:line="240" w:lineRule="auto"/>
+      </w:pPr>
+      <w:r>
+        <w:separator/>
+      </w:r>
+    </w:p>
+  </w:endnote>
+  <w:endnote w:type="continuationSeparator" w:id="0">
+    <w:p>
+      <w:pPr>
+        <w:spacing w:after="0" w:line="240" w:lineRule="auto"/>
+      </w:pPr>
+      <w:r>
+        <w:continuationSeparator/>
+      </w:r>
+    </w:p>
+  </w:endnote>
+</w:endnotes>
+</file>
+
+<file path=word/footnotes.xml><?xml version="1.0" encoding="utf-8"?>
+<w:footnotes xmlns:wpc="http://schemas.microsoft.com/office/word/2010/wordprocessingCanvas" xmlns:cx="http://schemas.microsoft.com/office/drawing/2014/chartex" xmlns:cx1="http://schemas.microsoft.com/office/drawing/2015/9/8/chartex" xmlns:cx2="http://schemas.microsoft.com/office/drawing/2015/10/21/chartex" xmlns:cx3="http://schemas.microsoft.com/office/drawing/2016/5/9/chartex" xmlns:cx4="http://schemas.microsoft.com/office/drawing/2016/5/10/chartex" xmlns:cx5="http://schemas.microsoft.com/office/drawing/2016/5/11/chartex" xmlns:cx6="http://schemas.microsoft.com/office/drawing/2016/5/12/chartex" xmlns:cx7="http://schemas.microsoft.com/office/drawing/2016/5/13/chartex" xmlns:cx8="http://schemas.microsoft.com/office/drawing/2016/5/14/chartex" xmlns:mc="http://schemas.openxmlformats.org/markup-compatibility/2006" xmlns:aink="http://schemas.microsoft.com/office/drawing/2016/ink" xmlns:am3d="http://schemas.microsoft.com/office/drawing/2017/model3d" xmlns:o="urn:schemas-microsoft-com:office:office" xmlns:r="http://schemas.openxmlformats.org/officeDocument/2006/relationships" xmlns:m="http://schemas.openxmlformats.org/officeDocument/2006/math" xmlns:v="urn:schemas-microsoft-com:vml" xmlns:wp14="http://schemas.microsoft.com/office/word/2010/wordprocessingDrawing" xmlns:wp="http://schemas.openxmlformats.org/drawingml/2006/wordprocessingDrawing" xmlns:w10="urn:schemas-microsoft-com:office:word" xmlns:w="http://schemas.openxmlformats.org/wordprocessingml/2006/main" xmlns:w14="http://schemas.microsoft.com/office/word/2010/wordml" xmlns:w15="http://schemas.microsoft.com/office/word/2012/wordml" xmlns:w16cex="http://schemas.microsoft.com/office/word/2018/wordml/cex" xmlns:w16cid="http://schemas.microsoft.com/office/word/2016/wordml/cid" xmlns:w16="http://schemas.microsoft.com/office/word/2018/wordml" xmlns:w16se="http://schemas.microsoft.com/office/word/2015/wordml/symex" xmlns:wpg="http://schemas.microsoft.com/office/word/2010/wordprocessingGroup" xmlns:wpi="http://schemas.microsoft.com/office/word/2010/wordprocessingInk" xmlns:wne="http://schemas.microsoft.com/office/word/2006/wordml" xmlns:wps="http://schemas.microsoft.com/office/word/2010/wordprocessingShape" mc:Ignorable="w14 w15 w16se w16cid w16 w16cex wp14">
+  <w:footnote w:type="separator" w:id="-1">
+    <w:p>
+      <w:pPr>
+        <w:spacing w:after="0" w:line="240" w:lineRule="auto"/>
+      </w:pPr>
+      <w:r>
+        <w:separator/>
+      </w:r>
+    </w:p>
+  </w:footnote>
+  <w:footnote w:type="continuationSeparator" w:id="0">
+    <w:p>
+      <w:pPr>
+        <w:spacing w:after="0" w:line="240" w:lineRule="auto"/>
+      </w:pPr>
+      <w:r>
+        <w:continuationSeparator/>
+      </w:r>
+    </w:p>
+  </w:footnote>
+</w:footnotes>
+</file>
+
+<file path=word/header1.xml><?xml version="1.0" encoding="utf-8"?>
+<w:hdr xmlns:wpc="http://schemas.microsoft.com/office/word/2010/wordprocessingCanvas" xmlns:cx="http://schemas.microsoft.com/office/drawing/2014/chartex" xmlns:cx1="http://schemas.microsoft.com/office/drawing/2015/9/8/chartex" xmlns:cx2="http://schemas.microsoft.com/office/drawing/2015/10/21/chartex" xmlns:cx3="http://schemas.microsoft.com/office/drawing/2016/5/9/chartex" xmlns:cx4="http://schemas.microsoft.com/office/drawing/2016/5/10/chartex" xmlns:cx5="http://schemas.microsoft.com/office/drawing/2016/5/11/chartex" xmlns:cx6="http://schemas.microsoft.com/office/drawing/2016/5/12/chartex" xmlns:cx7="http://schemas.microsoft.com/office/drawing/2016/5/13/chartex" xmlns:cx8="http://schemas.microsoft.com/office/drawing/2016/5/14/chartex" xmlns:mc="http://schemas.openxmlformats.org/markup-compatibility/2006" xmlns:aink="http://schemas.microsoft.com/office/drawing/2016/ink" xmlns:am3d="http://schemas.microsoft.com/office/drawing/2017/model3d" xmlns:o="urn:schemas-microsoft-com:office:office" xmlns:r="http://schemas.openxmlformats.org/officeDocument/2006/relationships" xmlns:m="http://schemas.openxmlformats.org/officeDocument/2006/math" xmlns:v="urn:schemas-microsoft-com:vml" xmlns:wp14="http://schemas.microsoft.com/office/word/2010/wordprocessingDrawing" xmlns:wp="http://schemas.openxmlformats.org/drawingml/2006/wordprocessingDrawing" xmlns:w10="urn:schemas-microsoft-com:office:word" xmlns:w="http://schemas.openxmlformats.org/wordprocessingml/2006/main" xmlns:w14="http://schemas.microsoft.com/office/word/2010/wordml" xmlns:w15="http://schemas.microsoft.com/office/word/2012/wordml" xmlns:w16cex="http://schemas.microsoft.com/office/word/2018/wordml/cex" xmlns:w16cid="http://schemas.microsoft.com/office/word/2016/wordml/cid" xmlns:w16="http://schemas.microsoft.com/office/word/2018/wordml" xmlns:w16se="http://schemas.microsoft.com/office/word/2015/wordml/symex" xmlns:wpg="http://schemas.microsoft.com/office/word/2010/wordprocessingGroup" xmlns:wpi="http://schemas.microsoft.com/office/word/2010/wordprocessingInk" xmlns:wne="http://schemas.microsoft.com/office/word/2006/wordml" xmlns:wps="http://schemas.microsoft.com/office/word/2010/wordprocessingShape" mc:Ignorable="w14 w15 w16se w16cid w16 w16cex wp14">
+  <w:sdt>
+    <w:sdtPr>
+      <w:rPr>
+        <w:rFonts w:ascii="Bahnschrift" w:hAnsi="Bahnschrift"/>
+      </w:rPr>
+      <w:id w:val="-1135640851"/>
+      <w:docPartObj>
+        <w:docPartGallery w:val="Page Numbers (Top of Page)"/>
+        <w:docPartUnique/>
+      </w:docPartObj>
+    </w:sdtPr>
+    <w:sdtEndPr>
+      <w:rPr>
+        <w:noProof/>
+      </w:rPr>
+    </w:sdtEndPr>
+    <w:sdtContent>
+      <w:p>
+        <w:pPr>
+          <w:pStyle w:val="Header"/>
+          <w:jc w:val="right"/>
+          <w:rPr>
+            <w:rFonts w:ascii="Bahnschrift" w:hAnsi="Bahnschrift"/>
+          </w:rPr>
+        </w:pPr>
+        <w:r>
+          <w:rPr>
+            <w:rFonts w:ascii="Bahnschrift" w:hAnsi="Bahnschrift"/>
+          </w:rPr>
+          <w:fldChar w:fldCharType="begin"/>
+        </w:r>
+        <w:r>
+          <w:rPr>
+            <w:rFonts w:ascii="Bahnschrift" w:hAnsi="Bahnschrift"/>
+          </w:rPr>
+          <w:instrText xml:space="preserve"> PAGE   \* MERGEFORMAT </w:instrText>
+        </w:r>
+        <w:r>
+          <w:rPr>
+            <w:rFonts w:ascii="Bahnschrift" w:hAnsi="Bahnschrift"/>
+          </w:rPr>
+          <w:fldChar w:fldCharType="separate"/>
+        </w:r>
+        <w:r>
+          <w:rPr>
+            <w:rFonts w:ascii="Bahnschrift" w:hAnsi="Bahnschrift"/>
+            <w:noProof/>
+          </w:rPr>
+          <w:t>2</w:t>
+        </w:r>
+        <w:r>
+          <w:rPr>
+            <w:rFonts w:ascii="Bahnschrift" w:hAnsi="Bahnschrift"/>
+            <w:noProof/>
+          </w:rPr>
+          <w:fldChar w:fldCharType="end"/>
+        </w:r>
+      </w:p>
+    </w:sdtContent>
+  </w:sdt>
+  <w:p>
+    <w:pPr>
+      <w:pStyle w:val="Header"/>
+      <w:rPr>
+        <w:rFonts w:ascii="Bahnschrift" w:hAnsi="Bahnschrift"/>
+      </w:rPr>
+    </w:pPr>
+  </w:p>
+</w:hdr>
+</file>
+
 <file path=word/numbering.xml><?xml version="1.0" encoding="utf-8"?>
 <w:numbering xmlns:wpc="http://schemas.microsoft.com/office/word/2010/wordprocessingCanvas" xmlns:cx="http://schemas.microsoft.com/office/drawing/2014/chartex" xmlns:cx1="http://schemas.microsoft.com/office/drawing/2015/9/8/chartex" xmlns:cx2="http://schemas.microsoft.com/office/drawing/2015/10/21/chartex" xmlns:cx3="http://schemas.microsoft.com/office/drawing/2016/5/9/chartex" xmlns:cx4="http://schemas.microsoft.com/office/drawing/2016/5/10/chartex" xmlns:cx5="http://schemas.microsoft.com/office/drawing/2016/5/11/chartex" xmlns:cx6="http://schemas.microsoft.com/office/drawing/2016/5/12/chartex" xmlns:cx7="http://schemas.microsoft.com/office/drawing/2016/5/13/chartex" xmlns:cx8="http://schemas.microsoft.com/office/drawing/2016/5/14/chartex" xmlns:mc="http://schemas.openxmlformats.org/markup-compatibility/2006" xmlns:aink="http://schemas.microsoft.com/office/drawing/2016/ink" xmlns:am3d="http://schemas.microsoft.com/office/drawing/2017/model3d" xmlns:o="urn:schemas-microsoft-com:office:office" xmlns:r="http://schemas.openxmlformats.org/officeDocument/2006/relationships" xmlns:m="http://schemas.openxmlformats.org/officeDocument/2006/math" xmlns:v="urn:schemas-microsoft-com:vml" xmlns:wp14="http://schemas.microsoft.com/office/word/2010/wordprocessingDrawing" xmlns:wp="http://schemas.openxmlformats.org/drawingml/2006/wordprocessingDrawing" xmlns:w10="urn:schemas-microsoft-com:office:word" xmlns:w="http://schemas.openxmlformats.org/wordprocessingml/2006/main" xmlns:w14="http://schemas.microsoft.com/office/word/2010/wordml" xmlns:w15="http://schemas.microsoft.com/office/word/2012/wordml" xmlns:w16cex="http://schemas.microsoft.com/office/word/2018/wordml/cex" xmlns:w16cid="http://schemas.microsoft.com/office/word/2016/wordml/cid" xmlns:w16="http://schemas.microsoft.com/office/word/2018/wordml" xmlns:w16se="http://schemas.microsoft.com/office/word/2015/wordml/symex" xmlns:wpg="http://schemas.microsoft.com/office/word/2010/wordprocessingGroup" xmlns:wpi="http://schemas.microsoft.com/office/word/2010/wordprocessingInk" xmlns:wne="http://schemas.microsoft.com/office/word/2006/wordml" xmlns:wps="http://schemas.microsoft.com/office/word/2010/wordprocessingShape" mc:Ignorable="w14 w15 w16se w16cid w16 w16cex wp14">
   <w:abstractNum w:abstractNumId="0" w15:restartNumberingAfterBreak="0">
+    <w:nsid w:val="028D1513"/>
+    <w:multiLevelType w:val="hybridMultilevel"/>
+    <w:tmpl w:val="4BA6AC24"/>
+    <w:lvl w:ilvl="0" w:tplc="04090001">
+      <w:start w:val="1"/>
+      <w:numFmt w:val="bullet"/>
+      <w:lvlText w:val=""/>
+      <w:lvlJc w:val="left"/>
+      <w:pPr>
+        <w:ind w:left="1080" w:hanging="360"/>
+      </w:pPr>
+      <w:rPr>
+        <w:rFonts w:ascii="Symbol" w:hAnsi="Symbol" w:hint="default"/>
+      </w:rPr>
+    </w:lvl>
+    <w:lvl w:ilvl="1" w:tplc="04090003" w:tentative="1">
+      <w:start w:val="1"/>
+      <w:numFmt w:val="bullet"/>
+      <w:lvlText w:val="o"/>
+      <w:lvlJc w:val="left"/>
+      <w:pPr>
+        <w:ind w:left="1800" w:hanging="360"/>
+      </w:pPr>
+      <w:rPr>
+        <w:rFonts w:ascii="Courier New" w:hAnsi="Courier New" w:cs="Courier New" w:hint="default"/>
+      </w:rPr>
+    </w:lvl>
+    <w:lvl w:ilvl="2" w:tplc="04090005" w:tentative="1">
+      <w:start w:val="1"/>
+      <w:numFmt w:val="bullet"/>
+      <w:lvlText w:val=""/>
+      <w:lvlJc w:val="left"/>
+      <w:pPr>
+        <w:ind w:left="2520" w:hanging="360"/>
+      </w:pPr>
+      <w:rPr>
+        <w:rFonts w:ascii="Wingdings" w:hAnsi="Wingdings" w:hint="default"/>
+      </w:rPr>
+    </w:lvl>
+    <w:lvl w:ilvl="3" w:tplc="04090001" w:tentative="1">
+      <w:start w:val="1"/>
+      <w:numFmt w:val="bullet"/>
+      <w:lvlText w:val=""/>
+      <w:lvlJc w:val="left"/>
+      <w:pPr>
+        <w:ind w:left="3240" w:hanging="360"/>
+      </w:pPr>
+      <w:rPr>
+        <w:rFonts w:ascii="Symbol" w:hAnsi="Symbol" w:hint="default"/>
+      </w:rPr>
+    </w:lvl>
+    <w:lvl w:ilvl="4" w:tplc="04090003" w:tentative="1">
+      <w:start w:val="1"/>
+      <w:numFmt w:val="bullet"/>
+      <w:lvlText w:val="o"/>
+      <w:lvlJc w:val="left"/>
+      <w:pPr>
+        <w:ind w:left="3960" w:hanging="360"/>
+      </w:pPr>
+      <w:rPr>
+        <w:rFonts w:ascii="Courier New" w:hAnsi="Courier New" w:cs="Courier New" w:hint="default"/>
+      </w:rPr>
+    </w:lvl>
+    <w:lvl w:ilvl="5" w:tplc="04090005" w:tentative="1">
+      <w:start w:val="1"/>
+      <w:numFmt w:val="bullet"/>
+      <w:lvlText w:val=""/>
+      <w:lvlJc w:val="left"/>
+      <w:pPr>
+        <w:ind w:left="4680" w:hanging="360"/>
+      </w:pPr>
+      <w:rPr>
+        <w:rFonts w:ascii="Wingdings" w:hAnsi="Wingdings" w:hint="default"/>
+      </w:rPr>
+    </w:lvl>
+    <w:lvl w:ilvl="6" w:tplc="04090001" w:tentative="1">
+      <w:start w:val="1"/>
+      <w:numFmt w:val="bullet"/>
+      <w:lvlText w:val=""/>
+      <w:lvlJc w:val="left"/>
+      <w:pPr>
+        <w:ind w:left="5400" w:hanging="360"/>
+      </w:pPr>
+      <w:rPr>
+        <w:rFonts w:ascii="Symbol" w:hAnsi="Symbol" w:hint="default"/>
+      </w:rPr>
+    </w:lvl>
+    <w:lvl w:ilvl="7" w:tplc="04090003" w:tentative="1">
+      <w:start w:val="1"/>
+      <w:numFmt w:val="bullet"/>
+      <w:lvlText w:val="o"/>
+      <w:lvlJc w:val="left"/>
+      <w:pPr>
+        <w:ind w:left="6120" w:hanging="360"/>
+      </w:pPr>
+      <w:rPr>
+        <w:rFonts w:ascii="Courier New" w:hAnsi="Courier New" w:cs="Courier New" w:hint="default"/>
+      </w:rPr>
+    </w:lvl>
+    <w:lvl w:ilvl="8" w:tplc="04090005" w:tentative="1">
+      <w:start w:val="1"/>
+      <w:numFmt w:val="bullet"/>
+      <w:lvlText w:val=""/>
+      <w:lvlJc w:val="left"/>
+      <w:pPr>
+        <w:ind w:left="6840" w:hanging="360"/>
+      </w:pPr>
+      <w:rPr>
+        <w:rFonts w:ascii="Wingdings" w:hAnsi="Wingdings" w:hint="default"/>
+      </w:rPr>
+    </w:lvl>
+  </w:abstractNum>
+  <w:abstractNum w:abstractNumId="1" w15:restartNumberingAfterBreak="0">
     <w:nsid w:val="1F9009D6"/>
     <w:multiLevelType w:val="hybridMultilevel"/>
     <w:tmpl w:val="1F463AC0"/>
@@ -3249,7 +5271,96 @@
       </w:rPr>
     </w:lvl>
   </w:abstractNum>
-  <w:abstractNum w:abstractNumId="1" w15:restartNumberingAfterBreak="0">
+  <w:abstractNum w:abstractNumId="2" w15:restartNumberingAfterBreak="0">
+    <w:nsid w:val="2A1F2740"/>
+    <w:multiLevelType w:val="hybridMultilevel"/>
+    <w:tmpl w:val="CB3657AC"/>
+    <w:lvl w:ilvl="0" w:tplc="91BEBF2E">
+      <w:start w:val="1"/>
+      <w:numFmt w:val="decimal"/>
+      <w:lvlText w:val="%1."/>
+      <w:lvlJc w:val="left"/>
+      <w:pPr>
+        <w:ind w:left="1080" w:hanging="360"/>
+      </w:pPr>
+      <w:rPr>
+        <w:rFonts w:hint="default"/>
+      </w:rPr>
+    </w:lvl>
+    <w:lvl w:ilvl="1" w:tplc="04090019" w:tentative="1">
+      <w:start w:val="1"/>
+      <w:numFmt w:val="lowerLetter"/>
+      <w:lvlText w:val="%2."/>
+      <w:lvlJc w:val="left"/>
+      <w:pPr>
+        <w:ind w:left="1800" w:hanging="360"/>
+      </w:pPr>
+    </w:lvl>
+    <w:lvl w:ilvl="2" w:tplc="0409001B" w:tentative="1">
+      <w:start w:val="1"/>
+      <w:numFmt w:val="lowerRoman"/>
+      <w:lvlText w:val="%3."/>
+      <w:lvlJc w:val="right"/>
+      <w:pPr>
+        <w:ind w:left="2520" w:hanging="180"/>
+      </w:pPr>
+    </w:lvl>
+    <w:lvl w:ilvl="3" w:tplc="0409000F" w:tentative="1">
+      <w:start w:val="1"/>
+      <w:numFmt w:val="decimal"/>
+      <w:lvlText w:val="%4."/>
+      <w:lvlJc w:val="left"/>
+      <w:pPr>
+        <w:ind w:left="3240" w:hanging="360"/>
+      </w:pPr>
+    </w:lvl>
+    <w:lvl w:ilvl="4" w:tplc="04090019" w:tentative="1">
+      <w:start w:val="1"/>
+      <w:numFmt w:val="lowerLetter"/>
+      <w:lvlText w:val="%5."/>
+      <w:lvlJc w:val="left"/>
+      <w:pPr>
+        <w:ind w:left="3960" w:hanging="360"/>
+      </w:pPr>
+    </w:lvl>
+    <w:lvl w:ilvl="5" w:tplc="0409001B" w:tentative="1">
+      <w:start w:val="1"/>
+      <w:numFmt w:val="lowerRoman"/>
+      <w:lvlText w:val="%6."/>
+      <w:lvlJc w:val="right"/>
+      <w:pPr>
+        <w:ind w:left="4680" w:hanging="180"/>
+      </w:pPr>
+    </w:lvl>
+    <w:lvl w:ilvl="6" w:tplc="0409000F" w:tentative="1">
+      <w:start w:val="1"/>
+      <w:numFmt w:val="decimal"/>
+      <w:lvlText w:val="%7."/>
+      <w:lvlJc w:val="left"/>
+      <w:pPr>
+        <w:ind w:left="5400" w:hanging="360"/>
+      </w:pPr>
+    </w:lvl>
+    <w:lvl w:ilvl="7" w:tplc="04090019" w:tentative="1">
+      <w:start w:val="1"/>
+      <w:numFmt w:val="lowerLetter"/>
+      <w:lvlText w:val="%8."/>
+      <w:lvlJc w:val="left"/>
+      <w:pPr>
+        <w:ind w:left="6120" w:hanging="360"/>
+      </w:pPr>
+    </w:lvl>
+    <w:lvl w:ilvl="8" w:tplc="0409001B" w:tentative="1">
+      <w:start w:val="1"/>
+      <w:numFmt w:val="lowerRoman"/>
+      <w:lvlText w:val="%9."/>
+      <w:lvlJc w:val="right"/>
+      <w:pPr>
+        <w:ind w:left="6840" w:hanging="180"/>
+      </w:pPr>
+    </w:lvl>
+  </w:abstractNum>
+  <w:abstractNum w:abstractNumId="3" w15:restartNumberingAfterBreak="0">
     <w:nsid w:val="321224A3"/>
     <w:multiLevelType w:val="hybridMultilevel"/>
     <w:tmpl w:val="52340CC4"/>
@@ -3335,7 +5446,7 @@
       </w:pPr>
     </w:lvl>
   </w:abstractNum>
-  <w:abstractNum w:abstractNumId="2" w15:restartNumberingAfterBreak="0">
+  <w:abstractNum w:abstractNumId="4" w15:restartNumberingAfterBreak="0">
     <w:nsid w:val="34D6378B"/>
     <w:multiLevelType w:val="hybridMultilevel"/>
     <w:tmpl w:val="FA24E29E"/>
@@ -3448,14 +5559,252 @@
       </w:rPr>
     </w:lvl>
   </w:abstractNum>
+  <w:abstractNum w:abstractNumId="5" w15:restartNumberingAfterBreak="0">
+    <w:nsid w:val="3C1B2B18"/>
+    <w:multiLevelType w:val="hybridMultilevel"/>
+    <w:tmpl w:val="D4B01698"/>
+    <w:lvl w:ilvl="0" w:tplc="04090001">
+      <w:start w:val="1"/>
+      <w:numFmt w:val="bullet"/>
+      <w:lvlText w:val=""/>
+      <w:lvlJc w:val="left"/>
+      <w:pPr>
+        <w:ind w:left="720" w:hanging="360"/>
+      </w:pPr>
+      <w:rPr>
+        <w:rFonts w:ascii="Symbol" w:hAnsi="Symbol" w:hint="default"/>
+      </w:rPr>
+    </w:lvl>
+    <w:lvl w:ilvl="1" w:tplc="04090003" w:tentative="1">
+      <w:start w:val="1"/>
+      <w:numFmt w:val="bullet"/>
+      <w:lvlText w:val="o"/>
+      <w:lvlJc w:val="left"/>
+      <w:pPr>
+        <w:ind w:left="1440" w:hanging="360"/>
+      </w:pPr>
+      <w:rPr>
+        <w:rFonts w:ascii="Courier New" w:hAnsi="Courier New" w:cs="Courier New" w:hint="default"/>
+      </w:rPr>
+    </w:lvl>
+    <w:lvl w:ilvl="2" w:tplc="04090005" w:tentative="1">
+      <w:start w:val="1"/>
+      <w:numFmt w:val="bullet"/>
+      <w:lvlText w:val=""/>
+      <w:lvlJc w:val="left"/>
+      <w:pPr>
+        <w:ind w:left="2160" w:hanging="360"/>
+      </w:pPr>
+      <w:rPr>
+        <w:rFonts w:ascii="Wingdings" w:hAnsi="Wingdings" w:hint="default"/>
+      </w:rPr>
+    </w:lvl>
+    <w:lvl w:ilvl="3" w:tplc="04090001" w:tentative="1">
+      <w:start w:val="1"/>
+      <w:numFmt w:val="bullet"/>
+      <w:lvlText w:val=""/>
+      <w:lvlJc w:val="left"/>
+      <w:pPr>
+        <w:ind w:left="2880" w:hanging="360"/>
+      </w:pPr>
+      <w:rPr>
+        <w:rFonts w:ascii="Symbol" w:hAnsi="Symbol" w:hint="default"/>
+      </w:rPr>
+    </w:lvl>
+    <w:lvl w:ilvl="4" w:tplc="04090003" w:tentative="1">
+      <w:start w:val="1"/>
+      <w:numFmt w:val="bullet"/>
+      <w:lvlText w:val="o"/>
+      <w:lvlJc w:val="left"/>
+      <w:pPr>
+        <w:ind w:left="3600" w:hanging="360"/>
+      </w:pPr>
+      <w:rPr>
+        <w:rFonts w:ascii="Courier New" w:hAnsi="Courier New" w:cs="Courier New" w:hint="default"/>
+      </w:rPr>
+    </w:lvl>
+    <w:lvl w:ilvl="5" w:tplc="04090005" w:tentative="1">
+      <w:start w:val="1"/>
+      <w:numFmt w:val="bullet"/>
+      <w:lvlText w:val=""/>
+      <w:lvlJc w:val="left"/>
+      <w:pPr>
+        <w:ind w:left="4320" w:hanging="360"/>
+      </w:pPr>
+      <w:rPr>
+        <w:rFonts w:ascii="Wingdings" w:hAnsi="Wingdings" w:hint="default"/>
+      </w:rPr>
+    </w:lvl>
+    <w:lvl w:ilvl="6" w:tplc="04090001" w:tentative="1">
+      <w:start w:val="1"/>
+      <w:numFmt w:val="bullet"/>
+      <w:lvlText w:val=""/>
+      <w:lvlJc w:val="left"/>
+      <w:pPr>
+        <w:ind w:left="5040" w:hanging="360"/>
+      </w:pPr>
+      <w:rPr>
+        <w:rFonts w:ascii="Symbol" w:hAnsi="Symbol" w:hint="default"/>
+      </w:rPr>
+    </w:lvl>
+    <w:lvl w:ilvl="7" w:tplc="04090003" w:tentative="1">
+      <w:start w:val="1"/>
+      <w:numFmt w:val="bullet"/>
+      <w:lvlText w:val="o"/>
+      <w:lvlJc w:val="left"/>
+      <w:pPr>
+        <w:ind w:left="5760" w:hanging="360"/>
+      </w:pPr>
+      <w:rPr>
+        <w:rFonts w:ascii="Courier New" w:hAnsi="Courier New" w:cs="Courier New" w:hint="default"/>
+      </w:rPr>
+    </w:lvl>
+    <w:lvl w:ilvl="8" w:tplc="04090005" w:tentative="1">
+      <w:start w:val="1"/>
+      <w:numFmt w:val="bullet"/>
+      <w:lvlText w:val=""/>
+      <w:lvlJc w:val="left"/>
+      <w:pPr>
+        <w:ind w:left="6480" w:hanging="360"/>
+      </w:pPr>
+      <w:rPr>
+        <w:rFonts w:ascii="Wingdings" w:hAnsi="Wingdings" w:hint="default"/>
+      </w:rPr>
+    </w:lvl>
+  </w:abstractNum>
+  <w:abstractNum w:abstractNumId="6" w15:restartNumberingAfterBreak="0">
+    <w:nsid w:val="5DA96C50"/>
+    <w:multiLevelType w:val="hybridMultilevel"/>
+    <w:tmpl w:val="1D5E2096"/>
+    <w:lvl w:ilvl="0" w:tplc="04090001">
+      <w:start w:val="1"/>
+      <w:numFmt w:val="bullet"/>
+      <w:lvlText w:val=""/>
+      <w:lvlJc w:val="left"/>
+      <w:pPr>
+        <w:ind w:left="1080" w:hanging="360"/>
+      </w:pPr>
+      <w:rPr>
+        <w:rFonts w:ascii="Symbol" w:hAnsi="Symbol" w:hint="default"/>
+      </w:rPr>
+    </w:lvl>
+    <w:lvl w:ilvl="1" w:tplc="04090003" w:tentative="1">
+      <w:start w:val="1"/>
+      <w:numFmt w:val="bullet"/>
+      <w:lvlText w:val="o"/>
+      <w:lvlJc w:val="left"/>
+      <w:pPr>
+        <w:ind w:left="1800" w:hanging="360"/>
+      </w:pPr>
+      <w:rPr>
+        <w:rFonts w:ascii="Courier New" w:hAnsi="Courier New" w:cs="Courier New" w:hint="default"/>
+      </w:rPr>
+    </w:lvl>
+    <w:lvl w:ilvl="2" w:tplc="04090005" w:tentative="1">
+      <w:start w:val="1"/>
+      <w:numFmt w:val="bullet"/>
+      <w:lvlText w:val=""/>
+      <w:lvlJc w:val="left"/>
+      <w:pPr>
+        <w:ind w:left="2520" w:hanging="360"/>
+      </w:pPr>
+      <w:rPr>
+        <w:rFonts w:ascii="Wingdings" w:hAnsi="Wingdings" w:hint="default"/>
+      </w:rPr>
+    </w:lvl>
+    <w:lvl w:ilvl="3" w:tplc="04090001" w:tentative="1">
+      <w:start w:val="1"/>
+      <w:numFmt w:val="bullet"/>
+      <w:lvlText w:val=""/>
+      <w:lvlJc w:val="left"/>
+      <w:pPr>
+        <w:ind w:left="3240" w:hanging="360"/>
+      </w:pPr>
+      <w:rPr>
+        <w:rFonts w:ascii="Symbol" w:hAnsi="Symbol" w:hint="default"/>
+      </w:rPr>
+    </w:lvl>
+    <w:lvl w:ilvl="4" w:tplc="04090003" w:tentative="1">
+      <w:start w:val="1"/>
+      <w:numFmt w:val="bullet"/>
+      <w:lvlText w:val="o"/>
+      <w:lvlJc w:val="left"/>
+      <w:pPr>
+        <w:ind w:left="3960" w:hanging="360"/>
+      </w:pPr>
+      <w:rPr>
+        <w:rFonts w:ascii="Courier New" w:hAnsi="Courier New" w:cs="Courier New" w:hint="default"/>
+      </w:rPr>
+    </w:lvl>
+    <w:lvl w:ilvl="5" w:tplc="04090005" w:tentative="1">
+      <w:start w:val="1"/>
+      <w:numFmt w:val="bullet"/>
+      <w:lvlText w:val=""/>
+      <w:lvlJc w:val="left"/>
+      <w:pPr>
+        <w:ind w:left="4680" w:hanging="360"/>
+      </w:pPr>
+      <w:rPr>
+        <w:rFonts w:ascii="Wingdings" w:hAnsi="Wingdings" w:hint="default"/>
+      </w:rPr>
+    </w:lvl>
+    <w:lvl w:ilvl="6" w:tplc="04090001" w:tentative="1">
+      <w:start w:val="1"/>
+      <w:numFmt w:val="bullet"/>
+      <w:lvlText w:val=""/>
+      <w:lvlJc w:val="left"/>
+      <w:pPr>
+        <w:ind w:left="5400" w:hanging="360"/>
+      </w:pPr>
+      <w:rPr>
+        <w:rFonts w:ascii="Symbol" w:hAnsi="Symbol" w:hint="default"/>
+      </w:rPr>
+    </w:lvl>
+    <w:lvl w:ilvl="7" w:tplc="04090003" w:tentative="1">
+      <w:start w:val="1"/>
+      <w:numFmt w:val="bullet"/>
+      <w:lvlText w:val="o"/>
+      <w:lvlJc w:val="left"/>
+      <w:pPr>
+        <w:ind w:left="6120" w:hanging="360"/>
+      </w:pPr>
+      <w:rPr>
+        <w:rFonts w:ascii="Courier New" w:hAnsi="Courier New" w:cs="Courier New" w:hint="default"/>
+      </w:rPr>
+    </w:lvl>
+    <w:lvl w:ilvl="8" w:tplc="04090005" w:tentative="1">
+      <w:start w:val="1"/>
+      <w:numFmt w:val="bullet"/>
+      <w:lvlText w:val=""/>
+      <w:lvlJc w:val="left"/>
+      <w:pPr>
+        <w:ind w:left="6840" w:hanging="360"/>
+      </w:pPr>
+      <w:rPr>
+        <w:rFonts w:ascii="Wingdings" w:hAnsi="Wingdings" w:hint="default"/>
+      </w:rPr>
+    </w:lvl>
+  </w:abstractNum>
   <w:num w:numId="1">
+    <w:abstractNumId w:val="1"/>
+  </w:num>
+  <w:num w:numId="2">
+    <w:abstractNumId w:val="4"/>
+  </w:num>
+  <w:num w:numId="3">
+    <w:abstractNumId w:val="3"/>
+  </w:num>
+  <w:num w:numId="4">
+    <w:abstractNumId w:val="2"/>
+  </w:num>
+  <w:num w:numId="5">
     <w:abstractNumId w:val="0"/>
   </w:num>
-  <w:num w:numId="2">
-    <w:abstractNumId w:val="2"/>
+  <w:num w:numId="6">
+    <w:abstractNumId w:val="6"/>
   </w:num>
-  <w:num w:numId="3">
-    <w:abstractNumId w:val="1"/>
+  <w:num w:numId="7">
+    <w:abstractNumId w:val="5"/>
   </w:num>
 </w:numbering>
 </file>
@@ -3906,7 +6255,6 @@
   <w:style w:type="character" w:default="1" w:styleId="DefaultParagraphFont">
     <w:name w:val="Default Paragraph Font"/>
     <w:uiPriority w:val="1"/>
-    <w:semiHidden/>
     <w:unhideWhenUsed/>
   </w:style>
   <w:style w:type="table" w:default="1" w:styleId="TableNormal">
@@ -3986,7 +6334,799 @@
       <w:szCs w:val="26"/>
     </w:rPr>
   </w:style>
+  <w:style w:type="character" w:styleId="Hyperlink">
+    <w:name w:val="Hyperlink"/>
+    <w:basedOn w:val="DefaultParagraphFont"/>
+    <w:uiPriority w:val="99"/>
+    <w:unhideWhenUsed/>
+    <w:rsid w:val="000012B9"/>
+    <w:rPr>
+      <w:color w:val="0563C1" w:themeColor="hyperlink"/>
+      <w:u w:val="single"/>
+    </w:rPr>
+  </w:style>
+  <w:style w:type="character" w:styleId="UnresolvedMention">
+    <w:name w:val="Unresolved Mention"/>
+    <w:basedOn w:val="DefaultParagraphFont"/>
+    <w:uiPriority w:val="99"/>
+    <w:semiHidden/>
+    <w:unhideWhenUsed/>
+    <w:rsid w:val="000012B9"/>
+    <w:rPr>
+      <w:color w:val="605E5C"/>
+      <w:shd w:val="clear" w:color="auto" w:fill="E1DFDD"/>
+    </w:rPr>
+  </w:style>
+  <w:style w:type="paragraph" w:styleId="NoSpacing">
+    <w:name w:val="No Spacing"/>
+    <w:link w:val="NoSpacingChar"/>
+    <w:uiPriority w:val="1"/>
+    <w:qFormat/>
+    <w:rsid w:val="000012B9"/>
+    <w:pPr>
+      <w:spacing w:after="0" w:line="240" w:lineRule="auto"/>
+    </w:pPr>
+    <w:rPr>
+      <w:rFonts w:eastAsiaTheme="minorEastAsia"/>
+    </w:rPr>
+  </w:style>
+  <w:style w:type="character" w:customStyle="1" w:styleId="NoSpacingChar">
+    <w:name w:val="No Spacing Char"/>
+    <w:basedOn w:val="DefaultParagraphFont"/>
+    <w:link w:val="NoSpacing"/>
+    <w:uiPriority w:val="1"/>
+    <w:rsid w:val="000012B9"/>
+    <w:rPr>
+      <w:rFonts w:eastAsiaTheme="minorEastAsia"/>
+    </w:rPr>
+  </w:style>
+  <w:style w:type="paragraph" w:styleId="Header">
+    <w:name w:val="header"/>
+    <w:basedOn w:val="Normal"/>
+    <w:link w:val="HeaderChar"/>
+    <w:uiPriority w:val="99"/>
+    <w:unhideWhenUsed/>
+    <w:rsid w:val="00B77A8F"/>
+    <w:pPr>
+      <w:tabs>
+        <w:tab w:val="center" w:pos="4680"/>
+        <w:tab w:val="right" w:pos="9360"/>
+      </w:tabs>
+      <w:spacing w:after="0" w:line="240" w:lineRule="auto"/>
+    </w:pPr>
+  </w:style>
+  <w:style w:type="character" w:customStyle="1" w:styleId="HeaderChar">
+    <w:name w:val="Header Char"/>
+    <w:basedOn w:val="DefaultParagraphFont"/>
+    <w:link w:val="Header"/>
+    <w:uiPriority w:val="99"/>
+    <w:rsid w:val="00B77A8F"/>
+  </w:style>
+  <w:style w:type="paragraph" w:styleId="Footer">
+    <w:name w:val="footer"/>
+    <w:basedOn w:val="Normal"/>
+    <w:link w:val="FooterChar"/>
+    <w:uiPriority w:val="99"/>
+    <w:unhideWhenUsed/>
+    <w:rsid w:val="00B77A8F"/>
+    <w:pPr>
+      <w:tabs>
+        <w:tab w:val="center" w:pos="4680"/>
+        <w:tab w:val="right" w:pos="9360"/>
+      </w:tabs>
+      <w:spacing w:after="0" w:line="240" w:lineRule="auto"/>
+    </w:pPr>
+  </w:style>
+  <w:style w:type="character" w:customStyle="1" w:styleId="FooterChar">
+    <w:name w:val="Footer Char"/>
+    <w:basedOn w:val="DefaultParagraphFont"/>
+    <w:link w:val="Footer"/>
+    <w:uiPriority w:val="99"/>
+    <w:rsid w:val="00B77A8F"/>
+  </w:style>
 </w:styles>
+</file>
+
+<file path=word/glossary/document.xml><?xml version="1.0" encoding="utf-8"?>
+<w:glossaryDocument xmlns:wpc="http://schemas.microsoft.com/office/word/2010/wordprocessingCanvas" xmlns:cx="http://schemas.microsoft.com/office/drawing/2014/chartex" xmlns:cx1="http://schemas.microsoft.com/office/drawing/2015/9/8/chartex" xmlns:cx2="http://schemas.microsoft.com/office/drawing/2015/10/21/chartex" xmlns:cx3="http://schemas.microsoft.com/office/drawing/2016/5/9/chartex" xmlns:cx4="http://schemas.microsoft.com/office/drawing/2016/5/10/chartex" xmlns:cx5="http://schemas.microsoft.com/office/drawing/2016/5/11/chartex" xmlns:cx6="http://schemas.microsoft.com/office/drawing/2016/5/12/chartex" xmlns:cx7="http://schemas.microsoft.com/office/drawing/2016/5/13/chartex" xmlns:cx8="http://schemas.microsoft.com/office/drawing/2016/5/14/chartex" xmlns:mc="http://schemas.openxmlformats.org/markup-compatibility/2006" xmlns:aink="http://schemas.microsoft.com/office/drawing/2016/ink" xmlns:am3d="http://schemas.microsoft.com/office/drawing/2017/model3d" xmlns:o="urn:schemas-microsoft-com:office:office" xmlns:r="http://schemas.openxmlformats.org/officeDocument/2006/relationships" xmlns:m="http://schemas.openxmlformats.org/officeDocument/2006/math" xmlns:v="urn:schemas-microsoft-com:vml" xmlns:wp14="http://schemas.microsoft.com/office/word/2010/wordprocessingDrawing" xmlns:wp="http://schemas.openxmlformats.org/drawingml/2006/wordprocessingDrawing" xmlns:w10="urn:schemas-microsoft-com:office:word" xmlns:w="http://schemas.openxmlformats.org/wordprocessingml/2006/main" xmlns:w14="http://schemas.microsoft.com/office/word/2010/wordml" xmlns:w15="http://schemas.microsoft.com/office/word/2012/wordml" xmlns:w16cex="http://schemas.microsoft.com/office/word/2018/wordml/cex" xmlns:w16cid="http://schemas.microsoft.com/office/word/2016/wordml/cid" xmlns:w16="http://schemas.microsoft.com/office/word/2018/wordml" xmlns:w16se="http://schemas.microsoft.com/office/word/2015/wordml/symex" xmlns:wpg="http://schemas.microsoft.com/office/word/2010/wordprocessingGroup" xmlns:wpi="http://schemas.microsoft.com/office/word/2010/wordprocessingInk" xmlns:wne="http://schemas.microsoft.com/office/word/2006/wordml" xmlns:wps="http://schemas.microsoft.com/office/word/2010/wordprocessingShape" mc:Ignorable="w14 w15 w16se w16cid w16 w16cex wp14">
+  <w:docParts>
+    <w:docPart>
+      <w:docPartPr>
+        <w:name w:val="C5BF8251E4CB4A8BBE3812649D7652C5"/>
+        <w:category>
+          <w:name w:val="General"/>
+          <w:gallery w:val="placeholder"/>
+        </w:category>
+        <w:types>
+          <w:type w:val="bbPlcHdr"/>
+        </w:types>
+        <w:behaviors>
+          <w:behavior w:val="content"/>
+        </w:behaviors>
+        <w:guid w:val="{4FFD4D22-DC44-4ABD-A3B1-7178D7171E0F}"/>
+      </w:docPartPr>
+      <w:docPartBody>
+        <w:p>
+          <w:pPr>
+            <w:pStyle w:val="C5BF8251E4CB4A8BBE3812649D7652C5"/>
+          </w:pPr>
+          <w:r>
+            <w:rPr>
+              <w:rFonts w:asciiTheme="majorHAnsi" w:hAnsiTheme="majorHAnsi"/>
+              <w:color w:val="FFFFFF" w:themeColor="background1"/>
+              <w:sz w:val="96"/>
+              <w:szCs w:val="96"/>
+            </w:rPr>
+            <w:t>[Document title]</w:t>
+          </w:r>
+        </w:p>
+      </w:docPartBody>
+    </w:docPart>
+    <w:docPart>
+      <w:docPartPr>
+        <w:name w:val="1C510918FAF64C119310B0490C30D254"/>
+        <w:category>
+          <w:name w:val="General"/>
+          <w:gallery w:val="placeholder"/>
+        </w:category>
+        <w:types>
+          <w:type w:val="bbPlcHdr"/>
+        </w:types>
+        <w:behaviors>
+          <w:behavior w:val="content"/>
+        </w:behaviors>
+        <w:guid w:val="{C94B5E24-30A6-48B1-8024-5BA82BD0D23F}"/>
+      </w:docPartPr>
+      <w:docPartBody>
+        <w:p>
+          <w:pPr>
+            <w:pStyle w:val="1C510918FAF64C119310B0490C30D254"/>
+          </w:pPr>
+          <w:r>
+            <w:rPr>
+              <w:color w:val="FFFFFF" w:themeColor="background1"/>
+              <w:sz w:val="28"/>
+              <w:szCs w:val="28"/>
+            </w:rPr>
+            <w:t>[Author name]</w:t>
+          </w:r>
+        </w:p>
+      </w:docPartBody>
+    </w:docPart>
+    <w:docPart>
+      <w:docPartPr>
+        <w:name w:val="0CE3110710E54174B33F14A289DDA6A9"/>
+        <w:category>
+          <w:name w:val="General"/>
+          <w:gallery w:val="placeholder"/>
+        </w:category>
+        <w:types>
+          <w:type w:val="bbPlcHdr"/>
+        </w:types>
+        <w:behaviors>
+          <w:behavior w:val="content"/>
+        </w:behaviors>
+        <w:guid w:val="{A9BD82EF-1B02-4A89-A175-AB21351CA81E}"/>
+      </w:docPartPr>
+      <w:docPartBody>
+        <w:p>
+          <w:pPr>
+            <w:pStyle w:val="0CE3110710E54174B33F14A289DDA6A9"/>
+          </w:pPr>
+          <w:r>
+            <w:rPr>
+              <w:color w:val="FFFFFF" w:themeColor="background1"/>
+              <w:sz w:val="28"/>
+              <w:szCs w:val="28"/>
+            </w:rPr>
+            <w:t>[Course title]</w:t>
+          </w:r>
+        </w:p>
+      </w:docPartBody>
+    </w:docPart>
+    <w:docPart>
+      <w:docPartPr>
+        <w:name w:val="48BD24BF924F4E04AD0BA2369E717302"/>
+        <w:category>
+          <w:name w:val="General"/>
+          <w:gallery w:val="placeholder"/>
+        </w:category>
+        <w:types>
+          <w:type w:val="bbPlcHdr"/>
+        </w:types>
+        <w:behaviors>
+          <w:behavior w:val="content"/>
+        </w:behaviors>
+        <w:guid w:val="{B08BD606-7B42-46B4-9D74-E7C64B758D9F}"/>
+      </w:docPartPr>
+      <w:docPartBody>
+        <w:p>
+          <w:pPr>
+            <w:pStyle w:val="48BD24BF924F4E04AD0BA2369E717302"/>
+          </w:pPr>
+          <w:r>
+            <w:rPr>
+              <w:color w:val="FFFFFF" w:themeColor="background1"/>
+              <w:sz w:val="28"/>
+              <w:szCs w:val="28"/>
+            </w:rPr>
+            <w:t>[Date]</w:t>
+          </w:r>
+        </w:p>
+      </w:docPartBody>
+    </w:docPart>
+  </w:docParts>
+</w:glossaryDocument>
+</file>
+
+<file path=word/glossary/fontTable.xml><?xml version="1.0" encoding="utf-8"?>
+<w:fonts xmlns:mc="http://schemas.openxmlformats.org/markup-compatibility/2006" xmlns:r="http://schemas.openxmlformats.org/officeDocument/2006/relationships" xmlns:w="http://schemas.openxmlformats.org/wordprocessingml/2006/main" xmlns:w14="http://schemas.microsoft.com/office/word/2010/wordml" xmlns:w15="http://schemas.microsoft.com/office/word/2012/wordml" xmlns:w16cex="http://schemas.microsoft.com/office/word/2018/wordml/cex" xmlns:w16cid="http://schemas.microsoft.com/office/word/2016/wordml/cid" xmlns:w16="http://schemas.microsoft.com/office/word/2018/wordml" xmlns:w16se="http://schemas.microsoft.com/office/word/2015/wordml/symex" mc:Ignorable="w14 w15 w16se w16cid w16 w16cex">
+  <w:font w:name="Symbol">
+    <w:panose1 w:val="05050102010706020507"/>
+    <w:charset w:val="02"/>
+    <w:family w:val="roman"/>
+    <w:pitch w:val="variable"/>
+    <w:sig w:usb0="00000000" w:usb1="10000000" w:usb2="00000000" w:usb3="00000000" w:csb0="80000000" w:csb1="00000000"/>
+  </w:font>
+  <w:font w:name="Times New Roman">
+    <w:panose1 w:val="02020603050405020304"/>
+    <w:charset w:val="00"/>
+    <w:family w:val="roman"/>
+    <w:pitch w:val="variable"/>
+    <w:sig w:usb0="E0002EFF" w:usb1="C000785B" w:usb2="00000009" w:usb3="00000000" w:csb0="000001FF" w:csb1="00000000"/>
+  </w:font>
+  <w:font w:name="Courier New">
+    <w:panose1 w:val="02070309020205020404"/>
+    <w:charset w:val="00"/>
+    <w:family w:val="modern"/>
+    <w:pitch w:val="fixed"/>
+    <w:sig w:usb0="E0002EFF" w:usb1="C0007843" w:usb2="00000009" w:usb3="00000000" w:csb0="000001FF" w:csb1="00000000"/>
+  </w:font>
+  <w:font w:name="Wingdings">
+    <w:panose1 w:val="05000000000000000000"/>
+    <w:charset w:val="02"/>
+    <w:family w:val="auto"/>
+    <w:pitch w:val="variable"/>
+    <w:sig w:usb0="00000000" w:usb1="10000000" w:usb2="00000000" w:usb3="00000000" w:csb0="80000000" w:csb1="00000000"/>
+  </w:font>
+  <w:font w:name="Calibri">
+    <w:panose1 w:val="020F0502020204030204"/>
+    <w:charset w:val="00"/>
+    <w:family w:val="swiss"/>
+    <w:pitch w:val="variable"/>
+    <w:sig w:usb0="E4002EFF" w:usb1="C000247B" w:usb2="00000009" w:usb3="00000000" w:csb0="000001FF" w:csb1="00000000"/>
+  </w:font>
+  <w:font w:name="Calibri Light">
+    <w:panose1 w:val="020F0302020204030204"/>
+    <w:charset w:val="00"/>
+    <w:family w:val="swiss"/>
+    <w:pitch w:val="variable"/>
+    <w:sig w:usb0="E4002EFF" w:usb1="C000247B" w:usb2="00000009" w:usb3="00000000" w:csb0="000001FF" w:csb1="00000000"/>
+  </w:font>
+  <w:font w:name="Bahnschrift">
+    <w:panose1 w:val="020B0502040204020203"/>
+    <w:charset w:val="00"/>
+    <w:family w:val="swiss"/>
+    <w:pitch w:val="variable"/>
+    <w:sig w:usb0="A00002C7" w:usb1="00000002" w:usb2="00000000" w:usb3="00000000" w:csb0="0000019F" w:csb1="00000000"/>
+  </w:font>
+</w:fonts>
+</file>
+
+<file path=word/glossary/settings.xml><?xml version="1.0" encoding="utf-8"?>
+<w:settings xmlns:mc="http://schemas.openxmlformats.org/markup-compatibility/2006" xmlns:o="urn:schemas-microsoft-com:office:office" xmlns:r="http://schemas.openxmlformats.org/officeDocument/2006/relationships" xmlns:m="http://schemas.openxmlformats.org/officeDocument/2006/math" xmlns:v="urn:schemas-microsoft-com:vml" xmlns:w10="urn:schemas-microsoft-com:office:word" xmlns:w="http://schemas.openxmlformats.org/wordprocessingml/2006/main" xmlns:w14="http://schemas.microsoft.com/office/word/2010/wordml" xmlns:w15="http://schemas.microsoft.com/office/word/2012/wordml" xmlns:w16cex="http://schemas.microsoft.com/office/word/2018/wordml/cex" xmlns:w16cid="http://schemas.microsoft.com/office/word/2016/wordml/cid" xmlns:w16="http://schemas.microsoft.com/office/word/2018/wordml" xmlns:w16se="http://schemas.microsoft.com/office/word/2015/wordml/symex" xmlns:sl="http://schemas.openxmlformats.org/schemaLibrary/2006/main" mc:Ignorable="w14 w15 w16se w16cid w16 w16cex">
+  <w:view w:val="normal"/>
+  <w:defaultTabStop w:val="720"/>
+  <w:characterSpacingControl w:val="doNotCompress"/>
+  <w:compat>
+    <w:useFELayout/>
+    <w:compatSetting w:name="compatibilityMode" w:uri="http://schemas.microsoft.com/office/word" w:val="15"/>
+    <w:compatSetting w:name="overrideTableStyleFontSizeAndJustification" w:uri="http://schemas.microsoft.com/office/word" w:val="1"/>
+    <w:compatSetting w:name="enableOpenTypeFeatures" w:uri="http://schemas.microsoft.com/office/word" w:val="1"/>
+    <w:compatSetting w:name="doNotFlipMirrorIndents" w:uri="http://schemas.microsoft.com/office/word" w:val="1"/>
+    <w:compatSetting w:name="differentiateMultirowTableHeaders" w:uri="http://schemas.microsoft.com/office/word" w:val="1"/>
+    <w:compatSetting w:name="useWord2013TrackBottomHyphenation" w:uri="http://schemas.microsoft.com/office/word" w:val="0"/>
+  </w:compat>
+  <w:rsids>
+    <w:rsidRoot w:val="006806C1"/>
+    <w:rsid w:val="002B1F84"/>
+    <w:rsid w:val="006806C1"/>
+  </w:rsids>
+  <m:mathPr>
+    <m:mathFont m:val="Cambria Math"/>
+    <m:brkBin m:val="before"/>
+    <m:brkBinSub m:val="--"/>
+    <m:smallFrac m:val="0"/>
+    <m:dispDef/>
+    <m:lMargin m:val="0"/>
+    <m:rMargin m:val="0"/>
+    <m:defJc m:val="centerGroup"/>
+    <m:wrapIndent m:val="1440"/>
+    <m:intLim m:val="subSup"/>
+    <m:naryLim m:val="undOvr"/>
+  </m:mathPr>
+  <w:themeFontLang w:val="en-US"/>
+  <w:clrSchemeMapping w:bg1="light1" w:t1="dark1" w:bg2="light2" w:t2="dark2" w:accent1="accent1" w:accent2="accent2" w:accent3="accent3" w:accent4="accent4" w:accent5="accent5" w:accent6="accent6" w:hyperlink="hyperlink" w:followedHyperlink="followedHyperlink"/>
+  <w:decimalSymbol w:val="."/>
+  <w:listSeparator w:val=","/>
+  <w15:chartTrackingRefBased/>
+</w:settings>
+</file>
+
+<file path=word/glossary/styles.xml><?xml version="1.0" encoding="utf-8"?>
+<w:styles xmlns:mc="http://schemas.openxmlformats.org/markup-compatibility/2006" xmlns:r="http://schemas.openxmlformats.org/officeDocument/2006/relationships" xmlns:w="http://schemas.openxmlformats.org/wordprocessingml/2006/main" xmlns:w14="http://schemas.microsoft.com/office/word/2010/wordml" xmlns:w15="http://schemas.microsoft.com/office/word/2012/wordml" xmlns:w16cex="http://schemas.microsoft.com/office/word/2018/wordml/cex" xmlns:w16cid="http://schemas.microsoft.com/office/word/2016/wordml/cid" xmlns:w16="http://schemas.microsoft.com/office/word/2018/wordml" xmlns:w16se="http://schemas.microsoft.com/office/word/2015/wordml/symex" mc:Ignorable="w14 w15 w16se w16cid w16 w16cex">
+  <w:docDefaults>
+    <w:rPrDefault>
+      <w:rPr>
+        <w:rFonts w:asciiTheme="minorHAnsi" w:eastAsiaTheme="minorEastAsia" w:hAnsiTheme="minorHAnsi" w:cstheme="minorBidi"/>
+        <w:sz w:val="22"/>
+        <w:szCs w:val="22"/>
+        <w:lang w:val="en-US" w:eastAsia="en-US" w:bidi="ar-SA"/>
+      </w:rPr>
+    </w:rPrDefault>
+    <w:pPrDefault>
+      <w:pPr>
+        <w:spacing w:after="160" w:line="259" w:lineRule="auto"/>
+      </w:pPr>
+    </w:pPrDefault>
+  </w:docDefaults>
+  <w:latentStyles w:defLockedState="0" w:defUIPriority="99" w:defSemiHidden="0" w:defUnhideWhenUsed="0" w:defQFormat="0" w:count="376">
+    <w:lsdException w:name="Normal" w:uiPriority="0" w:qFormat="1"/>
+    <w:lsdException w:name="heading 1" w:uiPriority="9" w:qFormat="1"/>
+    <w:lsdException w:name="heading 2" w:semiHidden="1" w:uiPriority="9" w:unhideWhenUsed="1" w:qFormat="1"/>
+    <w:lsdException w:name="heading 3" w:semiHidden="1" w:uiPriority="9" w:unhideWhenUsed="1" w:qFormat="1"/>
+    <w:lsdException w:name="heading 4" w:semiHidden="1" w:uiPriority="9" w:unhideWhenUsed="1" w:qFormat="1"/>
+    <w:lsdException w:name="heading 5" w:semiHidden="1" w:uiPriority="9" w:unhideWhenUsed="1" w:qFormat="1"/>
+    <w:lsdException w:name="heading 6" w:semiHidden="1" w:uiPriority="9" w:unhideWhenUsed="1" w:qFormat="1"/>
+    <w:lsdException w:name="heading 7" w:semiHidden="1" w:uiPriority="9" w:unhideWhenUsed="1" w:qFormat="1"/>
+    <w:lsdException w:name="heading 8" w:semiHidden="1" w:uiPriority="9" w:unhideWhenUsed="1" w:qFormat="1"/>
+    <w:lsdException w:name="heading 9" w:semiHidden="1" w:uiPriority="9" w:unhideWhenUsed="1" w:qFormat="1"/>
+    <w:lsdException w:name="index 1" w:semiHidden="1" w:unhideWhenUsed="1"/>
+    <w:lsdException w:name="index 2" w:semiHidden="1" w:unhideWhenUsed="1"/>
+    <w:lsdException w:name="index 3" w:semiHidden="1" w:unhideWhenUsed="1"/>
+    <w:lsdException w:name="index 4" w:semiHidden="1" w:unhideWhenUsed="1"/>
+    <w:lsdException w:name="index 5" w:semiHidden="1" w:unhideWhenUsed="1"/>
+    <w:lsdException w:name="index 6" w:semiHidden="1" w:unhideWhenUsed="1"/>
+    <w:lsdException w:name="index 7" w:semiHidden="1" w:unhideWhenUsed="1"/>
+    <w:lsdException w:name="index 8" w:semiHidden="1" w:unhideWhenUsed="1"/>
+    <w:lsdException w:name="index 9" w:semiHidden="1" w:unhideWhenUsed="1"/>
+    <w:lsdException w:name="toc 1" w:semiHidden="1" w:uiPriority="39" w:unhideWhenUsed="1"/>
+    <w:lsdException w:name="toc 2" w:semiHidden="1" w:uiPriority="39" w:unhideWhenUsed="1"/>
+    <w:lsdException w:name="toc 3" w:semiHidden="1" w:uiPriority="39" w:unhideWhenUsed="1"/>
+    <w:lsdException w:name="toc 4" w:semiHidden="1" w:uiPriority="39" w:unhideWhenUsed="1"/>
+    <w:lsdException w:name="toc 5" w:semiHidden="1" w:uiPriority="39" w:unhideWhenUsed="1"/>
+    <w:lsdException w:name="toc 6" w:semiHidden="1" w:uiPriority="39" w:unhideWhenUsed="1"/>
+    <w:lsdException w:name="toc 7" w:semiHidden="1" w:uiPriority="39" w:unhideWhenUsed="1"/>
+    <w:lsdException w:name="toc 8" w:semiHidden="1" w:uiPriority="39" w:unhideWhenUsed="1"/>
+    <w:lsdException w:name="toc 9" w:semiHidden="1" w:uiPriority="39" w:unhideWhenUsed="1"/>
+    <w:lsdException w:name="Normal Indent" w:semiHidden="1" w:unhideWhenUsed="1"/>
+    <w:lsdException w:name="footnote text" w:semiHidden="1" w:unhideWhenUsed="1"/>
+    <w:lsdException w:name="annotation text" w:semiHidden="1" w:unhideWhenUsed="1"/>
+    <w:lsdException w:name="header" w:semiHidden="1" w:unhideWhenUsed="1"/>
+    <w:lsdException w:name="footer" w:semiHidden="1" w:unhideWhenUsed="1"/>
+    <w:lsdException w:name="index heading" w:semiHidden="1" w:unhideWhenUsed="1"/>
+    <w:lsdException w:name="caption" w:semiHidden="1" w:uiPriority="35" w:unhideWhenUsed="1" w:qFormat="1"/>
+    <w:lsdException w:name="table of figures" w:semiHidden="1" w:unhideWhenUsed="1"/>
+    <w:lsdException w:name="envelope address" w:semiHidden="1" w:unhideWhenUsed="1"/>
+    <w:lsdException w:name="envelope return" w:semiHidden="1" w:unhideWhenUsed="1"/>
+    <w:lsdException w:name="footnote reference" w:semiHidden="1" w:unhideWhenUsed="1"/>
+    <w:lsdException w:name="annotation reference" w:semiHidden="1" w:unhideWhenUsed="1"/>
+    <w:lsdException w:name="line number" w:semiHidden="1" w:unhideWhenUsed="1"/>
+    <w:lsdException w:name="page number" w:semiHidden="1" w:unhideWhenUsed="1"/>
+    <w:lsdException w:name="endnote reference" w:semiHidden="1" w:unhideWhenUsed="1"/>
+    <w:lsdException w:name="endnote text" w:semiHidden="1" w:unhideWhenUsed="1"/>
+    <w:lsdException w:name="table of authorities" w:semiHidden="1" w:unhideWhenUsed="1"/>
+    <w:lsdException w:name="macro" w:semiHidden="1" w:unhideWhenUsed="1"/>
+    <w:lsdException w:name="toa heading" w:semiHidden="1" w:unhideWhenUsed="1"/>
+    <w:lsdException w:name="List" w:semiHidden="1" w:unhideWhenUsed="1"/>
+    <w:lsdException w:name="List Bullet" w:semiHidden="1" w:unhideWhenUsed="1"/>
+    <w:lsdException w:name="List Number" w:semiHidden="1" w:unhideWhenUsed="1"/>
+    <w:lsdException w:name="List 2" w:semiHidden="1" w:unhideWhenUsed="1"/>
+    <w:lsdException w:name="List 3" w:semiHidden="1" w:unhideWhenUsed="1"/>
+    <w:lsdException w:name="List 4" w:semiHidden="1" w:unhideWhenUsed="1"/>
+    <w:lsdException w:name="List 5" w:semiHidden="1" w:unhideWhenUsed="1"/>
+    <w:lsdException w:name="List Bullet 2" w:semiHidden="1" w:unhideWhenUsed="1"/>
+    <w:lsdException w:name="List Bullet 3" w:semiHidden="1" w:unhideWhenUsed="1"/>
+    <w:lsdException w:name="List Bullet 4" w:semiHidden="1" w:unhideWhenUsed="1"/>
+    <w:lsdException w:name="List Bullet 5" w:semiHidden="1" w:unhideWhenUsed="1"/>
+    <w:lsdException w:name="List Number 2" w:semiHidden="1" w:unhideWhenUsed="1"/>
+    <w:lsdException w:name="List Number 3" w:semiHidden="1" w:unhideWhenUsed="1"/>
+    <w:lsdException w:name="List Number 4" w:semiHidden="1" w:unhideWhenUsed="1"/>
+    <w:lsdException w:name="List Number 5" w:semiHidden="1" w:unhideWhenUsed="1"/>
+    <w:lsdException w:name="Title" w:uiPriority="10" w:qFormat="1"/>
+    <w:lsdException w:name="Closing" w:semiHidden="1" w:unhideWhenUsed="1"/>
+    <w:lsdException w:name="Signature" w:semiHidden="1" w:unhideWhenUsed="1"/>
+    <w:lsdException w:name="Default Paragraph Font" w:semiHidden="1" w:uiPriority="1" w:unhideWhenUsed="1"/>
+    <w:lsdException w:name="Body Text" w:semiHidden="1" w:unhideWhenUsed="1"/>
+    <w:lsdException w:name="Body Text Indent" w:semiHidden="1" w:unhideWhenUsed="1"/>
+    <w:lsdException w:name="List Continue" w:semiHidden="1" w:unhideWhenUsed="1"/>
+    <w:lsdException w:name="List Continue 2" w:semiHidden="1" w:unhideWhenUsed="1"/>
+    <w:lsdException w:name="List Continue 3" w:semiHidden="1" w:unhideWhenUsed="1"/>
+    <w:lsdException w:name="List Continue 4" w:semiHidden="1" w:unhideWhenUsed="1"/>
+    <w:lsdException w:name="List Continue 5" w:semiHidden="1" w:unhideWhenUsed="1"/>
+    <w:lsdException w:name="Message Header" w:semiHidden="1" w:unhideWhenUsed="1"/>
+    <w:lsdException w:name="Subtitle" w:uiPriority="11" w:qFormat="1"/>
+    <w:lsdException w:name="Salutation" w:semiHidden="1" w:unhideWhenUsed="1"/>
+    <w:lsdException w:name="Date" w:semiHidden="1" w:unhideWhenUsed="1"/>
+    <w:lsdException w:name="Body Text First Indent" w:semiHidden="1" w:unhideWhenUsed="1"/>
+    <w:lsdException w:name="Body Text First Indent 2" w:semiHidden="1" w:unhideWhenUsed="1"/>
+    <w:lsdException w:name="Note Heading" w:semiHidden="1" w:unhideWhenUsed="1"/>
+    <w:lsdException w:name="Body Text 2" w:semiHidden="1" w:unhideWhenUsed="1"/>
+    <w:lsdException w:name="Body Text 3" w:semiHidden="1" w:unhideWhenUsed="1"/>
+    <w:lsdException w:name="Body Text Indent 2" w:semiHidden="1" w:unhideWhenUsed="1"/>
+    <w:lsdException w:name="Body Text Indent 3" w:semiHidden="1" w:unhideWhenUsed="1"/>
+    <w:lsdException w:name="Block Text" w:semiHidden="1" w:unhideWhenUsed="1"/>
+    <w:lsdException w:name="Hyperlink" w:semiHidden="1" w:unhideWhenUsed="1"/>
+    <w:lsdException w:name="FollowedHyperlink" w:semiHidden="1" w:unhideWhenUsed="1"/>
+    <w:lsdException w:name="Strong" w:uiPriority="22" w:qFormat="1"/>
+    <w:lsdException w:name="Emphasis" w:uiPriority="20" w:qFormat="1"/>
+    <w:lsdException w:name="Document Map" w:semiHidden="1" w:unhideWhenUsed="1"/>
+    <w:lsdException w:name="Plain Text" w:semiHidden="1" w:unhideWhenUsed="1"/>
+    <w:lsdException w:name="E-mail Signature" w:semiHidden="1" w:unhideWhenUsed="1"/>
+    <w:lsdException w:name="HTML Top of Form" w:semiHidden="1" w:unhideWhenUsed="1"/>
+    <w:lsdException w:name="HTML Bottom of Form" w:semiHidden="1" w:unhideWhenUsed="1"/>
+    <w:lsdException w:name="Normal (Web)" w:semiHidden="1" w:unhideWhenUsed="1"/>
+    <w:lsdException w:name="HTML Acronym" w:semiHidden="1" w:unhideWhenUsed="1"/>
+    <w:lsdException w:name="HTML Address" w:semiHidden="1" w:unhideWhenUsed="1"/>
+    <w:lsdException w:name="HTML Cite" w:semiHidden="1" w:unhideWhenUsed="1"/>
+    <w:lsdException w:name="HTML Code" w:semiHidden="1" w:unhideWhenUsed="1"/>
+    <w:lsdException w:name="HTML Definition" w:semiHidden="1" w:unhideWhenUsed="1"/>
+    <w:lsdException w:name="HTML Keyboard" w:semiHidden="1" w:unhideWhenUsed="1"/>
+    <w:lsdException w:name="HTML Preformatted" w:semiHidden="1" w:unhideWhenUsed="1"/>
+    <w:lsdException w:name="HTML Sample" w:semiHidden="1" w:unhideWhenUsed="1"/>
+    <w:lsdException w:name="HTML Typewriter" w:semiHidden="1" w:unhideWhenUsed="1"/>
+    <w:lsdException w:name="HTML Variable" w:semiHidden="1" w:unhideWhenUsed="1"/>
+    <w:lsdException w:name="Normal Table" w:semiHidden="1" w:unhideWhenUsed="1"/>
+    <w:lsdException w:name="annotation subject" w:semiHidden="1" w:unhideWhenUsed="1"/>
+    <w:lsdException w:name="No List" w:semiHidden="1" w:unhideWhenUsed="1"/>
+    <w:lsdException w:name="Outline List 1" w:semiHidden="1" w:unhideWhenUsed="1"/>
+    <w:lsdException w:name="Outline List 2" w:semiHidden="1" w:unhideWhenUsed="1"/>
+    <w:lsdException w:name="Outline List 3" w:semiHidden="1" w:unhideWhenUsed="1"/>
+    <w:lsdException w:name="Table Simple 1" w:semiHidden="1" w:unhideWhenUsed="1"/>
+    <w:lsdException w:name="Table Simple 2" w:semiHidden="1" w:unhideWhenUsed="1"/>
+    <w:lsdException w:name="Table Simple 3" w:semiHidden="1" w:unhideWhenUsed="1"/>
+    <w:lsdException w:name="Table Classic 1" w:semiHidden="1" w:unhideWhenUsed="1"/>
+    <w:lsdException w:name="Table Classic 2" w:semiHidden="1" w:unhideWhenUsed="1"/>
+    <w:lsdException w:name="Table Classic 3" w:semiHidden="1" w:unhideWhenUsed="1"/>
+    <w:lsdException w:name="Table Classic 4" w:semiHidden="1" w:unhideWhenUsed="1"/>
+    <w:lsdException w:name="Table Colorful 1" w:semiHidden="1" w:unhideWhenUsed="1"/>
+    <w:lsdException w:name="Table Colorful 2" w:semiHidden="1" w:unhideWhenUsed="1"/>
+    <w:lsdException w:name="Table Colorful 3" w:semiHidden="1" w:unhideWhenUsed="1"/>
+    <w:lsdException w:name="Table Columns 1" w:semiHidden="1" w:unhideWhenUsed="1"/>
+    <w:lsdException w:name="Table Columns 2" w:semiHidden="1" w:unhideWhenUsed="1"/>
+    <w:lsdException w:name="Table Columns 3" w:semiHidden="1" w:unhideWhenUsed="1"/>
+    <w:lsdException w:name="Table Columns 4" w:semiHidden="1" w:unhideWhenUsed="1"/>
+    <w:lsdException w:name="Table Columns 5" w:semiHidden="1" w:unhideWhenUsed="1"/>
+    <w:lsdException w:name="Table Grid 1" w:semiHidden="1" w:unhideWhenUsed="1"/>
+    <w:lsdException w:name="Table Grid 2" w:semiHidden="1" w:unhideWhenUsed="1"/>
+    <w:lsdException w:name="Table Grid 3" w:semiHidden="1" w:unhideWhenUsed="1"/>
+    <w:lsdException w:name="Table Grid 4" w:semiHidden="1" w:unhideWhenUsed="1"/>
+    <w:lsdException w:name="Table Grid 5" w:semiHidden="1" w:unhideWhenUsed="1"/>
+    <w:lsdException w:name="Table Grid 6" w:semiHidden="1" w:unhideWhenUsed="1"/>
+    <w:lsdException w:name="Table Grid 7" w:semiHidden="1" w:unhideWhenUsed="1"/>
+    <w:lsdException w:name="Table Grid 8" w:semiHidden="1" w:unhideWhenUsed="1"/>
+    <w:lsdException w:name="Table List 1" w:semiHidden="1" w:unhideWhenUsed="1"/>
+    <w:lsdException w:name="Table List 2" w:semiHidden="1" w:unhideWhenUsed="1"/>
+    <w:lsdException w:name="Table List 3" w:semiHidden="1" w:unhideWhenUsed="1"/>
+    <w:lsdException w:name="Table List 4" w:semiHidden="1" w:unhideWhenUsed="1"/>
+    <w:lsdException w:name="Table List 5" w:semiHidden="1" w:unhideWhenUsed="1"/>
+    <w:lsdException w:name="Table List 6" w:semiHidden="1" w:unhideWhenUsed="1"/>
+    <w:lsdException w:name="Table List 7" w:semiHidden="1" w:unhideWhenUsed="1"/>
+    <w:lsdException w:name="Table List 8" w:semiHidden="1" w:unhideWhenUsed="1"/>
+    <w:lsdException w:name="Table 3D effects 1" w:semiHidden="1" w:unhideWhenUsed="1"/>
+    <w:lsdException w:name="Table 3D effects 2" w:semiHidden="1" w:unhideWhenUsed="1"/>
+    <w:lsdException w:name="Table 3D effects 3" w:semiHidden="1" w:unhideWhenUsed="1"/>
+    <w:lsdException w:name="Table Contemporary" w:semiHidden="1" w:unhideWhenUsed="1"/>
+    <w:lsdException w:name="Table Elegant" w:semiHidden="1" w:unhideWhenUsed="1"/>
+    <w:lsdException w:name="Table Professional" w:semiHidden="1" w:unhideWhenUsed="1"/>
+    <w:lsdException w:name="Table Subtle 1" w:semiHidden="1" w:unhideWhenUsed="1"/>
+    <w:lsdException w:name="Table Subtle 2" w:semiHidden="1" w:unhideWhenUsed="1"/>
+    <w:lsdException w:name="Table Web 1" w:semiHidden="1" w:unhideWhenUsed="1"/>
+    <w:lsdException w:name="Table Web 2" w:semiHidden="1" w:unhideWhenUsed="1"/>
+    <w:lsdException w:name="Table Web 3" w:semiHidden="1" w:unhideWhenUsed="1"/>
+    <w:lsdException w:name="Balloon Text" w:semiHidden="1" w:unhideWhenUsed="1"/>
+    <w:lsdException w:name="Table Grid" w:uiPriority="39"/>
+    <w:lsdException w:name="Table Theme" w:semiHidden="1" w:unhideWhenUsed="1"/>
+    <w:lsdException w:name="Placeholder Text" w:semiHidden="1"/>
+    <w:lsdException w:name="No Spacing" w:uiPriority="1" w:qFormat="1"/>
+    <w:lsdException w:name="Light Shading" w:uiPriority="60"/>
+    <w:lsdException w:name="Light List" w:uiPriority="61"/>
+    <w:lsdException w:name="Light Grid" w:uiPriority="62"/>
+    <w:lsdException w:name="Medium Shading 1" w:uiPriority="63"/>
+    <w:lsdException w:name="Medium Shading 2" w:uiPriority="64"/>
+    <w:lsdException w:name="Medium List 1" w:uiPriority="65"/>
+    <w:lsdException w:name="Medium List 2" w:uiPriority="66"/>
+    <w:lsdException w:name="Medium Grid 1" w:uiPriority="67"/>
+    <w:lsdException w:name="Medium Grid 2" w:uiPriority="68"/>
+    <w:lsdException w:name="Medium Grid 3" w:uiPriority="69"/>
+    <w:lsdException w:name="Dark List" w:uiPriority="70"/>
+    <w:lsdException w:name="Colorful Shading" w:uiPriority="71"/>
+    <w:lsdException w:name="Colorful List" w:uiPriority="72"/>
+    <w:lsdException w:name="Colorful Grid" w:uiPriority="73"/>
+    <w:lsdException w:name="Light Shading Accent 1" w:uiPriority="60"/>
+    <w:lsdException w:name="Light List Accent 1" w:uiPriority="61"/>
+    <w:lsdException w:name="Light Grid Accent 1" w:uiPriority="62"/>
+    <w:lsdException w:name="Medium Shading 1 Accent 1" w:uiPriority="63"/>
+    <w:lsdException w:name="Medium Shading 2 Accent 1" w:uiPriority="64"/>
+    <w:lsdException w:name="Medium List 1 Accent 1" w:uiPriority="65"/>
+    <w:lsdException w:name="Revision" w:semiHidden="1"/>
+    <w:lsdException w:name="List Paragraph" w:uiPriority="34" w:qFormat="1"/>
+    <w:lsdException w:name="Quote" w:uiPriority="29" w:qFormat="1"/>
+    <w:lsdException w:name="Intense Quote" w:uiPriority="30" w:qFormat="1"/>
+    <w:lsdException w:name="Medium List 2 Accent 1" w:uiPriority="66"/>
+    <w:lsdException w:name="Medium Grid 1 Accent 1" w:uiPriority="67"/>
+    <w:lsdException w:name="Medium Grid 2 Accent 1" w:uiPriority="68"/>
+    <w:lsdException w:name="Medium Grid 3 Accent 1" w:uiPriority="69"/>
+    <w:lsdException w:name="Dark List Accent 1" w:uiPriority="70"/>
+    <w:lsdException w:name="Colorful Shading Accent 1" w:uiPriority="71"/>
+    <w:lsdException w:name="Colorful List Accent 1" w:uiPriority="72"/>
+    <w:lsdException w:name="Colorful Grid Accent 1" w:uiPriority="73"/>
+    <w:lsdException w:name="Light Shading Accent 2" w:uiPriority="60"/>
+    <w:lsdException w:name="Light List Accent 2" w:uiPriority="61"/>
+    <w:lsdException w:name="Light Grid Accent 2" w:uiPriority="62"/>
+    <w:lsdException w:name="Medium Shading 1 Accent 2" w:uiPriority="63"/>
+    <w:lsdException w:name="Medium Shading 2 Accent 2" w:uiPriority="64"/>
+    <w:lsdException w:name="Medium List 1 Accent 2" w:uiPriority="65"/>
+    <w:lsdException w:name="Medium List 2 Accent 2" w:uiPriority="66"/>
+    <w:lsdException w:name="Medium Grid 1 Accent 2" w:uiPriority="67"/>
+    <w:lsdException w:name="Medium Grid 2 Accent 2" w:uiPriority="68"/>
+    <w:lsdException w:name="Medium Grid 3 Accent 2" w:uiPriority="69"/>
+    <w:lsdException w:name="Dark List Accent 2" w:uiPriority="70"/>
+    <w:lsdException w:name="Colorful Shading Accent 2" w:uiPriority="71"/>
+    <w:lsdException w:name="Colorful List Accent 2" w:uiPriority="72"/>
+    <w:lsdException w:name="Colorful Grid Accent 2" w:uiPriority="73"/>
+    <w:lsdException w:name="Light Shading Accent 3" w:uiPriority="60"/>
+    <w:lsdException w:name="Light List Accent 3" w:uiPriority="61"/>
+    <w:lsdException w:name="Light Grid Accent 3" w:uiPriority="62"/>
+    <w:lsdException w:name="Medium Shading 1 Accent 3" w:uiPriority="63"/>
+    <w:lsdException w:name="Medium Shading 2 Accent 3" w:uiPriority="64"/>
+    <w:lsdException w:name="Medium List 1 Accent 3" w:uiPriority="65"/>
+    <w:lsdException w:name="Medium List 2 Accent 3" w:uiPriority="66"/>
+    <w:lsdException w:name="Medium Grid 1 Accent 3" w:uiPriority="67"/>
+    <w:lsdException w:name="Medium Grid 2 Accent 3" w:uiPriority="68"/>
+    <w:lsdException w:name="Medium Grid 3 Accent 3" w:uiPriority="69"/>
+    <w:lsdException w:name="Dark List Accent 3" w:uiPriority="70"/>
+    <w:lsdException w:name="Colorful Shading Accent 3" w:uiPriority="71"/>
+    <w:lsdException w:name="Colorful List Accent 3" w:uiPriority="72"/>
+    <w:lsdException w:name="Colorful Grid Accent 3" w:uiPriority="73"/>
+    <w:lsdException w:name="Light Shading Accent 4" w:uiPriority="60"/>
+    <w:lsdException w:name="Light List Accent 4" w:uiPriority="61"/>
+    <w:lsdException w:name="Light Grid Accent 4" w:uiPriority="62"/>
+    <w:lsdException w:name="Medium Shading 1 Accent 4" w:uiPriority="63"/>
+    <w:lsdException w:name="Medium Shading 2 Accent 4" w:uiPriority="64"/>
+    <w:lsdException w:name="Medium List 1 Accent 4" w:uiPriority="65"/>
+    <w:lsdException w:name="Medium List 2 Accent 4" w:uiPriority="66"/>
+    <w:lsdException w:name="Medium Grid 1 Accent 4" w:uiPriority="67"/>
+    <w:lsdException w:name="Medium Grid 2 Accent 4" w:uiPriority="68"/>
+    <w:lsdException w:name="Medium Grid 3 Accent 4" w:uiPriority="69"/>
+    <w:lsdException w:name="Dark List Accent 4" w:uiPriority="70"/>
+    <w:lsdException w:name="Colorful Shading Accent 4" w:uiPriority="71"/>
+    <w:lsdException w:name="Colorful List Accent 4" w:uiPriority="72"/>
+    <w:lsdException w:name="Colorful Grid Accent 4" w:uiPriority="73"/>
+    <w:lsdException w:name="Light Shading Accent 5" w:uiPriority="60"/>
+    <w:lsdException w:name="Light List Accent 5" w:uiPriority="61"/>
+    <w:lsdException w:name="Light Grid Accent 5" w:uiPriority="62"/>
+    <w:lsdException w:name="Medium Shading 1 Accent 5" w:uiPriority="63"/>
+    <w:lsdException w:name="Medium Shading 2 Accent 5" w:uiPriority="64"/>
+    <w:lsdException w:name="Medium List 1 Accent 5" w:uiPriority="65"/>
+    <w:lsdException w:name="Medium List 2 Accent 5" w:uiPriority="66"/>
+    <w:lsdException w:name="Medium Grid 1 Accent 5" w:uiPriority="67"/>
+    <w:lsdException w:name="Medium Grid 2 Accent 5" w:uiPriority="68"/>
+    <w:lsdException w:name="Medium Grid 3 Accent 5" w:uiPriority="69"/>
+    <w:lsdException w:name="Dark List Accent 5" w:uiPriority="70"/>
+    <w:lsdException w:name="Colorful Shading Accent 5" w:uiPriority="71"/>
+    <w:lsdException w:name="Colorful List Accent 5" w:uiPriority="72"/>
+    <w:lsdException w:name="Colorful Grid Accent 5" w:uiPriority="73"/>
+    <w:lsdException w:name="Light Shading Accent 6" w:uiPriority="60"/>
+    <w:lsdException w:name="Light List Accent 6" w:uiPriority="61"/>
+    <w:lsdException w:name="Light Grid Accent 6" w:uiPriority="62"/>
+    <w:lsdException w:name="Medium Shading 1 Accent 6" w:uiPriority="63"/>
+    <w:lsdException w:name="Medium Shading 2 Accent 6" w:uiPriority="64"/>
+    <w:lsdException w:name="Medium List 1 Accent 6" w:uiPriority="65"/>
+    <w:lsdException w:name="Medium List 2 Accent 6" w:uiPriority="66"/>
+    <w:lsdException w:name="Medium Grid 1 Accent 6" w:uiPriority="67"/>
+    <w:lsdException w:name="Medium Grid 2 Accent 6" w:uiPriority="68"/>
+    <w:lsdException w:name="Medium Grid 3 Accent 6" w:uiPriority="69"/>
+    <w:lsdException w:name="Dark List Accent 6" w:uiPriority="70"/>
+    <w:lsdException w:name="Colorful Shading Accent 6" w:uiPriority="71"/>
+    <w:lsdException w:name="Colorful List Accent 6" w:uiPriority="72"/>
+    <w:lsdException w:name="Colorful Grid Accent 6" w:uiPriority="73"/>
+    <w:lsdException w:name="Subtle Emphasis" w:uiPriority="19" w:qFormat="1"/>
+    <w:lsdException w:name="Intense Emphasis" w:uiPriority="21" w:qFormat="1"/>
+    <w:lsdException w:name="Subtle Reference" w:uiPriority="31" w:qFormat="1"/>
+    <w:lsdException w:name="Intense Reference" w:uiPriority="32" w:qFormat="1"/>
+    <w:lsdException w:name="Book Title" w:uiPriority="33" w:qFormat="1"/>
+    <w:lsdException w:name="Bibliography" w:semiHidden="1" w:uiPriority="37" w:unhideWhenUsed="1"/>
+    <w:lsdException w:name="TOC Heading" w:semiHidden="1" w:uiPriority="39" w:unhideWhenUsed="1" w:qFormat="1"/>
+    <w:lsdException w:name="Plain Table 1" w:uiPriority="41"/>
+    <w:lsdException w:name="Plain Table 2" w:uiPriority="42"/>
+    <w:lsdException w:name="Plain Table 3" w:uiPriority="43"/>
+    <w:lsdException w:name="Plain Table 4" w:uiPriority="44"/>
+    <w:lsdException w:name="Plain Table 5" w:uiPriority="45"/>
+    <w:lsdException w:name="Grid Table Light" w:uiPriority="40"/>
+    <w:lsdException w:name="Grid Table 1 Light" w:uiPriority="46"/>
+    <w:lsdException w:name="Grid Table 2" w:uiPriority="47"/>
+    <w:lsdException w:name="Grid Table 3" w:uiPriority="48"/>
+    <w:lsdException w:name="Grid Table 4" w:uiPriority="49"/>
+    <w:lsdException w:name="Grid Table 5 Dark" w:uiPriority="50"/>
+    <w:lsdException w:name="Grid Table 6 Colorful" w:uiPriority="51"/>
+    <w:lsdException w:name="Grid Table 7 Colorful" w:uiPriority="52"/>
+    <w:lsdException w:name="Grid Table 1 Light Accent 1" w:uiPriority="46"/>
+    <w:lsdException w:name="Grid Table 2 Accent 1" w:uiPriority="47"/>
+    <w:lsdException w:name="Grid Table 3 Accent 1" w:uiPriority="48"/>
+    <w:lsdException w:name="Grid Table 4 Accent 1" w:uiPriority="49"/>
+    <w:lsdException w:name="Grid Table 5 Dark Accent 1" w:uiPriority="50"/>
+    <w:lsdException w:name="Grid Table 6 Colorful Accent 1" w:uiPriority="51"/>
+    <w:lsdException w:name="Grid Table 7 Colorful Accent 1" w:uiPriority="52"/>
+    <w:lsdException w:name="Grid Table 1 Light Accent 2" w:uiPriority="46"/>
+    <w:lsdException w:name="Grid Table 2 Accent 2" w:uiPriority="47"/>
+    <w:lsdException w:name="Grid Table 3 Accent 2" w:uiPriority="48"/>
+    <w:lsdException w:name="Grid Table 4 Accent 2" w:uiPriority="49"/>
+    <w:lsdException w:name="Grid Table 5 Dark Accent 2" w:uiPriority="50"/>
+    <w:lsdException w:name="Grid Table 6 Colorful Accent 2" w:uiPriority="51"/>
+    <w:lsdException w:name="Grid Table 7 Colorful Accent 2" w:uiPriority="52"/>
+    <w:lsdException w:name="Grid Table 1 Light Accent 3" w:uiPriority="46"/>
+    <w:lsdException w:name="Grid Table 2 Accent 3" w:uiPriority="47"/>
+    <w:lsdException w:name="Grid Table 3 Accent 3" w:uiPriority="48"/>
+    <w:lsdException w:name="Grid Table 4 Accent 3" w:uiPriority="49"/>
+    <w:lsdException w:name="Grid Table 5 Dark Accent 3" w:uiPriority="50"/>
+    <w:lsdException w:name="Grid Table 6 Colorful Accent 3" w:uiPriority="51"/>
+    <w:lsdException w:name="Grid Table 7 Colorful Accent 3" w:uiPriority="52"/>
+    <w:lsdException w:name="Grid Table 1 Light Accent 4" w:uiPriority="46"/>
+    <w:lsdException w:name="Grid Table 2 Accent 4" w:uiPriority="47"/>
+    <w:lsdException w:name="Grid Table 3 Accent 4" w:uiPriority="48"/>
+    <w:lsdException w:name="Grid Table 4 Accent 4" w:uiPriority="49"/>
+    <w:lsdException w:name="Grid Table 5 Dark Accent 4" w:uiPriority="50"/>
+    <w:lsdException w:name="Grid Table 6 Colorful Accent 4" w:uiPriority="51"/>
+    <w:lsdException w:name="Grid Table 7 Colorful Accent 4" w:uiPriority="52"/>
+    <w:lsdException w:name="Grid Table 1 Light Accent 5" w:uiPriority="46"/>
+    <w:lsdException w:name="Grid Table 2 Accent 5" w:uiPriority="47"/>
+    <w:lsdException w:name="Grid Table 3 Accent 5" w:uiPriority="48"/>
+    <w:lsdException w:name="Grid Table 4 Accent 5" w:uiPriority="49"/>
+    <w:lsdException w:name="Grid Table 5 Dark Accent 5" w:uiPriority="50"/>
+    <w:lsdException w:name="Grid Table 6 Colorful Accent 5" w:uiPriority="51"/>
+    <w:lsdException w:name="Grid Table 7 Colorful Accent 5" w:uiPriority="52"/>
+    <w:lsdException w:name="Grid Table 1 Light Accent 6" w:uiPriority="46"/>
+    <w:lsdException w:name="Grid Table 2 Accent 6" w:uiPriority="47"/>
+    <w:lsdException w:name="Grid Table 3 Accent 6" w:uiPriority="48"/>
+    <w:lsdException w:name="Grid Table 4 Accent 6" w:uiPriority="49"/>
+    <w:lsdException w:name="Grid Table 5 Dark Accent 6" w:uiPriority="50"/>
+    <w:lsdException w:name="Grid Table 6 Colorful Accent 6" w:uiPriority="51"/>
+    <w:lsdException w:name="Grid Table 7 Colorful Accent 6" w:uiPriority="52"/>
+    <w:lsdException w:name="List Table 1 Light" w:uiPriority="46"/>
+    <w:lsdException w:name="List Table 2" w:uiPriority="47"/>
+    <w:lsdException w:name="List Table 3" w:uiPriority="48"/>
+    <w:lsdException w:name="List Table 4" w:uiPriority="49"/>
+    <w:lsdException w:name="List Table 5 Dark" w:uiPriority="50"/>
+    <w:lsdException w:name="List Table 6 Colorful" w:uiPriority="51"/>
+    <w:lsdException w:name="List Table 7 Colorful" w:uiPriority="52"/>
+    <w:lsdException w:name="List Table 1 Light Accent 1" w:uiPriority="46"/>
+    <w:lsdException w:name="List Table 2 Accent 1" w:uiPriority="47"/>
+    <w:lsdException w:name="List Table 3 Accent 1" w:uiPriority="48"/>
+    <w:lsdException w:name="List Table 4 Accent 1" w:uiPriority="49"/>
+    <w:lsdException w:name="List Table 5 Dark Accent 1" w:uiPriority="50"/>
+    <w:lsdException w:name="List Table 6 Colorful Accent 1" w:uiPriority="51"/>
+    <w:lsdException w:name="List Table 7 Colorful Accent 1" w:uiPriority="52"/>
+    <w:lsdException w:name="List Table 1 Light Accent 2" w:uiPriority="46"/>
+    <w:lsdException w:name="List Table 2 Accent 2" w:uiPriority="47"/>
+    <w:lsdException w:name="List Table 3 Accent 2" w:uiPriority="48"/>
+    <w:lsdException w:name="List Table 4 Accent 2" w:uiPriority="49"/>
+    <w:lsdException w:name="List Table 5 Dark Accent 2" w:uiPriority="50"/>
+    <w:lsdException w:name="List Table 6 Colorful Accent 2" w:uiPriority="51"/>
+    <w:lsdException w:name="List Table 7 Colorful Accent 2" w:uiPriority="52"/>
+    <w:lsdException w:name="List Table 1 Light Accent 3" w:uiPriority="46"/>
+    <w:lsdException w:name="List Table 2 Accent 3" w:uiPriority="47"/>
+    <w:lsdException w:name="List Table 3 Accent 3" w:uiPriority="48"/>
+    <w:lsdException w:name="List Table 4 Accent 3" w:uiPriority="49"/>
+    <w:lsdException w:name="List Table 5 Dark Accent 3" w:uiPriority="50"/>
+    <w:lsdException w:name="List Table 6 Colorful Accent 3" w:uiPriority="51"/>
+    <w:lsdException w:name="List Table 7 Colorful Accent 3" w:uiPriority="52"/>
+    <w:lsdException w:name="List Table 1 Light Accent 4" w:uiPriority="46"/>
+    <w:lsdException w:name="List Table 2 Accent 4" w:uiPriority="47"/>
+    <w:lsdException w:name="List Table 3 Accent 4" w:uiPriority="48"/>
+    <w:lsdException w:name="List Table 4 Accent 4" w:uiPriority="49"/>
+    <w:lsdException w:name="List Table 5 Dark Accent 4" w:uiPriority="50"/>
+    <w:lsdException w:name="List Table 6 Colorful Accent 4" w:uiPriority="51"/>
+    <w:lsdException w:name="List Table 7 Colorful Accent 4" w:uiPriority="52"/>
+    <w:lsdException w:name="List Table 1 Light Accent 5" w:uiPriority="46"/>
+    <w:lsdException w:name="List Table 2 Accent 5" w:uiPriority="47"/>
+    <w:lsdException w:name="List Table 3 Accent 5" w:uiPriority="48"/>
+    <w:lsdException w:name="List Table 4 Accent 5" w:uiPriority="49"/>
+    <w:lsdException w:name="List Table 5 Dark Accent 5" w:uiPriority="50"/>
+    <w:lsdException w:name="List Table 6 Colorful Accent 5" w:uiPriority="51"/>
+    <w:lsdException w:name="List Table 7 Colorful Accent 5" w:uiPriority="52"/>
+    <w:lsdException w:name="List Table 1 Light Accent 6" w:uiPriority="46"/>
+    <w:lsdException w:name="List Table 2 Accent 6" w:uiPriority="47"/>
+    <w:lsdException w:name="List Table 3 Accent 6" w:uiPriority="48"/>
+    <w:lsdException w:name="List Table 4 Accent 6" w:uiPriority="49"/>
+    <w:lsdException w:name="List Table 5 Dark Accent 6" w:uiPriority="50"/>
+    <w:lsdException w:name="List Table 6 Colorful Accent 6" w:uiPriority="51"/>
+    <w:lsdException w:name="List Table 7 Colorful Accent 6" w:uiPriority="52"/>
+    <w:lsdException w:name="Mention" w:semiHidden="1" w:unhideWhenUsed="1"/>
+    <w:lsdException w:name="Smart Hyperlink" w:semiHidden="1" w:unhideWhenUsed="1"/>
+    <w:lsdException w:name="Hashtag" w:semiHidden="1" w:unhideWhenUsed="1"/>
+    <w:lsdException w:name="Unresolved Mention" w:semiHidden="1" w:unhideWhenUsed="1"/>
+    <w:lsdException w:name="Smart Link" w:semiHidden="1" w:unhideWhenUsed="1"/>
+  </w:latentStyles>
+  <w:style w:type="paragraph" w:default="1" w:styleId="Normal">
+    <w:name w:val="Normal"/>
+    <w:qFormat/>
+  </w:style>
+  <w:style w:type="character" w:default="1" w:styleId="DefaultParagraphFont">
+    <w:name w:val="Default Paragraph Font"/>
+    <w:uiPriority w:val="1"/>
+    <w:semiHidden/>
+    <w:unhideWhenUsed/>
+  </w:style>
+  <w:style w:type="table" w:default="1" w:styleId="TableNormal">
+    <w:name w:val="Normal Table"/>
+    <w:uiPriority w:val="99"/>
+    <w:semiHidden/>
+    <w:unhideWhenUsed/>
+    <w:tblPr>
+      <w:tblInd w:w="0" w:type="dxa"/>
+      <w:tblCellMar>
+        <w:top w:w="0" w:type="dxa"/>
+        <w:left w:w="108" w:type="dxa"/>
+        <w:bottom w:w="0" w:type="dxa"/>
+        <w:right w:w="108" w:type="dxa"/>
+      </w:tblCellMar>
+    </w:tblPr>
+  </w:style>
+  <w:style w:type="numbering" w:default="1" w:styleId="NoList">
+    <w:name w:val="No List"/>
+    <w:uiPriority w:val="99"/>
+    <w:semiHidden/>
+    <w:unhideWhenUsed/>
+  </w:style>
+  <w:style w:type="paragraph" w:customStyle="1" w:styleId="CE621BE3092A4B37AE419D41D04486FF">
+    <w:name w:val="CE621BE3092A4B37AE419D41D04486FF"/>
+    <w:rsid w:val="006806C1"/>
+  </w:style>
+  <w:style w:type="paragraph" w:customStyle="1" w:styleId="FE2BDC85B52B4BC3951F28CB8A4D7860">
+    <w:name w:val="FE2BDC85B52B4BC3951F28CB8A4D7860"/>
+    <w:rsid w:val="006806C1"/>
+  </w:style>
+  <w:style w:type="paragraph" w:customStyle="1" w:styleId="69E99BB6791A4E71B3581918F6FD53F3">
+    <w:name w:val="69E99BB6791A4E71B3581918F6FD53F3"/>
+    <w:rsid w:val="006806C1"/>
+  </w:style>
+  <w:style w:type="paragraph" w:customStyle="1" w:styleId="869890FB967249A5BFBBD6D963146B1D">
+    <w:name w:val="869890FB967249A5BFBBD6D963146B1D"/>
+    <w:rsid w:val="006806C1"/>
+  </w:style>
+  <w:style w:type="paragraph" w:customStyle="1" w:styleId="276F9307E0B44BDCBFB3873E19D924F8">
+    <w:name w:val="276F9307E0B44BDCBFB3873E19D924F8"/>
+    <w:rsid w:val="006806C1"/>
+  </w:style>
+  <w:style w:type="paragraph" w:customStyle="1" w:styleId="99248C1839C44B10828B00ED2F483E46">
+    <w:name w:val="99248C1839C44B10828B00ED2F483E46"/>
+    <w:rsid w:val="006806C1"/>
+  </w:style>
+  <w:style w:type="paragraph" w:customStyle="1" w:styleId="C5BF8251E4CB4A8BBE3812649D7652C5">
+    <w:name w:val="C5BF8251E4CB4A8BBE3812649D7652C5"/>
+    <w:rsid w:val="006806C1"/>
+  </w:style>
+  <w:style w:type="paragraph" w:customStyle="1" w:styleId="1C510918FAF64C119310B0490C30D254">
+    <w:name w:val="1C510918FAF64C119310B0490C30D254"/>
+    <w:rsid w:val="006806C1"/>
+  </w:style>
+  <w:style w:type="paragraph" w:customStyle="1" w:styleId="0CE3110710E54174B33F14A289DDA6A9">
+    <w:name w:val="0CE3110710E54174B33F14A289DDA6A9"/>
+    <w:rsid w:val="006806C1"/>
+  </w:style>
+  <w:style w:type="paragraph" w:customStyle="1" w:styleId="48BD24BF924F4E04AD0BA2369E717302">
+    <w:name w:val="48BD24BF924F4E04AD0BA2369E717302"/>
+    <w:rsid w:val="006806C1"/>
+  </w:style>
+</w:styles>
+</file>
+
+<file path=word/glossary/webSettings.xml><?xml version="1.0" encoding="utf-8"?>
+<w:webSettings xmlns:mc="http://schemas.openxmlformats.org/markup-compatibility/2006" xmlns:r="http://schemas.openxmlformats.org/officeDocument/2006/relationships" xmlns:w="http://schemas.openxmlformats.org/wordprocessingml/2006/main" xmlns:w14="http://schemas.microsoft.com/office/word/2010/wordml" xmlns:w15="http://schemas.microsoft.com/office/word/2012/wordml" xmlns:w16cex="http://schemas.microsoft.com/office/word/2018/wordml/cex" xmlns:w16cid="http://schemas.microsoft.com/office/word/2016/wordml/cid" xmlns:w16="http://schemas.microsoft.com/office/word/2018/wordml" xmlns:w16se="http://schemas.microsoft.com/office/word/2015/wordml/symex" mc:Ignorable="w14 w15 w16se w16cid w16 w16cex">
+  <w:optimizeForBrowser/>
+  <w:allowPNG/>
+</w:webSettings>
 </file>
 
 <file path=word/theme/theme1.xml><?xml version="1.0" encoding="utf-8"?>
@@ -4282,4 +7422,23 @@
     </a:ext>
   </a:extLst>
 </a:theme>
+</file>
+
+<file path=customXml/item1.xml><?xml version="1.0" encoding="utf-8"?>
+<CoverPageProperties xmlns="http://schemas.microsoft.com/office/2006/coverPageProps">
+  <PublishDate>2020-06-16T00:00:00</PublishDate>
+  <Abstract/>
+  <CompanyAddress/>
+  <CompanyPhone/>
+  <CompanyFax/>
+  <CompanyEmail/>
+</CoverPageProperties>
+</file>
+
+<file path=customXml/itemProps1.xml><?xml version="1.0" encoding="utf-8"?>
+<ds:datastoreItem xmlns:ds="http://schemas.openxmlformats.org/officeDocument/2006/customXml" ds:itemID="{55AF091B-3C7A-41E3-B477-F2FDAA23CFDA}">
+  <ds:schemaRefs>
+    <ds:schemaRef ds:uri="http://schemas.microsoft.com/office/2006/coverPageProps"/>
+  </ds:schemaRefs>
+</ds:datastoreItem>
 </file>
--- a/deliverables/Milestone 1 Deliverable.docx
+++ b/deliverables/Milestone 1 Deliverable.docx
@@ -489,8 +489,8 @@
                                   <w:tblDescription w:val="Cover page info"/>
                                 </w:tblPr>
                                 <w:tblGrid>
-                                  <w:gridCol w:w="818"/>
-                                  <w:gridCol w:w="10235"/>
+                                  <w:gridCol w:w="817"/>
+                                  <w:gridCol w:w="10221"/>
                                 </w:tblGrid>
                                 <w:tr>
                                   <w:trPr>
@@ -805,8 +805,8 @@
                             <w:tblDescription w:val="Cover page info"/>
                           </w:tblPr>
                           <w:tblGrid>
-                            <w:gridCol w:w="818"/>
-                            <w:gridCol w:w="10235"/>
+                            <w:gridCol w:w="817"/>
+                            <w:gridCol w:w="10221"/>
                           </w:tblGrid>
                           <w:tr>
                             <w:trPr>
@@ -1615,6 +1615,7 @@
         <w:rPr>
           <w:rFonts w:ascii="Bahnschrift" w:hAnsi="Bahnschrift"/>
         </w:rPr>
+        <w:lastRenderedPageBreak/>
         <w:t>Executive Summary</w:t>
       </w:r>
     </w:p>
@@ -2233,6 +2234,7 @@
         <w:rPr>
           <w:rFonts w:ascii="Bahnschrift" w:hAnsi="Bahnschrift"/>
         </w:rPr>
+        <w:lastRenderedPageBreak/>
         <w:t>Data Definition</w:t>
       </w:r>
     </w:p>
@@ -2790,6 +2792,7 @@
         <w:rPr>
           <w:rFonts w:ascii="Bahnschrift" w:hAnsi="Bahnschrift"/>
         </w:rPr>
+        <w:lastRenderedPageBreak/>
         <w:t>Overviews, Scenarios, and Use Cases</w:t>
       </w:r>
     </w:p>
@@ -3096,6 +3099,7 @@
         <w:rPr>
           <w:rFonts w:ascii="Bahnschrift" w:hAnsi="Bahnschrift"/>
         </w:rPr>
+        <w:lastRenderedPageBreak/>
         <w:t xml:space="preserve">Initial </w:t>
       </w:r>
       <w:r>
@@ -3571,6 +3575,7 @@
         <w:rPr>
           <w:rFonts w:ascii="Bahnschrift" w:hAnsi="Bahnschrift"/>
         </w:rPr>
+        <w:lastRenderedPageBreak/>
         <w:t>Each user who signs up shall</w:t>
       </w:r>
       <w:r>
@@ -4058,7 +4063,13 @@
         <w:rPr>
           <w:rFonts w:ascii="Bahnschrift" w:hAnsi="Bahnschrift"/>
         </w:rPr>
-        <w:t>See end of document</w:t>
+        <w:t xml:space="preserve">See </w:t>
+      </w:r>
+      <w:r>
+        <w:rPr>
+          <w:rFonts w:ascii="Bahnschrift" w:hAnsi="Bahnschrift"/>
+        </w:rPr>
+        <w:t>page 7</w:t>
       </w:r>
     </w:p>
     <w:p>
@@ -4108,6 +4119,7 @@
         <w:rPr>
           <w:rFonts w:ascii="Bahnschrift" w:hAnsi="Bahnschrift"/>
         </w:rPr>
+        <w:lastRenderedPageBreak/>
         <w:t>SourceTree</w:t>
       </w:r>
       <w:r>
@@ -4371,6 +4383,27 @@
     <w:p>
       <w:pPr>
         <w:pStyle w:val="ListParagraph"/>
+        <w:numPr>
+          <w:ilvl w:val="1"/>
+          <w:numId w:val="1"/>
+        </w:numPr>
+        <w:spacing w:after="0" w:line="240" w:lineRule="auto"/>
+        <w:ind w:left="1800"/>
+        <w:contextualSpacing w:val="0"/>
+        <w:rPr>
+          <w:rFonts w:ascii="Bahnschrift" w:hAnsi="Bahnschrift"/>
+        </w:rPr>
+      </w:pPr>
+      <w:r>
+        <w:rPr>
+          <w:rFonts w:ascii="Bahnschrift" w:hAnsi="Bahnschrift"/>
+        </w:rPr>
+        <w:t>10/100 points</w:t>
+      </w:r>
+    </w:p>
+    <w:p>
+      <w:pPr>
+        <w:pStyle w:val="ListParagraph"/>
         <w:spacing w:after="0" w:line="240" w:lineRule="auto"/>
         <w:ind w:left="1080"/>
         <w:contextualSpacing w:val="0"/>
@@ -4420,6 +4453,12 @@
         </w:rPr>
         <w:t>Role: Scrum Master</w:t>
       </w:r>
+      <w:r>
+        <w:rPr>
+          <w:rFonts w:ascii="Bahnschrift" w:hAnsi="Bahnschrift"/>
+        </w:rPr>
+        <w:t>, Back-End Developer</w:t>
+      </w:r>
     </w:p>
     <w:p>
       <w:pPr>
@@ -4553,6 +4592,10 @@
     <w:p>
       <w:pPr>
         <w:pStyle w:val="ListParagraph"/>
+        <w:numPr>
+          <w:ilvl w:val="1"/>
+          <w:numId w:val="1"/>
+        </w:numPr>
         <w:spacing w:after="0" w:line="240" w:lineRule="auto"/>
         <w:ind w:left="1800"/>
         <w:contextualSpacing w:val="0"/>
@@ -4560,6 +4603,23 @@
           <w:rFonts w:ascii="Bahnschrift" w:hAnsi="Bahnschrift"/>
         </w:rPr>
       </w:pPr>
+      <w:r>
+        <w:rPr>
+          <w:rFonts w:ascii="Bahnschrift" w:hAnsi="Bahnschrift"/>
+        </w:rPr>
+        <w:t>32/100 points</w:t>
+      </w:r>
+    </w:p>
+    <w:p>
+      <w:pPr>
+        <w:pStyle w:val="ListParagraph"/>
+        <w:spacing w:after="0" w:line="240" w:lineRule="auto"/>
+        <w:ind w:left="1800"/>
+        <w:contextualSpacing w:val="0"/>
+        <w:rPr>
+          <w:rFonts w:ascii="Bahnschrift" w:hAnsi="Bahnschrift"/>
+        </w:rPr>
+      </w:pPr>
     </w:p>
     <w:p>
       <w:pPr>
@@ -4600,7 +4660,13 @@
         <w:rPr>
           <w:rFonts w:ascii="Bahnschrift" w:hAnsi="Bahnschrift"/>
         </w:rPr>
-        <w:t>Role: TBD</w:t>
+        <w:t xml:space="preserve">Role: </w:t>
+      </w:r>
+      <w:r>
+        <w:rPr>
+          <w:rFonts w:ascii="Bahnschrift" w:hAnsi="Bahnschrift"/>
+        </w:rPr>
+        <w:t>Front-End Lead</w:t>
       </w:r>
     </w:p>
     <w:p>
@@ -4711,6 +4777,10 @@
     <w:p>
       <w:pPr>
         <w:pStyle w:val="ListParagraph"/>
+        <w:numPr>
+          <w:ilvl w:val="1"/>
+          <w:numId w:val="1"/>
+        </w:numPr>
         <w:spacing w:after="0" w:line="240" w:lineRule="auto"/>
         <w:ind w:left="1800"/>
         <w:contextualSpacing w:val="0"/>
@@ -4718,6 +4788,23 @@
           <w:rFonts w:ascii="Bahnschrift" w:hAnsi="Bahnschrift"/>
         </w:rPr>
       </w:pPr>
+      <w:r>
+        <w:rPr>
+          <w:rFonts w:ascii="Bahnschrift" w:hAnsi="Bahnschrift"/>
+        </w:rPr>
+        <w:t>28/100 points</w:t>
+      </w:r>
+    </w:p>
+    <w:p>
+      <w:pPr>
+        <w:pStyle w:val="ListParagraph"/>
+        <w:spacing w:after="0" w:line="240" w:lineRule="auto"/>
+        <w:ind w:left="1800"/>
+        <w:contextualSpacing w:val="0"/>
+        <w:rPr>
+          <w:rFonts w:ascii="Bahnschrift" w:hAnsi="Bahnschrift"/>
+        </w:rPr>
+      </w:pPr>
     </w:p>
     <w:p>
       <w:pPr>
@@ -4758,7 +4845,13 @@
         <w:rPr>
           <w:rFonts w:ascii="Bahnschrift" w:hAnsi="Bahnschrift"/>
         </w:rPr>
-        <w:t>Role: TBD</w:t>
+        <w:t xml:space="preserve">Role: </w:t>
+      </w:r>
+      <w:r>
+        <w:rPr>
+          <w:rFonts w:ascii="Bahnschrift" w:hAnsi="Bahnschrift"/>
+        </w:rPr>
+        <w:t>Back-End Lead</w:t>
       </w:r>
     </w:p>
     <w:p>
@@ -4868,6 +4961,27 @@
     </w:p>
     <w:p>
       <w:pPr>
+        <w:pStyle w:val="ListParagraph"/>
+        <w:numPr>
+          <w:ilvl w:val="1"/>
+          <w:numId w:val="1"/>
+        </w:numPr>
+        <w:spacing w:after="0" w:line="240" w:lineRule="auto"/>
+        <w:ind w:left="1800"/>
+        <w:contextualSpacing w:val="0"/>
+        <w:rPr>
+          <w:rFonts w:ascii="Bahnschrift" w:hAnsi="Bahnschrift"/>
+        </w:rPr>
+      </w:pPr>
+      <w:r>
+        <w:rPr>
+          <w:rFonts w:ascii="Bahnschrift" w:hAnsi="Bahnschrift"/>
+        </w:rPr>
+        <w:t>30/100 points</w:t>
+      </w:r>
+    </w:p>
+    <w:p>
+      <w:pPr>
         <w:rPr>
           <w:rFonts w:ascii="Bahnschrift" w:hAnsi="Bahnschrift"/>
         </w:rPr>
@@ -4890,6 +5004,7 @@
         <w:rPr>
           <w:rFonts w:ascii="Bahnschrift" w:hAnsi="Bahnschrift"/>
         </w:rPr>
+        <w:lastRenderedPageBreak/>
         <w:t xml:space="preserve">Sublime license: </w:t>
       </w:r>
     </w:p>

--- a/deliverables/Milestone 1 Deliverable.docx
+++ b/deliverables/Milestone 1 Deliverable.docx
@@ -489,8 +489,8 @@
                                   <w:tblDescription w:val="Cover page info"/>
                                 </w:tblPr>
                                 <w:tblGrid>
-                                  <w:gridCol w:w="817"/>
-                                  <w:gridCol w:w="10221"/>
+                                  <w:gridCol w:w="818"/>
+                                  <w:gridCol w:w="10235"/>
                                 </w:tblGrid>
                                 <w:tr>
                                   <w:trPr>
@@ -805,8 +805,8 @@
                             <w:tblDescription w:val="Cover page info"/>
                           </w:tblPr>
                           <w:tblGrid>
-                            <w:gridCol w:w="817"/>
-                            <w:gridCol w:w="10221"/>
+                            <w:gridCol w:w="818"/>
+                            <w:gridCol w:w="10235"/>
                           </w:tblGrid>
                           <w:tr>
                             <w:trPr>
@@ -1168,17 +1168,7 @@
                                     <w:sz w:val="24"/>
                                     <w:szCs w:val="24"/>
                                   </w:rPr>
-                                  <w:t xml:space="preserve">Ver. </w:t>
-                                </w:r>
-                                <w:proofErr w:type="gramStart"/>
-                                <w:r>
-                                  <w:rPr>
-                                    <w:rFonts w:ascii="Bahnschrift" w:hAnsi="Bahnschrift"/>
-                                    <w:color w:val="FFFFFF" w:themeColor="background1"/>
-                                    <w:sz w:val="24"/>
-                                    <w:szCs w:val="24"/>
-                                  </w:rPr>
-                                  <w:t xml:space="preserve">1 </w:t>
+                                  <w:t xml:space="preserve">Ver. 1 </w:t>
                                 </w:r>
                                 <w:r>
                                   <w:rPr>
@@ -1196,17 +1186,7 @@
                                     <w:sz w:val="24"/>
                                     <w:szCs w:val="24"/>
                                   </w:rPr>
-                                  <w:t>–</w:t>
-                                </w:r>
-                                <w:proofErr w:type="gramEnd"/>
-                                <w:r>
-                                  <w:rPr>
-                                    <w:rFonts w:ascii="Bahnschrift" w:hAnsi="Bahnschrift"/>
-                                    <w:color w:val="FFFFFF" w:themeColor="background1"/>
-                                    <w:sz w:val="24"/>
-                                    <w:szCs w:val="24"/>
-                                  </w:rPr>
-                                  <w:t>-</w:t>
+                                  <w:t>–-</w:t>
                                 </w:r>
                                 <w:r>
                                   <w:rPr>
@@ -1287,17 +1267,7 @@
                               <w:sz w:val="24"/>
                               <w:szCs w:val="24"/>
                             </w:rPr>
-                            <w:t xml:space="preserve">Ver. </w:t>
-                          </w:r>
-                          <w:proofErr w:type="gramStart"/>
-                          <w:r>
-                            <w:rPr>
-                              <w:rFonts w:ascii="Bahnschrift" w:hAnsi="Bahnschrift"/>
-                              <w:color w:val="FFFFFF" w:themeColor="background1"/>
-                              <w:sz w:val="24"/>
-                              <w:szCs w:val="24"/>
-                            </w:rPr>
-                            <w:t xml:space="preserve">1 </w:t>
+                            <w:t xml:space="preserve">Ver. 1 </w:t>
                           </w:r>
                           <w:r>
                             <w:rPr>
@@ -1315,17 +1285,7 @@
                               <w:sz w:val="24"/>
                               <w:szCs w:val="24"/>
                             </w:rPr>
-                            <w:t>–</w:t>
-                          </w:r>
-                          <w:proofErr w:type="gramEnd"/>
-                          <w:r>
-                            <w:rPr>
-                              <w:rFonts w:ascii="Bahnschrift" w:hAnsi="Bahnschrift"/>
-                              <w:color w:val="FFFFFF" w:themeColor="background1"/>
-                              <w:sz w:val="24"/>
-                              <w:szCs w:val="24"/>
-                            </w:rPr>
-                            <w:t>-</w:t>
+                            <w:t>–-</w:t>
                           </w:r>
                           <w:r>
                             <w:rPr>
@@ -4267,6 +4227,56 @@
           <w:rFonts w:ascii="Bahnschrift" w:hAnsi="Bahnschrift"/>
         </w:rPr>
       </w:pPr>
+      <w:r>
+        <w:rPr>
+          <w:rFonts w:ascii="Bahnschrift" w:hAnsi="Bahnschrift"/>
+        </w:rPr>
+        <w:tab/>
+      </w:r>
+    </w:p>
+    <w:p>
+      <w:pPr>
+        <w:rPr>
+          <w:rFonts w:ascii="Bahnschrift" w:hAnsi="Bahnschrift"/>
+        </w:rPr>
+      </w:pPr>
+      <w:r>
+        <w:rPr>
+          <w:rFonts w:ascii="Bahnschrift" w:hAnsi="Bahnschrift"/>
+        </w:rPr>
+        <w:t xml:space="preserve">Trello Board: </w:t>
+      </w:r>
+      <w:hyperlink r:id="rId13" w:history="1">
+        <w:r>
+          <w:rPr>
+            <w:rStyle w:val="Hyperlink"/>
+            <w:rFonts w:ascii="Bahnschrift" w:hAnsi="Bahnschrift"/>
+          </w:rPr>
+          <w:t>https://trello.com/b/87Z9slrr/cen4010-group-project</w:t>
+        </w:r>
+      </w:hyperlink>
+    </w:p>
+    <w:p>
+      <w:pPr>
+        <w:rPr>
+          <w:rFonts w:ascii="Bahnschrift" w:hAnsi="Bahnschrift"/>
+        </w:rPr>
+      </w:pPr>
+      <w:r>
+        <w:rPr>
+          <w:rFonts w:ascii="Bahnschrift" w:hAnsi="Bahnschrift"/>
+        </w:rPr>
+        <w:t xml:space="preserve">Git repository: </w:t>
+      </w:r>
+      <w:hyperlink r:id="rId14" w:history="1">
+        <w:r>
+          <w:rPr>
+            <w:rStyle w:val="Hyperlink"/>
+            <w:rFonts w:ascii="Bahnschrift" w:hAnsi="Bahnschrift"/>
+          </w:rPr>
+          <w:t>https://github.com/cen4010-s2020-g12/Group-12-Project/tree/milestone-1</w:t>
+        </w:r>
+      </w:hyperlink>
     </w:p>
     <w:p>
       <w:pPr>
@@ -4275,12 +4285,6 @@
           <w:rFonts w:ascii="Bahnschrift" w:hAnsi="Bahnschrift"/>
         </w:rPr>
       </w:pPr>
-      <w:r>
-        <w:rPr>
-          <w:rFonts w:ascii="Bahnschrift" w:hAnsi="Bahnschrift"/>
-        </w:rPr>
-        <w:tab/>
-      </w:r>
       <w:r>
         <w:rPr>
           <w:rFonts w:ascii="Bahnschrift" w:hAnsi="Bahnschrift"/>
@@ -4335,7 +4339,13 @@
         <w:rPr>
           <w:rFonts w:ascii="Bahnschrift" w:hAnsi="Bahnschrift"/>
         </w:rPr>
-        <w:t>Role: TBD</w:t>
+        <w:t xml:space="preserve">Role: </w:t>
+      </w:r>
+      <w:r>
+        <w:rPr>
+          <w:rFonts w:ascii="Bahnschrift" w:hAnsi="Bahnschrift"/>
+        </w:rPr>
+        <w:t>Front-End Developer</w:t>
       </w:r>
     </w:p>
     <w:p>
@@ -4398,7 +4408,13 @@
         <w:rPr>
           <w:rFonts w:ascii="Bahnschrift" w:hAnsi="Bahnschrift"/>
         </w:rPr>
-        <w:t>10/100 points</w:t>
+        <w:t>5</w:t>
+      </w:r>
+      <w:r>
+        <w:rPr>
+          <w:rFonts w:ascii="Bahnschrift" w:hAnsi="Bahnschrift"/>
+        </w:rPr>
+        <w:t>/100 points</w:t>
       </w:r>
     </w:p>
     <w:p>
@@ -4559,7 +4575,13 @@
         <w:rPr>
           <w:rFonts w:ascii="Bahnschrift" w:hAnsi="Bahnschrift"/>
         </w:rPr>
-        <w:t>Helped choose from initial ideas</w:t>
+        <w:t>Helped flesh out Cinemus</w:t>
+      </w:r>
+      <w:r>
+        <w:rPr>
+          <w:rFonts w:ascii="Bahnschrift" w:hAnsi="Bahnschrift"/>
+        </w:rPr>
+        <w:t>’ features</w:t>
       </w:r>
     </w:p>
     <w:p>
@@ -4580,13 +4602,51 @@
         <w:rPr>
           <w:rFonts w:ascii="Bahnschrift" w:hAnsi="Bahnschrift"/>
         </w:rPr>
-        <w:t>Helped flesh out Cinemus</w:t>
-      </w:r>
-      <w:r>
-        <w:rPr>
-          <w:rFonts w:ascii="Bahnschrift" w:hAnsi="Bahnschrift"/>
-        </w:rPr>
-        <w:t>’ features</w:t>
+        <w:t>3</w:t>
+      </w:r>
+      <w:r>
+        <w:rPr>
+          <w:rFonts w:ascii="Bahnschrift" w:hAnsi="Bahnschrift"/>
+        </w:rPr>
+        <w:t>5</w:t>
+      </w:r>
+      <w:r>
+        <w:rPr>
+          <w:rFonts w:ascii="Bahnschrift" w:hAnsi="Bahnschrift"/>
+        </w:rPr>
+        <w:t>/100 points</w:t>
+      </w:r>
+    </w:p>
+    <w:p>
+      <w:pPr>
+        <w:pStyle w:val="ListParagraph"/>
+        <w:spacing w:after="0" w:line="240" w:lineRule="auto"/>
+        <w:ind w:left="1800"/>
+        <w:contextualSpacing w:val="0"/>
+        <w:rPr>
+          <w:rFonts w:ascii="Bahnschrift" w:hAnsi="Bahnschrift"/>
+        </w:rPr>
+      </w:pPr>
+    </w:p>
+    <w:p>
+      <w:pPr>
+        <w:pStyle w:val="ListParagraph"/>
+        <w:numPr>
+          <w:ilvl w:val="0"/>
+          <w:numId w:val="1"/>
+        </w:numPr>
+        <w:spacing w:after="0" w:line="240" w:lineRule="auto"/>
+        <w:ind w:left="1080"/>
+        <w:contextualSpacing w:val="0"/>
+        <w:rPr>
+          <w:rFonts w:ascii="Bahnschrift" w:hAnsi="Bahnschrift"/>
+        </w:rPr>
+      </w:pPr>
+      <w:r>
+        <w:rPr>
+          <w:rFonts w:ascii="Bahnschrift" w:hAnsi="Bahnschrift"/>
+        </w:rPr>
+        <w:t>Jorge Risco</w:t>
       </w:r>
     </w:p>
     <w:p>
@@ -4607,7 +4667,130 @@
         <w:rPr>
           <w:rFonts w:ascii="Bahnschrift" w:hAnsi="Bahnschrift"/>
         </w:rPr>
-        <w:t>32/100 points</w:t>
+        <w:t xml:space="preserve">Role: </w:t>
+      </w:r>
+      <w:r>
+        <w:rPr>
+          <w:rFonts w:ascii="Bahnschrift" w:hAnsi="Bahnschrift"/>
+        </w:rPr>
+        <w:t>Front-End Lead</w:t>
+      </w:r>
+    </w:p>
+    <w:p>
+      <w:pPr>
+        <w:pStyle w:val="ListParagraph"/>
+        <w:numPr>
+          <w:ilvl w:val="1"/>
+          <w:numId w:val="1"/>
+        </w:numPr>
+        <w:spacing w:after="0" w:line="240" w:lineRule="auto"/>
+        <w:ind w:left="1800"/>
+        <w:contextualSpacing w:val="0"/>
+        <w:rPr>
+          <w:rFonts w:ascii="Bahnschrift" w:hAnsi="Bahnschrift"/>
+        </w:rPr>
+      </w:pPr>
+      <w:r>
+        <w:rPr>
+          <w:rFonts w:ascii="Bahnschrift" w:hAnsi="Bahnschrift"/>
+        </w:rPr>
+        <w:t>Proofread Milestone 1 document</w:t>
+      </w:r>
+    </w:p>
+    <w:p>
+      <w:pPr>
+        <w:pStyle w:val="ListParagraph"/>
+        <w:numPr>
+          <w:ilvl w:val="1"/>
+          <w:numId w:val="1"/>
+        </w:numPr>
+        <w:spacing w:after="0" w:line="240" w:lineRule="auto"/>
+        <w:ind w:left="1800"/>
+        <w:contextualSpacing w:val="0"/>
+        <w:rPr>
+          <w:rFonts w:ascii="Bahnschrift" w:hAnsi="Bahnschrift"/>
+        </w:rPr>
+      </w:pPr>
+      <w:r>
+        <w:rPr>
+          <w:rFonts w:ascii="Bahnschrift" w:hAnsi="Bahnschrift"/>
+        </w:rPr>
+        <w:t xml:space="preserve">Helped brainstorm initial ideas </w:t>
+      </w:r>
+    </w:p>
+    <w:p>
+      <w:pPr>
+        <w:pStyle w:val="ListParagraph"/>
+        <w:numPr>
+          <w:ilvl w:val="1"/>
+          <w:numId w:val="1"/>
+        </w:numPr>
+        <w:spacing w:after="0" w:line="240" w:lineRule="auto"/>
+        <w:ind w:left="1800"/>
+        <w:contextualSpacing w:val="0"/>
+        <w:rPr>
+          <w:rFonts w:ascii="Bahnschrift" w:hAnsi="Bahnschrift"/>
+        </w:rPr>
+      </w:pPr>
+      <w:r>
+        <w:rPr>
+          <w:rFonts w:ascii="Bahnschrift" w:hAnsi="Bahnschrift"/>
+        </w:rPr>
+        <w:t>Pitched initial idea for Cinemus</w:t>
+      </w:r>
+    </w:p>
+    <w:p>
+      <w:pPr>
+        <w:pStyle w:val="ListParagraph"/>
+        <w:numPr>
+          <w:ilvl w:val="1"/>
+          <w:numId w:val="1"/>
+        </w:numPr>
+        <w:spacing w:after="0" w:line="240" w:lineRule="auto"/>
+        <w:ind w:left="1800"/>
+        <w:contextualSpacing w:val="0"/>
+        <w:rPr>
+          <w:rFonts w:ascii="Bahnschrift" w:hAnsi="Bahnschrift"/>
+        </w:rPr>
+      </w:pPr>
+      <w:r>
+        <w:rPr>
+          <w:rFonts w:ascii="Bahnschrift" w:hAnsi="Bahnschrift"/>
+        </w:rPr>
+        <w:t>Helped flesh out Cinemus’ features</w:t>
+      </w:r>
+    </w:p>
+    <w:p>
+      <w:pPr>
+        <w:pStyle w:val="ListParagraph"/>
+        <w:numPr>
+          <w:ilvl w:val="1"/>
+          <w:numId w:val="1"/>
+        </w:numPr>
+        <w:spacing w:after="0" w:line="240" w:lineRule="auto"/>
+        <w:ind w:left="1800"/>
+        <w:contextualSpacing w:val="0"/>
+        <w:rPr>
+          <w:rFonts w:ascii="Bahnschrift" w:hAnsi="Bahnschrift"/>
+        </w:rPr>
+      </w:pPr>
+      <w:r>
+        <w:rPr>
+          <w:rFonts w:ascii="Bahnschrift" w:hAnsi="Bahnschrift"/>
+        </w:rPr>
+        <w:t>2</w:t>
+      </w:r>
+      <w:r>
+        <w:rPr>
+          <w:rFonts w:ascii="Bahnschrift" w:hAnsi="Bahnschrift"/>
+        </w:rPr>
+        <w:t>9</w:t>
+      </w:r>
+      <w:r>
+        <w:rPr>
+          <w:rFonts w:ascii="Bahnschrift" w:hAnsi="Bahnschrift"/>
+        </w:rPr>
+        <w:t>/100 points</w:t>
       </w:r>
     </w:p>
     <w:p>
@@ -4639,7 +4822,7 @@
         <w:rPr>
           <w:rFonts w:ascii="Bahnschrift" w:hAnsi="Bahnschrift"/>
         </w:rPr>
-        <w:t>Jorge Risco</w:t>
+        <w:t>Madison Verger</w:t>
       </w:r>
     </w:p>
     <w:p>
@@ -4666,7 +4849,7 @@
         <w:rPr>
           <w:rFonts w:ascii="Bahnschrift" w:hAnsi="Bahnschrift"/>
         </w:rPr>
-        <w:t>Front-End Lead</w:t>
+        <w:t>Back-End Lead</w:t>
       </w:r>
     </w:p>
     <w:p>
@@ -4687,7 +4870,7 @@
         <w:rPr>
           <w:rFonts w:ascii="Bahnschrift" w:hAnsi="Bahnschrift"/>
         </w:rPr>
-        <w:t>Proofread Milestone 1 document</w:t>
+        <w:t>Heavily proofread Milestone 1 document, pointed out issues in initial design</w:t>
       </w:r>
     </w:p>
     <w:p>
@@ -4729,7 +4912,7 @@
         <w:rPr>
           <w:rFonts w:ascii="Bahnschrift" w:hAnsi="Bahnschrift"/>
         </w:rPr>
-        <w:t>Pitched initial idea for Cinemus</w:t>
+        <w:t>Pitched idea for social media that pairs users by interests</w:t>
       </w:r>
     </w:p>
     <w:p>
@@ -4750,7 +4933,7 @@
         <w:rPr>
           <w:rFonts w:ascii="Bahnschrift" w:hAnsi="Bahnschrift"/>
         </w:rPr>
-        <w:t>Helped choose from initial ideas</w:t>
+        <w:t>Helped flesh out Cinemus’ features</w:t>
       </w:r>
     </w:p>
     <w:p>
@@ -4771,226 +4954,19 @@
         <w:rPr>
           <w:rFonts w:ascii="Bahnschrift" w:hAnsi="Bahnschrift"/>
         </w:rPr>
-        <w:t>Helped flesh out Cinemus’ features</w:t>
-      </w:r>
-    </w:p>
-    <w:p>
-      <w:pPr>
-        <w:pStyle w:val="ListParagraph"/>
-        <w:numPr>
-          <w:ilvl w:val="1"/>
-          <w:numId w:val="1"/>
-        </w:numPr>
-        <w:spacing w:after="0" w:line="240" w:lineRule="auto"/>
-        <w:ind w:left="1800"/>
-        <w:contextualSpacing w:val="0"/>
-        <w:rPr>
-          <w:rFonts w:ascii="Bahnschrift" w:hAnsi="Bahnschrift"/>
-        </w:rPr>
-      </w:pPr>
-      <w:r>
-        <w:rPr>
-          <w:rFonts w:ascii="Bahnschrift" w:hAnsi="Bahnschrift"/>
-        </w:rPr>
-        <w:t>28/100 points</w:t>
-      </w:r>
-    </w:p>
-    <w:p>
-      <w:pPr>
-        <w:pStyle w:val="ListParagraph"/>
-        <w:spacing w:after="0" w:line="240" w:lineRule="auto"/>
-        <w:ind w:left="1800"/>
-        <w:contextualSpacing w:val="0"/>
-        <w:rPr>
-          <w:rFonts w:ascii="Bahnschrift" w:hAnsi="Bahnschrift"/>
-        </w:rPr>
-      </w:pPr>
-    </w:p>
-    <w:p>
-      <w:pPr>
-        <w:pStyle w:val="ListParagraph"/>
-        <w:numPr>
-          <w:ilvl w:val="0"/>
-          <w:numId w:val="1"/>
-        </w:numPr>
-        <w:spacing w:after="0" w:line="240" w:lineRule="auto"/>
-        <w:ind w:left="1080"/>
-        <w:contextualSpacing w:val="0"/>
-        <w:rPr>
-          <w:rFonts w:ascii="Bahnschrift" w:hAnsi="Bahnschrift"/>
-        </w:rPr>
-      </w:pPr>
-      <w:r>
-        <w:rPr>
-          <w:rFonts w:ascii="Bahnschrift" w:hAnsi="Bahnschrift"/>
-        </w:rPr>
-        <w:t>Madison Verger</w:t>
-      </w:r>
-    </w:p>
-    <w:p>
-      <w:pPr>
-        <w:pStyle w:val="ListParagraph"/>
-        <w:numPr>
-          <w:ilvl w:val="1"/>
-          <w:numId w:val="1"/>
-        </w:numPr>
-        <w:spacing w:after="0" w:line="240" w:lineRule="auto"/>
-        <w:ind w:left="1800"/>
-        <w:contextualSpacing w:val="0"/>
-        <w:rPr>
-          <w:rFonts w:ascii="Bahnschrift" w:hAnsi="Bahnschrift"/>
-        </w:rPr>
-      </w:pPr>
-      <w:r>
-        <w:rPr>
-          <w:rFonts w:ascii="Bahnschrift" w:hAnsi="Bahnschrift"/>
-        </w:rPr>
-        <w:t xml:space="preserve">Role: </w:t>
-      </w:r>
-      <w:r>
-        <w:rPr>
-          <w:rFonts w:ascii="Bahnschrift" w:hAnsi="Bahnschrift"/>
-        </w:rPr>
-        <w:t>Back-End Lead</w:t>
-      </w:r>
-    </w:p>
-    <w:p>
-      <w:pPr>
-        <w:pStyle w:val="ListParagraph"/>
-        <w:numPr>
-          <w:ilvl w:val="1"/>
-          <w:numId w:val="1"/>
-        </w:numPr>
-        <w:spacing w:after="0" w:line="240" w:lineRule="auto"/>
-        <w:ind w:left="1800"/>
-        <w:contextualSpacing w:val="0"/>
-        <w:rPr>
-          <w:rFonts w:ascii="Bahnschrift" w:hAnsi="Bahnschrift"/>
-        </w:rPr>
-      </w:pPr>
-      <w:r>
-        <w:rPr>
-          <w:rFonts w:ascii="Bahnschrift" w:hAnsi="Bahnschrift"/>
-        </w:rPr>
-        <w:t>Heavily proofread Milestone 1 document, pointed out issues in initial design</w:t>
-      </w:r>
-    </w:p>
-    <w:p>
-      <w:pPr>
-        <w:pStyle w:val="ListParagraph"/>
-        <w:numPr>
-          <w:ilvl w:val="1"/>
-          <w:numId w:val="1"/>
-        </w:numPr>
-        <w:spacing w:after="0" w:line="240" w:lineRule="auto"/>
-        <w:ind w:left="1800"/>
-        <w:contextualSpacing w:val="0"/>
-        <w:rPr>
-          <w:rFonts w:ascii="Bahnschrift" w:hAnsi="Bahnschrift"/>
-        </w:rPr>
-      </w:pPr>
-      <w:r>
-        <w:rPr>
-          <w:rFonts w:ascii="Bahnschrift" w:hAnsi="Bahnschrift"/>
-        </w:rPr>
-        <w:t xml:space="preserve">Helped brainstorm initial ideas </w:t>
-      </w:r>
-    </w:p>
-    <w:p>
-      <w:pPr>
-        <w:pStyle w:val="ListParagraph"/>
-        <w:numPr>
-          <w:ilvl w:val="1"/>
-          <w:numId w:val="1"/>
-        </w:numPr>
-        <w:spacing w:after="0" w:line="240" w:lineRule="auto"/>
-        <w:ind w:left="1800"/>
-        <w:contextualSpacing w:val="0"/>
-        <w:rPr>
-          <w:rFonts w:ascii="Bahnschrift" w:hAnsi="Bahnschrift"/>
-        </w:rPr>
-      </w:pPr>
-      <w:r>
-        <w:rPr>
-          <w:rFonts w:ascii="Bahnschrift" w:hAnsi="Bahnschrift"/>
-        </w:rPr>
-        <w:t>Pitched idea for social media that pairs users by interests</w:t>
-      </w:r>
-    </w:p>
-    <w:p>
-      <w:pPr>
-        <w:pStyle w:val="ListParagraph"/>
-        <w:numPr>
-          <w:ilvl w:val="1"/>
-          <w:numId w:val="1"/>
-        </w:numPr>
-        <w:spacing w:after="0" w:line="240" w:lineRule="auto"/>
-        <w:ind w:left="1800"/>
-        <w:contextualSpacing w:val="0"/>
-        <w:rPr>
-          <w:rFonts w:ascii="Bahnschrift" w:hAnsi="Bahnschrift"/>
-        </w:rPr>
-      </w:pPr>
-      <w:r>
-        <w:rPr>
-          <w:rFonts w:ascii="Bahnschrift" w:hAnsi="Bahnschrift"/>
-        </w:rPr>
-        <w:t>Helped choose from initial ideas</w:t>
-      </w:r>
-    </w:p>
-    <w:p>
-      <w:pPr>
-        <w:pStyle w:val="ListParagraph"/>
-        <w:numPr>
-          <w:ilvl w:val="1"/>
-          <w:numId w:val="1"/>
-        </w:numPr>
-        <w:spacing w:after="0" w:line="240" w:lineRule="auto"/>
-        <w:ind w:left="1800"/>
-        <w:contextualSpacing w:val="0"/>
-        <w:rPr>
-          <w:rFonts w:ascii="Bahnschrift" w:hAnsi="Bahnschrift"/>
-        </w:rPr>
-      </w:pPr>
-      <w:r>
-        <w:rPr>
-          <w:rFonts w:ascii="Bahnschrift" w:hAnsi="Bahnschrift"/>
-        </w:rPr>
-        <w:t>Helped flesh out Cinemus’ features</w:t>
-      </w:r>
-    </w:p>
-    <w:p>
-      <w:pPr>
-        <w:pStyle w:val="ListParagraph"/>
-        <w:numPr>
-          <w:ilvl w:val="1"/>
-          <w:numId w:val="1"/>
-        </w:numPr>
-        <w:spacing w:after="0" w:line="240" w:lineRule="auto"/>
-        <w:ind w:left="1800"/>
-        <w:contextualSpacing w:val="0"/>
-        <w:rPr>
-          <w:rFonts w:ascii="Bahnschrift" w:hAnsi="Bahnschrift"/>
-        </w:rPr>
-      </w:pPr>
-      <w:r>
-        <w:rPr>
-          <w:rFonts w:ascii="Bahnschrift" w:hAnsi="Bahnschrift"/>
-        </w:rPr>
-        <w:t>30/100 points</w:t>
-      </w:r>
-    </w:p>
-    <w:p>
-      <w:pPr>
-        <w:rPr>
-          <w:rFonts w:ascii="Bahnschrift" w:hAnsi="Bahnschrift"/>
-        </w:rPr>
-      </w:pPr>
-      <w:r>
-        <w:rPr>
-          <w:rFonts w:ascii="Bahnschrift" w:hAnsi="Bahnschrift"/>
-        </w:rPr>
-        <w:br w:type="page"/>
+        <w:t>3</w:t>
+      </w:r>
+      <w:r>
+        <w:rPr>
+          <w:rFonts w:ascii="Bahnschrift" w:hAnsi="Bahnschrift"/>
+        </w:rPr>
+        <w:t>1</w:t>
+      </w:r>
+      <w:r>
+        <w:rPr>
+          <w:rFonts w:ascii="Bahnschrift" w:hAnsi="Bahnschrift"/>
+        </w:rPr>
+        <w:t>/100 points</w:t>
       </w:r>
     </w:p>
     <w:p>
@@ -5023,7 +4999,7 @@
       </w:r>
     </w:p>
     <w:sectPr>
-      <w:headerReference w:type="default" r:id="rId13"/>
+      <w:headerReference w:type="default" r:id="rId15"/>
       <w:pgSz w:w="12240" w:h="15840"/>
       <w:pgMar w:top="720" w:right="1440" w:bottom="720" w:left="1440" w:header="432" w:footer="0" w:gutter="0"/>
       <w:pgNumType w:start="0"/>
